--- a/SpringMVC.docx
+++ b/SpringMVC.docx
@@ -4,7 +4,7 @@
   <w:body>
     <w:p>
       <w:pPr>
-        <w:pStyle w:val="2"/>
+        <w:pStyle w:val="3"/>
         <w:rPr>
           <w:rFonts w:hint="eastAsia"/>
           <w:lang w:val="en-US" w:eastAsia="zh-CN"/>
@@ -39,7 +39,7 @@
     </w:p>
     <w:tbl>
       <w:tblPr>
-        <w:tblStyle w:val="6"/>
+        <w:tblStyle w:val="8"/>
         <w:tblW w:w="8522" w:type="dxa"/>
         <w:tblInd w:w="0" w:type="dxa"/>
         <w:tblBorders>
@@ -1562,7 +1562,7 @@
     </w:tbl>
     <w:p>
       <w:pPr>
-        <w:pStyle w:val="2"/>
+        <w:pStyle w:val="3"/>
         <w:rPr>
           <w:rFonts w:hint="eastAsia"/>
           <w:lang w:val="en-US" w:eastAsia="zh-CN"/>
@@ -1578,7 +1578,7 @@
     </w:p>
     <w:p>
       <w:pPr>
-        <w:pStyle w:val="2"/>
+        <w:pStyle w:val="3"/>
         <w:numPr>
           <w:ilvl w:val="0"/>
           <w:numId w:val="2"/>
@@ -1648,7 +1648,7 @@
     </w:p>
     <w:tbl>
       <w:tblPr>
-        <w:tblStyle w:val="6"/>
+        <w:tblStyle w:val="8"/>
         <w:tblW w:w="8522" w:type="dxa"/>
         <w:tblInd w:w="0" w:type="dxa"/>
         <w:tblBorders>
@@ -2600,7 +2600,7 @@
     </w:p>
     <w:tbl>
       <w:tblPr>
-        <w:tblStyle w:val="6"/>
+        <w:tblStyle w:val="8"/>
         <w:tblW w:w="8522" w:type="dxa"/>
         <w:tblInd w:w="0" w:type="dxa"/>
         <w:tblBorders>
@@ -3191,7 +3191,7 @@
     </w:p>
     <w:tbl>
       <w:tblPr>
-        <w:tblStyle w:val="6"/>
+        <w:tblStyle w:val="8"/>
         <w:tblW w:w="8522" w:type="dxa"/>
         <w:tblInd w:w="0" w:type="dxa"/>
         <w:tblBorders>
@@ -3414,7 +3414,7 @@
     </w:p>
     <w:p>
       <w:pPr>
-        <w:pStyle w:val="2"/>
+        <w:pStyle w:val="3"/>
         <w:rPr>
           <w:rFonts w:hint="eastAsia"/>
           <w:lang w:val="en-US" w:eastAsia="zh-CN"/>
@@ -3449,7 +3449,7 @@
     </w:p>
     <w:tbl>
       <w:tblPr>
-        <w:tblStyle w:val="6"/>
+        <w:tblStyle w:val="8"/>
         <w:tblW w:w="8522" w:type="dxa"/>
         <w:tblInd w:w="0" w:type="dxa"/>
         <w:tblBorders>
@@ -3480,6 +3480,10 @@
             <w:insideV w:val="single" w:color="auto" w:sz="4" w:space="0"/>
           </w:tblBorders>
           <w:tblLayout w:type="fixed"/>
+          <w:tblCellMar>
+            <w:left w:w="108" w:type="dxa"/>
+            <w:right w:w="108" w:type="dxa"/>
+          </w:tblCellMar>
         </w:tblPrEx>
         <w:tc>
           <w:tcPr>
@@ -4909,7 +4913,7 @@
     </w:p>
     <w:tbl>
       <w:tblPr>
-        <w:tblStyle w:val="6"/>
+        <w:tblStyle w:val="8"/>
         <w:tblW w:w="8522" w:type="dxa"/>
         <w:tblInd w:w="0" w:type="dxa"/>
         <w:tblBorders>
@@ -4940,10 +4944,6 @@
             <w:insideV w:val="single" w:color="auto" w:sz="4" w:space="0"/>
           </w:tblBorders>
           <w:tblLayout w:type="fixed"/>
-          <w:tblCellMar>
-            <w:left w:w="108" w:type="dxa"/>
-            <w:right w:w="108" w:type="dxa"/>
-          </w:tblCellMar>
         </w:tblPrEx>
         <w:tc>
           <w:tcPr>
@@ -6174,13 +6174,3828 @@
           <w:numId w:val="0"/>
         </w:numPr>
         <w:ind w:leftChars="0"/>
+      </w:pPr>
+    </w:p>
+    <w:p>
+      <w:pPr>
+        <w:numPr>
+          <w:numId w:val="0"/>
+        </w:numPr>
+        <w:ind w:leftChars="0"/>
+      </w:pPr>
+    </w:p>
+    <w:p>
+      <w:pPr>
+        <w:pStyle w:val="2"/>
         <w:rPr>
           <w:rFonts w:hint="eastAsia"/>
           <w:lang w:val="en-US" w:eastAsia="zh-CN"/>
         </w:rPr>
       </w:pPr>
-      <w:bookmarkStart w:id="0" w:name="_GoBack"/>
-      <w:bookmarkEnd w:id="0"/>
+      <w:r>
+        <w:rPr>
+          <w:rFonts w:hint="eastAsia"/>
+          <w:lang w:val="en-US" w:eastAsia="zh-CN"/>
+        </w:rPr>
+        <w:t>SpringMVC对文件上传的支持</w:t>
+      </w:r>
+    </w:p>
+    <w:p>
+      <w:pPr>
+        <w:numPr>
+          <w:ilvl w:val="0"/>
+          <w:numId w:val="4"/>
+        </w:numPr>
+        <w:rPr>
+          <w:rFonts w:hint="eastAsia"/>
+          <w:lang w:val="en-US" w:eastAsia="zh-CN"/>
+        </w:rPr>
+      </w:pPr>
+      <w:r>
+        <w:rPr>
+          <w:rFonts w:hint="eastAsia"/>
+          <w:lang w:val="en-US" w:eastAsia="zh-CN"/>
+        </w:rPr>
+        <w:t>在SpringMVC(SpringWeb-servlet.xml)的配置中,添加如下,注册</w:t>
+      </w:r>
+      <w:r>
+        <w:rPr>
+          <w:rFonts w:hint="default" w:ascii="Consolas" w:hAnsi="Consolas" w:eastAsia="Consolas" w:cs="Consolas"/>
+          <w:b w:val="0"/>
+          <w:i w:val="0"/>
+          <w:caps w:val="0"/>
+          <w:color w:val="2A00FF"/>
+          <w:spacing w:val="0"/>
+          <w:sz w:val="22"/>
+          <w:szCs w:val="22"/>
+          <w:shd w:val="clear" w:fill="F8F8F8"/>
+        </w:rPr>
+        <w:t>CommonsMultipartResolver</w:t>
+      </w:r>
+    </w:p>
+    <w:tbl>
+      <w:tblPr>
+        <w:tblStyle w:val="8"/>
+        <w:tblW w:w="8522" w:type="dxa"/>
+        <w:tblInd w:w="0" w:type="dxa"/>
+        <w:tblBorders>
+          <w:top w:val="single" w:color="auto" w:sz="4" w:space="0"/>
+          <w:left w:val="single" w:color="auto" w:sz="4" w:space="0"/>
+          <w:bottom w:val="single" w:color="auto" w:sz="4" w:space="0"/>
+          <w:right w:val="single" w:color="auto" w:sz="4" w:space="0"/>
+          <w:insideH w:val="single" w:color="auto" w:sz="4" w:space="0"/>
+          <w:insideV w:val="single" w:color="auto" w:sz="4" w:space="0"/>
+        </w:tblBorders>
+        <w:tblLayout w:type="fixed"/>
+        <w:tblCellMar>
+          <w:left w:w="108" w:type="dxa"/>
+          <w:right w:w="108" w:type="dxa"/>
+        </w:tblCellMar>
+      </w:tblPr>
+      <w:tblGrid>
+        <w:gridCol w:w="8522"/>
+      </w:tblGrid>
+      <w:tr>
+        <w:tblPrEx>
+          <w:tblBorders>
+            <w:top w:val="single" w:color="auto" w:sz="4" w:space="0"/>
+            <w:left w:val="single" w:color="auto" w:sz="4" w:space="0"/>
+            <w:bottom w:val="single" w:color="auto" w:sz="4" w:space="0"/>
+            <w:right w:val="single" w:color="auto" w:sz="4" w:space="0"/>
+            <w:insideH w:val="single" w:color="auto" w:sz="4" w:space="0"/>
+            <w:insideV w:val="single" w:color="auto" w:sz="4" w:space="0"/>
+          </w:tblBorders>
+          <w:tblLayout w:type="fixed"/>
+        </w:tblPrEx>
+        <w:tc>
+          <w:tcPr>
+            <w:tcW w:w="8522" w:type="dxa"/>
+          </w:tcPr>
+          <w:p>
+            <w:pPr>
+              <w:pStyle w:val="5"/>
+              <w:keepNext w:val="0"/>
+              <w:keepLines w:val="0"/>
+              <w:widowControl/>
+              <w:suppressLineNumbers w:val="0"/>
+              <w:pBdr>
+                <w:top w:val="single" w:color="CCCCCC" w:sz="6" w:space="4"/>
+                <w:left w:val="single" w:color="CCCCCC" w:sz="6" w:space="7"/>
+                <w:bottom w:val="single" w:color="CCCCCC" w:sz="6" w:space="4"/>
+                <w:right w:val="single" w:color="CCCCCC" w:sz="6" w:space="7"/>
+              </w:pBdr>
+              <w:shd w:val="clear" w:fill="F8F8F8"/>
+              <w:spacing w:line="21" w:lineRule="atLeast"/>
+              <w:ind w:left="0" w:firstLine="0"/>
+              <w:rPr>
+                <w:rFonts w:hint="default" w:ascii="Consolas" w:hAnsi="Consolas" w:eastAsia="Consolas" w:cs="Consolas"/>
+                <w:b w:val="0"/>
+                <w:i w:val="0"/>
+                <w:caps w:val="0"/>
+                <w:color w:val="000000"/>
+                <w:spacing w:val="0"/>
+                <w:sz w:val="22"/>
+                <w:szCs w:val="22"/>
+                <w:bdr w:val="single" w:color="CCCCCC" w:sz="6" w:space="0"/>
+                <w:shd w:val="clear" w:fill="F8F8F8"/>
+              </w:rPr>
+            </w:pPr>
+            <w:r>
+              <w:rPr>
+                <w:rFonts w:hint="default" w:ascii="Consolas" w:hAnsi="Consolas" w:eastAsia="Consolas" w:cs="Consolas"/>
+                <w:b w:val="0"/>
+                <w:i w:val="0"/>
+                <w:caps w:val="0"/>
+                <w:color w:val="3F7F7F"/>
+                <w:spacing w:val="0"/>
+                <w:sz w:val="22"/>
+                <w:szCs w:val="22"/>
+                <w:bdr w:val="none" w:color="auto" w:sz="0" w:space="0"/>
+                <w:shd w:val="clear" w:fill="F8F8F8"/>
+              </w:rPr>
+              <w:t>&lt;bean</w:t>
+            </w:r>
+            <w:r>
+              <w:rPr>
+                <w:rFonts w:hint="default" w:ascii="Consolas" w:hAnsi="Consolas" w:eastAsia="Consolas" w:cs="Consolas"/>
+                <w:b w:val="0"/>
+                <w:i w:val="0"/>
+                <w:caps w:val="0"/>
+                <w:color w:val="000000"/>
+                <w:spacing w:val="0"/>
+                <w:sz w:val="22"/>
+                <w:szCs w:val="22"/>
+                <w:bdr w:val="single" w:color="CCCCCC" w:sz="6" w:space="0"/>
+                <w:shd w:val="clear" w:fill="F8F8F8"/>
+              </w:rPr>
+              <w:t xml:space="preserve"> </w:t>
+            </w:r>
+            <w:r>
+              <w:rPr>
+                <w:rFonts w:hint="default" w:ascii="Consolas" w:hAnsi="Consolas" w:eastAsia="Consolas" w:cs="Consolas"/>
+                <w:b w:val="0"/>
+                <w:i w:val="0"/>
+                <w:caps w:val="0"/>
+                <w:color w:val="7F007F"/>
+                <w:spacing w:val="0"/>
+                <w:sz w:val="22"/>
+                <w:szCs w:val="22"/>
+                <w:bdr w:val="none" w:color="auto" w:sz="0" w:space="0"/>
+                <w:shd w:val="clear" w:fill="F8F8F8"/>
+              </w:rPr>
+              <w:t>id</w:t>
+            </w:r>
+            <w:r>
+              <w:rPr>
+                <w:rFonts w:hint="default" w:ascii="Consolas" w:hAnsi="Consolas" w:eastAsia="Consolas" w:cs="Consolas"/>
+                <w:b w:val="0"/>
+                <w:i w:val="0"/>
+                <w:caps w:val="0"/>
+                <w:color w:val="000000"/>
+                <w:spacing w:val="0"/>
+                <w:sz w:val="22"/>
+                <w:szCs w:val="22"/>
+                <w:bdr w:val="single" w:color="CCCCCC" w:sz="6" w:space="0"/>
+                <w:shd w:val="clear" w:fill="F8F8F8"/>
+              </w:rPr>
+              <w:t>=</w:t>
+            </w:r>
+            <w:r>
+              <w:rPr>
+                <w:rFonts w:hint="default" w:ascii="Consolas" w:hAnsi="Consolas" w:eastAsia="Consolas" w:cs="Consolas"/>
+                <w:b w:val="0"/>
+                <w:i w:val="0"/>
+                <w:caps w:val="0"/>
+                <w:color w:val="2A00FF"/>
+                <w:spacing w:val="0"/>
+                <w:sz w:val="22"/>
+                <w:szCs w:val="22"/>
+                <w:bdr w:val="none" w:color="auto" w:sz="0" w:space="0"/>
+                <w:shd w:val="clear" w:fill="F8F8F8"/>
+              </w:rPr>
+              <w:t>"multipartResolver"</w:t>
+            </w:r>
+          </w:p>
+          <w:p>
+            <w:pPr>
+              <w:pStyle w:val="5"/>
+              <w:keepNext w:val="0"/>
+              <w:keepLines w:val="0"/>
+              <w:widowControl/>
+              <w:suppressLineNumbers w:val="0"/>
+              <w:pBdr>
+                <w:top w:val="single" w:color="CCCCCC" w:sz="6" w:space="4"/>
+                <w:left w:val="single" w:color="CCCCCC" w:sz="6" w:space="7"/>
+                <w:bottom w:val="single" w:color="CCCCCC" w:sz="6" w:space="4"/>
+                <w:right w:val="single" w:color="CCCCCC" w:sz="6" w:space="7"/>
+              </w:pBdr>
+              <w:shd w:val="clear" w:fill="F8F8F8"/>
+              <w:spacing w:line="21" w:lineRule="atLeast"/>
+              <w:ind w:left="0" w:firstLine="0"/>
+              <w:rPr>
+                <w:rFonts w:hint="default" w:ascii="Consolas" w:hAnsi="Consolas" w:eastAsia="Consolas" w:cs="Consolas"/>
+                <w:b w:val="0"/>
+                <w:i w:val="0"/>
+                <w:caps w:val="0"/>
+                <w:color w:val="000000"/>
+                <w:spacing w:val="0"/>
+                <w:sz w:val="22"/>
+                <w:szCs w:val="22"/>
+                <w:bdr w:val="single" w:color="CCCCCC" w:sz="6" w:space="0"/>
+                <w:shd w:val="clear" w:fill="F8F8F8"/>
+              </w:rPr>
+            </w:pPr>
+            <w:r>
+              <w:rPr>
+                <w:rFonts w:hint="default" w:ascii="Consolas" w:hAnsi="Consolas" w:eastAsia="Consolas" w:cs="Consolas"/>
+                <w:b w:val="0"/>
+                <w:i w:val="0"/>
+                <w:caps w:val="0"/>
+                <w:color w:val="000000"/>
+                <w:spacing w:val="0"/>
+                <w:sz w:val="22"/>
+                <w:szCs w:val="22"/>
+                <w:bdr w:val="single" w:color="CCCCCC" w:sz="6" w:space="0"/>
+                <w:shd w:val="clear" w:fill="F8F8F8"/>
+              </w:rPr>
+              <w:t xml:space="preserve">        </w:t>
+            </w:r>
+            <w:r>
+              <w:rPr>
+                <w:rFonts w:hint="default" w:ascii="Consolas" w:hAnsi="Consolas" w:eastAsia="Consolas" w:cs="Consolas"/>
+                <w:b w:val="0"/>
+                <w:i w:val="0"/>
+                <w:caps w:val="0"/>
+                <w:color w:val="7F007F"/>
+                <w:spacing w:val="0"/>
+                <w:sz w:val="22"/>
+                <w:szCs w:val="22"/>
+                <w:bdr w:val="none" w:color="auto" w:sz="0" w:space="0"/>
+                <w:shd w:val="clear" w:fill="F8F8F8"/>
+              </w:rPr>
+              <w:t>class</w:t>
+            </w:r>
+            <w:r>
+              <w:rPr>
+                <w:rFonts w:hint="default" w:ascii="Consolas" w:hAnsi="Consolas" w:eastAsia="Consolas" w:cs="Consolas"/>
+                <w:b w:val="0"/>
+                <w:i w:val="0"/>
+                <w:caps w:val="0"/>
+                <w:color w:val="000000"/>
+                <w:spacing w:val="0"/>
+                <w:sz w:val="22"/>
+                <w:szCs w:val="22"/>
+                <w:bdr w:val="single" w:color="CCCCCC" w:sz="6" w:space="0"/>
+                <w:shd w:val="clear" w:fill="F8F8F8"/>
+              </w:rPr>
+              <w:t>=</w:t>
+            </w:r>
+            <w:r>
+              <w:rPr>
+                <w:rFonts w:hint="default" w:ascii="Consolas" w:hAnsi="Consolas" w:eastAsia="Consolas" w:cs="Consolas"/>
+                <w:b w:val="0"/>
+                <w:i w:val="0"/>
+                <w:caps w:val="0"/>
+                <w:color w:val="2A00FF"/>
+                <w:spacing w:val="0"/>
+                <w:sz w:val="22"/>
+                <w:szCs w:val="22"/>
+                <w:bdr w:val="none" w:color="auto" w:sz="0" w:space="0"/>
+                <w:shd w:val="clear" w:fill="F8F8F8"/>
+              </w:rPr>
+              <w:t>"org.springframework.web.multipart.commons.CommonsMultipartResolver"</w:t>
+            </w:r>
+            <w:r>
+              <w:rPr>
+                <w:rFonts w:hint="default" w:ascii="Consolas" w:hAnsi="Consolas" w:eastAsia="Consolas" w:cs="Consolas"/>
+                <w:b w:val="0"/>
+                <w:i w:val="0"/>
+                <w:caps w:val="0"/>
+                <w:color w:val="3F7F7F"/>
+                <w:spacing w:val="0"/>
+                <w:sz w:val="22"/>
+                <w:szCs w:val="22"/>
+                <w:bdr w:val="none" w:color="auto" w:sz="0" w:space="0"/>
+                <w:shd w:val="clear" w:fill="F8F8F8"/>
+              </w:rPr>
+              <w:t>&gt;</w:t>
+            </w:r>
+          </w:p>
+          <w:p>
+            <w:pPr>
+              <w:pStyle w:val="5"/>
+              <w:keepNext w:val="0"/>
+              <w:keepLines w:val="0"/>
+              <w:widowControl/>
+              <w:suppressLineNumbers w:val="0"/>
+              <w:pBdr>
+                <w:top w:val="single" w:color="CCCCCC" w:sz="6" w:space="4"/>
+                <w:left w:val="single" w:color="CCCCCC" w:sz="6" w:space="7"/>
+                <w:bottom w:val="single" w:color="CCCCCC" w:sz="6" w:space="4"/>
+                <w:right w:val="single" w:color="CCCCCC" w:sz="6" w:space="7"/>
+              </w:pBdr>
+              <w:shd w:val="clear" w:fill="F8F8F8"/>
+              <w:spacing w:line="21" w:lineRule="atLeast"/>
+              <w:ind w:left="0" w:firstLine="0"/>
+              <w:rPr>
+                <w:rFonts w:hint="default" w:ascii="Consolas" w:hAnsi="Consolas" w:eastAsia="Consolas" w:cs="Consolas"/>
+                <w:b w:val="0"/>
+                <w:i w:val="0"/>
+                <w:caps w:val="0"/>
+                <w:color w:val="000000"/>
+                <w:spacing w:val="0"/>
+                <w:sz w:val="22"/>
+                <w:szCs w:val="22"/>
+                <w:bdr w:val="single" w:color="CCCCCC" w:sz="6" w:space="0"/>
+                <w:shd w:val="clear" w:fill="F8F8F8"/>
+              </w:rPr>
+            </w:pPr>
+          </w:p>
+          <w:p>
+            <w:pPr>
+              <w:pStyle w:val="5"/>
+              <w:keepNext w:val="0"/>
+              <w:keepLines w:val="0"/>
+              <w:widowControl/>
+              <w:suppressLineNumbers w:val="0"/>
+              <w:pBdr>
+                <w:top w:val="single" w:color="CCCCCC" w:sz="6" w:space="4"/>
+                <w:left w:val="single" w:color="CCCCCC" w:sz="6" w:space="7"/>
+                <w:bottom w:val="single" w:color="CCCCCC" w:sz="6" w:space="4"/>
+                <w:right w:val="single" w:color="CCCCCC" w:sz="6" w:space="7"/>
+              </w:pBdr>
+              <w:shd w:val="clear" w:fill="F8F8F8"/>
+              <w:spacing w:line="21" w:lineRule="atLeast"/>
+              <w:ind w:left="0" w:firstLine="0"/>
+              <w:rPr>
+                <w:rFonts w:hint="default" w:ascii="Consolas" w:hAnsi="Consolas" w:eastAsia="Consolas" w:cs="Consolas"/>
+                <w:b w:val="0"/>
+                <w:i w:val="0"/>
+                <w:caps w:val="0"/>
+                <w:color w:val="000000"/>
+                <w:spacing w:val="0"/>
+                <w:sz w:val="22"/>
+                <w:szCs w:val="22"/>
+                <w:bdr w:val="single" w:color="CCCCCC" w:sz="6" w:space="0"/>
+                <w:shd w:val="clear" w:fill="F8F8F8"/>
+              </w:rPr>
+            </w:pPr>
+            <w:r>
+              <w:rPr>
+                <w:rFonts w:hint="default" w:ascii="Consolas" w:hAnsi="Consolas" w:eastAsia="Consolas" w:cs="Consolas"/>
+                <w:b w:val="0"/>
+                <w:i w:val="0"/>
+                <w:caps w:val="0"/>
+                <w:color w:val="000000"/>
+                <w:spacing w:val="0"/>
+                <w:sz w:val="22"/>
+                <w:szCs w:val="22"/>
+                <w:bdr w:val="single" w:color="CCCCCC" w:sz="6" w:space="0"/>
+                <w:shd w:val="clear" w:fill="F8F8F8"/>
+              </w:rPr>
+              <w:t xml:space="preserve">    </w:t>
+            </w:r>
+            <w:r>
+              <w:rPr>
+                <w:rFonts w:hint="default" w:ascii="Consolas" w:hAnsi="Consolas" w:eastAsia="Consolas" w:cs="Consolas"/>
+                <w:b w:val="0"/>
+                <w:i/>
+                <w:caps w:val="0"/>
+                <w:color w:val="3F5F5F"/>
+                <w:spacing w:val="0"/>
+                <w:sz w:val="22"/>
+                <w:szCs w:val="22"/>
+                <w:bdr w:val="none" w:color="auto" w:sz="0" w:space="0"/>
+                <w:shd w:val="clear" w:fill="F8F8F8"/>
+              </w:rPr>
+              <w:t>&lt;!-- one of the properties available; the maximum file size in bytes --&gt;</w:t>
+            </w:r>
+          </w:p>
+          <w:p>
+            <w:pPr>
+              <w:pStyle w:val="5"/>
+              <w:keepNext w:val="0"/>
+              <w:keepLines w:val="0"/>
+              <w:widowControl/>
+              <w:suppressLineNumbers w:val="0"/>
+              <w:pBdr>
+                <w:top w:val="single" w:color="CCCCCC" w:sz="6" w:space="4"/>
+                <w:left w:val="single" w:color="CCCCCC" w:sz="6" w:space="7"/>
+                <w:bottom w:val="single" w:color="CCCCCC" w:sz="6" w:space="4"/>
+                <w:right w:val="single" w:color="CCCCCC" w:sz="6" w:space="7"/>
+              </w:pBdr>
+              <w:shd w:val="clear" w:fill="F8F8F8"/>
+              <w:spacing w:line="21" w:lineRule="atLeast"/>
+              <w:ind w:left="0" w:firstLine="0"/>
+              <w:rPr>
+                <w:rFonts w:hint="default" w:ascii="Consolas" w:hAnsi="Consolas" w:eastAsia="Consolas" w:cs="Consolas"/>
+                <w:b w:val="0"/>
+                <w:i w:val="0"/>
+                <w:caps w:val="0"/>
+                <w:color w:val="000000"/>
+                <w:spacing w:val="0"/>
+                <w:sz w:val="22"/>
+                <w:szCs w:val="22"/>
+                <w:bdr w:val="single" w:color="CCCCCC" w:sz="6" w:space="0"/>
+                <w:shd w:val="clear" w:fill="F8F8F8"/>
+              </w:rPr>
+            </w:pPr>
+            <w:r>
+              <w:rPr>
+                <w:rFonts w:hint="default" w:ascii="Consolas" w:hAnsi="Consolas" w:eastAsia="Consolas" w:cs="Consolas"/>
+                <w:b w:val="0"/>
+                <w:i w:val="0"/>
+                <w:caps w:val="0"/>
+                <w:color w:val="000000"/>
+                <w:spacing w:val="0"/>
+                <w:sz w:val="22"/>
+                <w:szCs w:val="22"/>
+                <w:bdr w:val="single" w:color="CCCCCC" w:sz="6" w:space="0"/>
+                <w:shd w:val="clear" w:fill="F8F8F8"/>
+              </w:rPr>
+              <w:t xml:space="preserve">    </w:t>
+            </w:r>
+            <w:r>
+              <w:rPr>
+                <w:rFonts w:hint="default" w:ascii="Consolas" w:hAnsi="Consolas" w:eastAsia="Consolas" w:cs="Consolas"/>
+                <w:b w:val="0"/>
+                <w:i w:val="0"/>
+                <w:caps w:val="0"/>
+                <w:color w:val="3F7F7F"/>
+                <w:spacing w:val="0"/>
+                <w:sz w:val="22"/>
+                <w:szCs w:val="22"/>
+                <w:bdr w:val="none" w:color="auto" w:sz="0" w:space="0"/>
+                <w:shd w:val="clear" w:fill="F8F8F8"/>
+              </w:rPr>
+              <w:t>&lt;property</w:t>
+            </w:r>
+            <w:r>
+              <w:rPr>
+                <w:rFonts w:hint="default" w:ascii="Consolas" w:hAnsi="Consolas" w:eastAsia="Consolas" w:cs="Consolas"/>
+                <w:b w:val="0"/>
+                <w:i w:val="0"/>
+                <w:caps w:val="0"/>
+                <w:color w:val="000000"/>
+                <w:spacing w:val="0"/>
+                <w:sz w:val="22"/>
+                <w:szCs w:val="22"/>
+                <w:bdr w:val="single" w:color="CCCCCC" w:sz="6" w:space="0"/>
+                <w:shd w:val="clear" w:fill="F8F8F8"/>
+              </w:rPr>
+              <w:t xml:space="preserve"> </w:t>
+            </w:r>
+            <w:r>
+              <w:rPr>
+                <w:rFonts w:hint="default" w:ascii="Consolas" w:hAnsi="Consolas" w:eastAsia="Consolas" w:cs="Consolas"/>
+                <w:b w:val="0"/>
+                <w:i w:val="0"/>
+                <w:caps w:val="0"/>
+                <w:color w:val="7F007F"/>
+                <w:spacing w:val="0"/>
+                <w:sz w:val="22"/>
+                <w:szCs w:val="22"/>
+                <w:bdr w:val="none" w:color="auto" w:sz="0" w:space="0"/>
+                <w:shd w:val="clear" w:fill="F8F8F8"/>
+              </w:rPr>
+              <w:t>name</w:t>
+            </w:r>
+            <w:r>
+              <w:rPr>
+                <w:rFonts w:hint="default" w:ascii="Consolas" w:hAnsi="Consolas" w:eastAsia="Consolas" w:cs="Consolas"/>
+                <w:b w:val="0"/>
+                <w:i w:val="0"/>
+                <w:caps w:val="0"/>
+                <w:color w:val="000000"/>
+                <w:spacing w:val="0"/>
+                <w:sz w:val="22"/>
+                <w:szCs w:val="22"/>
+                <w:bdr w:val="single" w:color="CCCCCC" w:sz="6" w:space="0"/>
+                <w:shd w:val="clear" w:fill="F8F8F8"/>
+              </w:rPr>
+              <w:t>=</w:t>
+            </w:r>
+            <w:r>
+              <w:rPr>
+                <w:rFonts w:hint="default" w:ascii="Consolas" w:hAnsi="Consolas" w:eastAsia="Consolas" w:cs="Consolas"/>
+                <w:b w:val="0"/>
+                <w:i w:val="0"/>
+                <w:caps w:val="0"/>
+                <w:color w:val="2A00FF"/>
+                <w:spacing w:val="0"/>
+                <w:sz w:val="22"/>
+                <w:szCs w:val="22"/>
+                <w:bdr w:val="none" w:color="auto" w:sz="0" w:space="0"/>
+                <w:shd w:val="clear" w:fill="F8F8F8"/>
+              </w:rPr>
+              <w:t>"maxUploadSize"</w:t>
+            </w:r>
+            <w:r>
+              <w:rPr>
+                <w:rFonts w:hint="default" w:ascii="Consolas" w:hAnsi="Consolas" w:eastAsia="Consolas" w:cs="Consolas"/>
+                <w:b w:val="0"/>
+                <w:i w:val="0"/>
+                <w:caps w:val="0"/>
+                <w:color w:val="000000"/>
+                <w:spacing w:val="0"/>
+                <w:sz w:val="22"/>
+                <w:szCs w:val="22"/>
+                <w:bdr w:val="single" w:color="CCCCCC" w:sz="6" w:space="0"/>
+                <w:shd w:val="clear" w:fill="F8F8F8"/>
+              </w:rPr>
+              <w:t xml:space="preserve"> </w:t>
+            </w:r>
+            <w:r>
+              <w:rPr>
+                <w:rFonts w:hint="default" w:ascii="Consolas" w:hAnsi="Consolas" w:eastAsia="Consolas" w:cs="Consolas"/>
+                <w:b w:val="0"/>
+                <w:i w:val="0"/>
+                <w:caps w:val="0"/>
+                <w:color w:val="7F007F"/>
+                <w:spacing w:val="0"/>
+                <w:sz w:val="22"/>
+                <w:szCs w:val="22"/>
+                <w:bdr w:val="none" w:color="auto" w:sz="0" w:space="0"/>
+                <w:shd w:val="clear" w:fill="F8F8F8"/>
+              </w:rPr>
+              <w:t>value</w:t>
+            </w:r>
+            <w:r>
+              <w:rPr>
+                <w:rFonts w:hint="default" w:ascii="Consolas" w:hAnsi="Consolas" w:eastAsia="Consolas" w:cs="Consolas"/>
+                <w:b w:val="0"/>
+                <w:i w:val="0"/>
+                <w:caps w:val="0"/>
+                <w:color w:val="000000"/>
+                <w:spacing w:val="0"/>
+                <w:sz w:val="22"/>
+                <w:szCs w:val="22"/>
+                <w:bdr w:val="single" w:color="CCCCCC" w:sz="6" w:space="0"/>
+                <w:shd w:val="clear" w:fill="F8F8F8"/>
+              </w:rPr>
+              <w:t>=</w:t>
+            </w:r>
+            <w:r>
+              <w:rPr>
+                <w:rFonts w:hint="default" w:ascii="Consolas" w:hAnsi="Consolas" w:eastAsia="Consolas" w:cs="Consolas"/>
+                <w:b w:val="0"/>
+                <w:i w:val="0"/>
+                <w:caps w:val="0"/>
+                <w:color w:val="2A00FF"/>
+                <w:spacing w:val="0"/>
+                <w:sz w:val="22"/>
+                <w:szCs w:val="22"/>
+                <w:bdr w:val="none" w:color="auto" w:sz="0" w:space="0"/>
+                <w:shd w:val="clear" w:fill="F8F8F8"/>
+              </w:rPr>
+              <w:t>"100000"</w:t>
+            </w:r>
+            <w:r>
+              <w:rPr>
+                <w:rFonts w:hint="default" w:ascii="Consolas" w:hAnsi="Consolas" w:eastAsia="Consolas" w:cs="Consolas"/>
+                <w:b w:val="0"/>
+                <w:i w:val="0"/>
+                <w:caps w:val="0"/>
+                <w:color w:val="3F7F7F"/>
+                <w:spacing w:val="0"/>
+                <w:sz w:val="22"/>
+                <w:szCs w:val="22"/>
+                <w:bdr w:val="none" w:color="auto" w:sz="0" w:space="0"/>
+                <w:shd w:val="clear" w:fill="F8F8F8"/>
+              </w:rPr>
+              <w:t>/&gt;</w:t>
+            </w:r>
+          </w:p>
+          <w:p>
+            <w:pPr>
+              <w:pStyle w:val="5"/>
+              <w:keepNext w:val="0"/>
+              <w:keepLines w:val="0"/>
+              <w:widowControl/>
+              <w:suppressLineNumbers w:val="0"/>
+              <w:pBdr>
+                <w:top w:val="single" w:color="CCCCCC" w:sz="6" w:space="4"/>
+                <w:left w:val="single" w:color="CCCCCC" w:sz="6" w:space="7"/>
+                <w:bottom w:val="single" w:color="CCCCCC" w:sz="6" w:space="4"/>
+                <w:right w:val="single" w:color="CCCCCC" w:sz="6" w:space="7"/>
+              </w:pBdr>
+              <w:shd w:val="clear" w:fill="F8F8F8"/>
+              <w:spacing w:line="21" w:lineRule="atLeast"/>
+              <w:ind w:left="0" w:firstLine="0"/>
+              <w:rPr>
+                <w:rFonts w:ascii="Consolas" w:hAnsi="Consolas" w:eastAsia="Consolas" w:cs="Consolas"/>
+                <w:b w:val="0"/>
+                <w:i w:val="0"/>
+                <w:caps w:val="0"/>
+                <w:color w:val="000000"/>
+                <w:spacing w:val="0"/>
+                <w:sz w:val="22"/>
+                <w:szCs w:val="22"/>
+              </w:rPr>
+            </w:pPr>
+            <w:r>
+              <w:rPr>
+                <w:rFonts w:hint="default" w:ascii="Consolas" w:hAnsi="Consolas" w:eastAsia="Consolas" w:cs="Consolas"/>
+                <w:b w:val="0"/>
+                <w:i w:val="0"/>
+                <w:caps w:val="0"/>
+                <w:color w:val="3F7F7F"/>
+                <w:spacing w:val="0"/>
+                <w:sz w:val="22"/>
+                <w:szCs w:val="22"/>
+                <w:bdr w:val="none" w:color="auto" w:sz="0" w:space="0"/>
+                <w:shd w:val="clear" w:fill="F8F8F8"/>
+              </w:rPr>
+              <w:t>&lt;/bean&gt;</w:t>
+            </w:r>
+          </w:p>
+          <w:p>
+            <w:pPr>
+              <w:numPr>
+                <w:numId w:val="0"/>
+              </w:numPr>
+              <w:rPr>
+                <w:rFonts w:hint="eastAsia"/>
+                <w:vertAlign w:val="baseline"/>
+                <w:lang w:val="en-US" w:eastAsia="zh-CN"/>
+              </w:rPr>
+            </w:pPr>
+          </w:p>
+        </w:tc>
+      </w:tr>
+    </w:tbl>
+    <w:p>
+      <w:pPr>
+        <w:numPr>
+          <w:ilvl w:val="0"/>
+          <w:numId w:val="4"/>
+        </w:numPr>
+        <w:tabs>
+          <w:tab w:val="clear" w:pos="312"/>
+        </w:tabs>
+        <w:ind w:left="0" w:leftChars="0" w:firstLine="0" w:firstLineChars="0"/>
+        <w:rPr>
+          <w:rFonts w:hint="eastAsia"/>
+          <w:lang w:val="en-US" w:eastAsia="zh-CN"/>
+        </w:rPr>
+      </w:pPr>
+      <w:r>
+        <w:rPr>
+          <w:rFonts w:hint="eastAsia"/>
+          <w:lang w:val="en-US" w:eastAsia="zh-CN"/>
+        </w:rPr>
+        <w:t>创建文件上传的前台页面</w:t>
+      </w:r>
+    </w:p>
+    <w:tbl>
+      <w:tblPr>
+        <w:tblStyle w:val="8"/>
+        <w:tblW w:w="8522" w:type="dxa"/>
+        <w:tblInd w:w="0" w:type="dxa"/>
+        <w:tblBorders>
+          <w:top w:val="single" w:color="auto" w:sz="4" w:space="0"/>
+          <w:left w:val="single" w:color="auto" w:sz="4" w:space="0"/>
+          <w:bottom w:val="single" w:color="auto" w:sz="4" w:space="0"/>
+          <w:right w:val="single" w:color="auto" w:sz="4" w:space="0"/>
+          <w:insideH w:val="single" w:color="auto" w:sz="4" w:space="0"/>
+          <w:insideV w:val="single" w:color="auto" w:sz="4" w:space="0"/>
+        </w:tblBorders>
+        <w:tblLayout w:type="fixed"/>
+        <w:tblCellMar>
+          <w:left w:w="108" w:type="dxa"/>
+          <w:right w:w="108" w:type="dxa"/>
+        </w:tblCellMar>
+      </w:tblPr>
+      <w:tblGrid>
+        <w:gridCol w:w="8522"/>
+      </w:tblGrid>
+      <w:tr>
+        <w:tblPrEx>
+          <w:tblBorders>
+            <w:top w:val="single" w:color="auto" w:sz="4" w:space="0"/>
+            <w:left w:val="single" w:color="auto" w:sz="4" w:space="0"/>
+            <w:bottom w:val="single" w:color="auto" w:sz="4" w:space="0"/>
+            <w:right w:val="single" w:color="auto" w:sz="4" w:space="0"/>
+            <w:insideH w:val="single" w:color="auto" w:sz="4" w:space="0"/>
+            <w:insideV w:val="single" w:color="auto" w:sz="4" w:space="0"/>
+          </w:tblBorders>
+          <w:tblLayout w:type="fixed"/>
+        </w:tblPrEx>
+        <w:tc>
+          <w:tcPr>
+            <w:tcW w:w="8522" w:type="dxa"/>
+          </w:tcPr>
+          <w:p>
+            <w:pPr>
+              <w:spacing w:beforeLines="0" w:afterLines="0"/>
+              <w:jc w:val="left"/>
+              <w:rPr>
+                <w:rFonts w:hint="eastAsia" w:ascii="Consolas" w:hAnsi="Consolas" w:eastAsia="Consolas"/>
+                <w:sz w:val="16"/>
+                <w:szCs w:val="16"/>
+              </w:rPr>
+            </w:pPr>
+            <w:r>
+              <w:rPr>
+                <w:rFonts w:hint="eastAsia" w:ascii="Consolas" w:hAnsi="Consolas" w:eastAsia="Consolas"/>
+                <w:color w:val="008080"/>
+                <w:sz w:val="16"/>
+                <w:szCs w:val="16"/>
+              </w:rPr>
+              <w:t>&lt;</w:t>
+            </w:r>
+            <w:r>
+              <w:rPr>
+                <w:rFonts w:hint="eastAsia" w:ascii="Consolas" w:hAnsi="Consolas" w:eastAsia="Consolas"/>
+                <w:color w:val="3F7F7F"/>
+                <w:sz w:val="16"/>
+                <w:szCs w:val="16"/>
+                <w:highlight w:val="lightGray"/>
+              </w:rPr>
+              <w:t>form</w:t>
+            </w:r>
+            <w:r>
+              <w:rPr>
+                <w:rFonts w:hint="eastAsia" w:ascii="Consolas" w:hAnsi="Consolas" w:eastAsia="Consolas"/>
+                <w:sz w:val="16"/>
+                <w:szCs w:val="16"/>
+              </w:rPr>
+              <w:t xml:space="preserve"> </w:t>
+            </w:r>
+            <w:r>
+              <w:rPr>
+                <w:rFonts w:hint="eastAsia" w:ascii="Consolas" w:hAnsi="Consolas" w:eastAsia="Consolas"/>
+                <w:color w:val="7F007F"/>
+                <w:sz w:val="16"/>
+                <w:szCs w:val="16"/>
+              </w:rPr>
+              <w:t>method</w:t>
+            </w:r>
+            <w:r>
+              <w:rPr>
+                <w:rFonts w:hint="eastAsia" w:ascii="Consolas" w:hAnsi="Consolas" w:eastAsia="Consolas"/>
+                <w:color w:val="000000"/>
+                <w:sz w:val="16"/>
+                <w:szCs w:val="16"/>
+              </w:rPr>
+              <w:t>=</w:t>
+            </w:r>
+            <w:r>
+              <w:rPr>
+                <w:rFonts w:hint="eastAsia" w:ascii="Consolas" w:hAnsi="Consolas" w:eastAsia="Consolas"/>
+                <w:i/>
+                <w:color w:val="2A00FF"/>
+                <w:sz w:val="16"/>
+                <w:szCs w:val="16"/>
+              </w:rPr>
+              <w:t>"post"</w:t>
+            </w:r>
+            <w:r>
+              <w:rPr>
+                <w:rFonts w:hint="eastAsia" w:ascii="Consolas" w:hAnsi="Consolas" w:eastAsia="Consolas"/>
+                <w:sz w:val="16"/>
+                <w:szCs w:val="16"/>
+              </w:rPr>
+              <w:t xml:space="preserve"> </w:t>
+            </w:r>
+            <w:r>
+              <w:rPr>
+                <w:rFonts w:hint="eastAsia" w:ascii="Consolas" w:hAnsi="Consolas" w:eastAsia="Consolas"/>
+                <w:color w:val="7F007F"/>
+                <w:sz w:val="16"/>
+                <w:szCs w:val="16"/>
+              </w:rPr>
+              <w:t>enctype</w:t>
+            </w:r>
+            <w:r>
+              <w:rPr>
+                <w:rFonts w:hint="eastAsia" w:ascii="Consolas" w:hAnsi="Consolas" w:eastAsia="Consolas"/>
+                <w:color w:val="000000"/>
+                <w:sz w:val="16"/>
+                <w:szCs w:val="16"/>
+              </w:rPr>
+              <w:t>=</w:t>
+            </w:r>
+            <w:r>
+              <w:rPr>
+                <w:rFonts w:hint="eastAsia" w:ascii="Consolas" w:hAnsi="Consolas" w:eastAsia="Consolas"/>
+                <w:i/>
+                <w:color w:val="2A00FF"/>
+                <w:sz w:val="16"/>
+                <w:szCs w:val="16"/>
+              </w:rPr>
+              <w:t>"multipart/form-data"</w:t>
+            </w:r>
+            <w:r>
+              <w:rPr>
+                <w:rFonts w:hint="eastAsia" w:ascii="Consolas" w:hAnsi="Consolas" w:eastAsia="Consolas"/>
+                <w:color w:val="008080"/>
+                <w:sz w:val="16"/>
+                <w:szCs w:val="16"/>
+              </w:rPr>
+              <w:t>&gt;</w:t>
+            </w:r>
+          </w:p>
+          <w:p>
+            <w:pPr>
+              <w:spacing w:beforeLines="0" w:afterLines="0"/>
+              <w:jc w:val="left"/>
+              <w:rPr>
+                <w:rFonts w:hint="eastAsia" w:ascii="Consolas" w:hAnsi="Consolas" w:eastAsia="Consolas"/>
+                <w:sz w:val="16"/>
+                <w:szCs w:val="16"/>
+              </w:rPr>
+            </w:pPr>
+            <w:r>
+              <w:rPr>
+                <w:rFonts w:hint="eastAsia" w:ascii="Consolas" w:hAnsi="Consolas" w:eastAsia="Consolas"/>
+                <w:color w:val="000000"/>
+                <w:sz w:val="16"/>
+                <w:szCs w:val="16"/>
+              </w:rPr>
+              <w:t>商品名称:</w:t>
+            </w:r>
+            <w:r>
+              <w:rPr>
+                <w:rFonts w:hint="eastAsia" w:ascii="Consolas" w:hAnsi="Consolas" w:eastAsia="Consolas"/>
+                <w:color w:val="008080"/>
+                <w:sz w:val="16"/>
+                <w:szCs w:val="16"/>
+              </w:rPr>
+              <w:t>&lt;</w:t>
+            </w:r>
+            <w:r>
+              <w:rPr>
+                <w:rFonts w:hint="eastAsia" w:ascii="Consolas" w:hAnsi="Consolas" w:eastAsia="Consolas"/>
+                <w:color w:val="3F7F7F"/>
+                <w:sz w:val="16"/>
+                <w:szCs w:val="16"/>
+              </w:rPr>
+              <w:t>input</w:t>
+            </w:r>
+            <w:r>
+              <w:rPr>
+                <w:rFonts w:hint="eastAsia" w:ascii="Consolas" w:hAnsi="Consolas" w:eastAsia="Consolas"/>
+                <w:sz w:val="16"/>
+                <w:szCs w:val="16"/>
+              </w:rPr>
+              <w:t xml:space="preserve"> </w:t>
+            </w:r>
+            <w:r>
+              <w:rPr>
+                <w:rFonts w:hint="eastAsia" w:ascii="Consolas" w:hAnsi="Consolas" w:eastAsia="Consolas"/>
+                <w:color w:val="7F007F"/>
+                <w:sz w:val="16"/>
+                <w:szCs w:val="16"/>
+              </w:rPr>
+              <w:t>type</w:t>
+            </w:r>
+            <w:r>
+              <w:rPr>
+                <w:rFonts w:hint="eastAsia" w:ascii="Consolas" w:hAnsi="Consolas" w:eastAsia="Consolas"/>
+                <w:color w:val="000000"/>
+                <w:sz w:val="16"/>
+                <w:szCs w:val="16"/>
+              </w:rPr>
+              <w:t>=</w:t>
+            </w:r>
+            <w:r>
+              <w:rPr>
+                <w:rFonts w:hint="eastAsia" w:ascii="Consolas" w:hAnsi="Consolas" w:eastAsia="Consolas"/>
+                <w:i/>
+                <w:color w:val="2A00FF"/>
+                <w:sz w:val="16"/>
+                <w:szCs w:val="16"/>
+              </w:rPr>
+              <w:t>"text"</w:t>
+            </w:r>
+            <w:r>
+              <w:rPr>
+                <w:rFonts w:hint="eastAsia" w:ascii="Consolas" w:hAnsi="Consolas" w:eastAsia="Consolas"/>
+                <w:sz w:val="16"/>
+                <w:szCs w:val="16"/>
+              </w:rPr>
+              <w:t xml:space="preserve"> </w:t>
+            </w:r>
+            <w:r>
+              <w:rPr>
+                <w:rFonts w:hint="eastAsia" w:ascii="Consolas" w:hAnsi="Consolas" w:eastAsia="Consolas"/>
+                <w:color w:val="7F007F"/>
+                <w:sz w:val="16"/>
+                <w:szCs w:val="16"/>
+              </w:rPr>
+              <w:t>name</w:t>
+            </w:r>
+            <w:r>
+              <w:rPr>
+                <w:rFonts w:hint="eastAsia" w:ascii="Consolas" w:hAnsi="Consolas" w:eastAsia="Consolas"/>
+                <w:color w:val="000000"/>
+                <w:sz w:val="16"/>
+                <w:szCs w:val="16"/>
+              </w:rPr>
+              <w:t>=</w:t>
+            </w:r>
+            <w:r>
+              <w:rPr>
+                <w:rFonts w:hint="eastAsia" w:ascii="Consolas" w:hAnsi="Consolas" w:eastAsia="Consolas"/>
+                <w:i/>
+                <w:color w:val="2A00FF"/>
+                <w:sz w:val="16"/>
+                <w:szCs w:val="16"/>
+              </w:rPr>
+              <w:t>"tradeMark"</w:t>
+            </w:r>
+            <w:r>
+              <w:rPr>
+                <w:rFonts w:hint="eastAsia" w:ascii="Consolas" w:hAnsi="Consolas" w:eastAsia="Consolas"/>
+                <w:sz w:val="16"/>
+                <w:szCs w:val="16"/>
+              </w:rPr>
+              <w:t xml:space="preserve"> </w:t>
+            </w:r>
+            <w:r>
+              <w:rPr>
+                <w:rFonts w:hint="eastAsia" w:ascii="Consolas" w:hAnsi="Consolas" w:eastAsia="Consolas"/>
+                <w:color w:val="008080"/>
+                <w:sz w:val="16"/>
+                <w:szCs w:val="16"/>
+              </w:rPr>
+              <w:t>&gt;&lt;</w:t>
+            </w:r>
+            <w:r>
+              <w:rPr>
+                <w:rFonts w:hint="eastAsia" w:ascii="Consolas" w:hAnsi="Consolas" w:eastAsia="Consolas"/>
+                <w:color w:val="3F7F7F"/>
+                <w:sz w:val="16"/>
+                <w:szCs w:val="16"/>
+              </w:rPr>
+              <w:t>br</w:t>
+            </w:r>
+            <w:r>
+              <w:rPr>
+                <w:rFonts w:hint="eastAsia" w:ascii="Consolas" w:hAnsi="Consolas" w:eastAsia="Consolas"/>
+                <w:color w:val="008080"/>
+                <w:sz w:val="16"/>
+                <w:szCs w:val="16"/>
+              </w:rPr>
+              <w:t>/&gt;</w:t>
+            </w:r>
+          </w:p>
+          <w:p>
+            <w:pPr>
+              <w:spacing w:beforeLines="0" w:afterLines="0"/>
+              <w:jc w:val="left"/>
+              <w:rPr>
+                <w:rFonts w:hint="eastAsia" w:ascii="Consolas" w:hAnsi="Consolas" w:eastAsia="Consolas"/>
+                <w:sz w:val="16"/>
+                <w:szCs w:val="16"/>
+              </w:rPr>
+            </w:pPr>
+            <w:r>
+              <w:rPr>
+                <w:rFonts w:hint="eastAsia" w:ascii="Consolas" w:hAnsi="Consolas" w:eastAsia="Consolas"/>
+                <w:color w:val="000000"/>
+                <w:sz w:val="16"/>
+                <w:szCs w:val="16"/>
+              </w:rPr>
+              <w:t>商品价格:</w:t>
+            </w:r>
+            <w:r>
+              <w:rPr>
+                <w:rFonts w:hint="eastAsia" w:ascii="Consolas" w:hAnsi="Consolas" w:eastAsia="Consolas"/>
+                <w:color w:val="008080"/>
+                <w:sz w:val="16"/>
+                <w:szCs w:val="16"/>
+              </w:rPr>
+              <w:t>&lt;</w:t>
+            </w:r>
+            <w:r>
+              <w:rPr>
+                <w:rFonts w:hint="eastAsia" w:ascii="Consolas" w:hAnsi="Consolas" w:eastAsia="Consolas"/>
+                <w:color w:val="3F7F7F"/>
+                <w:sz w:val="16"/>
+                <w:szCs w:val="16"/>
+              </w:rPr>
+              <w:t>input</w:t>
+            </w:r>
+            <w:r>
+              <w:rPr>
+                <w:rFonts w:hint="eastAsia" w:ascii="Consolas" w:hAnsi="Consolas" w:eastAsia="Consolas"/>
+                <w:sz w:val="16"/>
+                <w:szCs w:val="16"/>
+              </w:rPr>
+              <w:t xml:space="preserve"> </w:t>
+            </w:r>
+            <w:r>
+              <w:rPr>
+                <w:rFonts w:hint="eastAsia" w:ascii="Consolas" w:hAnsi="Consolas" w:eastAsia="Consolas"/>
+                <w:color w:val="7F007F"/>
+                <w:sz w:val="16"/>
+                <w:szCs w:val="16"/>
+              </w:rPr>
+              <w:t>type</w:t>
+            </w:r>
+            <w:r>
+              <w:rPr>
+                <w:rFonts w:hint="eastAsia" w:ascii="Consolas" w:hAnsi="Consolas" w:eastAsia="Consolas"/>
+                <w:color w:val="000000"/>
+                <w:sz w:val="16"/>
+                <w:szCs w:val="16"/>
+              </w:rPr>
+              <w:t>=</w:t>
+            </w:r>
+            <w:r>
+              <w:rPr>
+                <w:rFonts w:hint="eastAsia" w:ascii="Consolas" w:hAnsi="Consolas" w:eastAsia="Consolas"/>
+                <w:i/>
+                <w:color w:val="2A00FF"/>
+                <w:sz w:val="16"/>
+                <w:szCs w:val="16"/>
+              </w:rPr>
+              <w:t>"text"</w:t>
+            </w:r>
+            <w:r>
+              <w:rPr>
+                <w:rFonts w:hint="eastAsia" w:ascii="Consolas" w:hAnsi="Consolas" w:eastAsia="Consolas"/>
+                <w:sz w:val="16"/>
+                <w:szCs w:val="16"/>
+              </w:rPr>
+              <w:t xml:space="preserve"> </w:t>
+            </w:r>
+            <w:r>
+              <w:rPr>
+                <w:rFonts w:hint="eastAsia" w:ascii="Consolas" w:hAnsi="Consolas" w:eastAsia="Consolas"/>
+                <w:color w:val="7F007F"/>
+                <w:sz w:val="16"/>
+                <w:szCs w:val="16"/>
+              </w:rPr>
+              <w:t>name</w:t>
+            </w:r>
+            <w:r>
+              <w:rPr>
+                <w:rFonts w:hint="eastAsia" w:ascii="Consolas" w:hAnsi="Consolas" w:eastAsia="Consolas"/>
+                <w:color w:val="000000"/>
+                <w:sz w:val="16"/>
+                <w:szCs w:val="16"/>
+              </w:rPr>
+              <w:t>=</w:t>
+            </w:r>
+            <w:r>
+              <w:rPr>
+                <w:rFonts w:hint="eastAsia" w:ascii="Consolas" w:hAnsi="Consolas" w:eastAsia="Consolas"/>
+                <w:i/>
+                <w:color w:val="2A00FF"/>
+                <w:sz w:val="16"/>
+                <w:szCs w:val="16"/>
+              </w:rPr>
+              <w:t>"price"</w:t>
+            </w:r>
+            <w:r>
+              <w:rPr>
+                <w:rFonts w:hint="eastAsia" w:ascii="Consolas" w:hAnsi="Consolas" w:eastAsia="Consolas"/>
+                <w:color w:val="008080"/>
+                <w:sz w:val="16"/>
+                <w:szCs w:val="16"/>
+              </w:rPr>
+              <w:t>&gt;&lt;</w:t>
+            </w:r>
+            <w:r>
+              <w:rPr>
+                <w:rFonts w:hint="eastAsia" w:ascii="Consolas" w:hAnsi="Consolas" w:eastAsia="Consolas"/>
+                <w:color w:val="3F7F7F"/>
+                <w:sz w:val="16"/>
+                <w:szCs w:val="16"/>
+              </w:rPr>
+              <w:t>br</w:t>
+            </w:r>
+            <w:r>
+              <w:rPr>
+                <w:rFonts w:hint="eastAsia" w:ascii="Consolas" w:hAnsi="Consolas" w:eastAsia="Consolas"/>
+                <w:color w:val="008080"/>
+                <w:sz w:val="16"/>
+                <w:szCs w:val="16"/>
+              </w:rPr>
+              <w:t>/&gt;</w:t>
+            </w:r>
+          </w:p>
+          <w:p>
+            <w:pPr>
+              <w:spacing w:beforeLines="0" w:afterLines="0"/>
+              <w:jc w:val="left"/>
+              <w:rPr>
+                <w:rFonts w:hint="eastAsia" w:ascii="Consolas" w:hAnsi="Consolas" w:eastAsia="Consolas"/>
+                <w:sz w:val="16"/>
+                <w:szCs w:val="16"/>
+              </w:rPr>
+            </w:pPr>
+            <w:r>
+              <w:rPr>
+                <w:rFonts w:hint="eastAsia" w:ascii="Consolas" w:hAnsi="Consolas" w:eastAsia="Consolas"/>
+                <w:color w:val="000000"/>
+                <w:sz w:val="16"/>
+                <w:szCs w:val="16"/>
+              </w:rPr>
+              <w:t>商品图片:</w:t>
+            </w:r>
+            <w:r>
+              <w:rPr>
+                <w:rFonts w:hint="eastAsia" w:ascii="Consolas" w:hAnsi="Consolas" w:eastAsia="Consolas"/>
+                <w:color w:val="008080"/>
+                <w:sz w:val="16"/>
+                <w:szCs w:val="16"/>
+              </w:rPr>
+              <w:t>&lt;</w:t>
+            </w:r>
+            <w:r>
+              <w:rPr>
+                <w:rFonts w:hint="eastAsia" w:ascii="Consolas" w:hAnsi="Consolas" w:eastAsia="Consolas"/>
+                <w:color w:val="3F7F7F"/>
+                <w:sz w:val="16"/>
+                <w:szCs w:val="16"/>
+              </w:rPr>
+              <w:t>input</w:t>
+            </w:r>
+            <w:r>
+              <w:rPr>
+                <w:rFonts w:hint="eastAsia" w:ascii="Consolas" w:hAnsi="Consolas" w:eastAsia="Consolas"/>
+                <w:sz w:val="16"/>
+                <w:szCs w:val="16"/>
+              </w:rPr>
+              <w:t xml:space="preserve"> </w:t>
+            </w:r>
+            <w:r>
+              <w:rPr>
+                <w:rFonts w:hint="eastAsia" w:ascii="Consolas" w:hAnsi="Consolas" w:eastAsia="Consolas"/>
+                <w:color w:val="7F007F"/>
+                <w:sz w:val="16"/>
+                <w:szCs w:val="16"/>
+              </w:rPr>
+              <w:t>type</w:t>
+            </w:r>
+            <w:r>
+              <w:rPr>
+                <w:rFonts w:hint="eastAsia" w:ascii="Consolas" w:hAnsi="Consolas" w:eastAsia="Consolas"/>
+                <w:color w:val="000000"/>
+                <w:sz w:val="16"/>
+                <w:szCs w:val="16"/>
+              </w:rPr>
+              <w:t>=</w:t>
+            </w:r>
+            <w:r>
+              <w:rPr>
+                <w:rFonts w:hint="eastAsia" w:ascii="Consolas" w:hAnsi="Consolas" w:eastAsia="Consolas"/>
+                <w:i/>
+                <w:color w:val="2A00FF"/>
+                <w:sz w:val="16"/>
+                <w:szCs w:val="16"/>
+              </w:rPr>
+              <w:t>"file"</w:t>
+            </w:r>
+            <w:r>
+              <w:rPr>
+                <w:rFonts w:hint="eastAsia" w:ascii="Consolas" w:hAnsi="Consolas" w:eastAsia="Consolas"/>
+                <w:sz w:val="16"/>
+                <w:szCs w:val="16"/>
+              </w:rPr>
+              <w:t xml:space="preserve"> </w:t>
+            </w:r>
+            <w:r>
+              <w:rPr>
+                <w:rFonts w:hint="eastAsia" w:ascii="Consolas" w:hAnsi="Consolas" w:eastAsia="Consolas"/>
+                <w:color w:val="7F007F"/>
+                <w:sz w:val="16"/>
+                <w:szCs w:val="16"/>
+              </w:rPr>
+              <w:t>name</w:t>
+            </w:r>
+            <w:r>
+              <w:rPr>
+                <w:rFonts w:hint="eastAsia" w:ascii="Consolas" w:hAnsi="Consolas" w:eastAsia="Consolas"/>
+                <w:color w:val="000000"/>
+                <w:sz w:val="16"/>
+                <w:szCs w:val="16"/>
+              </w:rPr>
+              <w:t>=</w:t>
+            </w:r>
+            <w:r>
+              <w:rPr>
+                <w:rFonts w:hint="eastAsia" w:ascii="Consolas" w:hAnsi="Consolas" w:eastAsia="Consolas"/>
+                <w:i/>
+                <w:color w:val="2A00FF"/>
+                <w:sz w:val="16"/>
+                <w:szCs w:val="16"/>
+              </w:rPr>
+              <w:t>"pic"</w:t>
+            </w:r>
+            <w:r>
+              <w:rPr>
+                <w:rFonts w:hint="eastAsia" w:ascii="Consolas" w:hAnsi="Consolas" w:eastAsia="Consolas"/>
+                <w:color w:val="008080"/>
+                <w:sz w:val="16"/>
+                <w:szCs w:val="16"/>
+              </w:rPr>
+              <w:t>&gt;&lt;</w:t>
+            </w:r>
+            <w:r>
+              <w:rPr>
+                <w:rFonts w:hint="eastAsia" w:ascii="Consolas" w:hAnsi="Consolas" w:eastAsia="Consolas"/>
+                <w:color w:val="3F7F7F"/>
+                <w:sz w:val="16"/>
+                <w:szCs w:val="16"/>
+              </w:rPr>
+              <w:t>br</w:t>
+            </w:r>
+            <w:r>
+              <w:rPr>
+                <w:rFonts w:hint="eastAsia" w:ascii="Consolas" w:hAnsi="Consolas" w:eastAsia="Consolas"/>
+                <w:color w:val="008080"/>
+                <w:sz w:val="16"/>
+                <w:szCs w:val="16"/>
+              </w:rPr>
+              <w:t>/&gt;</w:t>
+            </w:r>
+          </w:p>
+          <w:p>
+            <w:pPr>
+              <w:spacing w:beforeLines="0" w:afterLines="0"/>
+              <w:jc w:val="left"/>
+              <w:rPr>
+                <w:rFonts w:hint="eastAsia" w:ascii="Consolas" w:hAnsi="Consolas" w:eastAsia="Consolas"/>
+                <w:sz w:val="16"/>
+                <w:szCs w:val="16"/>
+              </w:rPr>
+            </w:pPr>
+            <w:r>
+              <w:rPr>
+                <w:rFonts w:hint="eastAsia" w:ascii="Consolas" w:hAnsi="Consolas" w:eastAsia="Consolas"/>
+                <w:color w:val="008080"/>
+                <w:sz w:val="16"/>
+                <w:szCs w:val="16"/>
+              </w:rPr>
+              <w:t>&lt;</w:t>
+            </w:r>
+            <w:r>
+              <w:rPr>
+                <w:rFonts w:hint="eastAsia" w:ascii="Consolas" w:hAnsi="Consolas" w:eastAsia="Consolas"/>
+                <w:color w:val="3F7F7F"/>
+                <w:sz w:val="16"/>
+                <w:szCs w:val="16"/>
+              </w:rPr>
+              <w:t>input</w:t>
+            </w:r>
+            <w:r>
+              <w:rPr>
+                <w:rFonts w:hint="eastAsia" w:ascii="Consolas" w:hAnsi="Consolas" w:eastAsia="Consolas"/>
+                <w:sz w:val="16"/>
+                <w:szCs w:val="16"/>
+              </w:rPr>
+              <w:t xml:space="preserve"> </w:t>
+            </w:r>
+            <w:r>
+              <w:rPr>
+                <w:rFonts w:hint="eastAsia" w:ascii="Consolas" w:hAnsi="Consolas" w:eastAsia="Consolas"/>
+                <w:color w:val="7F007F"/>
+                <w:sz w:val="16"/>
+                <w:szCs w:val="16"/>
+              </w:rPr>
+              <w:t>type</w:t>
+            </w:r>
+            <w:r>
+              <w:rPr>
+                <w:rFonts w:hint="eastAsia" w:ascii="Consolas" w:hAnsi="Consolas" w:eastAsia="Consolas"/>
+                <w:color w:val="000000"/>
+                <w:sz w:val="16"/>
+                <w:szCs w:val="16"/>
+              </w:rPr>
+              <w:t>=</w:t>
+            </w:r>
+            <w:r>
+              <w:rPr>
+                <w:rFonts w:hint="eastAsia" w:ascii="Consolas" w:hAnsi="Consolas" w:eastAsia="Consolas"/>
+                <w:i/>
+                <w:color w:val="2A00FF"/>
+                <w:sz w:val="16"/>
+                <w:szCs w:val="16"/>
+              </w:rPr>
+              <w:t>"submit"</w:t>
+            </w:r>
+            <w:r>
+              <w:rPr>
+                <w:rFonts w:hint="eastAsia" w:ascii="Consolas" w:hAnsi="Consolas" w:eastAsia="Consolas"/>
+                <w:sz w:val="16"/>
+                <w:szCs w:val="16"/>
+              </w:rPr>
+              <w:t xml:space="preserve"> </w:t>
+            </w:r>
+            <w:r>
+              <w:rPr>
+                <w:rFonts w:hint="eastAsia" w:ascii="Consolas" w:hAnsi="Consolas" w:eastAsia="Consolas"/>
+                <w:color w:val="7F007F"/>
+                <w:sz w:val="16"/>
+                <w:szCs w:val="16"/>
+              </w:rPr>
+              <w:t>value</w:t>
+            </w:r>
+            <w:r>
+              <w:rPr>
+                <w:rFonts w:hint="eastAsia" w:ascii="Consolas" w:hAnsi="Consolas" w:eastAsia="Consolas"/>
+                <w:color w:val="000000"/>
+                <w:sz w:val="16"/>
+                <w:szCs w:val="16"/>
+              </w:rPr>
+              <w:t>=</w:t>
+            </w:r>
+            <w:r>
+              <w:rPr>
+                <w:rFonts w:hint="eastAsia" w:ascii="Consolas" w:hAnsi="Consolas" w:eastAsia="Consolas"/>
+                <w:i/>
+                <w:color w:val="2A00FF"/>
+                <w:sz w:val="16"/>
+                <w:szCs w:val="16"/>
+              </w:rPr>
+              <w:t>"提交"</w:t>
+            </w:r>
+            <w:r>
+              <w:rPr>
+                <w:rFonts w:hint="eastAsia" w:ascii="Consolas" w:hAnsi="Consolas" w:eastAsia="Consolas"/>
+                <w:color w:val="008080"/>
+                <w:sz w:val="16"/>
+                <w:szCs w:val="16"/>
+              </w:rPr>
+              <w:t>&gt;</w:t>
+            </w:r>
+          </w:p>
+          <w:p>
+            <w:pPr>
+              <w:numPr>
+                <w:numId w:val="0"/>
+              </w:numPr>
+              <w:rPr>
+                <w:rFonts w:hint="eastAsia"/>
+                <w:vertAlign w:val="baseline"/>
+                <w:lang w:val="en-US" w:eastAsia="zh-CN"/>
+              </w:rPr>
+            </w:pPr>
+            <w:r>
+              <w:rPr>
+                <w:rFonts w:hint="eastAsia" w:ascii="Consolas" w:hAnsi="Consolas" w:eastAsia="Consolas"/>
+                <w:color w:val="008080"/>
+                <w:sz w:val="16"/>
+                <w:szCs w:val="16"/>
+              </w:rPr>
+              <w:t>&lt;/</w:t>
+            </w:r>
+            <w:r>
+              <w:rPr>
+                <w:rFonts w:hint="eastAsia" w:ascii="Consolas" w:hAnsi="Consolas" w:eastAsia="Consolas"/>
+                <w:color w:val="3F7F7F"/>
+                <w:sz w:val="16"/>
+                <w:szCs w:val="16"/>
+                <w:highlight w:val="lightGray"/>
+              </w:rPr>
+              <w:t>form</w:t>
+            </w:r>
+            <w:r>
+              <w:rPr>
+                <w:rFonts w:hint="eastAsia" w:ascii="Consolas" w:hAnsi="Consolas" w:eastAsia="Consolas"/>
+                <w:color w:val="008080"/>
+                <w:sz w:val="16"/>
+                <w:szCs w:val="16"/>
+              </w:rPr>
+              <w:t>&gt;</w:t>
+            </w:r>
+          </w:p>
+        </w:tc>
+      </w:tr>
+    </w:tbl>
+    <w:p>
+      <w:pPr>
+        <w:numPr>
+          <w:ilvl w:val="0"/>
+          <w:numId w:val="4"/>
+        </w:numPr>
+        <w:tabs>
+          <w:tab w:val="clear" w:pos="312"/>
+        </w:tabs>
+        <w:ind w:left="0" w:leftChars="0" w:firstLine="0" w:firstLineChars="0"/>
+        <w:rPr>
+          <w:rFonts w:hint="eastAsia"/>
+          <w:lang w:val="en-US" w:eastAsia="zh-CN"/>
+        </w:rPr>
+      </w:pPr>
+      <w:r>
+        <w:rPr>
+          <w:rFonts w:hint="eastAsia"/>
+          <w:lang w:val="en-US" w:eastAsia="zh-CN"/>
+        </w:rPr>
+        <w:t>添加fileUpload的依赖</w:t>
+      </w:r>
+    </w:p>
+    <w:tbl>
+      <w:tblPr>
+        <w:tblStyle w:val="8"/>
+        <w:tblW w:w="8522" w:type="dxa"/>
+        <w:tblInd w:w="0" w:type="dxa"/>
+        <w:tblBorders>
+          <w:top w:val="single" w:color="auto" w:sz="4" w:space="0"/>
+          <w:left w:val="single" w:color="auto" w:sz="4" w:space="0"/>
+          <w:bottom w:val="single" w:color="auto" w:sz="4" w:space="0"/>
+          <w:right w:val="single" w:color="auto" w:sz="4" w:space="0"/>
+          <w:insideH w:val="single" w:color="auto" w:sz="4" w:space="0"/>
+          <w:insideV w:val="single" w:color="auto" w:sz="4" w:space="0"/>
+        </w:tblBorders>
+        <w:tblLayout w:type="fixed"/>
+        <w:tblCellMar>
+          <w:left w:w="108" w:type="dxa"/>
+          <w:right w:w="108" w:type="dxa"/>
+        </w:tblCellMar>
+      </w:tblPr>
+      <w:tblGrid>
+        <w:gridCol w:w="8522"/>
+      </w:tblGrid>
+      <w:tr>
+        <w:tblPrEx>
+          <w:tblBorders>
+            <w:top w:val="single" w:color="auto" w:sz="4" w:space="0"/>
+            <w:left w:val="single" w:color="auto" w:sz="4" w:space="0"/>
+            <w:bottom w:val="single" w:color="auto" w:sz="4" w:space="0"/>
+            <w:right w:val="single" w:color="auto" w:sz="4" w:space="0"/>
+            <w:insideH w:val="single" w:color="auto" w:sz="4" w:space="0"/>
+            <w:insideV w:val="single" w:color="auto" w:sz="4" w:space="0"/>
+          </w:tblBorders>
+          <w:tblLayout w:type="fixed"/>
+          <w:tblCellMar>
+            <w:left w:w="108" w:type="dxa"/>
+            <w:right w:w="108" w:type="dxa"/>
+          </w:tblCellMar>
+        </w:tblPrEx>
+        <w:tc>
+          <w:tcPr>
+            <w:tcW w:w="8522" w:type="dxa"/>
+          </w:tcPr>
+          <w:p>
+            <w:pPr>
+              <w:spacing w:beforeLines="0" w:afterLines="0"/>
+              <w:jc w:val="left"/>
+              <w:rPr>
+                <w:rFonts w:hint="eastAsia" w:ascii="Consolas" w:hAnsi="Consolas" w:eastAsia="Consolas"/>
+                <w:sz w:val="16"/>
+                <w:szCs w:val="16"/>
+              </w:rPr>
+            </w:pPr>
+            <w:r>
+              <w:rPr>
+                <w:rFonts w:hint="eastAsia" w:ascii="Consolas" w:hAnsi="Consolas" w:eastAsia="Consolas"/>
+                <w:color w:val="000000"/>
+                <w:sz w:val="36"/>
+              </w:rPr>
+              <w:tab/>
+            </w:r>
+            <w:r>
+              <w:rPr>
+                <w:rFonts w:hint="eastAsia" w:ascii="Consolas" w:hAnsi="Consolas" w:eastAsia="Consolas"/>
+                <w:color w:val="000000"/>
+                <w:sz w:val="36"/>
+              </w:rPr>
+              <w:tab/>
+            </w:r>
+            <w:r>
+              <w:rPr>
+                <w:rFonts w:hint="eastAsia" w:ascii="Consolas" w:hAnsi="Consolas" w:eastAsia="Consolas"/>
+                <w:color w:val="3F5FBF"/>
+                <w:sz w:val="16"/>
+                <w:szCs w:val="16"/>
+              </w:rPr>
+              <w:t>&lt;!-- https://mvnrepository.com/artifact/commons-io/commons-io --&gt;</w:t>
+            </w:r>
+          </w:p>
+          <w:p>
+            <w:pPr>
+              <w:spacing w:beforeLines="0" w:afterLines="0"/>
+              <w:jc w:val="left"/>
+              <w:rPr>
+                <w:rFonts w:hint="eastAsia" w:ascii="Consolas" w:hAnsi="Consolas" w:eastAsia="Consolas"/>
+                <w:sz w:val="16"/>
+                <w:szCs w:val="16"/>
+              </w:rPr>
+            </w:pPr>
+            <w:r>
+              <w:rPr>
+                <w:rFonts w:hint="eastAsia" w:ascii="Consolas" w:hAnsi="Consolas" w:eastAsia="Consolas"/>
+                <w:color w:val="000000"/>
+                <w:sz w:val="16"/>
+                <w:szCs w:val="16"/>
+              </w:rPr>
+              <w:tab/>
+            </w:r>
+            <w:r>
+              <w:rPr>
+                <w:rFonts w:hint="eastAsia" w:ascii="Consolas" w:hAnsi="Consolas" w:eastAsia="Consolas"/>
+                <w:color w:val="000000"/>
+                <w:sz w:val="16"/>
+                <w:szCs w:val="16"/>
+              </w:rPr>
+              <w:tab/>
+            </w:r>
+            <w:r>
+              <w:rPr>
+                <w:rFonts w:hint="eastAsia" w:ascii="Consolas" w:hAnsi="Consolas" w:eastAsia="Consolas"/>
+                <w:color w:val="008080"/>
+                <w:sz w:val="16"/>
+                <w:szCs w:val="16"/>
+              </w:rPr>
+              <w:t>&lt;</w:t>
+            </w:r>
+            <w:r>
+              <w:rPr>
+                <w:rFonts w:hint="eastAsia" w:ascii="Consolas" w:hAnsi="Consolas" w:eastAsia="Consolas"/>
+                <w:color w:val="3F7F7F"/>
+                <w:sz w:val="16"/>
+                <w:szCs w:val="16"/>
+              </w:rPr>
+              <w:t>dependency</w:t>
+            </w:r>
+            <w:r>
+              <w:rPr>
+                <w:rFonts w:hint="eastAsia" w:ascii="Consolas" w:hAnsi="Consolas" w:eastAsia="Consolas"/>
+                <w:color w:val="008080"/>
+                <w:sz w:val="16"/>
+                <w:szCs w:val="16"/>
+              </w:rPr>
+              <w:t>&gt;</w:t>
+            </w:r>
+          </w:p>
+          <w:p>
+            <w:pPr>
+              <w:spacing w:beforeLines="0" w:afterLines="0"/>
+              <w:jc w:val="left"/>
+              <w:rPr>
+                <w:rFonts w:hint="eastAsia" w:ascii="Consolas" w:hAnsi="Consolas" w:eastAsia="Consolas"/>
+                <w:sz w:val="16"/>
+                <w:szCs w:val="16"/>
+              </w:rPr>
+            </w:pPr>
+            <w:r>
+              <w:rPr>
+                <w:rFonts w:hint="eastAsia" w:ascii="Consolas" w:hAnsi="Consolas" w:eastAsia="Consolas"/>
+                <w:color w:val="000000"/>
+                <w:sz w:val="16"/>
+                <w:szCs w:val="16"/>
+              </w:rPr>
+              <w:tab/>
+            </w:r>
+            <w:r>
+              <w:rPr>
+                <w:rFonts w:hint="eastAsia" w:ascii="Consolas" w:hAnsi="Consolas" w:eastAsia="Consolas"/>
+                <w:color w:val="000000"/>
+                <w:sz w:val="16"/>
+                <w:szCs w:val="16"/>
+              </w:rPr>
+              <w:tab/>
+            </w:r>
+            <w:r>
+              <w:rPr>
+                <w:rFonts w:hint="eastAsia" w:ascii="Consolas" w:hAnsi="Consolas" w:eastAsia="Consolas"/>
+                <w:color w:val="000000"/>
+                <w:sz w:val="16"/>
+                <w:szCs w:val="16"/>
+              </w:rPr>
+              <w:t xml:space="preserve">    </w:t>
+            </w:r>
+            <w:r>
+              <w:rPr>
+                <w:rFonts w:hint="eastAsia" w:ascii="Consolas" w:hAnsi="Consolas" w:eastAsia="Consolas"/>
+                <w:color w:val="008080"/>
+                <w:sz w:val="16"/>
+                <w:szCs w:val="16"/>
+              </w:rPr>
+              <w:t>&lt;</w:t>
+            </w:r>
+            <w:r>
+              <w:rPr>
+                <w:rFonts w:hint="eastAsia" w:ascii="Consolas" w:hAnsi="Consolas" w:eastAsia="Consolas"/>
+                <w:color w:val="3F7F7F"/>
+                <w:sz w:val="16"/>
+                <w:szCs w:val="16"/>
+              </w:rPr>
+              <w:t>groupId</w:t>
+            </w:r>
+            <w:r>
+              <w:rPr>
+                <w:rFonts w:hint="eastAsia" w:ascii="Consolas" w:hAnsi="Consolas" w:eastAsia="Consolas"/>
+                <w:color w:val="008080"/>
+                <w:sz w:val="16"/>
+                <w:szCs w:val="16"/>
+              </w:rPr>
+              <w:t>&gt;</w:t>
+            </w:r>
+            <w:r>
+              <w:rPr>
+                <w:rFonts w:hint="eastAsia" w:ascii="Consolas" w:hAnsi="Consolas" w:eastAsia="Consolas"/>
+                <w:color w:val="000000"/>
+                <w:sz w:val="16"/>
+                <w:szCs w:val="16"/>
+              </w:rPr>
+              <w:t>commons-</w:t>
+            </w:r>
+            <w:r>
+              <w:rPr>
+                <w:rFonts w:hint="eastAsia" w:ascii="Consolas" w:hAnsi="Consolas" w:eastAsia="Consolas"/>
+                <w:color w:val="000000"/>
+                <w:sz w:val="16"/>
+                <w:szCs w:val="16"/>
+                <w:u w:val="single"/>
+              </w:rPr>
+              <w:t>io</w:t>
+            </w:r>
+            <w:r>
+              <w:rPr>
+                <w:rFonts w:hint="eastAsia" w:ascii="Consolas" w:hAnsi="Consolas" w:eastAsia="Consolas"/>
+                <w:color w:val="008080"/>
+                <w:sz w:val="16"/>
+                <w:szCs w:val="16"/>
+              </w:rPr>
+              <w:t>&lt;/</w:t>
+            </w:r>
+            <w:r>
+              <w:rPr>
+                <w:rFonts w:hint="eastAsia" w:ascii="Consolas" w:hAnsi="Consolas" w:eastAsia="Consolas"/>
+                <w:color w:val="3F7F7F"/>
+                <w:sz w:val="16"/>
+                <w:szCs w:val="16"/>
+              </w:rPr>
+              <w:t>groupId</w:t>
+            </w:r>
+            <w:r>
+              <w:rPr>
+                <w:rFonts w:hint="eastAsia" w:ascii="Consolas" w:hAnsi="Consolas" w:eastAsia="Consolas"/>
+                <w:color w:val="008080"/>
+                <w:sz w:val="16"/>
+                <w:szCs w:val="16"/>
+              </w:rPr>
+              <w:t>&gt;</w:t>
+            </w:r>
+          </w:p>
+          <w:p>
+            <w:pPr>
+              <w:spacing w:beforeLines="0" w:afterLines="0"/>
+              <w:jc w:val="left"/>
+              <w:rPr>
+                <w:rFonts w:hint="eastAsia" w:ascii="Consolas" w:hAnsi="Consolas" w:eastAsia="Consolas"/>
+                <w:sz w:val="16"/>
+                <w:szCs w:val="16"/>
+              </w:rPr>
+            </w:pPr>
+            <w:r>
+              <w:rPr>
+                <w:rFonts w:hint="eastAsia" w:ascii="Consolas" w:hAnsi="Consolas" w:eastAsia="Consolas"/>
+                <w:color w:val="000000"/>
+                <w:sz w:val="16"/>
+                <w:szCs w:val="16"/>
+              </w:rPr>
+              <w:tab/>
+            </w:r>
+            <w:r>
+              <w:rPr>
+                <w:rFonts w:hint="eastAsia" w:ascii="Consolas" w:hAnsi="Consolas" w:eastAsia="Consolas"/>
+                <w:color w:val="000000"/>
+                <w:sz w:val="16"/>
+                <w:szCs w:val="16"/>
+              </w:rPr>
+              <w:tab/>
+            </w:r>
+            <w:r>
+              <w:rPr>
+                <w:rFonts w:hint="eastAsia" w:ascii="Consolas" w:hAnsi="Consolas" w:eastAsia="Consolas"/>
+                <w:color w:val="000000"/>
+                <w:sz w:val="16"/>
+                <w:szCs w:val="16"/>
+              </w:rPr>
+              <w:t xml:space="preserve">    </w:t>
+            </w:r>
+            <w:r>
+              <w:rPr>
+                <w:rFonts w:hint="eastAsia" w:ascii="Consolas" w:hAnsi="Consolas" w:eastAsia="Consolas"/>
+                <w:color w:val="008080"/>
+                <w:sz w:val="16"/>
+                <w:szCs w:val="16"/>
+              </w:rPr>
+              <w:t>&lt;</w:t>
+            </w:r>
+            <w:r>
+              <w:rPr>
+                <w:rFonts w:hint="eastAsia" w:ascii="Consolas" w:hAnsi="Consolas" w:eastAsia="Consolas"/>
+                <w:color w:val="3F7F7F"/>
+                <w:sz w:val="16"/>
+                <w:szCs w:val="16"/>
+              </w:rPr>
+              <w:t>artifactId</w:t>
+            </w:r>
+            <w:r>
+              <w:rPr>
+                <w:rFonts w:hint="eastAsia" w:ascii="Consolas" w:hAnsi="Consolas" w:eastAsia="Consolas"/>
+                <w:color w:val="008080"/>
+                <w:sz w:val="16"/>
+                <w:szCs w:val="16"/>
+              </w:rPr>
+              <w:t>&gt;</w:t>
+            </w:r>
+            <w:r>
+              <w:rPr>
+                <w:rFonts w:hint="eastAsia" w:ascii="Consolas" w:hAnsi="Consolas" w:eastAsia="Consolas"/>
+                <w:color w:val="000000"/>
+                <w:sz w:val="16"/>
+                <w:szCs w:val="16"/>
+              </w:rPr>
+              <w:t>commons-</w:t>
+            </w:r>
+            <w:r>
+              <w:rPr>
+                <w:rFonts w:hint="eastAsia" w:ascii="Consolas" w:hAnsi="Consolas" w:eastAsia="Consolas"/>
+                <w:color w:val="000000"/>
+                <w:sz w:val="16"/>
+                <w:szCs w:val="16"/>
+                <w:u w:val="single"/>
+              </w:rPr>
+              <w:t>io</w:t>
+            </w:r>
+            <w:r>
+              <w:rPr>
+                <w:rFonts w:hint="eastAsia" w:ascii="Consolas" w:hAnsi="Consolas" w:eastAsia="Consolas"/>
+                <w:color w:val="008080"/>
+                <w:sz w:val="16"/>
+                <w:szCs w:val="16"/>
+              </w:rPr>
+              <w:t>&lt;/</w:t>
+            </w:r>
+            <w:r>
+              <w:rPr>
+                <w:rFonts w:hint="eastAsia" w:ascii="Consolas" w:hAnsi="Consolas" w:eastAsia="Consolas"/>
+                <w:color w:val="3F7F7F"/>
+                <w:sz w:val="16"/>
+                <w:szCs w:val="16"/>
+              </w:rPr>
+              <w:t>artifactId</w:t>
+            </w:r>
+            <w:r>
+              <w:rPr>
+                <w:rFonts w:hint="eastAsia" w:ascii="Consolas" w:hAnsi="Consolas" w:eastAsia="Consolas"/>
+                <w:color w:val="008080"/>
+                <w:sz w:val="16"/>
+                <w:szCs w:val="16"/>
+              </w:rPr>
+              <w:t>&gt;</w:t>
+            </w:r>
+          </w:p>
+          <w:p>
+            <w:pPr>
+              <w:spacing w:beforeLines="0" w:afterLines="0"/>
+              <w:jc w:val="left"/>
+              <w:rPr>
+                <w:rFonts w:hint="eastAsia" w:ascii="Consolas" w:hAnsi="Consolas" w:eastAsia="Consolas"/>
+                <w:sz w:val="16"/>
+                <w:szCs w:val="16"/>
+              </w:rPr>
+            </w:pPr>
+            <w:r>
+              <w:rPr>
+                <w:rFonts w:hint="eastAsia" w:ascii="Consolas" w:hAnsi="Consolas" w:eastAsia="Consolas"/>
+                <w:color w:val="000000"/>
+                <w:sz w:val="16"/>
+                <w:szCs w:val="16"/>
+              </w:rPr>
+              <w:tab/>
+            </w:r>
+            <w:r>
+              <w:rPr>
+                <w:rFonts w:hint="eastAsia" w:ascii="Consolas" w:hAnsi="Consolas" w:eastAsia="Consolas"/>
+                <w:color w:val="000000"/>
+                <w:sz w:val="16"/>
+                <w:szCs w:val="16"/>
+              </w:rPr>
+              <w:tab/>
+            </w:r>
+            <w:r>
+              <w:rPr>
+                <w:rFonts w:hint="eastAsia" w:ascii="Consolas" w:hAnsi="Consolas" w:eastAsia="Consolas"/>
+                <w:color w:val="000000"/>
+                <w:sz w:val="16"/>
+                <w:szCs w:val="16"/>
+              </w:rPr>
+              <w:t xml:space="preserve">    </w:t>
+            </w:r>
+            <w:r>
+              <w:rPr>
+                <w:rFonts w:hint="eastAsia" w:ascii="Consolas" w:hAnsi="Consolas" w:eastAsia="Consolas"/>
+                <w:color w:val="008080"/>
+                <w:sz w:val="16"/>
+                <w:szCs w:val="16"/>
+              </w:rPr>
+              <w:t>&lt;</w:t>
+            </w:r>
+            <w:r>
+              <w:rPr>
+                <w:rFonts w:hint="eastAsia" w:ascii="Consolas" w:hAnsi="Consolas" w:eastAsia="Consolas"/>
+                <w:color w:val="3F7F7F"/>
+                <w:sz w:val="16"/>
+                <w:szCs w:val="16"/>
+              </w:rPr>
+              <w:t>version</w:t>
+            </w:r>
+            <w:r>
+              <w:rPr>
+                <w:rFonts w:hint="eastAsia" w:ascii="Consolas" w:hAnsi="Consolas" w:eastAsia="Consolas"/>
+                <w:color w:val="008080"/>
+                <w:sz w:val="16"/>
+                <w:szCs w:val="16"/>
+              </w:rPr>
+              <w:t>&gt;</w:t>
+            </w:r>
+            <w:r>
+              <w:rPr>
+                <w:rFonts w:hint="eastAsia" w:ascii="Consolas" w:hAnsi="Consolas" w:eastAsia="Consolas"/>
+                <w:color w:val="000000"/>
+                <w:sz w:val="16"/>
+                <w:szCs w:val="16"/>
+              </w:rPr>
+              <w:t>2.6</w:t>
+            </w:r>
+            <w:r>
+              <w:rPr>
+                <w:rFonts w:hint="eastAsia" w:ascii="Consolas" w:hAnsi="Consolas" w:eastAsia="Consolas"/>
+                <w:color w:val="008080"/>
+                <w:sz w:val="16"/>
+                <w:szCs w:val="16"/>
+              </w:rPr>
+              <w:t>&lt;/</w:t>
+            </w:r>
+            <w:r>
+              <w:rPr>
+                <w:rFonts w:hint="eastAsia" w:ascii="Consolas" w:hAnsi="Consolas" w:eastAsia="Consolas"/>
+                <w:color w:val="3F7F7F"/>
+                <w:sz w:val="16"/>
+                <w:szCs w:val="16"/>
+              </w:rPr>
+              <w:t>version</w:t>
+            </w:r>
+            <w:r>
+              <w:rPr>
+                <w:rFonts w:hint="eastAsia" w:ascii="Consolas" w:hAnsi="Consolas" w:eastAsia="Consolas"/>
+                <w:color w:val="008080"/>
+                <w:sz w:val="16"/>
+                <w:szCs w:val="16"/>
+              </w:rPr>
+              <w:t>&gt;</w:t>
+            </w:r>
+          </w:p>
+          <w:p>
+            <w:pPr>
+              <w:spacing w:beforeLines="0" w:afterLines="0"/>
+              <w:jc w:val="left"/>
+              <w:rPr>
+                <w:rFonts w:hint="eastAsia" w:ascii="Consolas" w:hAnsi="Consolas" w:eastAsia="Consolas"/>
+                <w:sz w:val="16"/>
+                <w:szCs w:val="16"/>
+              </w:rPr>
+            </w:pPr>
+            <w:r>
+              <w:rPr>
+                <w:rFonts w:hint="eastAsia" w:ascii="Consolas" w:hAnsi="Consolas" w:eastAsia="Consolas"/>
+                <w:color w:val="000000"/>
+                <w:sz w:val="16"/>
+                <w:szCs w:val="16"/>
+              </w:rPr>
+              <w:tab/>
+            </w:r>
+            <w:r>
+              <w:rPr>
+                <w:rFonts w:hint="eastAsia" w:ascii="Consolas" w:hAnsi="Consolas" w:eastAsia="Consolas"/>
+                <w:color w:val="000000"/>
+                <w:sz w:val="16"/>
+                <w:szCs w:val="16"/>
+              </w:rPr>
+              <w:tab/>
+            </w:r>
+            <w:r>
+              <w:rPr>
+                <w:rFonts w:hint="eastAsia" w:ascii="Consolas" w:hAnsi="Consolas" w:eastAsia="Consolas"/>
+                <w:color w:val="008080"/>
+                <w:sz w:val="16"/>
+                <w:szCs w:val="16"/>
+              </w:rPr>
+              <w:t>&lt;/</w:t>
+            </w:r>
+            <w:r>
+              <w:rPr>
+                <w:rFonts w:hint="eastAsia" w:ascii="Consolas" w:hAnsi="Consolas" w:eastAsia="Consolas"/>
+                <w:color w:val="3F7F7F"/>
+                <w:sz w:val="16"/>
+                <w:szCs w:val="16"/>
+              </w:rPr>
+              <w:t>dependency</w:t>
+            </w:r>
+            <w:r>
+              <w:rPr>
+                <w:rFonts w:hint="eastAsia" w:ascii="Consolas" w:hAnsi="Consolas" w:eastAsia="Consolas"/>
+                <w:color w:val="008080"/>
+                <w:sz w:val="16"/>
+                <w:szCs w:val="16"/>
+              </w:rPr>
+              <w:t>&gt;</w:t>
+            </w:r>
+          </w:p>
+          <w:p>
+            <w:pPr>
+              <w:spacing w:beforeLines="0" w:afterLines="0"/>
+              <w:jc w:val="left"/>
+              <w:rPr>
+                <w:rFonts w:hint="eastAsia" w:ascii="Consolas" w:hAnsi="Consolas" w:eastAsia="Consolas"/>
+                <w:sz w:val="16"/>
+                <w:szCs w:val="16"/>
+              </w:rPr>
+            </w:pPr>
+            <w:r>
+              <w:rPr>
+                <w:rFonts w:hint="eastAsia" w:ascii="Consolas" w:hAnsi="Consolas" w:eastAsia="Consolas"/>
+                <w:color w:val="000000"/>
+                <w:sz w:val="16"/>
+                <w:szCs w:val="16"/>
+              </w:rPr>
+              <w:tab/>
+            </w:r>
+            <w:r>
+              <w:rPr>
+                <w:rFonts w:hint="eastAsia" w:ascii="Consolas" w:hAnsi="Consolas" w:eastAsia="Consolas"/>
+                <w:color w:val="000000"/>
+                <w:sz w:val="16"/>
+                <w:szCs w:val="16"/>
+              </w:rPr>
+              <w:tab/>
+            </w:r>
+            <w:r>
+              <w:rPr>
+                <w:rFonts w:hint="eastAsia" w:ascii="Consolas" w:hAnsi="Consolas" w:eastAsia="Consolas"/>
+                <w:color w:val="3F5FBF"/>
+                <w:sz w:val="16"/>
+                <w:szCs w:val="16"/>
+              </w:rPr>
+              <w:t>&lt;!-- https://mvnrepository.com/artifact/commons-fileupload/commons-fileupload --&gt;</w:t>
+            </w:r>
+          </w:p>
+          <w:p>
+            <w:pPr>
+              <w:spacing w:beforeLines="0" w:afterLines="0"/>
+              <w:jc w:val="left"/>
+              <w:rPr>
+                <w:rFonts w:hint="eastAsia" w:ascii="Consolas" w:hAnsi="Consolas" w:eastAsia="Consolas"/>
+                <w:sz w:val="16"/>
+                <w:szCs w:val="16"/>
+              </w:rPr>
+            </w:pPr>
+            <w:r>
+              <w:rPr>
+                <w:rFonts w:hint="eastAsia" w:ascii="Consolas" w:hAnsi="Consolas" w:eastAsia="Consolas"/>
+                <w:color w:val="000000"/>
+                <w:sz w:val="16"/>
+                <w:szCs w:val="16"/>
+              </w:rPr>
+              <w:tab/>
+            </w:r>
+            <w:r>
+              <w:rPr>
+                <w:rFonts w:hint="eastAsia" w:ascii="Consolas" w:hAnsi="Consolas" w:eastAsia="Consolas"/>
+                <w:color w:val="000000"/>
+                <w:sz w:val="16"/>
+                <w:szCs w:val="16"/>
+              </w:rPr>
+              <w:tab/>
+            </w:r>
+            <w:r>
+              <w:rPr>
+                <w:rFonts w:hint="eastAsia" w:ascii="Consolas" w:hAnsi="Consolas" w:eastAsia="Consolas"/>
+                <w:color w:val="008080"/>
+                <w:sz w:val="16"/>
+                <w:szCs w:val="16"/>
+              </w:rPr>
+              <w:t>&lt;</w:t>
+            </w:r>
+            <w:r>
+              <w:rPr>
+                <w:rFonts w:hint="eastAsia" w:ascii="Consolas" w:hAnsi="Consolas" w:eastAsia="Consolas"/>
+                <w:color w:val="3F7F7F"/>
+                <w:sz w:val="16"/>
+                <w:szCs w:val="16"/>
+              </w:rPr>
+              <w:t>dependency</w:t>
+            </w:r>
+            <w:r>
+              <w:rPr>
+                <w:rFonts w:hint="eastAsia" w:ascii="Consolas" w:hAnsi="Consolas" w:eastAsia="Consolas"/>
+                <w:color w:val="008080"/>
+                <w:sz w:val="16"/>
+                <w:szCs w:val="16"/>
+              </w:rPr>
+              <w:t>&gt;</w:t>
+            </w:r>
+            <w:bookmarkStart w:id="0" w:name="_GoBack"/>
+            <w:bookmarkEnd w:id="0"/>
+          </w:p>
+          <w:p>
+            <w:pPr>
+              <w:spacing w:beforeLines="0" w:afterLines="0"/>
+              <w:jc w:val="left"/>
+              <w:rPr>
+                <w:rFonts w:hint="eastAsia" w:ascii="Consolas" w:hAnsi="Consolas" w:eastAsia="Consolas"/>
+                <w:sz w:val="16"/>
+                <w:szCs w:val="16"/>
+              </w:rPr>
+            </w:pPr>
+            <w:r>
+              <w:rPr>
+                <w:rFonts w:hint="eastAsia" w:ascii="Consolas" w:hAnsi="Consolas" w:eastAsia="Consolas"/>
+                <w:color w:val="000000"/>
+                <w:sz w:val="16"/>
+                <w:szCs w:val="16"/>
+              </w:rPr>
+              <w:tab/>
+            </w:r>
+            <w:r>
+              <w:rPr>
+                <w:rFonts w:hint="eastAsia" w:ascii="Consolas" w:hAnsi="Consolas" w:eastAsia="Consolas"/>
+                <w:color w:val="000000"/>
+                <w:sz w:val="16"/>
+                <w:szCs w:val="16"/>
+              </w:rPr>
+              <w:tab/>
+            </w:r>
+            <w:r>
+              <w:rPr>
+                <w:rFonts w:hint="eastAsia" w:ascii="Consolas" w:hAnsi="Consolas" w:eastAsia="Consolas"/>
+                <w:color w:val="000000"/>
+                <w:sz w:val="16"/>
+                <w:szCs w:val="16"/>
+              </w:rPr>
+              <w:t xml:space="preserve">    </w:t>
+            </w:r>
+            <w:r>
+              <w:rPr>
+                <w:rFonts w:hint="eastAsia" w:ascii="Consolas" w:hAnsi="Consolas" w:eastAsia="Consolas"/>
+                <w:color w:val="008080"/>
+                <w:sz w:val="16"/>
+                <w:szCs w:val="16"/>
+              </w:rPr>
+              <w:t>&lt;</w:t>
+            </w:r>
+            <w:r>
+              <w:rPr>
+                <w:rFonts w:hint="eastAsia" w:ascii="Consolas" w:hAnsi="Consolas" w:eastAsia="Consolas"/>
+                <w:color w:val="3F7F7F"/>
+                <w:sz w:val="16"/>
+                <w:szCs w:val="16"/>
+              </w:rPr>
+              <w:t>groupId</w:t>
+            </w:r>
+            <w:r>
+              <w:rPr>
+                <w:rFonts w:hint="eastAsia" w:ascii="Consolas" w:hAnsi="Consolas" w:eastAsia="Consolas"/>
+                <w:color w:val="008080"/>
+                <w:sz w:val="16"/>
+                <w:szCs w:val="16"/>
+              </w:rPr>
+              <w:t>&gt;</w:t>
+            </w:r>
+            <w:r>
+              <w:rPr>
+                <w:rFonts w:hint="eastAsia" w:ascii="Consolas" w:hAnsi="Consolas" w:eastAsia="Consolas"/>
+                <w:color w:val="000000"/>
+                <w:sz w:val="16"/>
+                <w:szCs w:val="16"/>
+              </w:rPr>
+              <w:t>commons-</w:t>
+            </w:r>
+            <w:r>
+              <w:rPr>
+                <w:rFonts w:hint="eastAsia" w:ascii="Consolas" w:hAnsi="Consolas" w:eastAsia="Consolas"/>
+                <w:color w:val="000000"/>
+                <w:sz w:val="16"/>
+                <w:szCs w:val="16"/>
+                <w:u w:val="single"/>
+              </w:rPr>
+              <w:t>fileupload</w:t>
+            </w:r>
+            <w:r>
+              <w:rPr>
+                <w:rFonts w:hint="eastAsia" w:ascii="Consolas" w:hAnsi="Consolas" w:eastAsia="Consolas"/>
+                <w:color w:val="008080"/>
+                <w:sz w:val="16"/>
+                <w:szCs w:val="16"/>
+              </w:rPr>
+              <w:t>&lt;/</w:t>
+            </w:r>
+            <w:r>
+              <w:rPr>
+                <w:rFonts w:hint="eastAsia" w:ascii="Consolas" w:hAnsi="Consolas" w:eastAsia="Consolas"/>
+                <w:color w:val="3F7F7F"/>
+                <w:sz w:val="16"/>
+                <w:szCs w:val="16"/>
+              </w:rPr>
+              <w:t>groupId</w:t>
+            </w:r>
+            <w:r>
+              <w:rPr>
+                <w:rFonts w:hint="eastAsia" w:ascii="Consolas" w:hAnsi="Consolas" w:eastAsia="Consolas"/>
+                <w:color w:val="008080"/>
+                <w:sz w:val="16"/>
+                <w:szCs w:val="16"/>
+              </w:rPr>
+              <w:t>&gt;</w:t>
+            </w:r>
+          </w:p>
+          <w:p>
+            <w:pPr>
+              <w:spacing w:beforeLines="0" w:afterLines="0"/>
+              <w:jc w:val="left"/>
+              <w:rPr>
+                <w:rFonts w:hint="eastAsia" w:ascii="Consolas" w:hAnsi="Consolas" w:eastAsia="Consolas"/>
+                <w:sz w:val="16"/>
+                <w:szCs w:val="16"/>
+              </w:rPr>
+            </w:pPr>
+            <w:r>
+              <w:rPr>
+                <w:rFonts w:hint="eastAsia" w:ascii="Consolas" w:hAnsi="Consolas" w:eastAsia="Consolas"/>
+                <w:color w:val="000000"/>
+                <w:sz w:val="16"/>
+                <w:szCs w:val="16"/>
+              </w:rPr>
+              <w:tab/>
+            </w:r>
+            <w:r>
+              <w:rPr>
+                <w:rFonts w:hint="eastAsia" w:ascii="Consolas" w:hAnsi="Consolas" w:eastAsia="Consolas"/>
+                <w:color w:val="000000"/>
+                <w:sz w:val="16"/>
+                <w:szCs w:val="16"/>
+              </w:rPr>
+              <w:tab/>
+            </w:r>
+            <w:r>
+              <w:rPr>
+                <w:rFonts w:hint="eastAsia" w:ascii="Consolas" w:hAnsi="Consolas" w:eastAsia="Consolas"/>
+                <w:color w:val="000000"/>
+                <w:sz w:val="16"/>
+                <w:szCs w:val="16"/>
+              </w:rPr>
+              <w:t xml:space="preserve">    </w:t>
+            </w:r>
+            <w:r>
+              <w:rPr>
+                <w:rFonts w:hint="eastAsia" w:ascii="Consolas" w:hAnsi="Consolas" w:eastAsia="Consolas"/>
+                <w:color w:val="008080"/>
+                <w:sz w:val="16"/>
+                <w:szCs w:val="16"/>
+              </w:rPr>
+              <w:t>&lt;</w:t>
+            </w:r>
+            <w:r>
+              <w:rPr>
+                <w:rFonts w:hint="eastAsia" w:ascii="Consolas" w:hAnsi="Consolas" w:eastAsia="Consolas"/>
+                <w:color w:val="3F7F7F"/>
+                <w:sz w:val="16"/>
+                <w:szCs w:val="16"/>
+              </w:rPr>
+              <w:t>artifactId</w:t>
+            </w:r>
+            <w:r>
+              <w:rPr>
+                <w:rFonts w:hint="eastAsia" w:ascii="Consolas" w:hAnsi="Consolas" w:eastAsia="Consolas"/>
+                <w:color w:val="008080"/>
+                <w:sz w:val="16"/>
+                <w:szCs w:val="16"/>
+              </w:rPr>
+              <w:t>&gt;</w:t>
+            </w:r>
+            <w:r>
+              <w:rPr>
+                <w:rFonts w:hint="eastAsia" w:ascii="Consolas" w:hAnsi="Consolas" w:eastAsia="Consolas"/>
+                <w:color w:val="000000"/>
+                <w:sz w:val="16"/>
+                <w:szCs w:val="16"/>
+              </w:rPr>
+              <w:t>commons-</w:t>
+            </w:r>
+            <w:r>
+              <w:rPr>
+                <w:rFonts w:hint="eastAsia" w:ascii="Consolas" w:hAnsi="Consolas" w:eastAsia="Consolas"/>
+                <w:color w:val="000000"/>
+                <w:sz w:val="16"/>
+                <w:szCs w:val="16"/>
+                <w:u w:val="single"/>
+              </w:rPr>
+              <w:t>fileupload</w:t>
+            </w:r>
+            <w:r>
+              <w:rPr>
+                <w:rFonts w:hint="eastAsia" w:ascii="Consolas" w:hAnsi="Consolas" w:eastAsia="Consolas"/>
+                <w:color w:val="008080"/>
+                <w:sz w:val="16"/>
+                <w:szCs w:val="16"/>
+              </w:rPr>
+              <w:t>&lt;/</w:t>
+            </w:r>
+            <w:r>
+              <w:rPr>
+                <w:rFonts w:hint="eastAsia" w:ascii="Consolas" w:hAnsi="Consolas" w:eastAsia="Consolas"/>
+                <w:color w:val="3F7F7F"/>
+                <w:sz w:val="16"/>
+                <w:szCs w:val="16"/>
+              </w:rPr>
+              <w:t>artifactId</w:t>
+            </w:r>
+            <w:r>
+              <w:rPr>
+                <w:rFonts w:hint="eastAsia" w:ascii="Consolas" w:hAnsi="Consolas" w:eastAsia="Consolas"/>
+                <w:color w:val="008080"/>
+                <w:sz w:val="16"/>
+                <w:szCs w:val="16"/>
+              </w:rPr>
+              <w:t>&gt;</w:t>
+            </w:r>
+          </w:p>
+          <w:p>
+            <w:pPr>
+              <w:spacing w:beforeLines="0" w:afterLines="0"/>
+              <w:jc w:val="left"/>
+              <w:rPr>
+                <w:rFonts w:hint="eastAsia" w:ascii="Consolas" w:hAnsi="Consolas" w:eastAsia="Consolas"/>
+                <w:sz w:val="16"/>
+                <w:szCs w:val="16"/>
+              </w:rPr>
+            </w:pPr>
+            <w:r>
+              <w:rPr>
+                <w:rFonts w:hint="eastAsia" w:ascii="Consolas" w:hAnsi="Consolas" w:eastAsia="Consolas"/>
+                <w:color w:val="000000"/>
+                <w:sz w:val="16"/>
+                <w:szCs w:val="16"/>
+              </w:rPr>
+              <w:tab/>
+            </w:r>
+            <w:r>
+              <w:rPr>
+                <w:rFonts w:hint="eastAsia" w:ascii="Consolas" w:hAnsi="Consolas" w:eastAsia="Consolas"/>
+                <w:color w:val="000000"/>
+                <w:sz w:val="16"/>
+                <w:szCs w:val="16"/>
+              </w:rPr>
+              <w:tab/>
+            </w:r>
+            <w:r>
+              <w:rPr>
+                <w:rFonts w:hint="eastAsia" w:ascii="Consolas" w:hAnsi="Consolas" w:eastAsia="Consolas"/>
+                <w:color w:val="000000"/>
+                <w:sz w:val="16"/>
+                <w:szCs w:val="16"/>
+              </w:rPr>
+              <w:t xml:space="preserve">    </w:t>
+            </w:r>
+            <w:r>
+              <w:rPr>
+                <w:rFonts w:hint="eastAsia" w:ascii="Consolas" w:hAnsi="Consolas" w:eastAsia="Consolas"/>
+                <w:color w:val="008080"/>
+                <w:sz w:val="16"/>
+                <w:szCs w:val="16"/>
+              </w:rPr>
+              <w:t>&lt;</w:t>
+            </w:r>
+            <w:r>
+              <w:rPr>
+                <w:rFonts w:hint="eastAsia" w:ascii="Consolas" w:hAnsi="Consolas" w:eastAsia="Consolas"/>
+                <w:color w:val="3F7F7F"/>
+                <w:sz w:val="16"/>
+                <w:szCs w:val="16"/>
+              </w:rPr>
+              <w:t>version</w:t>
+            </w:r>
+            <w:r>
+              <w:rPr>
+                <w:rFonts w:hint="eastAsia" w:ascii="Consolas" w:hAnsi="Consolas" w:eastAsia="Consolas"/>
+                <w:color w:val="008080"/>
+                <w:sz w:val="16"/>
+                <w:szCs w:val="16"/>
+              </w:rPr>
+              <w:t>&gt;</w:t>
+            </w:r>
+            <w:r>
+              <w:rPr>
+                <w:rFonts w:hint="eastAsia" w:ascii="Consolas" w:hAnsi="Consolas" w:eastAsia="Consolas"/>
+                <w:color w:val="000000"/>
+                <w:sz w:val="16"/>
+                <w:szCs w:val="16"/>
+              </w:rPr>
+              <w:t>1.3.3</w:t>
+            </w:r>
+            <w:r>
+              <w:rPr>
+                <w:rFonts w:hint="eastAsia" w:ascii="Consolas" w:hAnsi="Consolas" w:eastAsia="Consolas"/>
+                <w:color w:val="008080"/>
+                <w:sz w:val="16"/>
+                <w:szCs w:val="16"/>
+              </w:rPr>
+              <w:t>&lt;/</w:t>
+            </w:r>
+            <w:r>
+              <w:rPr>
+                <w:rFonts w:hint="eastAsia" w:ascii="Consolas" w:hAnsi="Consolas" w:eastAsia="Consolas"/>
+                <w:color w:val="3F7F7F"/>
+                <w:sz w:val="16"/>
+                <w:szCs w:val="16"/>
+              </w:rPr>
+              <w:t>version</w:t>
+            </w:r>
+            <w:r>
+              <w:rPr>
+                <w:rFonts w:hint="eastAsia" w:ascii="Consolas" w:hAnsi="Consolas" w:eastAsia="Consolas"/>
+                <w:color w:val="008080"/>
+                <w:sz w:val="16"/>
+                <w:szCs w:val="16"/>
+              </w:rPr>
+              <w:t>&gt;</w:t>
+            </w:r>
+          </w:p>
+          <w:p>
+            <w:pPr>
+              <w:numPr>
+                <w:numId w:val="0"/>
+              </w:numPr>
+              <w:rPr>
+                <w:rFonts w:hint="eastAsia"/>
+                <w:vertAlign w:val="baseline"/>
+                <w:lang w:val="en-US" w:eastAsia="zh-CN"/>
+              </w:rPr>
+            </w:pPr>
+            <w:r>
+              <w:rPr>
+                <w:rFonts w:hint="eastAsia" w:ascii="Consolas" w:hAnsi="Consolas" w:eastAsia="Consolas"/>
+                <w:color w:val="000000"/>
+                <w:sz w:val="16"/>
+                <w:szCs w:val="16"/>
+              </w:rPr>
+              <w:tab/>
+            </w:r>
+            <w:r>
+              <w:rPr>
+                <w:rFonts w:hint="eastAsia" w:ascii="Consolas" w:hAnsi="Consolas" w:eastAsia="Consolas"/>
+                <w:color w:val="000000"/>
+                <w:sz w:val="16"/>
+                <w:szCs w:val="16"/>
+              </w:rPr>
+              <w:tab/>
+            </w:r>
+            <w:r>
+              <w:rPr>
+                <w:rFonts w:hint="eastAsia" w:ascii="Consolas" w:hAnsi="Consolas" w:eastAsia="Consolas"/>
+                <w:color w:val="008080"/>
+                <w:sz w:val="16"/>
+                <w:szCs w:val="16"/>
+              </w:rPr>
+              <w:t>&lt;/</w:t>
+            </w:r>
+            <w:r>
+              <w:rPr>
+                <w:rFonts w:hint="eastAsia" w:ascii="Consolas" w:hAnsi="Consolas" w:eastAsia="Consolas"/>
+                <w:color w:val="3F7F7F"/>
+                <w:sz w:val="16"/>
+                <w:szCs w:val="16"/>
+              </w:rPr>
+              <w:t>dependency</w:t>
+            </w:r>
+            <w:r>
+              <w:rPr>
+                <w:rFonts w:hint="eastAsia" w:ascii="Consolas" w:hAnsi="Consolas" w:eastAsia="Consolas"/>
+                <w:color w:val="008080"/>
+                <w:sz w:val="16"/>
+                <w:szCs w:val="16"/>
+              </w:rPr>
+              <w:t>&gt;</w:t>
+            </w:r>
+          </w:p>
+        </w:tc>
+      </w:tr>
+    </w:tbl>
+    <w:p>
+      <w:pPr>
+        <w:numPr>
+          <w:ilvl w:val="0"/>
+          <w:numId w:val="4"/>
+        </w:numPr>
+        <w:tabs>
+          <w:tab w:val="clear" w:pos="312"/>
+        </w:tabs>
+        <w:ind w:left="0" w:leftChars="0" w:firstLine="0" w:firstLineChars="0"/>
+        <w:rPr>
+          <w:rFonts w:hint="eastAsia"/>
+          <w:lang w:val="en-US" w:eastAsia="zh-CN"/>
+        </w:rPr>
+      </w:pPr>
+      <w:r>
+        <w:rPr>
+          <w:rFonts w:hint="eastAsia"/>
+          <w:lang w:val="en-US" w:eastAsia="zh-CN"/>
+        </w:rPr>
+        <w:t>编写Controller</w:t>
+      </w:r>
+    </w:p>
+    <w:tbl>
+      <w:tblPr>
+        <w:tblStyle w:val="8"/>
+        <w:tblW w:w="8522" w:type="dxa"/>
+        <w:tblInd w:w="0" w:type="dxa"/>
+        <w:tblBorders>
+          <w:top w:val="single" w:color="auto" w:sz="4" w:space="0"/>
+          <w:left w:val="single" w:color="auto" w:sz="4" w:space="0"/>
+          <w:bottom w:val="single" w:color="auto" w:sz="4" w:space="0"/>
+          <w:right w:val="single" w:color="auto" w:sz="4" w:space="0"/>
+          <w:insideH w:val="single" w:color="auto" w:sz="4" w:space="0"/>
+          <w:insideV w:val="single" w:color="auto" w:sz="4" w:space="0"/>
+        </w:tblBorders>
+        <w:tblLayout w:type="fixed"/>
+        <w:tblCellMar>
+          <w:left w:w="108" w:type="dxa"/>
+          <w:right w:w="108" w:type="dxa"/>
+        </w:tblCellMar>
+      </w:tblPr>
+      <w:tblGrid>
+        <w:gridCol w:w="8522"/>
+      </w:tblGrid>
+      <w:tr>
+        <w:tblPrEx>
+          <w:tblBorders>
+            <w:top w:val="single" w:color="auto" w:sz="4" w:space="0"/>
+            <w:left w:val="single" w:color="auto" w:sz="4" w:space="0"/>
+            <w:bottom w:val="single" w:color="auto" w:sz="4" w:space="0"/>
+            <w:right w:val="single" w:color="auto" w:sz="4" w:space="0"/>
+            <w:insideH w:val="single" w:color="auto" w:sz="4" w:space="0"/>
+            <w:insideV w:val="single" w:color="auto" w:sz="4" w:space="0"/>
+          </w:tblBorders>
+          <w:tblLayout w:type="fixed"/>
+          <w:tblCellMar>
+            <w:left w:w="108" w:type="dxa"/>
+            <w:right w:w="108" w:type="dxa"/>
+          </w:tblCellMar>
+        </w:tblPrEx>
+        <w:tc>
+          <w:tcPr>
+            <w:tcW w:w="8522" w:type="dxa"/>
+          </w:tcPr>
+          <w:p>
+            <w:pPr>
+              <w:spacing w:beforeLines="0" w:afterLines="0"/>
+              <w:jc w:val="left"/>
+              <w:rPr>
+                <w:rFonts w:hint="eastAsia" w:ascii="Consolas" w:hAnsi="Consolas" w:eastAsia="Consolas"/>
+                <w:sz w:val="16"/>
+                <w:szCs w:val="16"/>
+              </w:rPr>
+            </w:pPr>
+            <w:r>
+              <w:rPr>
+                <w:rFonts w:hint="eastAsia" w:ascii="Consolas" w:hAnsi="Consolas" w:eastAsia="Consolas"/>
+                <w:color w:val="000000"/>
+                <w:sz w:val="32"/>
+              </w:rPr>
+              <w:tab/>
+            </w:r>
+            <w:r>
+              <w:rPr>
+                <w:rFonts w:hint="eastAsia" w:ascii="Consolas" w:hAnsi="Consolas" w:eastAsia="Consolas"/>
+                <w:color w:val="646464"/>
+                <w:sz w:val="16"/>
+                <w:szCs w:val="16"/>
+              </w:rPr>
+              <w:t>@RequestMapping</w:t>
+            </w:r>
+            <w:r>
+              <w:rPr>
+                <w:rFonts w:hint="eastAsia" w:ascii="Consolas" w:hAnsi="Consolas" w:eastAsia="Consolas"/>
+                <w:color w:val="000000"/>
+                <w:sz w:val="16"/>
+                <w:szCs w:val="16"/>
+              </w:rPr>
+              <w:t>(path=</w:t>
+            </w:r>
+            <w:r>
+              <w:rPr>
+                <w:rFonts w:hint="eastAsia" w:ascii="Consolas" w:hAnsi="Consolas" w:eastAsia="Consolas"/>
+                <w:color w:val="2A00FF"/>
+                <w:sz w:val="16"/>
+                <w:szCs w:val="16"/>
+              </w:rPr>
+              <w:t>"/add"</w:t>
+            </w:r>
+            <w:r>
+              <w:rPr>
+                <w:rFonts w:hint="eastAsia" w:ascii="Consolas" w:hAnsi="Consolas" w:eastAsia="Consolas"/>
+                <w:color w:val="000000"/>
+                <w:sz w:val="16"/>
+                <w:szCs w:val="16"/>
+              </w:rPr>
+              <w:t>, method = RequestMethod.</w:t>
+            </w:r>
+            <w:r>
+              <w:rPr>
+                <w:rFonts w:hint="eastAsia" w:ascii="Consolas" w:hAnsi="Consolas" w:eastAsia="Consolas"/>
+                <w:b/>
+                <w:i/>
+                <w:color w:val="0000C0"/>
+                <w:sz w:val="16"/>
+                <w:szCs w:val="16"/>
+              </w:rPr>
+              <w:t>POST</w:t>
+            </w:r>
+            <w:r>
+              <w:rPr>
+                <w:rFonts w:hint="eastAsia" w:ascii="Consolas" w:hAnsi="Consolas" w:eastAsia="Consolas"/>
+                <w:color w:val="000000"/>
+                <w:sz w:val="16"/>
+                <w:szCs w:val="16"/>
+              </w:rPr>
+              <w:t>)</w:t>
+            </w:r>
+          </w:p>
+          <w:p>
+            <w:pPr>
+              <w:spacing w:beforeLines="0" w:afterLines="0"/>
+              <w:jc w:val="left"/>
+              <w:rPr>
+                <w:rFonts w:hint="eastAsia" w:ascii="Consolas" w:hAnsi="Consolas" w:eastAsia="Consolas"/>
+                <w:sz w:val="16"/>
+                <w:szCs w:val="16"/>
+              </w:rPr>
+            </w:pPr>
+            <w:r>
+              <w:rPr>
+                <w:rFonts w:hint="eastAsia" w:ascii="Consolas" w:hAnsi="Consolas" w:eastAsia="Consolas"/>
+                <w:color w:val="000000"/>
+                <w:sz w:val="16"/>
+                <w:szCs w:val="16"/>
+              </w:rPr>
+              <w:tab/>
+            </w:r>
+            <w:r>
+              <w:rPr>
+                <w:rFonts w:hint="eastAsia" w:ascii="Consolas" w:hAnsi="Consolas" w:eastAsia="Consolas"/>
+                <w:color w:val="3F7F5F"/>
+                <w:sz w:val="16"/>
+                <w:szCs w:val="16"/>
+              </w:rPr>
+              <w:t>//注意!!!如果是文件上传,一定不能使用@RequestBody来转换成JSON数据,而要使用@RequestParam</w:t>
+            </w:r>
+          </w:p>
+          <w:p>
+            <w:pPr>
+              <w:spacing w:beforeLines="0" w:afterLines="0"/>
+              <w:jc w:val="left"/>
+              <w:rPr>
+                <w:rFonts w:hint="eastAsia" w:ascii="Consolas" w:hAnsi="Consolas" w:eastAsia="Consolas"/>
+                <w:sz w:val="16"/>
+                <w:szCs w:val="16"/>
+              </w:rPr>
+            </w:pPr>
+            <w:r>
+              <w:rPr>
+                <w:rFonts w:hint="eastAsia" w:ascii="Consolas" w:hAnsi="Consolas" w:eastAsia="Consolas"/>
+                <w:color w:val="000000"/>
+                <w:sz w:val="16"/>
+                <w:szCs w:val="16"/>
+              </w:rPr>
+              <w:tab/>
+            </w:r>
+            <w:r>
+              <w:rPr>
+                <w:rFonts w:hint="eastAsia" w:ascii="Consolas" w:hAnsi="Consolas" w:eastAsia="Consolas"/>
+                <w:b/>
+                <w:color w:val="7F0055"/>
+                <w:sz w:val="16"/>
+                <w:szCs w:val="16"/>
+              </w:rPr>
+              <w:t>public</w:t>
+            </w:r>
+            <w:r>
+              <w:rPr>
+                <w:rFonts w:hint="eastAsia" w:ascii="Consolas" w:hAnsi="Consolas" w:eastAsia="Consolas"/>
+                <w:color w:val="000000"/>
+                <w:sz w:val="16"/>
+                <w:szCs w:val="16"/>
+              </w:rPr>
+              <w:t xml:space="preserve"> String compUpload(</w:t>
+            </w:r>
+            <w:r>
+              <w:rPr>
+                <w:rFonts w:hint="eastAsia" w:ascii="Consolas" w:hAnsi="Consolas" w:eastAsia="Consolas"/>
+                <w:color w:val="646464"/>
+                <w:sz w:val="16"/>
+                <w:szCs w:val="16"/>
+              </w:rPr>
+              <w:t>@RequestParam</w:t>
+            </w:r>
+            <w:r>
+              <w:rPr>
+                <w:rFonts w:hint="eastAsia" w:ascii="Consolas" w:hAnsi="Consolas" w:eastAsia="Consolas"/>
+                <w:color w:val="000000"/>
+                <w:sz w:val="16"/>
+                <w:szCs w:val="16"/>
+              </w:rPr>
+              <w:t xml:space="preserve"> String </w:t>
+            </w:r>
+            <w:r>
+              <w:rPr>
+                <w:rFonts w:hint="eastAsia" w:ascii="Consolas" w:hAnsi="Consolas" w:eastAsia="Consolas"/>
+                <w:color w:val="6A3E3E"/>
+                <w:sz w:val="16"/>
+                <w:szCs w:val="16"/>
+              </w:rPr>
+              <w:t>tradeMark</w:t>
+            </w:r>
+            <w:r>
+              <w:rPr>
+                <w:rFonts w:hint="eastAsia" w:ascii="Consolas" w:hAnsi="Consolas" w:eastAsia="Consolas"/>
+                <w:color w:val="000000"/>
+                <w:sz w:val="16"/>
+                <w:szCs w:val="16"/>
+              </w:rPr>
+              <w:t xml:space="preserve">, </w:t>
+            </w:r>
+            <w:r>
+              <w:rPr>
+                <w:rFonts w:hint="eastAsia" w:ascii="Consolas" w:hAnsi="Consolas" w:eastAsia="Consolas"/>
+                <w:color w:val="646464"/>
+                <w:sz w:val="16"/>
+                <w:szCs w:val="16"/>
+              </w:rPr>
+              <w:t>@RequestParam</w:t>
+            </w:r>
+            <w:r>
+              <w:rPr>
+                <w:rFonts w:hint="eastAsia" w:ascii="Consolas" w:hAnsi="Consolas" w:eastAsia="Consolas"/>
+                <w:color w:val="000000"/>
+                <w:sz w:val="16"/>
+                <w:szCs w:val="16"/>
+              </w:rPr>
+              <w:t xml:space="preserve"> String </w:t>
+            </w:r>
+            <w:r>
+              <w:rPr>
+                <w:rFonts w:hint="eastAsia" w:ascii="Consolas" w:hAnsi="Consolas" w:eastAsia="Consolas"/>
+                <w:color w:val="6A3E3E"/>
+                <w:sz w:val="16"/>
+                <w:szCs w:val="16"/>
+              </w:rPr>
+              <w:t>price</w:t>
+            </w:r>
+            <w:r>
+              <w:rPr>
+                <w:rFonts w:hint="eastAsia" w:ascii="Consolas" w:hAnsi="Consolas" w:eastAsia="Consolas"/>
+                <w:color w:val="000000"/>
+                <w:sz w:val="16"/>
+                <w:szCs w:val="16"/>
+              </w:rPr>
+              <w:t>,</w:t>
+            </w:r>
+          </w:p>
+          <w:p>
+            <w:pPr>
+              <w:spacing w:beforeLines="0" w:afterLines="0"/>
+              <w:jc w:val="left"/>
+              <w:rPr>
+                <w:rFonts w:hint="eastAsia" w:ascii="Consolas" w:hAnsi="Consolas" w:eastAsia="Consolas"/>
+                <w:sz w:val="16"/>
+                <w:szCs w:val="16"/>
+              </w:rPr>
+            </w:pPr>
+            <w:r>
+              <w:rPr>
+                <w:rFonts w:hint="eastAsia" w:ascii="Consolas" w:hAnsi="Consolas" w:eastAsia="Consolas"/>
+                <w:color w:val="000000"/>
+                <w:sz w:val="16"/>
+                <w:szCs w:val="16"/>
+              </w:rPr>
+              <w:tab/>
+            </w:r>
+            <w:r>
+              <w:rPr>
+                <w:rFonts w:hint="eastAsia" w:ascii="Consolas" w:hAnsi="Consolas" w:eastAsia="Consolas"/>
+                <w:color w:val="000000"/>
+                <w:sz w:val="16"/>
+                <w:szCs w:val="16"/>
+              </w:rPr>
+              <w:tab/>
+            </w:r>
+            <w:r>
+              <w:rPr>
+                <w:rFonts w:hint="eastAsia" w:ascii="Consolas" w:hAnsi="Consolas" w:eastAsia="Consolas"/>
+                <w:color w:val="000000"/>
+                <w:sz w:val="16"/>
+                <w:szCs w:val="16"/>
+              </w:rPr>
+              <w:tab/>
+            </w:r>
+            <w:r>
+              <w:rPr>
+                <w:rFonts w:hint="eastAsia" w:ascii="Consolas" w:hAnsi="Consolas" w:eastAsia="Consolas"/>
+                <w:color w:val="646464"/>
+                <w:sz w:val="16"/>
+                <w:szCs w:val="16"/>
+              </w:rPr>
+              <w:t>@RequestParam</w:t>
+            </w:r>
+            <w:r>
+              <w:rPr>
+                <w:rFonts w:hint="eastAsia" w:ascii="Consolas" w:hAnsi="Consolas" w:eastAsia="Consolas"/>
+                <w:color w:val="000000"/>
+                <w:sz w:val="16"/>
+                <w:szCs w:val="16"/>
+              </w:rPr>
+              <w:t>(</w:t>
+            </w:r>
+            <w:r>
+              <w:rPr>
+                <w:rFonts w:hint="eastAsia" w:ascii="Consolas" w:hAnsi="Consolas" w:eastAsia="Consolas"/>
+                <w:color w:val="2A00FF"/>
+                <w:sz w:val="16"/>
+                <w:szCs w:val="16"/>
+              </w:rPr>
+              <w:t>"pic"</w:t>
+            </w:r>
+            <w:r>
+              <w:rPr>
+                <w:rFonts w:hint="eastAsia" w:ascii="Consolas" w:hAnsi="Consolas" w:eastAsia="Consolas"/>
+                <w:color w:val="000000"/>
+                <w:sz w:val="16"/>
+                <w:szCs w:val="16"/>
+              </w:rPr>
+              <w:t xml:space="preserve">) MultipartFile </w:t>
+            </w:r>
+            <w:r>
+              <w:rPr>
+                <w:rFonts w:hint="eastAsia" w:ascii="Consolas" w:hAnsi="Consolas" w:eastAsia="Consolas"/>
+                <w:color w:val="6A3E3E"/>
+                <w:sz w:val="16"/>
+                <w:szCs w:val="16"/>
+              </w:rPr>
+              <w:t>fileAttach</w:t>
+            </w:r>
+            <w:r>
+              <w:rPr>
+                <w:rFonts w:hint="eastAsia" w:ascii="Consolas" w:hAnsi="Consolas" w:eastAsia="Consolas"/>
+                <w:color w:val="000000"/>
+                <w:sz w:val="16"/>
+                <w:szCs w:val="16"/>
+              </w:rPr>
+              <w:t xml:space="preserve">, HttpServletRequest </w:t>
+            </w:r>
+            <w:r>
+              <w:rPr>
+                <w:rFonts w:hint="eastAsia" w:ascii="Consolas" w:hAnsi="Consolas" w:eastAsia="Consolas"/>
+                <w:color w:val="6A3E3E"/>
+                <w:sz w:val="16"/>
+                <w:szCs w:val="16"/>
+              </w:rPr>
+              <w:t>req</w:t>
+            </w:r>
+            <w:r>
+              <w:rPr>
+                <w:rFonts w:hint="eastAsia" w:ascii="Consolas" w:hAnsi="Consolas" w:eastAsia="Consolas"/>
+                <w:color w:val="000000"/>
+                <w:sz w:val="16"/>
+                <w:szCs w:val="16"/>
+              </w:rPr>
+              <w:t xml:space="preserve">) </w:t>
+            </w:r>
+            <w:r>
+              <w:rPr>
+                <w:rFonts w:hint="eastAsia" w:ascii="Consolas" w:hAnsi="Consolas" w:eastAsia="Consolas"/>
+                <w:b/>
+                <w:color w:val="7F0055"/>
+                <w:sz w:val="16"/>
+                <w:szCs w:val="16"/>
+              </w:rPr>
+              <w:t>throws</w:t>
+            </w:r>
+            <w:r>
+              <w:rPr>
+                <w:rFonts w:hint="eastAsia" w:ascii="Consolas" w:hAnsi="Consolas" w:eastAsia="Consolas"/>
+                <w:color w:val="000000"/>
+                <w:sz w:val="16"/>
+                <w:szCs w:val="16"/>
+              </w:rPr>
+              <w:t xml:space="preserve"> IOException{</w:t>
+            </w:r>
+          </w:p>
+          <w:p>
+            <w:pPr>
+              <w:spacing w:beforeLines="0" w:afterLines="0"/>
+              <w:jc w:val="left"/>
+              <w:rPr>
+                <w:rFonts w:hint="eastAsia" w:ascii="Consolas" w:hAnsi="Consolas" w:eastAsia="Consolas"/>
+                <w:sz w:val="16"/>
+                <w:szCs w:val="16"/>
+              </w:rPr>
+            </w:pPr>
+            <w:r>
+              <w:rPr>
+                <w:rFonts w:hint="eastAsia" w:ascii="Consolas" w:hAnsi="Consolas" w:eastAsia="Consolas"/>
+                <w:color w:val="000000"/>
+                <w:sz w:val="16"/>
+                <w:szCs w:val="16"/>
+              </w:rPr>
+              <w:tab/>
+            </w:r>
+            <w:r>
+              <w:rPr>
+                <w:rFonts w:hint="eastAsia" w:ascii="Consolas" w:hAnsi="Consolas" w:eastAsia="Consolas"/>
+                <w:color w:val="000000"/>
+                <w:sz w:val="16"/>
+                <w:szCs w:val="16"/>
+              </w:rPr>
+              <w:tab/>
+            </w:r>
+          </w:p>
+          <w:p>
+            <w:pPr>
+              <w:spacing w:beforeLines="0" w:afterLines="0"/>
+              <w:jc w:val="left"/>
+              <w:rPr>
+                <w:rFonts w:hint="eastAsia" w:ascii="Consolas" w:hAnsi="Consolas" w:eastAsia="Consolas"/>
+                <w:sz w:val="16"/>
+                <w:szCs w:val="16"/>
+              </w:rPr>
+            </w:pPr>
+            <w:r>
+              <w:rPr>
+                <w:rFonts w:hint="eastAsia" w:ascii="Consolas" w:hAnsi="Consolas" w:eastAsia="Consolas"/>
+                <w:color w:val="000000"/>
+                <w:sz w:val="16"/>
+                <w:szCs w:val="16"/>
+              </w:rPr>
+              <w:tab/>
+            </w:r>
+            <w:r>
+              <w:rPr>
+                <w:rFonts w:hint="eastAsia" w:ascii="Consolas" w:hAnsi="Consolas" w:eastAsia="Consolas"/>
+                <w:color w:val="000000"/>
+                <w:sz w:val="16"/>
+                <w:szCs w:val="16"/>
+              </w:rPr>
+              <w:tab/>
+            </w:r>
+            <w:r>
+              <w:rPr>
+                <w:rFonts w:hint="eastAsia" w:ascii="Consolas" w:hAnsi="Consolas" w:eastAsia="Consolas"/>
+                <w:color w:val="000000"/>
+                <w:sz w:val="16"/>
+                <w:szCs w:val="16"/>
+              </w:rPr>
+              <w:t xml:space="preserve">String </w:t>
+            </w:r>
+            <w:r>
+              <w:rPr>
+                <w:rFonts w:hint="eastAsia" w:ascii="Consolas" w:hAnsi="Consolas" w:eastAsia="Consolas"/>
+                <w:color w:val="6A3E3E"/>
+                <w:sz w:val="16"/>
+                <w:szCs w:val="16"/>
+              </w:rPr>
+              <w:t>fileName</w:t>
+            </w:r>
+            <w:r>
+              <w:rPr>
+                <w:rFonts w:hint="eastAsia" w:ascii="Consolas" w:hAnsi="Consolas" w:eastAsia="Consolas"/>
+                <w:color w:val="000000"/>
+                <w:sz w:val="16"/>
+                <w:szCs w:val="16"/>
+              </w:rPr>
+              <w:t xml:space="preserve"> = </w:t>
+            </w:r>
+            <w:r>
+              <w:rPr>
+                <w:rFonts w:hint="eastAsia" w:ascii="Consolas" w:hAnsi="Consolas" w:eastAsia="Consolas"/>
+                <w:color w:val="6A3E3E"/>
+                <w:sz w:val="16"/>
+                <w:szCs w:val="16"/>
+              </w:rPr>
+              <w:t>fileAttach</w:t>
+            </w:r>
+            <w:r>
+              <w:rPr>
+                <w:rFonts w:hint="eastAsia" w:ascii="Consolas" w:hAnsi="Consolas" w:eastAsia="Consolas"/>
+                <w:color w:val="000000"/>
+                <w:sz w:val="16"/>
+                <w:szCs w:val="16"/>
+              </w:rPr>
+              <w:t>.getOriginalFilename();</w:t>
+            </w:r>
+          </w:p>
+          <w:p>
+            <w:pPr>
+              <w:spacing w:beforeLines="0" w:afterLines="0"/>
+              <w:jc w:val="left"/>
+              <w:rPr>
+                <w:rFonts w:hint="eastAsia" w:ascii="Consolas" w:hAnsi="Consolas" w:eastAsia="Consolas"/>
+                <w:sz w:val="16"/>
+                <w:szCs w:val="16"/>
+              </w:rPr>
+            </w:pPr>
+            <w:r>
+              <w:rPr>
+                <w:rFonts w:hint="eastAsia" w:ascii="Consolas" w:hAnsi="Consolas" w:eastAsia="Consolas"/>
+                <w:color w:val="000000"/>
+                <w:sz w:val="16"/>
+                <w:szCs w:val="16"/>
+              </w:rPr>
+              <w:tab/>
+            </w:r>
+            <w:r>
+              <w:rPr>
+                <w:rFonts w:hint="eastAsia" w:ascii="Consolas" w:hAnsi="Consolas" w:eastAsia="Consolas"/>
+                <w:color w:val="000000"/>
+                <w:sz w:val="16"/>
+                <w:szCs w:val="16"/>
+              </w:rPr>
+              <w:tab/>
+            </w:r>
+          </w:p>
+          <w:p>
+            <w:pPr>
+              <w:spacing w:beforeLines="0" w:afterLines="0"/>
+              <w:jc w:val="left"/>
+              <w:rPr>
+                <w:rFonts w:hint="eastAsia" w:ascii="Consolas" w:hAnsi="Consolas" w:eastAsia="Consolas"/>
+                <w:sz w:val="16"/>
+                <w:szCs w:val="16"/>
+              </w:rPr>
+            </w:pPr>
+            <w:r>
+              <w:rPr>
+                <w:rFonts w:hint="eastAsia" w:ascii="Consolas" w:hAnsi="Consolas" w:eastAsia="Consolas"/>
+                <w:color w:val="3F7F5F"/>
+                <w:sz w:val="16"/>
+                <w:szCs w:val="16"/>
+              </w:rPr>
+              <w:t>/*</w:t>
+            </w:r>
+            <w:r>
+              <w:rPr>
+                <w:rFonts w:hint="eastAsia" w:ascii="Consolas" w:hAnsi="Consolas" w:eastAsia="Consolas"/>
+                <w:color w:val="3F7F5F"/>
+                <w:sz w:val="16"/>
+                <w:szCs w:val="16"/>
+              </w:rPr>
+              <w:tab/>
+            </w:r>
+            <w:r>
+              <w:rPr>
+                <w:rFonts w:hint="eastAsia" w:ascii="Consolas" w:hAnsi="Consolas" w:eastAsia="Consolas"/>
+                <w:color w:val="3F7F5F"/>
+                <w:sz w:val="16"/>
+                <w:szCs w:val="16"/>
+              </w:rPr>
+              <w:tab/>
+            </w:r>
+            <w:r>
+              <w:rPr>
+                <w:rFonts w:hint="eastAsia" w:ascii="Consolas" w:hAnsi="Consolas" w:eastAsia="Consolas"/>
+                <w:color w:val="3F7F5F"/>
+                <w:sz w:val="16"/>
+                <w:szCs w:val="16"/>
+              </w:rPr>
+              <w:t>System.out.println("tradeMark: " + tradeMark);</w:t>
+            </w:r>
+          </w:p>
+          <w:p>
+            <w:pPr>
+              <w:spacing w:beforeLines="0" w:afterLines="0"/>
+              <w:jc w:val="left"/>
+              <w:rPr>
+                <w:rFonts w:hint="eastAsia" w:ascii="Consolas" w:hAnsi="Consolas" w:eastAsia="Consolas"/>
+                <w:sz w:val="16"/>
+                <w:szCs w:val="16"/>
+              </w:rPr>
+            </w:pPr>
+            <w:r>
+              <w:rPr>
+                <w:rFonts w:hint="eastAsia" w:ascii="Consolas" w:hAnsi="Consolas" w:eastAsia="Consolas"/>
+                <w:color w:val="3F7F5F"/>
+                <w:sz w:val="16"/>
+                <w:szCs w:val="16"/>
+              </w:rPr>
+              <w:tab/>
+            </w:r>
+            <w:r>
+              <w:rPr>
+                <w:rFonts w:hint="eastAsia" w:ascii="Consolas" w:hAnsi="Consolas" w:eastAsia="Consolas"/>
+                <w:color w:val="3F7F5F"/>
+                <w:sz w:val="16"/>
+                <w:szCs w:val="16"/>
+              </w:rPr>
+              <w:tab/>
+            </w:r>
+            <w:r>
+              <w:rPr>
+                <w:rFonts w:hint="eastAsia" w:ascii="Consolas" w:hAnsi="Consolas" w:eastAsia="Consolas"/>
+                <w:color w:val="3F7F5F"/>
+                <w:sz w:val="16"/>
+                <w:szCs w:val="16"/>
+              </w:rPr>
+              <w:t>System.out.println("price: " + price);</w:t>
+            </w:r>
+          </w:p>
+          <w:p>
+            <w:pPr>
+              <w:spacing w:beforeLines="0" w:afterLines="0"/>
+              <w:jc w:val="left"/>
+              <w:rPr>
+                <w:rFonts w:hint="eastAsia" w:ascii="Consolas" w:hAnsi="Consolas" w:eastAsia="Consolas"/>
+                <w:sz w:val="16"/>
+                <w:szCs w:val="16"/>
+              </w:rPr>
+            </w:pPr>
+            <w:r>
+              <w:rPr>
+                <w:rFonts w:hint="eastAsia" w:ascii="Consolas" w:hAnsi="Consolas" w:eastAsia="Consolas"/>
+                <w:color w:val="3F7F5F"/>
+                <w:sz w:val="16"/>
+                <w:szCs w:val="16"/>
+              </w:rPr>
+              <w:tab/>
+            </w:r>
+            <w:r>
+              <w:rPr>
+                <w:rFonts w:hint="eastAsia" w:ascii="Consolas" w:hAnsi="Consolas" w:eastAsia="Consolas"/>
+                <w:color w:val="3F7F5F"/>
+                <w:sz w:val="16"/>
+                <w:szCs w:val="16"/>
+              </w:rPr>
+              <w:tab/>
+            </w:r>
+            <w:r>
+              <w:rPr>
+                <w:rFonts w:hint="eastAsia" w:ascii="Consolas" w:hAnsi="Consolas" w:eastAsia="Consolas"/>
+                <w:color w:val="3F7F5F"/>
+                <w:sz w:val="16"/>
+                <w:szCs w:val="16"/>
+              </w:rPr>
+              <w:t>System.out.println("attachment: " + fileName);*/</w:t>
+            </w:r>
+          </w:p>
+          <w:p>
+            <w:pPr>
+              <w:spacing w:beforeLines="0" w:afterLines="0"/>
+              <w:jc w:val="left"/>
+              <w:rPr>
+                <w:rFonts w:hint="eastAsia" w:ascii="Consolas" w:hAnsi="Consolas" w:eastAsia="Consolas"/>
+                <w:sz w:val="16"/>
+                <w:szCs w:val="16"/>
+              </w:rPr>
+            </w:pPr>
+            <w:r>
+              <w:rPr>
+                <w:rFonts w:hint="eastAsia" w:ascii="Consolas" w:hAnsi="Consolas" w:eastAsia="Consolas"/>
+                <w:color w:val="000000"/>
+                <w:sz w:val="16"/>
+                <w:szCs w:val="16"/>
+              </w:rPr>
+              <w:tab/>
+            </w:r>
+            <w:r>
+              <w:rPr>
+                <w:rFonts w:hint="eastAsia" w:ascii="Consolas" w:hAnsi="Consolas" w:eastAsia="Consolas"/>
+                <w:color w:val="000000"/>
+                <w:sz w:val="16"/>
+                <w:szCs w:val="16"/>
+              </w:rPr>
+              <w:tab/>
+            </w:r>
+            <w:r>
+              <w:rPr>
+                <w:rFonts w:hint="eastAsia" w:ascii="Consolas" w:hAnsi="Consolas" w:eastAsia="Consolas"/>
+                <w:color w:val="3F7F5F"/>
+                <w:sz w:val="16"/>
+                <w:szCs w:val="16"/>
+              </w:rPr>
+              <w:t>//得到磁盘的物理路径</w:t>
+            </w:r>
+          </w:p>
+          <w:p>
+            <w:pPr>
+              <w:spacing w:beforeLines="0" w:afterLines="0"/>
+              <w:jc w:val="left"/>
+              <w:rPr>
+                <w:rFonts w:hint="eastAsia" w:ascii="Consolas" w:hAnsi="Consolas" w:eastAsia="Consolas"/>
+                <w:sz w:val="16"/>
+                <w:szCs w:val="16"/>
+              </w:rPr>
+            </w:pPr>
+            <w:r>
+              <w:rPr>
+                <w:rFonts w:hint="eastAsia" w:ascii="Consolas" w:hAnsi="Consolas" w:eastAsia="Consolas"/>
+                <w:color w:val="000000"/>
+                <w:sz w:val="16"/>
+                <w:szCs w:val="16"/>
+              </w:rPr>
+              <w:tab/>
+            </w:r>
+            <w:r>
+              <w:rPr>
+                <w:rFonts w:hint="eastAsia" w:ascii="Consolas" w:hAnsi="Consolas" w:eastAsia="Consolas"/>
+                <w:color w:val="000000"/>
+                <w:sz w:val="16"/>
+                <w:szCs w:val="16"/>
+              </w:rPr>
+              <w:tab/>
+            </w:r>
+            <w:r>
+              <w:rPr>
+                <w:rFonts w:hint="eastAsia" w:ascii="Consolas" w:hAnsi="Consolas" w:eastAsia="Consolas"/>
+                <w:color w:val="000000"/>
+                <w:sz w:val="16"/>
+                <w:szCs w:val="16"/>
+              </w:rPr>
+              <w:t xml:space="preserve">String </w:t>
+            </w:r>
+            <w:r>
+              <w:rPr>
+                <w:rFonts w:hint="eastAsia" w:ascii="Consolas" w:hAnsi="Consolas" w:eastAsia="Consolas"/>
+                <w:color w:val="6A3E3E"/>
+                <w:sz w:val="16"/>
+                <w:szCs w:val="16"/>
+              </w:rPr>
+              <w:t>realPath</w:t>
+            </w:r>
+            <w:r>
+              <w:rPr>
+                <w:rFonts w:hint="eastAsia" w:ascii="Consolas" w:hAnsi="Consolas" w:eastAsia="Consolas"/>
+                <w:color w:val="000000"/>
+                <w:sz w:val="16"/>
+                <w:szCs w:val="16"/>
+              </w:rPr>
+              <w:t xml:space="preserve"> = </w:t>
+            </w:r>
+            <w:r>
+              <w:rPr>
+                <w:rFonts w:hint="eastAsia" w:ascii="Consolas" w:hAnsi="Consolas" w:eastAsia="Consolas"/>
+                <w:color w:val="6A3E3E"/>
+                <w:sz w:val="16"/>
+                <w:szCs w:val="16"/>
+              </w:rPr>
+              <w:t>req</w:t>
+            </w:r>
+            <w:r>
+              <w:rPr>
+                <w:rFonts w:hint="eastAsia" w:ascii="Consolas" w:hAnsi="Consolas" w:eastAsia="Consolas"/>
+                <w:color w:val="000000"/>
+                <w:sz w:val="16"/>
+                <w:szCs w:val="16"/>
+              </w:rPr>
+              <w:t>.getSession().getServletContext().getRealPath(</w:t>
+            </w:r>
+            <w:r>
+              <w:rPr>
+                <w:rFonts w:hint="eastAsia" w:ascii="Consolas" w:hAnsi="Consolas" w:eastAsia="Consolas"/>
+                <w:color w:val="2A00FF"/>
+                <w:sz w:val="16"/>
+                <w:szCs w:val="16"/>
+              </w:rPr>
+              <w:t>"/resources/pic"</w:t>
+            </w:r>
+            <w:r>
+              <w:rPr>
+                <w:rFonts w:hint="eastAsia" w:ascii="Consolas" w:hAnsi="Consolas" w:eastAsia="Consolas"/>
+                <w:color w:val="000000"/>
+                <w:sz w:val="16"/>
+                <w:szCs w:val="16"/>
+              </w:rPr>
+              <w:t>);</w:t>
+            </w:r>
+          </w:p>
+          <w:p>
+            <w:pPr>
+              <w:spacing w:beforeLines="0" w:afterLines="0"/>
+              <w:jc w:val="left"/>
+              <w:rPr>
+                <w:rFonts w:hint="eastAsia" w:ascii="Consolas" w:hAnsi="Consolas" w:eastAsia="Consolas"/>
+                <w:sz w:val="16"/>
+                <w:szCs w:val="16"/>
+              </w:rPr>
+            </w:pPr>
+            <w:r>
+              <w:rPr>
+                <w:rFonts w:hint="eastAsia" w:ascii="Consolas" w:hAnsi="Consolas" w:eastAsia="Consolas"/>
+                <w:color w:val="000000"/>
+                <w:sz w:val="16"/>
+                <w:szCs w:val="16"/>
+              </w:rPr>
+              <w:tab/>
+            </w:r>
+            <w:r>
+              <w:rPr>
+                <w:rFonts w:hint="eastAsia" w:ascii="Consolas" w:hAnsi="Consolas" w:eastAsia="Consolas"/>
+                <w:color w:val="000000"/>
+                <w:sz w:val="16"/>
+                <w:szCs w:val="16"/>
+              </w:rPr>
+              <w:tab/>
+            </w:r>
+            <w:r>
+              <w:rPr>
+                <w:rFonts w:hint="eastAsia" w:ascii="Consolas" w:hAnsi="Consolas" w:eastAsia="Consolas"/>
+                <w:color w:val="3F7F5F"/>
+                <w:sz w:val="16"/>
+                <w:szCs w:val="16"/>
+              </w:rPr>
+              <w:t>//创建本地实体文件</w:t>
+            </w:r>
+          </w:p>
+          <w:p>
+            <w:pPr>
+              <w:spacing w:beforeLines="0" w:afterLines="0"/>
+              <w:jc w:val="left"/>
+              <w:rPr>
+                <w:rFonts w:hint="eastAsia" w:ascii="Consolas" w:hAnsi="Consolas" w:eastAsia="Consolas"/>
+                <w:sz w:val="16"/>
+                <w:szCs w:val="16"/>
+              </w:rPr>
+            </w:pPr>
+            <w:r>
+              <w:rPr>
+                <w:rFonts w:hint="eastAsia" w:ascii="Consolas" w:hAnsi="Consolas" w:eastAsia="Consolas"/>
+                <w:color w:val="000000"/>
+                <w:sz w:val="16"/>
+                <w:szCs w:val="16"/>
+              </w:rPr>
+              <w:tab/>
+            </w:r>
+            <w:r>
+              <w:rPr>
+                <w:rFonts w:hint="eastAsia" w:ascii="Consolas" w:hAnsi="Consolas" w:eastAsia="Consolas"/>
+                <w:color w:val="000000"/>
+                <w:sz w:val="16"/>
+                <w:szCs w:val="16"/>
+              </w:rPr>
+              <w:tab/>
+            </w:r>
+            <w:r>
+              <w:rPr>
+                <w:rFonts w:hint="eastAsia" w:ascii="Consolas" w:hAnsi="Consolas" w:eastAsia="Consolas"/>
+                <w:color w:val="3F7F5F"/>
+                <w:sz w:val="16"/>
+                <w:szCs w:val="16"/>
+              </w:rPr>
+              <w:t>//F:\</w:t>
+            </w:r>
+            <w:r>
+              <w:rPr>
+                <w:rFonts w:hint="eastAsia" w:ascii="Consolas" w:hAnsi="Consolas" w:eastAsia="Consolas"/>
+                <w:color w:val="3F7F5F"/>
+                <w:sz w:val="16"/>
+                <w:szCs w:val="16"/>
+                <w:u w:val="single"/>
+              </w:rPr>
+              <w:t>git</w:t>
+            </w:r>
+            <w:r>
+              <w:rPr>
+                <w:rFonts w:hint="eastAsia" w:ascii="Consolas" w:hAnsi="Consolas" w:eastAsia="Consolas"/>
+                <w:color w:val="3F7F5F"/>
+                <w:sz w:val="16"/>
+                <w:szCs w:val="16"/>
+              </w:rPr>
+              <w:t>-</w:t>
+            </w:r>
+            <w:r>
+              <w:rPr>
+                <w:rFonts w:hint="eastAsia" w:ascii="Consolas" w:hAnsi="Consolas" w:eastAsia="Consolas"/>
+                <w:color w:val="3F7F5F"/>
+                <w:sz w:val="16"/>
+                <w:szCs w:val="16"/>
+                <w:u w:val="single"/>
+              </w:rPr>
+              <w:t>repo</w:t>
+            </w:r>
+            <w:r>
+              <w:rPr>
+                <w:rFonts w:hint="eastAsia" w:ascii="Consolas" w:hAnsi="Consolas" w:eastAsia="Consolas"/>
+                <w:color w:val="3F7F5F"/>
+                <w:sz w:val="16"/>
+                <w:szCs w:val="16"/>
+              </w:rPr>
+              <w:t>\SpringWeb\</w:t>
+            </w:r>
+            <w:r>
+              <w:rPr>
+                <w:rFonts w:hint="eastAsia" w:ascii="Consolas" w:hAnsi="Consolas" w:eastAsia="Consolas"/>
+                <w:color w:val="3F7F5F"/>
+                <w:sz w:val="16"/>
+                <w:szCs w:val="16"/>
+                <w:u w:val="single"/>
+              </w:rPr>
+              <w:t>src</w:t>
+            </w:r>
+            <w:r>
+              <w:rPr>
+                <w:rFonts w:hint="eastAsia" w:ascii="Consolas" w:hAnsi="Consolas" w:eastAsia="Consolas"/>
+                <w:color w:val="3F7F5F"/>
+                <w:sz w:val="16"/>
+                <w:szCs w:val="16"/>
+              </w:rPr>
+              <w:t>\main\</w:t>
+            </w:r>
+            <w:r>
+              <w:rPr>
+                <w:rFonts w:hint="eastAsia" w:ascii="Consolas" w:hAnsi="Consolas" w:eastAsia="Consolas"/>
+                <w:color w:val="3F7F5F"/>
+                <w:sz w:val="16"/>
+                <w:szCs w:val="16"/>
+                <w:u w:val="single"/>
+              </w:rPr>
+              <w:t>webapp</w:t>
+            </w:r>
+            <w:r>
+              <w:rPr>
+                <w:rFonts w:hint="eastAsia" w:ascii="Consolas" w:hAnsi="Consolas" w:eastAsia="Consolas"/>
+                <w:color w:val="3F7F5F"/>
+                <w:sz w:val="16"/>
+                <w:szCs w:val="16"/>
+              </w:rPr>
+              <w:t>\resources\</w:t>
+            </w:r>
+            <w:r>
+              <w:rPr>
+                <w:rFonts w:hint="eastAsia" w:ascii="Consolas" w:hAnsi="Consolas" w:eastAsia="Consolas"/>
+                <w:color w:val="3F7F5F"/>
+                <w:sz w:val="16"/>
+                <w:szCs w:val="16"/>
+                <w:u w:val="single"/>
+              </w:rPr>
+              <w:t>pic</w:t>
+            </w:r>
+            <w:r>
+              <w:rPr>
+                <w:rFonts w:hint="eastAsia" w:ascii="Consolas" w:hAnsi="Consolas" w:eastAsia="Consolas"/>
+                <w:color w:val="3F7F5F"/>
+                <w:sz w:val="16"/>
+                <w:szCs w:val="16"/>
+              </w:rPr>
+              <w:t xml:space="preserve"> + "\" + "Logo.png" </w:t>
+            </w:r>
+          </w:p>
+          <w:p>
+            <w:pPr>
+              <w:spacing w:beforeLines="0" w:afterLines="0"/>
+              <w:jc w:val="left"/>
+              <w:rPr>
+                <w:rFonts w:hint="eastAsia" w:ascii="Consolas" w:hAnsi="Consolas" w:eastAsia="Consolas"/>
+                <w:sz w:val="16"/>
+                <w:szCs w:val="16"/>
+              </w:rPr>
+            </w:pPr>
+            <w:r>
+              <w:rPr>
+                <w:rFonts w:hint="eastAsia" w:ascii="Consolas" w:hAnsi="Consolas" w:eastAsia="Consolas"/>
+                <w:color w:val="000000"/>
+                <w:sz w:val="16"/>
+                <w:szCs w:val="16"/>
+              </w:rPr>
+              <w:tab/>
+            </w:r>
+            <w:r>
+              <w:rPr>
+                <w:rFonts w:hint="eastAsia" w:ascii="Consolas" w:hAnsi="Consolas" w:eastAsia="Consolas"/>
+                <w:color w:val="000000"/>
+                <w:sz w:val="16"/>
+                <w:szCs w:val="16"/>
+              </w:rPr>
+              <w:tab/>
+            </w:r>
+            <w:r>
+              <w:rPr>
+                <w:rFonts w:hint="eastAsia" w:ascii="Consolas" w:hAnsi="Consolas" w:eastAsia="Consolas"/>
+                <w:color w:val="000000"/>
+                <w:sz w:val="16"/>
+                <w:szCs w:val="16"/>
+              </w:rPr>
+              <w:t xml:space="preserve">File </w:t>
+            </w:r>
+            <w:r>
+              <w:rPr>
+                <w:rFonts w:hint="eastAsia" w:ascii="Consolas" w:hAnsi="Consolas" w:eastAsia="Consolas"/>
+                <w:color w:val="6A3E3E"/>
+                <w:sz w:val="16"/>
+                <w:szCs w:val="16"/>
+              </w:rPr>
+              <w:t>file</w:t>
+            </w:r>
+            <w:r>
+              <w:rPr>
+                <w:rFonts w:hint="eastAsia" w:ascii="Consolas" w:hAnsi="Consolas" w:eastAsia="Consolas"/>
+                <w:color w:val="000000"/>
+                <w:sz w:val="16"/>
+                <w:szCs w:val="16"/>
+              </w:rPr>
+              <w:t xml:space="preserve"> = </w:t>
+            </w:r>
+            <w:r>
+              <w:rPr>
+                <w:rFonts w:hint="eastAsia" w:ascii="Consolas" w:hAnsi="Consolas" w:eastAsia="Consolas"/>
+                <w:b/>
+                <w:color w:val="7F0055"/>
+                <w:sz w:val="16"/>
+                <w:szCs w:val="16"/>
+              </w:rPr>
+              <w:t>new</w:t>
+            </w:r>
+            <w:r>
+              <w:rPr>
+                <w:rFonts w:hint="eastAsia" w:ascii="Consolas" w:hAnsi="Consolas" w:eastAsia="Consolas"/>
+                <w:color w:val="000000"/>
+                <w:sz w:val="16"/>
+                <w:szCs w:val="16"/>
+              </w:rPr>
+              <w:t xml:space="preserve"> File(</w:t>
+            </w:r>
+            <w:r>
+              <w:rPr>
+                <w:rFonts w:hint="eastAsia" w:ascii="Consolas" w:hAnsi="Consolas" w:eastAsia="Consolas"/>
+                <w:color w:val="6A3E3E"/>
+                <w:sz w:val="16"/>
+                <w:szCs w:val="16"/>
+              </w:rPr>
+              <w:t>realPath</w:t>
+            </w:r>
+            <w:r>
+              <w:rPr>
+                <w:rFonts w:hint="eastAsia" w:ascii="Consolas" w:hAnsi="Consolas" w:eastAsia="Consolas"/>
+                <w:color w:val="000000"/>
+                <w:sz w:val="16"/>
+                <w:szCs w:val="16"/>
+              </w:rPr>
+              <w:t xml:space="preserve"> + </w:t>
+            </w:r>
+            <w:r>
+              <w:rPr>
+                <w:rFonts w:hint="eastAsia" w:ascii="Consolas" w:hAnsi="Consolas" w:eastAsia="Consolas"/>
+                <w:color w:val="2A00FF"/>
+                <w:sz w:val="16"/>
+                <w:szCs w:val="16"/>
+              </w:rPr>
+              <w:t>"\\"</w:t>
+            </w:r>
+            <w:r>
+              <w:rPr>
+                <w:rFonts w:hint="eastAsia" w:ascii="Consolas" w:hAnsi="Consolas" w:eastAsia="Consolas"/>
+                <w:color w:val="000000"/>
+                <w:sz w:val="16"/>
+                <w:szCs w:val="16"/>
+              </w:rPr>
+              <w:t xml:space="preserve"> + </w:t>
+            </w:r>
+            <w:r>
+              <w:rPr>
+                <w:rFonts w:hint="eastAsia" w:ascii="Consolas" w:hAnsi="Consolas" w:eastAsia="Consolas"/>
+                <w:color w:val="6A3E3E"/>
+                <w:sz w:val="16"/>
+                <w:szCs w:val="16"/>
+              </w:rPr>
+              <w:t>fileName</w:t>
+            </w:r>
+            <w:r>
+              <w:rPr>
+                <w:rFonts w:hint="eastAsia" w:ascii="Consolas" w:hAnsi="Consolas" w:eastAsia="Consolas"/>
+                <w:color w:val="000000"/>
+                <w:sz w:val="16"/>
+                <w:szCs w:val="16"/>
+              </w:rPr>
+              <w:t>);</w:t>
+            </w:r>
+          </w:p>
+          <w:p>
+            <w:pPr>
+              <w:spacing w:beforeLines="0" w:afterLines="0"/>
+              <w:jc w:val="left"/>
+              <w:rPr>
+                <w:rFonts w:hint="eastAsia" w:ascii="Consolas" w:hAnsi="Consolas" w:eastAsia="Consolas"/>
+                <w:sz w:val="16"/>
+                <w:szCs w:val="16"/>
+              </w:rPr>
+            </w:pPr>
+            <w:r>
+              <w:rPr>
+                <w:rFonts w:hint="eastAsia" w:ascii="Consolas" w:hAnsi="Consolas" w:eastAsia="Consolas"/>
+                <w:color w:val="000000"/>
+                <w:sz w:val="16"/>
+                <w:szCs w:val="16"/>
+              </w:rPr>
+              <w:tab/>
+            </w:r>
+            <w:r>
+              <w:rPr>
+                <w:rFonts w:hint="eastAsia" w:ascii="Consolas" w:hAnsi="Consolas" w:eastAsia="Consolas"/>
+                <w:color w:val="000000"/>
+                <w:sz w:val="16"/>
+                <w:szCs w:val="16"/>
+              </w:rPr>
+              <w:tab/>
+            </w:r>
+          </w:p>
+          <w:p>
+            <w:pPr>
+              <w:spacing w:beforeLines="0" w:afterLines="0"/>
+              <w:jc w:val="left"/>
+              <w:rPr>
+                <w:rFonts w:hint="eastAsia" w:ascii="Consolas" w:hAnsi="Consolas" w:eastAsia="Consolas"/>
+                <w:sz w:val="16"/>
+                <w:szCs w:val="16"/>
+              </w:rPr>
+            </w:pPr>
+            <w:r>
+              <w:rPr>
+                <w:rFonts w:hint="eastAsia" w:ascii="Consolas" w:hAnsi="Consolas" w:eastAsia="Consolas"/>
+                <w:color w:val="000000"/>
+                <w:sz w:val="16"/>
+                <w:szCs w:val="16"/>
+              </w:rPr>
+              <w:tab/>
+            </w:r>
+            <w:r>
+              <w:rPr>
+                <w:rFonts w:hint="eastAsia" w:ascii="Consolas" w:hAnsi="Consolas" w:eastAsia="Consolas"/>
+                <w:color w:val="000000"/>
+                <w:sz w:val="16"/>
+                <w:szCs w:val="16"/>
+              </w:rPr>
+              <w:tab/>
+            </w:r>
+            <w:r>
+              <w:rPr>
+                <w:rFonts w:hint="eastAsia" w:ascii="Consolas" w:hAnsi="Consolas" w:eastAsia="Consolas"/>
+                <w:color w:val="3F7F5F"/>
+                <w:sz w:val="16"/>
+                <w:szCs w:val="16"/>
+              </w:rPr>
+              <w:t>//实现文件的上传拷贝</w:t>
+            </w:r>
+          </w:p>
+          <w:p>
+            <w:pPr>
+              <w:spacing w:beforeLines="0" w:afterLines="0"/>
+              <w:jc w:val="left"/>
+              <w:rPr>
+                <w:rFonts w:hint="eastAsia" w:ascii="Consolas" w:hAnsi="Consolas" w:eastAsia="Consolas"/>
+                <w:sz w:val="16"/>
+                <w:szCs w:val="16"/>
+              </w:rPr>
+            </w:pPr>
+            <w:r>
+              <w:rPr>
+                <w:rFonts w:hint="eastAsia" w:ascii="Consolas" w:hAnsi="Consolas" w:eastAsia="Consolas"/>
+                <w:color w:val="000000"/>
+                <w:sz w:val="16"/>
+                <w:szCs w:val="16"/>
+              </w:rPr>
+              <w:tab/>
+            </w:r>
+            <w:r>
+              <w:rPr>
+                <w:rFonts w:hint="eastAsia" w:ascii="Consolas" w:hAnsi="Consolas" w:eastAsia="Consolas"/>
+                <w:color w:val="000000"/>
+                <w:sz w:val="16"/>
+                <w:szCs w:val="16"/>
+              </w:rPr>
+              <w:tab/>
+            </w:r>
+            <w:r>
+              <w:rPr>
+                <w:rFonts w:hint="eastAsia" w:ascii="Consolas" w:hAnsi="Consolas" w:eastAsia="Consolas"/>
+                <w:color w:val="000000"/>
+                <w:sz w:val="16"/>
+                <w:szCs w:val="16"/>
+              </w:rPr>
+              <w:t>FileUtils.</w:t>
+            </w:r>
+            <w:r>
+              <w:rPr>
+                <w:rFonts w:hint="eastAsia" w:ascii="Consolas" w:hAnsi="Consolas" w:eastAsia="Consolas"/>
+                <w:i/>
+                <w:color w:val="000000"/>
+                <w:sz w:val="16"/>
+                <w:szCs w:val="16"/>
+              </w:rPr>
+              <w:t>copyInputStreamToFile</w:t>
+            </w:r>
+            <w:r>
+              <w:rPr>
+                <w:rFonts w:hint="eastAsia" w:ascii="Consolas" w:hAnsi="Consolas" w:eastAsia="Consolas"/>
+                <w:color w:val="000000"/>
+                <w:sz w:val="16"/>
+                <w:szCs w:val="16"/>
+              </w:rPr>
+              <w:t>(</w:t>
+            </w:r>
+            <w:r>
+              <w:rPr>
+                <w:rFonts w:hint="eastAsia" w:ascii="Consolas" w:hAnsi="Consolas" w:eastAsia="Consolas"/>
+                <w:color w:val="6A3E3E"/>
+                <w:sz w:val="16"/>
+                <w:szCs w:val="16"/>
+              </w:rPr>
+              <w:t>fileAttach</w:t>
+            </w:r>
+            <w:r>
+              <w:rPr>
+                <w:rFonts w:hint="eastAsia" w:ascii="Consolas" w:hAnsi="Consolas" w:eastAsia="Consolas"/>
+                <w:color w:val="000000"/>
+                <w:sz w:val="16"/>
+                <w:szCs w:val="16"/>
+              </w:rPr>
+              <w:t xml:space="preserve">.getInputStream(), </w:t>
+            </w:r>
+            <w:r>
+              <w:rPr>
+                <w:rFonts w:hint="eastAsia" w:ascii="Consolas" w:hAnsi="Consolas" w:eastAsia="Consolas"/>
+                <w:color w:val="6A3E3E"/>
+                <w:sz w:val="16"/>
+                <w:szCs w:val="16"/>
+              </w:rPr>
+              <w:t>file</w:t>
+            </w:r>
+            <w:r>
+              <w:rPr>
+                <w:rFonts w:hint="eastAsia" w:ascii="Consolas" w:hAnsi="Consolas" w:eastAsia="Consolas"/>
+                <w:color w:val="000000"/>
+                <w:sz w:val="16"/>
+                <w:szCs w:val="16"/>
+              </w:rPr>
+              <w:t>);</w:t>
+            </w:r>
+          </w:p>
+          <w:p>
+            <w:pPr>
+              <w:spacing w:beforeLines="0" w:afterLines="0"/>
+              <w:jc w:val="left"/>
+              <w:rPr>
+                <w:rFonts w:hint="eastAsia" w:ascii="Consolas" w:hAnsi="Consolas" w:eastAsia="Consolas"/>
+                <w:sz w:val="16"/>
+                <w:szCs w:val="16"/>
+              </w:rPr>
+            </w:pPr>
+            <w:r>
+              <w:rPr>
+                <w:rFonts w:hint="eastAsia" w:ascii="Consolas" w:hAnsi="Consolas" w:eastAsia="Consolas"/>
+                <w:color w:val="000000"/>
+                <w:sz w:val="16"/>
+                <w:szCs w:val="16"/>
+              </w:rPr>
+              <w:tab/>
+            </w:r>
+            <w:r>
+              <w:rPr>
+                <w:rFonts w:hint="eastAsia" w:ascii="Consolas" w:hAnsi="Consolas" w:eastAsia="Consolas"/>
+                <w:color w:val="000000"/>
+                <w:sz w:val="16"/>
+                <w:szCs w:val="16"/>
+              </w:rPr>
+              <w:tab/>
+            </w:r>
+          </w:p>
+          <w:p>
+            <w:pPr>
+              <w:spacing w:beforeLines="0" w:afterLines="0"/>
+              <w:jc w:val="left"/>
+              <w:rPr>
+                <w:rFonts w:hint="eastAsia" w:ascii="Consolas" w:hAnsi="Consolas" w:eastAsia="Consolas"/>
+                <w:sz w:val="16"/>
+                <w:szCs w:val="16"/>
+              </w:rPr>
+            </w:pPr>
+            <w:r>
+              <w:rPr>
+                <w:rFonts w:hint="eastAsia" w:ascii="Consolas" w:hAnsi="Consolas" w:eastAsia="Consolas"/>
+                <w:color w:val="000000"/>
+                <w:sz w:val="16"/>
+                <w:szCs w:val="16"/>
+              </w:rPr>
+              <w:tab/>
+            </w:r>
+            <w:r>
+              <w:rPr>
+                <w:rFonts w:hint="eastAsia" w:ascii="Consolas" w:hAnsi="Consolas" w:eastAsia="Consolas"/>
+                <w:color w:val="000000"/>
+                <w:sz w:val="16"/>
+                <w:szCs w:val="16"/>
+              </w:rPr>
+              <w:tab/>
+            </w:r>
+            <w:r>
+              <w:rPr>
+                <w:rFonts w:hint="eastAsia" w:ascii="Consolas" w:hAnsi="Consolas" w:eastAsia="Consolas"/>
+                <w:b/>
+                <w:color w:val="7F0055"/>
+                <w:sz w:val="16"/>
+                <w:szCs w:val="16"/>
+              </w:rPr>
+              <w:t>return</w:t>
+            </w:r>
+            <w:r>
+              <w:rPr>
+                <w:rFonts w:hint="eastAsia" w:ascii="Consolas" w:hAnsi="Consolas" w:eastAsia="Consolas"/>
+                <w:color w:val="000000"/>
+                <w:sz w:val="16"/>
+                <w:szCs w:val="16"/>
+              </w:rPr>
+              <w:t xml:space="preserve"> </w:t>
+            </w:r>
+            <w:r>
+              <w:rPr>
+                <w:rFonts w:hint="eastAsia" w:ascii="Consolas" w:hAnsi="Consolas" w:eastAsia="Consolas"/>
+                <w:color w:val="2A00FF"/>
+                <w:sz w:val="16"/>
+                <w:szCs w:val="16"/>
+              </w:rPr>
+              <w:t>"redirect:/computer/list"</w:t>
+            </w:r>
+            <w:r>
+              <w:rPr>
+                <w:rFonts w:hint="eastAsia" w:ascii="Consolas" w:hAnsi="Consolas" w:eastAsia="Consolas"/>
+                <w:color w:val="000000"/>
+                <w:sz w:val="16"/>
+                <w:szCs w:val="16"/>
+              </w:rPr>
+              <w:t>;</w:t>
+            </w:r>
+          </w:p>
+          <w:p>
+            <w:pPr>
+              <w:spacing w:beforeLines="0" w:afterLines="0"/>
+              <w:jc w:val="left"/>
+              <w:rPr>
+                <w:rFonts w:hint="eastAsia" w:ascii="Consolas" w:hAnsi="Consolas" w:eastAsia="Consolas"/>
+                <w:sz w:val="16"/>
+                <w:szCs w:val="16"/>
+              </w:rPr>
+            </w:pPr>
+            <w:r>
+              <w:rPr>
+                <w:rFonts w:hint="eastAsia" w:ascii="Consolas" w:hAnsi="Consolas" w:eastAsia="Consolas"/>
+                <w:color w:val="000000"/>
+                <w:sz w:val="16"/>
+                <w:szCs w:val="16"/>
+              </w:rPr>
+              <w:tab/>
+            </w:r>
+            <w:r>
+              <w:rPr>
+                <w:rFonts w:hint="eastAsia" w:ascii="Consolas" w:hAnsi="Consolas" w:eastAsia="Consolas"/>
+                <w:color w:val="000000"/>
+                <w:sz w:val="16"/>
+                <w:szCs w:val="16"/>
+              </w:rPr>
+              <w:t>}</w:t>
+            </w:r>
+          </w:p>
+          <w:p>
+            <w:pPr>
+              <w:numPr>
+                <w:numId w:val="0"/>
+              </w:numPr>
+              <w:rPr>
+                <w:rFonts w:hint="eastAsia"/>
+                <w:vertAlign w:val="baseline"/>
+                <w:lang w:val="en-US" w:eastAsia="zh-CN"/>
+              </w:rPr>
+            </w:pPr>
+            <w:r>
+              <w:rPr>
+                <w:rFonts w:hint="eastAsia" w:ascii="Consolas" w:hAnsi="Consolas" w:eastAsia="Consolas"/>
+                <w:color w:val="000000"/>
+                <w:sz w:val="16"/>
+                <w:szCs w:val="16"/>
+              </w:rPr>
+              <w:t>}</w:t>
+            </w:r>
+          </w:p>
+        </w:tc>
+      </w:tr>
+    </w:tbl>
+    <w:p>
+      <w:pPr>
+        <w:numPr>
+          <w:numId w:val="0"/>
+        </w:numPr>
+        <w:ind w:leftChars="0"/>
+        <w:rPr>
+          <w:rFonts w:hint="eastAsia"/>
+          <w:lang w:val="en-US" w:eastAsia="zh-CN"/>
+        </w:rPr>
+      </w:pPr>
     </w:p>
     <w:sectPr>
       <w:pgSz w:w="11906" w:h="16838"/>
@@ -6234,6 +10049,22 @@
       <w:lvlJc w:val="left"/>
     </w:lvl>
   </w:abstractNum>
+  <w:abstractNum w:abstractNumId="3">
+    <w:nsid w:val="5AA4CD89"/>
+    <w:multiLevelType w:val="singleLevel"/>
+    <w:tmpl w:val="5AA4CD89"/>
+    <w:lvl w:ilvl="0" w:tentative="0">
+      <w:start w:val="1"/>
+      <w:numFmt w:val="decimal"/>
+      <w:lvlText w:val="%1."/>
+      <w:lvlJc w:val="left"/>
+      <w:pPr>
+        <w:tabs>
+          <w:tab w:val="left" w:pos="312"/>
+        </w:tabs>
+      </w:pPr>
+    </w:lvl>
+  </w:abstractNum>
   <w:num w:numId="1">
     <w:abstractNumId w:val="0"/>
   </w:num>
@@ -6242,6 +10073,9 @@
   </w:num>
   <w:num w:numId="3">
     <w:abstractNumId w:val="2"/>
+  </w:num>
+  <w:num w:numId="4">
+    <w:abstractNumId w:val="3"/>
   </w:num>
 </w:numbering>
 </file>
@@ -6522,6 +10356,24 @@
     </w:rPr>
   </w:style>
   <w:style w:type="paragraph" w:styleId="2">
+    <w:name w:val="heading 1"/>
+    <w:basedOn w:val="1"/>
+    <w:next w:val="1"/>
+    <w:qFormat/>
+    <w:uiPriority w:val="0"/>
+    <w:pPr>
+      <w:keepNext/>
+      <w:keepLines/>
+      <w:spacing w:before="340" w:beforeLines="0" w:beforeAutospacing="0" w:after="330" w:afterLines="0" w:afterAutospacing="0" w:line="576" w:lineRule="auto"/>
+      <w:outlineLvl w:val="0"/>
+    </w:pPr>
+    <w:rPr>
+      <w:b/>
+      <w:kern w:val="44"/>
+      <w:sz w:val="44"/>
+    </w:rPr>
+  </w:style>
+  <w:style w:type="paragraph" w:styleId="3">
     <w:name w:val="heading 2"/>
     <w:basedOn w:val="1"/>
     <w:next w:val="1"/>
@@ -6540,7 +10392,7 @@
       <w:sz w:val="32"/>
     </w:rPr>
   </w:style>
-  <w:style w:type="paragraph" w:styleId="3">
+  <w:style w:type="paragraph" w:styleId="4">
     <w:name w:val="heading 4"/>
     <w:basedOn w:val="1"/>
     <w:next w:val="1"/>
@@ -6560,12 +10412,12 @@
       <w:lang w:val="en-US" w:eastAsia="zh-CN" w:bidi="ar"/>
     </w:rPr>
   </w:style>
-  <w:style w:type="character" w:default="1" w:styleId="4">
+  <w:style w:type="character" w:default="1" w:styleId="6">
     <w:name w:val="Default Paragraph Font"/>
     <w:semiHidden/>
     <w:uiPriority w:val="0"/>
   </w:style>
-  <w:style w:type="table" w:default="1" w:styleId="5">
+  <w:style w:type="table" w:default="1" w:styleId="7">
     <w:name w:val="Normal Table"/>
     <w:semiHidden/>
     <w:qFormat/>
@@ -6580,9 +10432,42 @@
       </w:tblCellMar>
     </w:tblPr>
   </w:style>
-  <w:style w:type="table" w:styleId="6">
+  <w:style w:type="paragraph" w:styleId="5">
+    <w:name w:val="HTML Preformatted"/>
+    <w:basedOn w:val="1"/>
+    <w:uiPriority w:val="0"/>
+    <w:pPr>
+      <w:tabs>
+        <w:tab w:val="left" w:pos="916"/>
+        <w:tab w:val="left" w:pos="1832"/>
+        <w:tab w:val="left" w:pos="2748"/>
+        <w:tab w:val="left" w:pos="3664"/>
+        <w:tab w:val="left" w:pos="4580"/>
+        <w:tab w:val="left" w:pos="5496"/>
+        <w:tab w:val="left" w:pos="6412"/>
+        <w:tab w:val="left" w:pos="7328"/>
+        <w:tab w:val="left" w:pos="8244"/>
+        <w:tab w:val="left" w:pos="9160"/>
+        <w:tab w:val="left" w:pos="10076"/>
+        <w:tab w:val="left" w:pos="10992"/>
+        <w:tab w:val="left" w:pos="11908"/>
+        <w:tab w:val="left" w:pos="12824"/>
+        <w:tab w:val="left" w:pos="13740"/>
+        <w:tab w:val="left" w:pos="14656"/>
+      </w:tabs>
+      <w:jc w:val="left"/>
+    </w:pPr>
+    <w:rPr>
+      <w:rFonts w:ascii="Courier New" w:hAnsi="Courier New" w:cs="Courier New"/>
+      <w:kern w:val="0"/>
+      <w:sz w:val="20"/>
+      <w:szCs w:val="20"/>
+      <w:lang w:val="en-US" w:eastAsia="zh-CN" w:bidi="ar"/>
+    </w:rPr>
+  </w:style>
+  <w:style w:type="table" w:styleId="8">
     <w:name w:val="Table Grid"/>
-    <w:basedOn w:val="5"/>
+    <w:basedOn w:val="7"/>
     <w:uiPriority w:val="0"/>
     <w:pPr>
       <w:widowControl w:val="0"/>

--- a/SpringMVC.docx
+++ b/SpringMVC.docx
@@ -39,7 +39,7 @@
     </w:p>
     <w:tbl>
       <w:tblPr>
-        <w:tblStyle w:val="8"/>
+        <w:tblStyle w:val="9"/>
         <w:tblW w:w="8522" w:type="dxa"/>
         <w:tblInd w:w="0" w:type="dxa"/>
         <w:tblBorders>
@@ -72,12 +72,6 @@
             <w:insideV w:val="single" w:color="auto" w:sz="4" w:space="0"/>
           </w:tblBorders>
           <w:tblLayout w:type="fixed"/>
-          <w:tblCellMar>
-            <w:top w:w="0" w:type="dxa"/>
-            <w:left w:w="108" w:type="dxa"/>
-            <w:bottom w:w="0" w:type="dxa"/>
-            <w:right w:w="108" w:type="dxa"/>
-          </w:tblCellMar>
         </w:tblPrEx>
         <w:tc>
           <w:tcPr>
@@ -1618,6 +1612,7 @@
     <w:p>
       <w:pPr>
         <w:numPr>
+          <w:ilvl w:val="0"/>
           <w:numId w:val="0"/>
         </w:numPr>
         <w:rPr>
@@ -1648,7 +1643,7 @@
     </w:p>
     <w:tbl>
       <w:tblPr>
-        <w:tblStyle w:val="8"/>
+        <w:tblStyle w:val="9"/>
         <w:tblW w:w="8522" w:type="dxa"/>
         <w:tblInd w:w="0" w:type="dxa"/>
         <w:tblBorders>
@@ -1661,7 +1656,9 @@
         </w:tblBorders>
         <w:tblLayout w:type="fixed"/>
         <w:tblCellMar>
+          <w:top w:w="0" w:type="dxa"/>
           <w:left w:w="108" w:type="dxa"/>
+          <w:bottom w:w="0" w:type="dxa"/>
           <w:right w:w="108" w:type="dxa"/>
         </w:tblCellMar>
       </w:tblPr>
@@ -1680,7 +1677,9 @@
           </w:tblBorders>
           <w:tblLayout w:type="fixed"/>
           <w:tblCellMar>
+            <w:top w:w="0" w:type="dxa"/>
             <w:left w:w="108" w:type="dxa"/>
+            <w:bottom w:w="0" w:type="dxa"/>
             <w:right w:w="108" w:type="dxa"/>
           </w:tblCellMar>
         </w:tblPrEx>
@@ -2563,6 +2562,7 @@
           <w:p>
             <w:pPr>
               <w:numPr>
+                <w:ilvl w:val="0"/>
                 <w:numId w:val="0"/>
               </w:numPr>
               <w:rPr>
@@ -2600,7 +2600,7 @@
     </w:p>
     <w:tbl>
       <w:tblPr>
-        <w:tblStyle w:val="8"/>
+        <w:tblStyle w:val="9"/>
         <w:tblW w:w="8522" w:type="dxa"/>
         <w:tblInd w:w="0" w:type="dxa"/>
         <w:tblBorders>
@@ -2613,7 +2613,9 @@
         </w:tblBorders>
         <w:tblLayout w:type="fixed"/>
         <w:tblCellMar>
+          <w:top w:w="0" w:type="dxa"/>
           <w:left w:w="108" w:type="dxa"/>
+          <w:bottom w:w="0" w:type="dxa"/>
           <w:right w:w="108" w:type="dxa"/>
         </w:tblCellMar>
       </w:tblPr>
@@ -2632,7 +2634,9 @@
           </w:tblBorders>
           <w:tblLayout w:type="fixed"/>
           <w:tblCellMar>
+            <w:top w:w="0" w:type="dxa"/>
             <w:left w:w="108" w:type="dxa"/>
+            <w:bottom w:w="0" w:type="dxa"/>
             <w:right w:w="108" w:type="dxa"/>
           </w:tblCellMar>
         </w:tblPrEx>
@@ -2643,6 +2647,7 @@
           <w:p>
             <w:pPr>
               <w:numPr>
+                <w:ilvl w:val="0"/>
                 <w:numId w:val="0"/>
               </w:numPr>
               <w:rPr>
@@ -2663,6 +2668,7 @@
           <w:p>
             <w:pPr>
               <w:numPr>
+                <w:ilvl w:val="0"/>
                 <w:numId w:val="0"/>
               </w:numPr>
               <w:rPr>
@@ -2683,6 +2689,7 @@
           <w:p>
             <w:pPr>
               <w:numPr>
+                <w:ilvl w:val="0"/>
                 <w:numId w:val="0"/>
               </w:numPr>
               <w:rPr>
@@ -2703,6 +2710,7 @@
           <w:p>
             <w:pPr>
               <w:numPr>
+                <w:ilvl w:val="0"/>
                 <w:numId w:val="0"/>
               </w:numPr>
               <w:rPr>
@@ -2723,6 +2731,7 @@
           <w:p>
             <w:pPr>
               <w:numPr>
+                <w:ilvl w:val="0"/>
                 <w:numId w:val="0"/>
               </w:numPr>
               <w:rPr>
@@ -2743,6 +2752,7 @@
           <w:p>
             <w:pPr>
               <w:numPr>
+                <w:ilvl w:val="0"/>
                 <w:numId w:val="0"/>
               </w:numPr>
               <w:rPr>
@@ -2763,6 +2773,7 @@
           <w:p>
             <w:pPr>
               <w:numPr>
+                <w:ilvl w:val="0"/>
                 <w:numId w:val="0"/>
               </w:numPr>
               <w:rPr>
@@ -2801,6 +2812,7 @@
     <w:p>
       <w:pPr>
         <w:numPr>
+          <w:ilvl w:val="0"/>
           <w:numId w:val="0"/>
         </w:numPr>
         <w:ind w:leftChars="0"/>
@@ -2820,6 +2832,7 @@
     <w:p>
       <w:pPr>
         <w:numPr>
+          <w:ilvl w:val="0"/>
           <w:numId w:val="0"/>
         </w:numPr>
         <w:ind w:leftChars="0"/>
@@ -2871,6 +2884,7 @@
     <w:p>
       <w:pPr>
         <w:numPr>
+          <w:ilvl w:val="0"/>
           <w:numId w:val="0"/>
         </w:numPr>
         <w:ind w:leftChars="0"/>
@@ -2922,6 +2936,7 @@
     <w:p>
       <w:pPr>
         <w:numPr>
+          <w:ilvl w:val="0"/>
           <w:numId w:val="0"/>
         </w:numPr>
         <w:ind w:leftChars="0"/>
@@ -2934,6 +2949,7 @@
     <w:p>
       <w:pPr>
         <w:numPr>
+          <w:ilvl w:val="0"/>
           <w:numId w:val="0"/>
         </w:numPr>
         <w:ind w:leftChars="0"/>
@@ -2946,6 +2962,7 @@
     <w:p>
       <w:pPr>
         <w:numPr>
+          <w:ilvl w:val="0"/>
           <w:numId w:val="0"/>
         </w:numPr>
         <w:ind w:leftChars="0"/>
@@ -2958,6 +2975,7 @@
     <w:p>
       <w:pPr>
         <w:numPr>
+          <w:ilvl w:val="0"/>
           <w:numId w:val="0"/>
         </w:numPr>
         <w:ind w:leftChars="0"/>
@@ -2970,6 +2988,7 @@
     <w:p>
       <w:pPr>
         <w:numPr>
+          <w:ilvl w:val="0"/>
           <w:numId w:val="0"/>
         </w:numPr>
         <w:ind w:leftChars="0"/>
@@ -2982,6 +3001,7 @@
     <w:p>
       <w:pPr>
         <w:numPr>
+          <w:ilvl w:val="0"/>
           <w:numId w:val="0"/>
         </w:numPr>
         <w:ind w:leftChars="0"/>
@@ -2994,6 +3014,7 @@
     <w:p>
       <w:pPr>
         <w:numPr>
+          <w:ilvl w:val="0"/>
           <w:numId w:val="0"/>
         </w:numPr>
         <w:ind w:leftChars="0"/>
@@ -3006,6 +3027,7 @@
     <w:p>
       <w:pPr>
         <w:numPr>
+          <w:ilvl w:val="0"/>
           <w:numId w:val="0"/>
         </w:numPr>
         <w:ind w:leftChars="0"/>
@@ -3018,6 +3040,7 @@
     <w:p>
       <w:pPr>
         <w:numPr>
+          <w:ilvl w:val="0"/>
           <w:numId w:val="0"/>
         </w:numPr>
         <w:ind w:leftChars="0"/>
@@ -3030,6 +3053,7 @@
     <w:p>
       <w:pPr>
         <w:numPr>
+          <w:ilvl w:val="0"/>
           <w:numId w:val="0"/>
         </w:numPr>
         <w:ind w:leftChars="0"/>
@@ -3042,6 +3066,7 @@
     <w:p>
       <w:pPr>
         <w:numPr>
+          <w:ilvl w:val="0"/>
           <w:numId w:val="0"/>
         </w:numPr>
         <w:ind w:leftChars="0"/>
@@ -3054,6 +3079,7 @@
     <w:p>
       <w:pPr>
         <w:numPr>
+          <w:ilvl w:val="0"/>
           <w:numId w:val="0"/>
         </w:numPr>
         <w:ind w:leftChars="0"/>
@@ -3066,6 +3092,7 @@
     <w:p>
       <w:pPr>
         <w:numPr>
+          <w:ilvl w:val="0"/>
           <w:numId w:val="0"/>
         </w:numPr>
         <w:ind w:leftChars="0"/>
@@ -3078,6 +3105,7 @@
     <w:p>
       <w:pPr>
         <w:numPr>
+          <w:ilvl w:val="0"/>
           <w:numId w:val="0"/>
         </w:numPr>
         <w:ind w:leftChars="0"/>
@@ -3090,6 +3118,7 @@
     <w:p>
       <w:pPr>
         <w:numPr>
+          <w:ilvl w:val="0"/>
           <w:numId w:val="0"/>
         </w:numPr>
         <w:ind w:leftChars="0"/>
@@ -3122,6 +3151,7 @@
     <w:p>
       <w:pPr>
         <w:numPr>
+          <w:ilvl w:val="0"/>
           <w:numId w:val="0"/>
         </w:numPr>
         <w:ind w:leftChars="0"/>
@@ -3173,6 +3203,7 @@
     <w:p>
       <w:pPr>
         <w:numPr>
+          <w:ilvl w:val="0"/>
           <w:numId w:val="0"/>
         </w:numPr>
         <w:ind w:leftChars="0"/>
@@ -3191,7 +3222,7 @@
     </w:p>
     <w:tbl>
       <w:tblPr>
-        <w:tblStyle w:val="8"/>
+        <w:tblStyle w:val="9"/>
         <w:tblW w:w="8522" w:type="dxa"/>
         <w:tblInd w:w="0" w:type="dxa"/>
         <w:tblBorders>
@@ -3204,7 +3235,9 @@
         </w:tblBorders>
         <w:tblLayout w:type="fixed"/>
         <w:tblCellMar>
+          <w:top w:w="0" w:type="dxa"/>
           <w:left w:w="108" w:type="dxa"/>
+          <w:bottom w:w="0" w:type="dxa"/>
           <w:right w:w="108" w:type="dxa"/>
         </w:tblCellMar>
       </w:tblPr>
@@ -3250,6 +3283,7 @@
           <w:p>
             <w:pPr>
               <w:numPr>
+                <w:ilvl w:val="0"/>
                 <w:numId w:val="0"/>
               </w:numPr>
               <w:rPr>
@@ -3391,6 +3425,7 @@
     <w:p>
       <w:pPr>
         <w:numPr>
+          <w:ilvl w:val="0"/>
           <w:numId w:val="0"/>
         </w:numPr>
         <w:ind w:leftChars="0"/>
@@ -3403,6 +3438,7 @@
     <w:p>
       <w:pPr>
         <w:numPr>
+          <w:ilvl w:val="0"/>
           <w:numId w:val="0"/>
         </w:numPr>
         <w:ind w:leftChars="0"/>
@@ -3449,7 +3485,7 @@
     </w:p>
     <w:tbl>
       <w:tblPr>
-        <w:tblStyle w:val="8"/>
+        <w:tblStyle w:val="9"/>
         <w:tblW w:w="8522" w:type="dxa"/>
         <w:tblInd w:w="0" w:type="dxa"/>
         <w:tblBorders>
@@ -3462,7 +3498,9 @@
         </w:tblBorders>
         <w:tblLayout w:type="fixed"/>
         <w:tblCellMar>
+          <w:top w:w="0" w:type="dxa"/>
           <w:left w:w="108" w:type="dxa"/>
+          <w:bottom w:w="0" w:type="dxa"/>
           <w:right w:w="108" w:type="dxa"/>
         </w:tblCellMar>
       </w:tblPr>
@@ -3481,7 +3519,9 @@
           </w:tblBorders>
           <w:tblLayout w:type="fixed"/>
           <w:tblCellMar>
+            <w:top w:w="0" w:type="dxa"/>
             <w:left w:w="108" w:type="dxa"/>
+            <w:bottom w:w="0" w:type="dxa"/>
             <w:right w:w="108" w:type="dxa"/>
           </w:tblCellMar>
         </w:tblPrEx>
@@ -4868,6 +4908,7 @@
           <w:p>
             <w:pPr>
               <w:numPr>
+                <w:ilvl w:val="0"/>
                 <w:numId w:val="0"/>
               </w:numPr>
               <w:rPr>
@@ -4883,6 +4924,7 @@
     <w:p>
       <w:pPr>
         <w:numPr>
+          <w:ilvl w:val="0"/>
           <w:numId w:val="0"/>
         </w:numPr>
         <w:rPr>
@@ -4913,7 +4955,7 @@
     </w:p>
     <w:tbl>
       <w:tblPr>
-        <w:tblStyle w:val="8"/>
+        <w:tblStyle w:val="9"/>
         <w:tblW w:w="8522" w:type="dxa"/>
         <w:tblInd w:w="0" w:type="dxa"/>
         <w:tblBorders>
@@ -4926,7 +4968,9 @@
         </w:tblBorders>
         <w:tblLayout w:type="fixed"/>
         <w:tblCellMar>
+          <w:top w:w="0" w:type="dxa"/>
           <w:left w:w="108" w:type="dxa"/>
+          <w:bottom w:w="0" w:type="dxa"/>
           <w:right w:w="108" w:type="dxa"/>
         </w:tblCellMar>
       </w:tblPr>
@@ -4944,6 +4988,12 @@
             <w:insideV w:val="single" w:color="auto" w:sz="4" w:space="0"/>
           </w:tblBorders>
           <w:tblLayout w:type="fixed"/>
+          <w:tblCellMar>
+            <w:top w:w="0" w:type="dxa"/>
+            <w:left w:w="108" w:type="dxa"/>
+            <w:bottom w:w="0" w:type="dxa"/>
+            <w:right w:w="108" w:type="dxa"/>
+          </w:tblCellMar>
         </w:tblPrEx>
         <w:tc>
           <w:tcPr>
@@ -6086,6 +6136,7 @@
           <w:p>
             <w:pPr>
               <w:numPr>
+                <w:ilvl w:val="0"/>
                 <w:numId w:val="0"/>
               </w:numPr>
               <w:rPr>
@@ -6101,6 +6152,7 @@
     <w:p>
       <w:pPr>
         <w:numPr>
+          <w:ilvl w:val="0"/>
           <w:numId w:val="0"/>
         </w:numPr>
         <w:ind w:leftChars="0"/>
@@ -6120,6 +6172,7 @@
     <w:p>
       <w:pPr>
         <w:numPr>
+          <w:ilvl w:val="0"/>
           <w:numId w:val="0"/>
         </w:numPr>
         <w:ind w:leftChars="0"/>
@@ -6171,6 +6224,7 @@
     <w:p>
       <w:pPr>
         <w:numPr>
+          <w:ilvl w:val="0"/>
           <w:numId w:val="0"/>
         </w:numPr>
         <w:ind w:leftChars="0"/>
@@ -6179,6 +6233,7 @@
     <w:p>
       <w:pPr>
         <w:numPr>
+          <w:ilvl w:val="0"/>
           <w:numId w:val="0"/>
         </w:numPr>
         <w:ind w:leftChars="0"/>
@@ -6235,7 +6290,7 @@
     </w:p>
     <w:tbl>
       <w:tblPr>
-        <w:tblStyle w:val="8"/>
+        <w:tblStyle w:val="9"/>
         <w:tblW w:w="8522" w:type="dxa"/>
         <w:tblInd w:w="0" w:type="dxa"/>
         <w:tblBorders>
@@ -6248,7 +6303,9 @@
         </w:tblBorders>
         <w:tblLayout w:type="fixed"/>
         <w:tblCellMar>
+          <w:top w:w="0" w:type="dxa"/>
           <w:left w:w="108" w:type="dxa"/>
+          <w:bottom w:w="0" w:type="dxa"/>
           <w:right w:w="108" w:type="dxa"/>
         </w:tblCellMar>
       </w:tblPr>
@@ -6266,6 +6323,12 @@
             <w:insideV w:val="single" w:color="auto" w:sz="4" w:space="0"/>
           </w:tblBorders>
           <w:tblLayout w:type="fixed"/>
+          <w:tblCellMar>
+            <w:top w:w="0" w:type="dxa"/>
+            <w:left w:w="108" w:type="dxa"/>
+            <w:bottom w:w="0" w:type="dxa"/>
+            <w:right w:w="108" w:type="dxa"/>
+          </w:tblCellMar>
         </w:tblPrEx>
         <w:tc>
           <w:tcPr>
@@ -6310,7 +6373,6 @@
                 <w:spacing w:val="0"/>
                 <w:sz w:val="22"/>
                 <w:szCs w:val="22"/>
-                <w:bdr w:val="none" w:color="auto" w:sz="0" w:space="0"/>
                 <w:shd w:val="clear" w:fill="F8F8F8"/>
               </w:rPr>
               <w:t>&lt;bean</w:t>
@@ -6340,7 +6402,6 @@
                 <w:spacing w:val="0"/>
                 <w:sz w:val="22"/>
                 <w:szCs w:val="22"/>
-                <w:bdr w:val="none" w:color="auto" w:sz="0" w:space="0"/>
                 <w:shd w:val="clear" w:fill="F8F8F8"/>
               </w:rPr>
               <w:t>id</w:t>
@@ -6370,7 +6431,6 @@
                 <w:spacing w:val="0"/>
                 <w:sz w:val="22"/>
                 <w:szCs w:val="22"/>
-                <w:bdr w:val="none" w:color="auto" w:sz="0" w:space="0"/>
                 <w:shd w:val="clear" w:fill="F8F8F8"/>
               </w:rPr>
               <w:t>"multipartResolver"</w:t>
@@ -6430,7 +6490,6 @@
                 <w:spacing w:val="0"/>
                 <w:sz w:val="22"/>
                 <w:szCs w:val="22"/>
-                <w:bdr w:val="none" w:color="auto" w:sz="0" w:space="0"/>
                 <w:shd w:val="clear" w:fill="F8F8F8"/>
               </w:rPr>
               <w:t>class</w:t>
@@ -6460,7 +6519,6 @@
                 <w:spacing w:val="0"/>
                 <w:sz w:val="22"/>
                 <w:szCs w:val="22"/>
-                <w:bdr w:val="none" w:color="auto" w:sz="0" w:space="0"/>
                 <w:shd w:val="clear" w:fill="F8F8F8"/>
               </w:rPr>
               <w:t>"org.springframework.web.multipart.commons.CommonsMultipartResolver"</w:t>
@@ -6475,7 +6533,6 @@
                 <w:spacing w:val="0"/>
                 <w:sz w:val="22"/>
                 <w:szCs w:val="22"/>
-                <w:bdr w:val="none" w:color="auto" w:sz="0" w:space="0"/>
                 <w:shd w:val="clear" w:fill="F8F8F8"/>
               </w:rPr>
               <w:t>&gt;</w:t>
@@ -6565,7 +6622,6 @@
                 <w:spacing w:val="0"/>
                 <w:sz w:val="22"/>
                 <w:szCs w:val="22"/>
-                <w:bdr w:val="none" w:color="auto" w:sz="0" w:space="0"/>
                 <w:shd w:val="clear" w:fill="F8F8F8"/>
               </w:rPr>
               <w:t>&lt;!-- one of the properties available; the maximum file size in bytes --&gt;</w:t>
@@ -6625,7 +6681,6 @@
                 <w:spacing w:val="0"/>
                 <w:sz w:val="22"/>
                 <w:szCs w:val="22"/>
-                <w:bdr w:val="none" w:color="auto" w:sz="0" w:space="0"/>
                 <w:shd w:val="clear" w:fill="F8F8F8"/>
               </w:rPr>
               <w:t>&lt;property</w:t>
@@ -6655,7 +6710,6 @@
                 <w:spacing w:val="0"/>
                 <w:sz w:val="22"/>
                 <w:szCs w:val="22"/>
-                <w:bdr w:val="none" w:color="auto" w:sz="0" w:space="0"/>
                 <w:shd w:val="clear" w:fill="F8F8F8"/>
               </w:rPr>
               <w:t>name</w:t>
@@ -6685,7 +6739,6 @@
                 <w:spacing w:val="0"/>
                 <w:sz w:val="22"/>
                 <w:szCs w:val="22"/>
-                <w:bdr w:val="none" w:color="auto" w:sz="0" w:space="0"/>
                 <w:shd w:val="clear" w:fill="F8F8F8"/>
               </w:rPr>
               <w:t>"maxUploadSize"</w:t>
@@ -6715,7 +6768,6 @@
                 <w:spacing w:val="0"/>
                 <w:sz w:val="22"/>
                 <w:szCs w:val="22"/>
-                <w:bdr w:val="none" w:color="auto" w:sz="0" w:space="0"/>
                 <w:shd w:val="clear" w:fill="F8F8F8"/>
               </w:rPr>
               <w:t>value</w:t>
@@ -6745,7 +6797,6 @@
                 <w:spacing w:val="0"/>
                 <w:sz w:val="22"/>
                 <w:szCs w:val="22"/>
-                <w:bdr w:val="none" w:color="auto" w:sz="0" w:space="0"/>
                 <w:shd w:val="clear" w:fill="F8F8F8"/>
               </w:rPr>
               <w:t>"100000"</w:t>
@@ -6760,7 +6811,6 @@
                 <w:spacing w:val="0"/>
                 <w:sz w:val="22"/>
                 <w:szCs w:val="22"/>
-                <w:bdr w:val="none" w:color="auto" w:sz="0" w:space="0"/>
                 <w:shd w:val="clear" w:fill="F8F8F8"/>
               </w:rPr>
               <w:t>/&gt;</w:t>
@@ -6803,7 +6853,6 @@
                 <w:spacing w:val="0"/>
                 <w:sz w:val="22"/>
                 <w:szCs w:val="22"/>
-                <w:bdr w:val="none" w:color="auto" w:sz="0" w:space="0"/>
                 <w:shd w:val="clear" w:fill="F8F8F8"/>
               </w:rPr>
               <w:t>&lt;/bean&gt;</w:t>
@@ -6812,6 +6861,7 @@
           <w:p>
             <w:pPr>
               <w:numPr>
+                <w:ilvl w:val="0"/>
                 <w:numId w:val="0"/>
               </w:numPr>
               <w:rPr>
@@ -6849,7 +6899,7 @@
     </w:p>
     <w:tbl>
       <w:tblPr>
-        <w:tblStyle w:val="8"/>
+        <w:tblStyle w:val="9"/>
         <w:tblW w:w="8522" w:type="dxa"/>
         <w:tblInd w:w="0" w:type="dxa"/>
         <w:tblBorders>
@@ -6862,7 +6912,9 @@
         </w:tblBorders>
         <w:tblLayout w:type="fixed"/>
         <w:tblCellMar>
+          <w:top w:w="0" w:type="dxa"/>
           <w:left w:w="108" w:type="dxa"/>
+          <w:bottom w:w="0" w:type="dxa"/>
           <w:right w:w="108" w:type="dxa"/>
         </w:tblCellMar>
       </w:tblPr>
@@ -6880,6 +6932,12 @@
             <w:insideV w:val="single" w:color="auto" w:sz="4" w:space="0"/>
           </w:tblBorders>
           <w:tblLayout w:type="fixed"/>
+          <w:tblCellMar>
+            <w:top w:w="0" w:type="dxa"/>
+            <w:left w:w="108" w:type="dxa"/>
+            <w:bottom w:w="0" w:type="dxa"/>
+            <w:right w:w="108" w:type="dxa"/>
+          </w:tblCellMar>
         </w:tblPrEx>
         <w:tc>
           <w:tcPr>
@@ -7528,6 +7586,7 @@
           <w:p>
             <w:pPr>
               <w:numPr>
+                <w:ilvl w:val="0"/>
                 <w:numId w:val="0"/>
               </w:numPr>
               <w:rPr>
@@ -7593,7 +7652,2463 @@
     </w:p>
     <w:tbl>
       <w:tblPr>
-        <w:tblStyle w:val="8"/>
+        <w:tblStyle w:val="9"/>
+        <w:tblW w:w="8522" w:type="dxa"/>
+        <w:tblInd w:w="0" w:type="dxa"/>
+        <w:tblBorders>
+          <w:top w:val="single" w:color="auto" w:sz="4" w:space="0"/>
+          <w:left w:val="single" w:color="auto" w:sz="4" w:space="0"/>
+          <w:bottom w:val="single" w:color="auto" w:sz="4" w:space="0"/>
+          <w:right w:val="single" w:color="auto" w:sz="4" w:space="0"/>
+          <w:insideH w:val="single" w:color="auto" w:sz="4" w:space="0"/>
+          <w:insideV w:val="single" w:color="auto" w:sz="4" w:space="0"/>
+        </w:tblBorders>
+        <w:tblLayout w:type="fixed"/>
+        <w:tblCellMar>
+          <w:top w:w="0" w:type="dxa"/>
+          <w:left w:w="108" w:type="dxa"/>
+          <w:bottom w:w="0" w:type="dxa"/>
+          <w:right w:w="108" w:type="dxa"/>
+        </w:tblCellMar>
+      </w:tblPr>
+      <w:tblGrid>
+        <w:gridCol w:w="8522"/>
+      </w:tblGrid>
+      <w:tr>
+        <w:tblPrEx>
+          <w:tblBorders>
+            <w:top w:val="single" w:color="auto" w:sz="4" w:space="0"/>
+            <w:left w:val="single" w:color="auto" w:sz="4" w:space="0"/>
+            <w:bottom w:val="single" w:color="auto" w:sz="4" w:space="0"/>
+            <w:right w:val="single" w:color="auto" w:sz="4" w:space="0"/>
+            <w:insideH w:val="single" w:color="auto" w:sz="4" w:space="0"/>
+            <w:insideV w:val="single" w:color="auto" w:sz="4" w:space="0"/>
+          </w:tblBorders>
+          <w:tblLayout w:type="fixed"/>
+          <w:tblCellMar>
+            <w:top w:w="0" w:type="dxa"/>
+            <w:left w:w="108" w:type="dxa"/>
+            <w:bottom w:w="0" w:type="dxa"/>
+            <w:right w:w="108" w:type="dxa"/>
+          </w:tblCellMar>
+        </w:tblPrEx>
+        <w:tc>
+          <w:tcPr>
+            <w:tcW w:w="8522" w:type="dxa"/>
+          </w:tcPr>
+          <w:p>
+            <w:pPr>
+              <w:spacing w:beforeLines="0" w:afterLines="0"/>
+              <w:jc w:val="left"/>
+              <w:rPr>
+                <w:rFonts w:hint="eastAsia" w:ascii="Consolas" w:hAnsi="Consolas" w:eastAsia="Consolas"/>
+                <w:sz w:val="16"/>
+                <w:szCs w:val="16"/>
+              </w:rPr>
+            </w:pPr>
+            <w:r>
+              <w:rPr>
+                <w:rFonts w:hint="eastAsia" w:ascii="Consolas" w:hAnsi="Consolas" w:eastAsia="Consolas"/>
+                <w:color w:val="000000"/>
+                <w:sz w:val="36"/>
+              </w:rPr>
+              <w:tab/>
+            </w:r>
+            <w:r>
+              <w:rPr>
+                <w:rFonts w:hint="eastAsia" w:ascii="Consolas" w:hAnsi="Consolas" w:eastAsia="Consolas"/>
+                <w:color w:val="000000"/>
+                <w:sz w:val="36"/>
+              </w:rPr>
+              <w:tab/>
+            </w:r>
+            <w:r>
+              <w:rPr>
+                <w:rFonts w:hint="eastAsia" w:ascii="Consolas" w:hAnsi="Consolas" w:eastAsia="Consolas"/>
+                <w:color w:val="3F5FBF"/>
+                <w:sz w:val="16"/>
+                <w:szCs w:val="16"/>
+              </w:rPr>
+              <w:t>&lt;!-- https://mvnrepository.com/artifact/commons-io/commons-io --&gt;</w:t>
+            </w:r>
+          </w:p>
+          <w:p>
+            <w:pPr>
+              <w:spacing w:beforeLines="0" w:afterLines="0"/>
+              <w:jc w:val="left"/>
+              <w:rPr>
+                <w:rFonts w:hint="eastAsia" w:ascii="Consolas" w:hAnsi="Consolas" w:eastAsia="Consolas"/>
+                <w:sz w:val="16"/>
+                <w:szCs w:val="16"/>
+              </w:rPr>
+            </w:pPr>
+            <w:r>
+              <w:rPr>
+                <w:rFonts w:hint="eastAsia" w:ascii="Consolas" w:hAnsi="Consolas" w:eastAsia="Consolas"/>
+                <w:color w:val="000000"/>
+                <w:sz w:val="16"/>
+                <w:szCs w:val="16"/>
+              </w:rPr>
+              <w:tab/>
+            </w:r>
+            <w:r>
+              <w:rPr>
+                <w:rFonts w:hint="eastAsia" w:ascii="Consolas" w:hAnsi="Consolas" w:eastAsia="Consolas"/>
+                <w:color w:val="000000"/>
+                <w:sz w:val="16"/>
+                <w:szCs w:val="16"/>
+              </w:rPr>
+              <w:tab/>
+            </w:r>
+            <w:r>
+              <w:rPr>
+                <w:rFonts w:hint="eastAsia" w:ascii="Consolas" w:hAnsi="Consolas" w:eastAsia="Consolas"/>
+                <w:color w:val="008080"/>
+                <w:sz w:val="16"/>
+                <w:szCs w:val="16"/>
+              </w:rPr>
+              <w:t>&lt;</w:t>
+            </w:r>
+            <w:r>
+              <w:rPr>
+                <w:rFonts w:hint="eastAsia" w:ascii="Consolas" w:hAnsi="Consolas" w:eastAsia="Consolas"/>
+                <w:color w:val="3F7F7F"/>
+                <w:sz w:val="16"/>
+                <w:szCs w:val="16"/>
+              </w:rPr>
+              <w:t>dependency</w:t>
+            </w:r>
+            <w:r>
+              <w:rPr>
+                <w:rFonts w:hint="eastAsia" w:ascii="Consolas" w:hAnsi="Consolas" w:eastAsia="Consolas"/>
+                <w:color w:val="008080"/>
+                <w:sz w:val="16"/>
+                <w:szCs w:val="16"/>
+              </w:rPr>
+              <w:t>&gt;</w:t>
+            </w:r>
+          </w:p>
+          <w:p>
+            <w:pPr>
+              <w:spacing w:beforeLines="0" w:afterLines="0"/>
+              <w:jc w:val="left"/>
+              <w:rPr>
+                <w:rFonts w:hint="eastAsia" w:ascii="Consolas" w:hAnsi="Consolas" w:eastAsia="Consolas"/>
+                <w:sz w:val="16"/>
+                <w:szCs w:val="16"/>
+              </w:rPr>
+            </w:pPr>
+            <w:r>
+              <w:rPr>
+                <w:rFonts w:hint="eastAsia" w:ascii="Consolas" w:hAnsi="Consolas" w:eastAsia="Consolas"/>
+                <w:color w:val="000000"/>
+                <w:sz w:val="16"/>
+                <w:szCs w:val="16"/>
+              </w:rPr>
+              <w:tab/>
+            </w:r>
+            <w:r>
+              <w:rPr>
+                <w:rFonts w:hint="eastAsia" w:ascii="Consolas" w:hAnsi="Consolas" w:eastAsia="Consolas"/>
+                <w:color w:val="000000"/>
+                <w:sz w:val="16"/>
+                <w:szCs w:val="16"/>
+              </w:rPr>
+              <w:tab/>
+            </w:r>
+            <w:r>
+              <w:rPr>
+                <w:rFonts w:hint="eastAsia" w:ascii="Consolas" w:hAnsi="Consolas" w:eastAsia="Consolas"/>
+                <w:color w:val="000000"/>
+                <w:sz w:val="16"/>
+                <w:szCs w:val="16"/>
+              </w:rPr>
+              <w:t xml:space="preserve">    </w:t>
+            </w:r>
+            <w:r>
+              <w:rPr>
+                <w:rFonts w:hint="eastAsia" w:ascii="Consolas" w:hAnsi="Consolas" w:eastAsia="Consolas"/>
+                <w:color w:val="008080"/>
+                <w:sz w:val="16"/>
+                <w:szCs w:val="16"/>
+              </w:rPr>
+              <w:t>&lt;</w:t>
+            </w:r>
+            <w:r>
+              <w:rPr>
+                <w:rFonts w:hint="eastAsia" w:ascii="Consolas" w:hAnsi="Consolas" w:eastAsia="Consolas"/>
+                <w:color w:val="3F7F7F"/>
+                <w:sz w:val="16"/>
+                <w:szCs w:val="16"/>
+              </w:rPr>
+              <w:t>groupId</w:t>
+            </w:r>
+            <w:r>
+              <w:rPr>
+                <w:rFonts w:hint="eastAsia" w:ascii="Consolas" w:hAnsi="Consolas" w:eastAsia="Consolas"/>
+                <w:color w:val="008080"/>
+                <w:sz w:val="16"/>
+                <w:szCs w:val="16"/>
+              </w:rPr>
+              <w:t>&gt;</w:t>
+            </w:r>
+            <w:r>
+              <w:rPr>
+                <w:rFonts w:hint="eastAsia" w:ascii="Consolas" w:hAnsi="Consolas" w:eastAsia="Consolas"/>
+                <w:color w:val="000000"/>
+                <w:sz w:val="16"/>
+                <w:szCs w:val="16"/>
+              </w:rPr>
+              <w:t>commons-</w:t>
+            </w:r>
+            <w:r>
+              <w:rPr>
+                <w:rFonts w:hint="eastAsia" w:ascii="Consolas" w:hAnsi="Consolas" w:eastAsia="Consolas"/>
+                <w:color w:val="000000"/>
+                <w:sz w:val="16"/>
+                <w:szCs w:val="16"/>
+                <w:u w:val="single"/>
+              </w:rPr>
+              <w:t>io</w:t>
+            </w:r>
+            <w:r>
+              <w:rPr>
+                <w:rFonts w:hint="eastAsia" w:ascii="Consolas" w:hAnsi="Consolas" w:eastAsia="Consolas"/>
+                <w:color w:val="008080"/>
+                <w:sz w:val="16"/>
+                <w:szCs w:val="16"/>
+              </w:rPr>
+              <w:t>&lt;/</w:t>
+            </w:r>
+            <w:r>
+              <w:rPr>
+                <w:rFonts w:hint="eastAsia" w:ascii="Consolas" w:hAnsi="Consolas" w:eastAsia="Consolas"/>
+                <w:color w:val="3F7F7F"/>
+                <w:sz w:val="16"/>
+                <w:szCs w:val="16"/>
+              </w:rPr>
+              <w:t>groupId</w:t>
+            </w:r>
+            <w:r>
+              <w:rPr>
+                <w:rFonts w:hint="eastAsia" w:ascii="Consolas" w:hAnsi="Consolas" w:eastAsia="Consolas"/>
+                <w:color w:val="008080"/>
+                <w:sz w:val="16"/>
+                <w:szCs w:val="16"/>
+              </w:rPr>
+              <w:t>&gt;</w:t>
+            </w:r>
+          </w:p>
+          <w:p>
+            <w:pPr>
+              <w:spacing w:beforeLines="0" w:afterLines="0"/>
+              <w:jc w:val="left"/>
+              <w:rPr>
+                <w:rFonts w:hint="eastAsia" w:ascii="Consolas" w:hAnsi="Consolas" w:eastAsia="Consolas"/>
+                <w:sz w:val="16"/>
+                <w:szCs w:val="16"/>
+              </w:rPr>
+            </w:pPr>
+            <w:r>
+              <w:rPr>
+                <w:rFonts w:hint="eastAsia" w:ascii="Consolas" w:hAnsi="Consolas" w:eastAsia="Consolas"/>
+                <w:color w:val="000000"/>
+                <w:sz w:val="16"/>
+                <w:szCs w:val="16"/>
+              </w:rPr>
+              <w:tab/>
+            </w:r>
+            <w:r>
+              <w:rPr>
+                <w:rFonts w:hint="eastAsia" w:ascii="Consolas" w:hAnsi="Consolas" w:eastAsia="Consolas"/>
+                <w:color w:val="000000"/>
+                <w:sz w:val="16"/>
+                <w:szCs w:val="16"/>
+              </w:rPr>
+              <w:tab/>
+            </w:r>
+            <w:r>
+              <w:rPr>
+                <w:rFonts w:hint="eastAsia" w:ascii="Consolas" w:hAnsi="Consolas" w:eastAsia="Consolas"/>
+                <w:color w:val="000000"/>
+                <w:sz w:val="16"/>
+                <w:szCs w:val="16"/>
+              </w:rPr>
+              <w:t xml:space="preserve">    </w:t>
+            </w:r>
+            <w:r>
+              <w:rPr>
+                <w:rFonts w:hint="eastAsia" w:ascii="Consolas" w:hAnsi="Consolas" w:eastAsia="Consolas"/>
+                <w:color w:val="008080"/>
+                <w:sz w:val="16"/>
+                <w:szCs w:val="16"/>
+              </w:rPr>
+              <w:t>&lt;</w:t>
+            </w:r>
+            <w:r>
+              <w:rPr>
+                <w:rFonts w:hint="eastAsia" w:ascii="Consolas" w:hAnsi="Consolas" w:eastAsia="Consolas"/>
+                <w:color w:val="3F7F7F"/>
+                <w:sz w:val="16"/>
+                <w:szCs w:val="16"/>
+              </w:rPr>
+              <w:t>artifactId</w:t>
+            </w:r>
+            <w:r>
+              <w:rPr>
+                <w:rFonts w:hint="eastAsia" w:ascii="Consolas" w:hAnsi="Consolas" w:eastAsia="Consolas"/>
+                <w:color w:val="008080"/>
+                <w:sz w:val="16"/>
+                <w:szCs w:val="16"/>
+              </w:rPr>
+              <w:t>&gt;</w:t>
+            </w:r>
+            <w:r>
+              <w:rPr>
+                <w:rFonts w:hint="eastAsia" w:ascii="Consolas" w:hAnsi="Consolas" w:eastAsia="Consolas"/>
+                <w:color w:val="000000"/>
+                <w:sz w:val="16"/>
+                <w:szCs w:val="16"/>
+              </w:rPr>
+              <w:t>commons-</w:t>
+            </w:r>
+            <w:r>
+              <w:rPr>
+                <w:rFonts w:hint="eastAsia" w:ascii="Consolas" w:hAnsi="Consolas" w:eastAsia="Consolas"/>
+                <w:color w:val="000000"/>
+                <w:sz w:val="16"/>
+                <w:szCs w:val="16"/>
+                <w:u w:val="single"/>
+              </w:rPr>
+              <w:t>io</w:t>
+            </w:r>
+            <w:r>
+              <w:rPr>
+                <w:rFonts w:hint="eastAsia" w:ascii="Consolas" w:hAnsi="Consolas" w:eastAsia="Consolas"/>
+                <w:color w:val="008080"/>
+                <w:sz w:val="16"/>
+                <w:szCs w:val="16"/>
+              </w:rPr>
+              <w:t>&lt;/</w:t>
+            </w:r>
+            <w:r>
+              <w:rPr>
+                <w:rFonts w:hint="eastAsia" w:ascii="Consolas" w:hAnsi="Consolas" w:eastAsia="Consolas"/>
+                <w:color w:val="3F7F7F"/>
+                <w:sz w:val="16"/>
+                <w:szCs w:val="16"/>
+              </w:rPr>
+              <w:t>artifactId</w:t>
+            </w:r>
+            <w:r>
+              <w:rPr>
+                <w:rFonts w:hint="eastAsia" w:ascii="Consolas" w:hAnsi="Consolas" w:eastAsia="Consolas"/>
+                <w:color w:val="008080"/>
+                <w:sz w:val="16"/>
+                <w:szCs w:val="16"/>
+              </w:rPr>
+              <w:t>&gt;</w:t>
+            </w:r>
+          </w:p>
+          <w:p>
+            <w:pPr>
+              <w:spacing w:beforeLines="0" w:afterLines="0"/>
+              <w:jc w:val="left"/>
+              <w:rPr>
+                <w:rFonts w:hint="eastAsia" w:ascii="Consolas" w:hAnsi="Consolas" w:eastAsia="Consolas"/>
+                <w:sz w:val="16"/>
+                <w:szCs w:val="16"/>
+              </w:rPr>
+            </w:pPr>
+            <w:r>
+              <w:rPr>
+                <w:rFonts w:hint="eastAsia" w:ascii="Consolas" w:hAnsi="Consolas" w:eastAsia="Consolas"/>
+                <w:color w:val="000000"/>
+                <w:sz w:val="16"/>
+                <w:szCs w:val="16"/>
+              </w:rPr>
+              <w:tab/>
+            </w:r>
+            <w:r>
+              <w:rPr>
+                <w:rFonts w:hint="eastAsia" w:ascii="Consolas" w:hAnsi="Consolas" w:eastAsia="Consolas"/>
+                <w:color w:val="000000"/>
+                <w:sz w:val="16"/>
+                <w:szCs w:val="16"/>
+              </w:rPr>
+              <w:tab/>
+            </w:r>
+            <w:r>
+              <w:rPr>
+                <w:rFonts w:hint="eastAsia" w:ascii="Consolas" w:hAnsi="Consolas" w:eastAsia="Consolas"/>
+                <w:color w:val="000000"/>
+                <w:sz w:val="16"/>
+                <w:szCs w:val="16"/>
+              </w:rPr>
+              <w:t xml:space="preserve">    </w:t>
+            </w:r>
+            <w:r>
+              <w:rPr>
+                <w:rFonts w:hint="eastAsia" w:ascii="Consolas" w:hAnsi="Consolas" w:eastAsia="Consolas"/>
+                <w:color w:val="008080"/>
+                <w:sz w:val="16"/>
+                <w:szCs w:val="16"/>
+              </w:rPr>
+              <w:t>&lt;</w:t>
+            </w:r>
+            <w:r>
+              <w:rPr>
+                <w:rFonts w:hint="eastAsia" w:ascii="Consolas" w:hAnsi="Consolas" w:eastAsia="Consolas"/>
+                <w:color w:val="3F7F7F"/>
+                <w:sz w:val="16"/>
+                <w:szCs w:val="16"/>
+              </w:rPr>
+              <w:t>version</w:t>
+            </w:r>
+            <w:r>
+              <w:rPr>
+                <w:rFonts w:hint="eastAsia" w:ascii="Consolas" w:hAnsi="Consolas" w:eastAsia="Consolas"/>
+                <w:color w:val="008080"/>
+                <w:sz w:val="16"/>
+                <w:szCs w:val="16"/>
+              </w:rPr>
+              <w:t>&gt;</w:t>
+            </w:r>
+            <w:r>
+              <w:rPr>
+                <w:rFonts w:hint="eastAsia" w:ascii="Consolas" w:hAnsi="Consolas" w:eastAsia="Consolas"/>
+                <w:color w:val="000000"/>
+                <w:sz w:val="16"/>
+                <w:szCs w:val="16"/>
+              </w:rPr>
+              <w:t>2.6</w:t>
+            </w:r>
+            <w:r>
+              <w:rPr>
+                <w:rFonts w:hint="eastAsia" w:ascii="Consolas" w:hAnsi="Consolas" w:eastAsia="Consolas"/>
+                <w:color w:val="008080"/>
+                <w:sz w:val="16"/>
+                <w:szCs w:val="16"/>
+              </w:rPr>
+              <w:t>&lt;/</w:t>
+            </w:r>
+            <w:r>
+              <w:rPr>
+                <w:rFonts w:hint="eastAsia" w:ascii="Consolas" w:hAnsi="Consolas" w:eastAsia="Consolas"/>
+                <w:color w:val="3F7F7F"/>
+                <w:sz w:val="16"/>
+                <w:szCs w:val="16"/>
+              </w:rPr>
+              <w:t>version</w:t>
+            </w:r>
+            <w:r>
+              <w:rPr>
+                <w:rFonts w:hint="eastAsia" w:ascii="Consolas" w:hAnsi="Consolas" w:eastAsia="Consolas"/>
+                <w:color w:val="008080"/>
+                <w:sz w:val="16"/>
+                <w:szCs w:val="16"/>
+              </w:rPr>
+              <w:t>&gt;</w:t>
+            </w:r>
+          </w:p>
+          <w:p>
+            <w:pPr>
+              <w:spacing w:beforeLines="0" w:afterLines="0"/>
+              <w:jc w:val="left"/>
+              <w:rPr>
+                <w:rFonts w:hint="eastAsia" w:ascii="Consolas" w:hAnsi="Consolas" w:eastAsia="Consolas"/>
+                <w:sz w:val="16"/>
+                <w:szCs w:val="16"/>
+              </w:rPr>
+            </w:pPr>
+            <w:r>
+              <w:rPr>
+                <w:rFonts w:hint="eastAsia" w:ascii="Consolas" w:hAnsi="Consolas" w:eastAsia="Consolas"/>
+                <w:color w:val="000000"/>
+                <w:sz w:val="16"/>
+                <w:szCs w:val="16"/>
+              </w:rPr>
+              <w:tab/>
+            </w:r>
+            <w:r>
+              <w:rPr>
+                <w:rFonts w:hint="eastAsia" w:ascii="Consolas" w:hAnsi="Consolas" w:eastAsia="Consolas"/>
+                <w:color w:val="000000"/>
+                <w:sz w:val="16"/>
+                <w:szCs w:val="16"/>
+              </w:rPr>
+              <w:tab/>
+            </w:r>
+            <w:r>
+              <w:rPr>
+                <w:rFonts w:hint="eastAsia" w:ascii="Consolas" w:hAnsi="Consolas" w:eastAsia="Consolas"/>
+                <w:color w:val="008080"/>
+                <w:sz w:val="16"/>
+                <w:szCs w:val="16"/>
+              </w:rPr>
+              <w:t>&lt;/</w:t>
+            </w:r>
+            <w:r>
+              <w:rPr>
+                <w:rFonts w:hint="eastAsia" w:ascii="Consolas" w:hAnsi="Consolas" w:eastAsia="Consolas"/>
+                <w:color w:val="3F7F7F"/>
+                <w:sz w:val="16"/>
+                <w:szCs w:val="16"/>
+              </w:rPr>
+              <w:t>dependency</w:t>
+            </w:r>
+            <w:r>
+              <w:rPr>
+                <w:rFonts w:hint="eastAsia" w:ascii="Consolas" w:hAnsi="Consolas" w:eastAsia="Consolas"/>
+                <w:color w:val="008080"/>
+                <w:sz w:val="16"/>
+                <w:szCs w:val="16"/>
+              </w:rPr>
+              <w:t>&gt;</w:t>
+            </w:r>
+          </w:p>
+          <w:p>
+            <w:pPr>
+              <w:spacing w:beforeLines="0" w:afterLines="0"/>
+              <w:jc w:val="left"/>
+              <w:rPr>
+                <w:rFonts w:hint="eastAsia" w:ascii="Consolas" w:hAnsi="Consolas" w:eastAsia="Consolas"/>
+                <w:sz w:val="16"/>
+                <w:szCs w:val="16"/>
+              </w:rPr>
+            </w:pPr>
+            <w:r>
+              <w:rPr>
+                <w:rFonts w:hint="eastAsia" w:ascii="Consolas" w:hAnsi="Consolas" w:eastAsia="Consolas"/>
+                <w:color w:val="000000"/>
+                <w:sz w:val="16"/>
+                <w:szCs w:val="16"/>
+              </w:rPr>
+              <w:tab/>
+            </w:r>
+            <w:r>
+              <w:rPr>
+                <w:rFonts w:hint="eastAsia" w:ascii="Consolas" w:hAnsi="Consolas" w:eastAsia="Consolas"/>
+                <w:color w:val="000000"/>
+                <w:sz w:val="16"/>
+                <w:szCs w:val="16"/>
+              </w:rPr>
+              <w:tab/>
+            </w:r>
+            <w:r>
+              <w:rPr>
+                <w:rFonts w:hint="eastAsia" w:ascii="Consolas" w:hAnsi="Consolas" w:eastAsia="Consolas"/>
+                <w:color w:val="3F5FBF"/>
+                <w:sz w:val="16"/>
+                <w:szCs w:val="16"/>
+              </w:rPr>
+              <w:t>&lt;!-- https://mvnrepository.com/artifact/commons-fileupload/commons-fileupload --&gt;</w:t>
+            </w:r>
+          </w:p>
+          <w:p>
+            <w:pPr>
+              <w:spacing w:beforeLines="0" w:afterLines="0"/>
+              <w:jc w:val="left"/>
+              <w:rPr>
+                <w:rFonts w:hint="eastAsia" w:ascii="Consolas" w:hAnsi="Consolas" w:eastAsia="Consolas"/>
+                <w:sz w:val="16"/>
+                <w:szCs w:val="16"/>
+              </w:rPr>
+            </w:pPr>
+            <w:r>
+              <w:rPr>
+                <w:rFonts w:hint="eastAsia" w:ascii="Consolas" w:hAnsi="Consolas" w:eastAsia="Consolas"/>
+                <w:color w:val="000000"/>
+                <w:sz w:val="16"/>
+                <w:szCs w:val="16"/>
+              </w:rPr>
+              <w:tab/>
+            </w:r>
+            <w:r>
+              <w:rPr>
+                <w:rFonts w:hint="eastAsia" w:ascii="Consolas" w:hAnsi="Consolas" w:eastAsia="Consolas"/>
+                <w:color w:val="000000"/>
+                <w:sz w:val="16"/>
+                <w:szCs w:val="16"/>
+              </w:rPr>
+              <w:tab/>
+            </w:r>
+            <w:r>
+              <w:rPr>
+                <w:rFonts w:hint="eastAsia" w:ascii="Consolas" w:hAnsi="Consolas" w:eastAsia="Consolas"/>
+                <w:color w:val="008080"/>
+                <w:sz w:val="16"/>
+                <w:szCs w:val="16"/>
+              </w:rPr>
+              <w:t>&lt;</w:t>
+            </w:r>
+            <w:r>
+              <w:rPr>
+                <w:rFonts w:hint="eastAsia" w:ascii="Consolas" w:hAnsi="Consolas" w:eastAsia="Consolas"/>
+                <w:color w:val="3F7F7F"/>
+                <w:sz w:val="16"/>
+                <w:szCs w:val="16"/>
+              </w:rPr>
+              <w:t>dependency</w:t>
+            </w:r>
+            <w:r>
+              <w:rPr>
+                <w:rFonts w:hint="eastAsia" w:ascii="Consolas" w:hAnsi="Consolas" w:eastAsia="Consolas"/>
+                <w:color w:val="008080"/>
+                <w:sz w:val="16"/>
+                <w:szCs w:val="16"/>
+              </w:rPr>
+              <w:t>&gt;</w:t>
+            </w:r>
+          </w:p>
+          <w:p>
+            <w:pPr>
+              <w:spacing w:beforeLines="0" w:afterLines="0"/>
+              <w:jc w:val="left"/>
+              <w:rPr>
+                <w:rFonts w:hint="eastAsia" w:ascii="Consolas" w:hAnsi="Consolas" w:eastAsia="Consolas"/>
+                <w:sz w:val="16"/>
+                <w:szCs w:val="16"/>
+              </w:rPr>
+            </w:pPr>
+            <w:r>
+              <w:rPr>
+                <w:rFonts w:hint="eastAsia" w:ascii="Consolas" w:hAnsi="Consolas" w:eastAsia="Consolas"/>
+                <w:color w:val="000000"/>
+                <w:sz w:val="16"/>
+                <w:szCs w:val="16"/>
+              </w:rPr>
+              <w:tab/>
+            </w:r>
+            <w:r>
+              <w:rPr>
+                <w:rFonts w:hint="eastAsia" w:ascii="Consolas" w:hAnsi="Consolas" w:eastAsia="Consolas"/>
+                <w:color w:val="000000"/>
+                <w:sz w:val="16"/>
+                <w:szCs w:val="16"/>
+              </w:rPr>
+              <w:tab/>
+            </w:r>
+            <w:r>
+              <w:rPr>
+                <w:rFonts w:hint="eastAsia" w:ascii="Consolas" w:hAnsi="Consolas" w:eastAsia="Consolas"/>
+                <w:color w:val="000000"/>
+                <w:sz w:val="16"/>
+                <w:szCs w:val="16"/>
+              </w:rPr>
+              <w:t xml:space="preserve">    </w:t>
+            </w:r>
+            <w:r>
+              <w:rPr>
+                <w:rFonts w:hint="eastAsia" w:ascii="Consolas" w:hAnsi="Consolas" w:eastAsia="Consolas"/>
+                <w:color w:val="008080"/>
+                <w:sz w:val="16"/>
+                <w:szCs w:val="16"/>
+              </w:rPr>
+              <w:t>&lt;</w:t>
+            </w:r>
+            <w:r>
+              <w:rPr>
+                <w:rFonts w:hint="eastAsia" w:ascii="Consolas" w:hAnsi="Consolas" w:eastAsia="Consolas"/>
+                <w:color w:val="3F7F7F"/>
+                <w:sz w:val="16"/>
+                <w:szCs w:val="16"/>
+              </w:rPr>
+              <w:t>groupId</w:t>
+            </w:r>
+            <w:r>
+              <w:rPr>
+                <w:rFonts w:hint="eastAsia" w:ascii="Consolas" w:hAnsi="Consolas" w:eastAsia="Consolas"/>
+                <w:color w:val="008080"/>
+                <w:sz w:val="16"/>
+                <w:szCs w:val="16"/>
+              </w:rPr>
+              <w:t>&gt;</w:t>
+            </w:r>
+            <w:r>
+              <w:rPr>
+                <w:rFonts w:hint="eastAsia" w:ascii="Consolas" w:hAnsi="Consolas" w:eastAsia="Consolas"/>
+                <w:color w:val="000000"/>
+                <w:sz w:val="16"/>
+                <w:szCs w:val="16"/>
+              </w:rPr>
+              <w:t>commons-</w:t>
+            </w:r>
+            <w:r>
+              <w:rPr>
+                <w:rFonts w:hint="eastAsia" w:ascii="Consolas" w:hAnsi="Consolas" w:eastAsia="Consolas"/>
+                <w:color w:val="000000"/>
+                <w:sz w:val="16"/>
+                <w:szCs w:val="16"/>
+                <w:u w:val="single"/>
+              </w:rPr>
+              <w:t>fileupload</w:t>
+            </w:r>
+            <w:r>
+              <w:rPr>
+                <w:rFonts w:hint="eastAsia" w:ascii="Consolas" w:hAnsi="Consolas" w:eastAsia="Consolas"/>
+                <w:color w:val="008080"/>
+                <w:sz w:val="16"/>
+                <w:szCs w:val="16"/>
+              </w:rPr>
+              <w:t>&lt;/</w:t>
+            </w:r>
+            <w:r>
+              <w:rPr>
+                <w:rFonts w:hint="eastAsia" w:ascii="Consolas" w:hAnsi="Consolas" w:eastAsia="Consolas"/>
+                <w:color w:val="3F7F7F"/>
+                <w:sz w:val="16"/>
+                <w:szCs w:val="16"/>
+              </w:rPr>
+              <w:t>groupId</w:t>
+            </w:r>
+            <w:r>
+              <w:rPr>
+                <w:rFonts w:hint="eastAsia" w:ascii="Consolas" w:hAnsi="Consolas" w:eastAsia="Consolas"/>
+                <w:color w:val="008080"/>
+                <w:sz w:val="16"/>
+                <w:szCs w:val="16"/>
+              </w:rPr>
+              <w:t>&gt;</w:t>
+            </w:r>
+          </w:p>
+          <w:p>
+            <w:pPr>
+              <w:spacing w:beforeLines="0" w:afterLines="0"/>
+              <w:jc w:val="left"/>
+              <w:rPr>
+                <w:rFonts w:hint="eastAsia" w:ascii="Consolas" w:hAnsi="Consolas" w:eastAsia="Consolas"/>
+                <w:sz w:val="16"/>
+                <w:szCs w:val="16"/>
+              </w:rPr>
+            </w:pPr>
+            <w:r>
+              <w:rPr>
+                <w:rFonts w:hint="eastAsia" w:ascii="Consolas" w:hAnsi="Consolas" w:eastAsia="Consolas"/>
+                <w:color w:val="000000"/>
+                <w:sz w:val="16"/>
+                <w:szCs w:val="16"/>
+              </w:rPr>
+              <w:tab/>
+            </w:r>
+            <w:r>
+              <w:rPr>
+                <w:rFonts w:hint="eastAsia" w:ascii="Consolas" w:hAnsi="Consolas" w:eastAsia="Consolas"/>
+                <w:color w:val="000000"/>
+                <w:sz w:val="16"/>
+                <w:szCs w:val="16"/>
+              </w:rPr>
+              <w:tab/>
+            </w:r>
+            <w:r>
+              <w:rPr>
+                <w:rFonts w:hint="eastAsia" w:ascii="Consolas" w:hAnsi="Consolas" w:eastAsia="Consolas"/>
+                <w:color w:val="000000"/>
+                <w:sz w:val="16"/>
+                <w:szCs w:val="16"/>
+              </w:rPr>
+              <w:t xml:space="preserve">    </w:t>
+            </w:r>
+            <w:r>
+              <w:rPr>
+                <w:rFonts w:hint="eastAsia" w:ascii="Consolas" w:hAnsi="Consolas" w:eastAsia="Consolas"/>
+                <w:color w:val="008080"/>
+                <w:sz w:val="16"/>
+                <w:szCs w:val="16"/>
+              </w:rPr>
+              <w:t>&lt;</w:t>
+            </w:r>
+            <w:r>
+              <w:rPr>
+                <w:rFonts w:hint="eastAsia" w:ascii="Consolas" w:hAnsi="Consolas" w:eastAsia="Consolas"/>
+                <w:color w:val="3F7F7F"/>
+                <w:sz w:val="16"/>
+                <w:szCs w:val="16"/>
+              </w:rPr>
+              <w:t>artifactId</w:t>
+            </w:r>
+            <w:r>
+              <w:rPr>
+                <w:rFonts w:hint="eastAsia" w:ascii="Consolas" w:hAnsi="Consolas" w:eastAsia="Consolas"/>
+                <w:color w:val="008080"/>
+                <w:sz w:val="16"/>
+                <w:szCs w:val="16"/>
+              </w:rPr>
+              <w:t>&gt;</w:t>
+            </w:r>
+            <w:r>
+              <w:rPr>
+                <w:rFonts w:hint="eastAsia" w:ascii="Consolas" w:hAnsi="Consolas" w:eastAsia="Consolas"/>
+                <w:color w:val="000000"/>
+                <w:sz w:val="16"/>
+                <w:szCs w:val="16"/>
+              </w:rPr>
+              <w:t>commons-</w:t>
+            </w:r>
+            <w:r>
+              <w:rPr>
+                <w:rFonts w:hint="eastAsia" w:ascii="Consolas" w:hAnsi="Consolas" w:eastAsia="Consolas"/>
+                <w:color w:val="000000"/>
+                <w:sz w:val="16"/>
+                <w:szCs w:val="16"/>
+                <w:u w:val="single"/>
+              </w:rPr>
+              <w:t>fileupload</w:t>
+            </w:r>
+            <w:r>
+              <w:rPr>
+                <w:rFonts w:hint="eastAsia" w:ascii="Consolas" w:hAnsi="Consolas" w:eastAsia="Consolas"/>
+                <w:color w:val="008080"/>
+                <w:sz w:val="16"/>
+                <w:szCs w:val="16"/>
+              </w:rPr>
+              <w:t>&lt;/</w:t>
+            </w:r>
+            <w:r>
+              <w:rPr>
+                <w:rFonts w:hint="eastAsia" w:ascii="Consolas" w:hAnsi="Consolas" w:eastAsia="Consolas"/>
+                <w:color w:val="3F7F7F"/>
+                <w:sz w:val="16"/>
+                <w:szCs w:val="16"/>
+              </w:rPr>
+              <w:t>artifactId</w:t>
+            </w:r>
+            <w:r>
+              <w:rPr>
+                <w:rFonts w:hint="eastAsia" w:ascii="Consolas" w:hAnsi="Consolas" w:eastAsia="Consolas"/>
+                <w:color w:val="008080"/>
+                <w:sz w:val="16"/>
+                <w:szCs w:val="16"/>
+              </w:rPr>
+              <w:t>&gt;</w:t>
+            </w:r>
+          </w:p>
+          <w:p>
+            <w:pPr>
+              <w:spacing w:beforeLines="0" w:afterLines="0"/>
+              <w:jc w:val="left"/>
+              <w:rPr>
+                <w:rFonts w:hint="eastAsia" w:ascii="Consolas" w:hAnsi="Consolas" w:eastAsia="Consolas"/>
+                <w:sz w:val="16"/>
+                <w:szCs w:val="16"/>
+              </w:rPr>
+            </w:pPr>
+            <w:r>
+              <w:rPr>
+                <w:rFonts w:hint="eastAsia" w:ascii="Consolas" w:hAnsi="Consolas" w:eastAsia="Consolas"/>
+                <w:color w:val="000000"/>
+                <w:sz w:val="16"/>
+                <w:szCs w:val="16"/>
+              </w:rPr>
+              <w:tab/>
+            </w:r>
+            <w:r>
+              <w:rPr>
+                <w:rFonts w:hint="eastAsia" w:ascii="Consolas" w:hAnsi="Consolas" w:eastAsia="Consolas"/>
+                <w:color w:val="000000"/>
+                <w:sz w:val="16"/>
+                <w:szCs w:val="16"/>
+              </w:rPr>
+              <w:tab/>
+            </w:r>
+            <w:r>
+              <w:rPr>
+                <w:rFonts w:hint="eastAsia" w:ascii="Consolas" w:hAnsi="Consolas" w:eastAsia="Consolas"/>
+                <w:color w:val="000000"/>
+                <w:sz w:val="16"/>
+                <w:szCs w:val="16"/>
+              </w:rPr>
+              <w:t xml:space="preserve">    </w:t>
+            </w:r>
+            <w:r>
+              <w:rPr>
+                <w:rFonts w:hint="eastAsia" w:ascii="Consolas" w:hAnsi="Consolas" w:eastAsia="Consolas"/>
+                <w:color w:val="008080"/>
+                <w:sz w:val="16"/>
+                <w:szCs w:val="16"/>
+              </w:rPr>
+              <w:t>&lt;</w:t>
+            </w:r>
+            <w:r>
+              <w:rPr>
+                <w:rFonts w:hint="eastAsia" w:ascii="Consolas" w:hAnsi="Consolas" w:eastAsia="Consolas"/>
+                <w:color w:val="3F7F7F"/>
+                <w:sz w:val="16"/>
+                <w:szCs w:val="16"/>
+              </w:rPr>
+              <w:t>version</w:t>
+            </w:r>
+            <w:r>
+              <w:rPr>
+                <w:rFonts w:hint="eastAsia" w:ascii="Consolas" w:hAnsi="Consolas" w:eastAsia="Consolas"/>
+                <w:color w:val="008080"/>
+                <w:sz w:val="16"/>
+                <w:szCs w:val="16"/>
+              </w:rPr>
+              <w:t>&gt;</w:t>
+            </w:r>
+            <w:r>
+              <w:rPr>
+                <w:rFonts w:hint="eastAsia" w:ascii="Consolas" w:hAnsi="Consolas" w:eastAsia="Consolas"/>
+                <w:color w:val="000000"/>
+                <w:sz w:val="16"/>
+                <w:szCs w:val="16"/>
+              </w:rPr>
+              <w:t>1.3.3</w:t>
+            </w:r>
+            <w:r>
+              <w:rPr>
+                <w:rFonts w:hint="eastAsia" w:ascii="Consolas" w:hAnsi="Consolas" w:eastAsia="Consolas"/>
+                <w:color w:val="008080"/>
+                <w:sz w:val="16"/>
+                <w:szCs w:val="16"/>
+              </w:rPr>
+              <w:t>&lt;/</w:t>
+            </w:r>
+            <w:r>
+              <w:rPr>
+                <w:rFonts w:hint="eastAsia" w:ascii="Consolas" w:hAnsi="Consolas" w:eastAsia="Consolas"/>
+                <w:color w:val="3F7F7F"/>
+                <w:sz w:val="16"/>
+                <w:szCs w:val="16"/>
+              </w:rPr>
+              <w:t>version</w:t>
+            </w:r>
+            <w:r>
+              <w:rPr>
+                <w:rFonts w:hint="eastAsia" w:ascii="Consolas" w:hAnsi="Consolas" w:eastAsia="Consolas"/>
+                <w:color w:val="008080"/>
+                <w:sz w:val="16"/>
+                <w:szCs w:val="16"/>
+              </w:rPr>
+              <w:t>&gt;</w:t>
+            </w:r>
+          </w:p>
+          <w:p>
+            <w:pPr>
+              <w:numPr>
+                <w:ilvl w:val="0"/>
+                <w:numId w:val="0"/>
+              </w:numPr>
+              <w:rPr>
+                <w:rFonts w:hint="eastAsia"/>
+                <w:vertAlign w:val="baseline"/>
+                <w:lang w:val="en-US" w:eastAsia="zh-CN"/>
+              </w:rPr>
+            </w:pPr>
+            <w:r>
+              <w:rPr>
+                <w:rFonts w:hint="eastAsia" w:ascii="Consolas" w:hAnsi="Consolas" w:eastAsia="Consolas"/>
+                <w:color w:val="000000"/>
+                <w:sz w:val="16"/>
+                <w:szCs w:val="16"/>
+              </w:rPr>
+              <w:tab/>
+            </w:r>
+            <w:r>
+              <w:rPr>
+                <w:rFonts w:hint="eastAsia" w:ascii="Consolas" w:hAnsi="Consolas" w:eastAsia="Consolas"/>
+                <w:color w:val="000000"/>
+                <w:sz w:val="16"/>
+                <w:szCs w:val="16"/>
+              </w:rPr>
+              <w:tab/>
+            </w:r>
+            <w:r>
+              <w:rPr>
+                <w:rFonts w:hint="eastAsia" w:ascii="Consolas" w:hAnsi="Consolas" w:eastAsia="Consolas"/>
+                <w:color w:val="008080"/>
+                <w:sz w:val="16"/>
+                <w:szCs w:val="16"/>
+              </w:rPr>
+              <w:t>&lt;/</w:t>
+            </w:r>
+            <w:r>
+              <w:rPr>
+                <w:rFonts w:hint="eastAsia" w:ascii="Consolas" w:hAnsi="Consolas" w:eastAsia="Consolas"/>
+                <w:color w:val="3F7F7F"/>
+                <w:sz w:val="16"/>
+                <w:szCs w:val="16"/>
+              </w:rPr>
+              <w:t>dependency</w:t>
+            </w:r>
+            <w:r>
+              <w:rPr>
+                <w:rFonts w:hint="eastAsia" w:ascii="Consolas" w:hAnsi="Consolas" w:eastAsia="Consolas"/>
+                <w:color w:val="008080"/>
+                <w:sz w:val="16"/>
+                <w:szCs w:val="16"/>
+              </w:rPr>
+              <w:t>&gt;</w:t>
+            </w:r>
+          </w:p>
+        </w:tc>
+      </w:tr>
+    </w:tbl>
+    <w:p>
+      <w:pPr>
+        <w:numPr>
+          <w:ilvl w:val="0"/>
+          <w:numId w:val="4"/>
+        </w:numPr>
+        <w:tabs>
+          <w:tab w:val="clear" w:pos="312"/>
+        </w:tabs>
+        <w:ind w:left="0" w:leftChars="0" w:firstLine="0" w:firstLineChars="0"/>
+        <w:rPr>
+          <w:rFonts w:hint="eastAsia"/>
+          <w:lang w:val="en-US" w:eastAsia="zh-CN"/>
+        </w:rPr>
+      </w:pPr>
+      <w:r>
+        <w:rPr>
+          <w:rFonts w:hint="eastAsia"/>
+          <w:lang w:val="en-US" w:eastAsia="zh-CN"/>
+        </w:rPr>
+        <w:t>编写Controller</w:t>
+      </w:r>
+    </w:p>
+    <w:tbl>
+      <w:tblPr>
+        <w:tblStyle w:val="9"/>
+        <w:tblW w:w="8522" w:type="dxa"/>
+        <w:tblInd w:w="0" w:type="dxa"/>
+        <w:tblBorders>
+          <w:top w:val="single" w:color="auto" w:sz="4" w:space="0"/>
+          <w:left w:val="single" w:color="auto" w:sz="4" w:space="0"/>
+          <w:bottom w:val="single" w:color="auto" w:sz="4" w:space="0"/>
+          <w:right w:val="single" w:color="auto" w:sz="4" w:space="0"/>
+          <w:insideH w:val="single" w:color="auto" w:sz="4" w:space="0"/>
+          <w:insideV w:val="single" w:color="auto" w:sz="4" w:space="0"/>
+        </w:tblBorders>
+        <w:tblLayout w:type="fixed"/>
+        <w:tblCellMar>
+          <w:top w:w="0" w:type="dxa"/>
+          <w:left w:w="108" w:type="dxa"/>
+          <w:bottom w:w="0" w:type="dxa"/>
+          <w:right w:w="108" w:type="dxa"/>
+        </w:tblCellMar>
+      </w:tblPr>
+      <w:tblGrid>
+        <w:gridCol w:w="8522"/>
+      </w:tblGrid>
+      <w:tr>
+        <w:tblPrEx>
+          <w:tblBorders>
+            <w:top w:val="single" w:color="auto" w:sz="4" w:space="0"/>
+            <w:left w:val="single" w:color="auto" w:sz="4" w:space="0"/>
+            <w:bottom w:val="single" w:color="auto" w:sz="4" w:space="0"/>
+            <w:right w:val="single" w:color="auto" w:sz="4" w:space="0"/>
+            <w:insideH w:val="single" w:color="auto" w:sz="4" w:space="0"/>
+            <w:insideV w:val="single" w:color="auto" w:sz="4" w:space="0"/>
+          </w:tblBorders>
+          <w:tblLayout w:type="fixed"/>
+          <w:tblCellMar>
+            <w:top w:w="0" w:type="dxa"/>
+            <w:left w:w="108" w:type="dxa"/>
+            <w:bottom w:w="0" w:type="dxa"/>
+            <w:right w:w="108" w:type="dxa"/>
+          </w:tblCellMar>
+        </w:tblPrEx>
+        <w:tc>
+          <w:tcPr>
+            <w:tcW w:w="8522" w:type="dxa"/>
+          </w:tcPr>
+          <w:p>
+            <w:pPr>
+              <w:spacing w:beforeLines="0" w:afterLines="0"/>
+              <w:jc w:val="left"/>
+              <w:rPr>
+                <w:rFonts w:hint="eastAsia" w:ascii="Consolas" w:hAnsi="Consolas" w:eastAsia="Consolas"/>
+                <w:sz w:val="16"/>
+                <w:szCs w:val="16"/>
+              </w:rPr>
+            </w:pPr>
+            <w:r>
+              <w:rPr>
+                <w:rFonts w:hint="eastAsia" w:ascii="Consolas" w:hAnsi="Consolas" w:eastAsia="Consolas"/>
+                <w:color w:val="000000"/>
+                <w:sz w:val="32"/>
+              </w:rPr>
+              <w:tab/>
+            </w:r>
+            <w:r>
+              <w:rPr>
+                <w:rFonts w:hint="eastAsia" w:ascii="Consolas" w:hAnsi="Consolas" w:eastAsia="Consolas"/>
+                <w:color w:val="646464"/>
+                <w:sz w:val="16"/>
+                <w:szCs w:val="16"/>
+              </w:rPr>
+              <w:t>@RequestMapping</w:t>
+            </w:r>
+            <w:r>
+              <w:rPr>
+                <w:rFonts w:hint="eastAsia" w:ascii="Consolas" w:hAnsi="Consolas" w:eastAsia="Consolas"/>
+                <w:color w:val="000000"/>
+                <w:sz w:val="16"/>
+                <w:szCs w:val="16"/>
+              </w:rPr>
+              <w:t>(path=</w:t>
+            </w:r>
+            <w:r>
+              <w:rPr>
+                <w:rFonts w:hint="eastAsia" w:ascii="Consolas" w:hAnsi="Consolas" w:eastAsia="Consolas"/>
+                <w:color w:val="2A00FF"/>
+                <w:sz w:val="16"/>
+                <w:szCs w:val="16"/>
+              </w:rPr>
+              <w:t>"/add"</w:t>
+            </w:r>
+            <w:r>
+              <w:rPr>
+                <w:rFonts w:hint="eastAsia" w:ascii="Consolas" w:hAnsi="Consolas" w:eastAsia="Consolas"/>
+                <w:color w:val="000000"/>
+                <w:sz w:val="16"/>
+                <w:szCs w:val="16"/>
+              </w:rPr>
+              <w:t>, method = RequestMethod.</w:t>
+            </w:r>
+            <w:r>
+              <w:rPr>
+                <w:rFonts w:hint="eastAsia" w:ascii="Consolas" w:hAnsi="Consolas" w:eastAsia="Consolas"/>
+                <w:b/>
+                <w:i/>
+                <w:color w:val="0000C0"/>
+                <w:sz w:val="16"/>
+                <w:szCs w:val="16"/>
+              </w:rPr>
+              <w:t>POST</w:t>
+            </w:r>
+            <w:r>
+              <w:rPr>
+                <w:rFonts w:hint="eastAsia" w:ascii="Consolas" w:hAnsi="Consolas" w:eastAsia="Consolas"/>
+                <w:color w:val="000000"/>
+                <w:sz w:val="16"/>
+                <w:szCs w:val="16"/>
+              </w:rPr>
+              <w:t>)</w:t>
+            </w:r>
+          </w:p>
+          <w:p>
+            <w:pPr>
+              <w:spacing w:beforeLines="0" w:afterLines="0"/>
+              <w:jc w:val="left"/>
+              <w:rPr>
+                <w:rFonts w:hint="eastAsia" w:ascii="Consolas" w:hAnsi="Consolas" w:eastAsia="Consolas"/>
+                <w:sz w:val="16"/>
+                <w:szCs w:val="16"/>
+              </w:rPr>
+            </w:pPr>
+            <w:r>
+              <w:rPr>
+                <w:rFonts w:hint="eastAsia" w:ascii="Consolas" w:hAnsi="Consolas" w:eastAsia="Consolas"/>
+                <w:color w:val="000000"/>
+                <w:sz w:val="16"/>
+                <w:szCs w:val="16"/>
+              </w:rPr>
+              <w:tab/>
+            </w:r>
+            <w:r>
+              <w:rPr>
+                <w:rFonts w:hint="eastAsia" w:ascii="Consolas" w:hAnsi="Consolas" w:eastAsia="Consolas"/>
+                <w:color w:val="3F7F5F"/>
+                <w:sz w:val="16"/>
+                <w:szCs w:val="16"/>
+              </w:rPr>
+              <w:t>//注意!!!如果是文件上传,一定不能使用@RequestBody来转换成JSON数据,而要使用@RequestParam</w:t>
+            </w:r>
+          </w:p>
+          <w:p>
+            <w:pPr>
+              <w:spacing w:beforeLines="0" w:afterLines="0"/>
+              <w:jc w:val="left"/>
+              <w:rPr>
+                <w:rFonts w:hint="eastAsia" w:ascii="Consolas" w:hAnsi="Consolas" w:eastAsia="Consolas"/>
+                <w:sz w:val="16"/>
+                <w:szCs w:val="16"/>
+              </w:rPr>
+            </w:pPr>
+            <w:r>
+              <w:rPr>
+                <w:rFonts w:hint="eastAsia" w:ascii="Consolas" w:hAnsi="Consolas" w:eastAsia="Consolas"/>
+                <w:color w:val="000000"/>
+                <w:sz w:val="16"/>
+                <w:szCs w:val="16"/>
+              </w:rPr>
+              <w:tab/>
+            </w:r>
+            <w:r>
+              <w:rPr>
+                <w:rFonts w:hint="eastAsia" w:ascii="Consolas" w:hAnsi="Consolas" w:eastAsia="Consolas"/>
+                <w:b/>
+                <w:color w:val="7F0055"/>
+                <w:sz w:val="16"/>
+                <w:szCs w:val="16"/>
+              </w:rPr>
+              <w:t>public</w:t>
+            </w:r>
+            <w:r>
+              <w:rPr>
+                <w:rFonts w:hint="eastAsia" w:ascii="Consolas" w:hAnsi="Consolas" w:eastAsia="Consolas"/>
+                <w:color w:val="000000"/>
+                <w:sz w:val="16"/>
+                <w:szCs w:val="16"/>
+              </w:rPr>
+              <w:t xml:space="preserve"> String compUpload(</w:t>
+            </w:r>
+            <w:r>
+              <w:rPr>
+                <w:rFonts w:hint="eastAsia" w:ascii="Consolas" w:hAnsi="Consolas" w:eastAsia="Consolas"/>
+                <w:color w:val="646464"/>
+                <w:sz w:val="16"/>
+                <w:szCs w:val="16"/>
+              </w:rPr>
+              <w:t>@RequestParam</w:t>
+            </w:r>
+            <w:r>
+              <w:rPr>
+                <w:rFonts w:hint="eastAsia" w:ascii="Consolas" w:hAnsi="Consolas" w:eastAsia="Consolas"/>
+                <w:color w:val="000000"/>
+                <w:sz w:val="16"/>
+                <w:szCs w:val="16"/>
+              </w:rPr>
+              <w:t xml:space="preserve"> String </w:t>
+            </w:r>
+            <w:r>
+              <w:rPr>
+                <w:rFonts w:hint="eastAsia" w:ascii="Consolas" w:hAnsi="Consolas" w:eastAsia="Consolas"/>
+                <w:color w:val="6A3E3E"/>
+                <w:sz w:val="16"/>
+                <w:szCs w:val="16"/>
+              </w:rPr>
+              <w:t>tradeMark</w:t>
+            </w:r>
+            <w:r>
+              <w:rPr>
+                <w:rFonts w:hint="eastAsia" w:ascii="Consolas" w:hAnsi="Consolas" w:eastAsia="Consolas"/>
+                <w:color w:val="000000"/>
+                <w:sz w:val="16"/>
+                <w:szCs w:val="16"/>
+              </w:rPr>
+              <w:t xml:space="preserve">, </w:t>
+            </w:r>
+            <w:r>
+              <w:rPr>
+                <w:rFonts w:hint="eastAsia" w:ascii="Consolas" w:hAnsi="Consolas" w:eastAsia="Consolas"/>
+                <w:color w:val="646464"/>
+                <w:sz w:val="16"/>
+                <w:szCs w:val="16"/>
+              </w:rPr>
+              <w:t>@RequestParam</w:t>
+            </w:r>
+            <w:r>
+              <w:rPr>
+                <w:rFonts w:hint="eastAsia" w:ascii="Consolas" w:hAnsi="Consolas" w:eastAsia="Consolas"/>
+                <w:color w:val="000000"/>
+                <w:sz w:val="16"/>
+                <w:szCs w:val="16"/>
+              </w:rPr>
+              <w:t xml:space="preserve"> String </w:t>
+            </w:r>
+            <w:r>
+              <w:rPr>
+                <w:rFonts w:hint="eastAsia" w:ascii="Consolas" w:hAnsi="Consolas" w:eastAsia="Consolas"/>
+                <w:color w:val="6A3E3E"/>
+                <w:sz w:val="16"/>
+                <w:szCs w:val="16"/>
+              </w:rPr>
+              <w:t>price</w:t>
+            </w:r>
+            <w:r>
+              <w:rPr>
+                <w:rFonts w:hint="eastAsia" w:ascii="Consolas" w:hAnsi="Consolas" w:eastAsia="Consolas"/>
+                <w:color w:val="000000"/>
+                <w:sz w:val="16"/>
+                <w:szCs w:val="16"/>
+              </w:rPr>
+              <w:t>,</w:t>
+            </w:r>
+          </w:p>
+          <w:p>
+            <w:pPr>
+              <w:spacing w:beforeLines="0" w:afterLines="0"/>
+              <w:jc w:val="left"/>
+              <w:rPr>
+                <w:rFonts w:hint="eastAsia" w:ascii="Consolas" w:hAnsi="Consolas" w:eastAsia="Consolas"/>
+                <w:sz w:val="16"/>
+                <w:szCs w:val="16"/>
+              </w:rPr>
+            </w:pPr>
+            <w:r>
+              <w:rPr>
+                <w:rFonts w:hint="eastAsia" w:ascii="Consolas" w:hAnsi="Consolas" w:eastAsia="Consolas"/>
+                <w:color w:val="000000"/>
+                <w:sz w:val="16"/>
+                <w:szCs w:val="16"/>
+              </w:rPr>
+              <w:tab/>
+            </w:r>
+            <w:r>
+              <w:rPr>
+                <w:rFonts w:hint="eastAsia" w:ascii="Consolas" w:hAnsi="Consolas" w:eastAsia="Consolas"/>
+                <w:color w:val="000000"/>
+                <w:sz w:val="16"/>
+                <w:szCs w:val="16"/>
+              </w:rPr>
+              <w:tab/>
+            </w:r>
+            <w:r>
+              <w:rPr>
+                <w:rFonts w:hint="eastAsia" w:ascii="Consolas" w:hAnsi="Consolas" w:eastAsia="Consolas"/>
+                <w:color w:val="000000"/>
+                <w:sz w:val="16"/>
+                <w:szCs w:val="16"/>
+              </w:rPr>
+              <w:tab/>
+            </w:r>
+            <w:r>
+              <w:rPr>
+                <w:rFonts w:hint="eastAsia" w:ascii="Consolas" w:hAnsi="Consolas" w:eastAsia="Consolas"/>
+                <w:color w:val="646464"/>
+                <w:sz w:val="16"/>
+                <w:szCs w:val="16"/>
+              </w:rPr>
+              <w:t>@RequestParam</w:t>
+            </w:r>
+            <w:r>
+              <w:rPr>
+                <w:rFonts w:hint="eastAsia" w:ascii="Consolas" w:hAnsi="Consolas" w:eastAsia="Consolas"/>
+                <w:color w:val="000000"/>
+                <w:sz w:val="16"/>
+                <w:szCs w:val="16"/>
+              </w:rPr>
+              <w:t>(</w:t>
+            </w:r>
+            <w:r>
+              <w:rPr>
+                <w:rFonts w:hint="eastAsia" w:ascii="Consolas" w:hAnsi="Consolas" w:eastAsia="Consolas"/>
+                <w:color w:val="2A00FF"/>
+                <w:sz w:val="16"/>
+                <w:szCs w:val="16"/>
+              </w:rPr>
+              <w:t>"pic"</w:t>
+            </w:r>
+            <w:r>
+              <w:rPr>
+                <w:rFonts w:hint="eastAsia" w:ascii="Consolas" w:hAnsi="Consolas" w:eastAsia="Consolas"/>
+                <w:color w:val="000000"/>
+                <w:sz w:val="16"/>
+                <w:szCs w:val="16"/>
+              </w:rPr>
+              <w:t xml:space="preserve">) MultipartFile </w:t>
+            </w:r>
+            <w:r>
+              <w:rPr>
+                <w:rFonts w:hint="eastAsia" w:ascii="Consolas" w:hAnsi="Consolas" w:eastAsia="Consolas"/>
+                <w:color w:val="6A3E3E"/>
+                <w:sz w:val="16"/>
+                <w:szCs w:val="16"/>
+              </w:rPr>
+              <w:t>fileAttach</w:t>
+            </w:r>
+            <w:r>
+              <w:rPr>
+                <w:rFonts w:hint="eastAsia" w:ascii="Consolas" w:hAnsi="Consolas" w:eastAsia="Consolas"/>
+                <w:color w:val="000000"/>
+                <w:sz w:val="16"/>
+                <w:szCs w:val="16"/>
+              </w:rPr>
+              <w:t xml:space="preserve">, HttpServletRequest </w:t>
+            </w:r>
+            <w:r>
+              <w:rPr>
+                <w:rFonts w:hint="eastAsia" w:ascii="Consolas" w:hAnsi="Consolas" w:eastAsia="Consolas"/>
+                <w:color w:val="6A3E3E"/>
+                <w:sz w:val="16"/>
+                <w:szCs w:val="16"/>
+              </w:rPr>
+              <w:t>req</w:t>
+            </w:r>
+            <w:r>
+              <w:rPr>
+                <w:rFonts w:hint="eastAsia" w:ascii="Consolas" w:hAnsi="Consolas" w:eastAsia="Consolas"/>
+                <w:color w:val="000000"/>
+                <w:sz w:val="16"/>
+                <w:szCs w:val="16"/>
+              </w:rPr>
+              <w:t xml:space="preserve">) </w:t>
+            </w:r>
+            <w:r>
+              <w:rPr>
+                <w:rFonts w:hint="eastAsia" w:ascii="Consolas" w:hAnsi="Consolas" w:eastAsia="Consolas"/>
+                <w:b/>
+                <w:color w:val="7F0055"/>
+                <w:sz w:val="16"/>
+                <w:szCs w:val="16"/>
+              </w:rPr>
+              <w:t>throws</w:t>
+            </w:r>
+            <w:r>
+              <w:rPr>
+                <w:rFonts w:hint="eastAsia" w:ascii="Consolas" w:hAnsi="Consolas" w:eastAsia="Consolas"/>
+                <w:color w:val="000000"/>
+                <w:sz w:val="16"/>
+                <w:szCs w:val="16"/>
+              </w:rPr>
+              <w:t xml:space="preserve"> IOException{</w:t>
+            </w:r>
+          </w:p>
+          <w:p>
+            <w:pPr>
+              <w:spacing w:beforeLines="0" w:afterLines="0"/>
+              <w:jc w:val="left"/>
+              <w:rPr>
+                <w:rFonts w:hint="eastAsia" w:ascii="Consolas" w:hAnsi="Consolas" w:eastAsia="Consolas"/>
+                <w:sz w:val="16"/>
+                <w:szCs w:val="16"/>
+              </w:rPr>
+            </w:pPr>
+            <w:r>
+              <w:rPr>
+                <w:rFonts w:hint="eastAsia" w:ascii="Consolas" w:hAnsi="Consolas" w:eastAsia="Consolas"/>
+                <w:color w:val="000000"/>
+                <w:sz w:val="16"/>
+                <w:szCs w:val="16"/>
+              </w:rPr>
+              <w:tab/>
+            </w:r>
+            <w:r>
+              <w:rPr>
+                <w:rFonts w:hint="eastAsia" w:ascii="Consolas" w:hAnsi="Consolas" w:eastAsia="Consolas"/>
+                <w:color w:val="000000"/>
+                <w:sz w:val="16"/>
+                <w:szCs w:val="16"/>
+              </w:rPr>
+              <w:tab/>
+            </w:r>
+          </w:p>
+          <w:p>
+            <w:pPr>
+              <w:spacing w:beforeLines="0" w:afterLines="0"/>
+              <w:jc w:val="left"/>
+              <w:rPr>
+                <w:rFonts w:hint="eastAsia" w:ascii="Consolas" w:hAnsi="Consolas" w:eastAsia="Consolas"/>
+                <w:sz w:val="16"/>
+                <w:szCs w:val="16"/>
+              </w:rPr>
+            </w:pPr>
+            <w:r>
+              <w:rPr>
+                <w:rFonts w:hint="eastAsia" w:ascii="Consolas" w:hAnsi="Consolas" w:eastAsia="Consolas"/>
+                <w:color w:val="000000"/>
+                <w:sz w:val="16"/>
+                <w:szCs w:val="16"/>
+              </w:rPr>
+              <w:tab/>
+            </w:r>
+            <w:r>
+              <w:rPr>
+                <w:rFonts w:hint="eastAsia" w:ascii="Consolas" w:hAnsi="Consolas" w:eastAsia="Consolas"/>
+                <w:color w:val="000000"/>
+                <w:sz w:val="16"/>
+                <w:szCs w:val="16"/>
+              </w:rPr>
+              <w:tab/>
+            </w:r>
+            <w:r>
+              <w:rPr>
+                <w:rFonts w:hint="eastAsia" w:ascii="Consolas" w:hAnsi="Consolas" w:eastAsia="Consolas"/>
+                <w:color w:val="000000"/>
+                <w:sz w:val="16"/>
+                <w:szCs w:val="16"/>
+              </w:rPr>
+              <w:t xml:space="preserve">String </w:t>
+            </w:r>
+            <w:r>
+              <w:rPr>
+                <w:rFonts w:hint="eastAsia" w:ascii="Consolas" w:hAnsi="Consolas" w:eastAsia="Consolas"/>
+                <w:color w:val="6A3E3E"/>
+                <w:sz w:val="16"/>
+                <w:szCs w:val="16"/>
+              </w:rPr>
+              <w:t>fileName</w:t>
+            </w:r>
+            <w:r>
+              <w:rPr>
+                <w:rFonts w:hint="eastAsia" w:ascii="Consolas" w:hAnsi="Consolas" w:eastAsia="Consolas"/>
+                <w:color w:val="000000"/>
+                <w:sz w:val="16"/>
+                <w:szCs w:val="16"/>
+              </w:rPr>
+              <w:t xml:space="preserve"> = </w:t>
+            </w:r>
+            <w:r>
+              <w:rPr>
+                <w:rFonts w:hint="eastAsia" w:ascii="Consolas" w:hAnsi="Consolas" w:eastAsia="Consolas"/>
+                <w:color w:val="6A3E3E"/>
+                <w:sz w:val="16"/>
+                <w:szCs w:val="16"/>
+              </w:rPr>
+              <w:t>fileAttach</w:t>
+            </w:r>
+            <w:r>
+              <w:rPr>
+                <w:rFonts w:hint="eastAsia" w:ascii="Consolas" w:hAnsi="Consolas" w:eastAsia="Consolas"/>
+                <w:color w:val="000000"/>
+                <w:sz w:val="16"/>
+                <w:szCs w:val="16"/>
+              </w:rPr>
+              <w:t>.getOriginalFilename();</w:t>
+            </w:r>
+          </w:p>
+          <w:p>
+            <w:pPr>
+              <w:spacing w:beforeLines="0" w:afterLines="0"/>
+              <w:jc w:val="left"/>
+              <w:rPr>
+                <w:rFonts w:hint="eastAsia" w:ascii="Consolas" w:hAnsi="Consolas" w:eastAsia="Consolas"/>
+                <w:sz w:val="16"/>
+                <w:szCs w:val="16"/>
+              </w:rPr>
+            </w:pPr>
+            <w:r>
+              <w:rPr>
+                <w:rFonts w:hint="eastAsia" w:ascii="Consolas" w:hAnsi="Consolas" w:eastAsia="Consolas"/>
+                <w:color w:val="000000"/>
+                <w:sz w:val="16"/>
+                <w:szCs w:val="16"/>
+              </w:rPr>
+              <w:tab/>
+            </w:r>
+            <w:r>
+              <w:rPr>
+                <w:rFonts w:hint="eastAsia" w:ascii="Consolas" w:hAnsi="Consolas" w:eastAsia="Consolas"/>
+                <w:color w:val="000000"/>
+                <w:sz w:val="16"/>
+                <w:szCs w:val="16"/>
+              </w:rPr>
+              <w:tab/>
+            </w:r>
+          </w:p>
+          <w:p>
+            <w:pPr>
+              <w:spacing w:beforeLines="0" w:afterLines="0"/>
+              <w:jc w:val="left"/>
+              <w:rPr>
+                <w:rFonts w:hint="eastAsia" w:ascii="Consolas" w:hAnsi="Consolas" w:eastAsia="Consolas"/>
+                <w:sz w:val="16"/>
+                <w:szCs w:val="16"/>
+              </w:rPr>
+            </w:pPr>
+            <w:r>
+              <w:rPr>
+                <w:rFonts w:hint="eastAsia" w:ascii="Consolas" w:hAnsi="Consolas" w:eastAsia="Consolas"/>
+                <w:color w:val="3F7F5F"/>
+                <w:sz w:val="16"/>
+                <w:szCs w:val="16"/>
+              </w:rPr>
+              <w:t>/*</w:t>
+            </w:r>
+            <w:r>
+              <w:rPr>
+                <w:rFonts w:hint="eastAsia" w:ascii="Consolas" w:hAnsi="Consolas" w:eastAsia="Consolas"/>
+                <w:color w:val="3F7F5F"/>
+                <w:sz w:val="16"/>
+                <w:szCs w:val="16"/>
+              </w:rPr>
+              <w:tab/>
+            </w:r>
+            <w:r>
+              <w:rPr>
+                <w:rFonts w:hint="eastAsia" w:ascii="Consolas" w:hAnsi="Consolas" w:eastAsia="Consolas"/>
+                <w:color w:val="3F7F5F"/>
+                <w:sz w:val="16"/>
+                <w:szCs w:val="16"/>
+              </w:rPr>
+              <w:tab/>
+            </w:r>
+            <w:r>
+              <w:rPr>
+                <w:rFonts w:hint="eastAsia" w:ascii="Consolas" w:hAnsi="Consolas" w:eastAsia="Consolas"/>
+                <w:color w:val="3F7F5F"/>
+                <w:sz w:val="16"/>
+                <w:szCs w:val="16"/>
+              </w:rPr>
+              <w:t>System.out.println("tradeMark: " + tradeMark);</w:t>
+            </w:r>
+          </w:p>
+          <w:p>
+            <w:pPr>
+              <w:spacing w:beforeLines="0" w:afterLines="0"/>
+              <w:jc w:val="left"/>
+              <w:rPr>
+                <w:rFonts w:hint="eastAsia" w:ascii="Consolas" w:hAnsi="Consolas" w:eastAsia="Consolas"/>
+                <w:sz w:val="16"/>
+                <w:szCs w:val="16"/>
+              </w:rPr>
+            </w:pPr>
+            <w:r>
+              <w:rPr>
+                <w:rFonts w:hint="eastAsia" w:ascii="Consolas" w:hAnsi="Consolas" w:eastAsia="Consolas"/>
+                <w:color w:val="3F7F5F"/>
+                <w:sz w:val="16"/>
+                <w:szCs w:val="16"/>
+              </w:rPr>
+              <w:tab/>
+            </w:r>
+            <w:r>
+              <w:rPr>
+                <w:rFonts w:hint="eastAsia" w:ascii="Consolas" w:hAnsi="Consolas" w:eastAsia="Consolas"/>
+                <w:color w:val="3F7F5F"/>
+                <w:sz w:val="16"/>
+                <w:szCs w:val="16"/>
+              </w:rPr>
+              <w:tab/>
+            </w:r>
+            <w:r>
+              <w:rPr>
+                <w:rFonts w:hint="eastAsia" w:ascii="Consolas" w:hAnsi="Consolas" w:eastAsia="Consolas"/>
+                <w:color w:val="3F7F5F"/>
+                <w:sz w:val="16"/>
+                <w:szCs w:val="16"/>
+              </w:rPr>
+              <w:t>System.out.println("price: " + price);</w:t>
+            </w:r>
+          </w:p>
+          <w:p>
+            <w:pPr>
+              <w:spacing w:beforeLines="0" w:afterLines="0"/>
+              <w:jc w:val="left"/>
+              <w:rPr>
+                <w:rFonts w:hint="eastAsia" w:ascii="Consolas" w:hAnsi="Consolas" w:eastAsia="Consolas"/>
+                <w:sz w:val="16"/>
+                <w:szCs w:val="16"/>
+              </w:rPr>
+            </w:pPr>
+            <w:r>
+              <w:rPr>
+                <w:rFonts w:hint="eastAsia" w:ascii="Consolas" w:hAnsi="Consolas" w:eastAsia="Consolas"/>
+                <w:color w:val="3F7F5F"/>
+                <w:sz w:val="16"/>
+                <w:szCs w:val="16"/>
+              </w:rPr>
+              <w:tab/>
+            </w:r>
+            <w:r>
+              <w:rPr>
+                <w:rFonts w:hint="eastAsia" w:ascii="Consolas" w:hAnsi="Consolas" w:eastAsia="Consolas"/>
+                <w:color w:val="3F7F5F"/>
+                <w:sz w:val="16"/>
+                <w:szCs w:val="16"/>
+              </w:rPr>
+              <w:tab/>
+            </w:r>
+            <w:r>
+              <w:rPr>
+                <w:rFonts w:hint="eastAsia" w:ascii="Consolas" w:hAnsi="Consolas" w:eastAsia="Consolas"/>
+                <w:color w:val="3F7F5F"/>
+                <w:sz w:val="16"/>
+                <w:szCs w:val="16"/>
+              </w:rPr>
+              <w:t>System.out.println("attachment: " + fileName);*/</w:t>
+            </w:r>
+          </w:p>
+          <w:p>
+            <w:pPr>
+              <w:spacing w:beforeLines="0" w:afterLines="0"/>
+              <w:jc w:val="left"/>
+              <w:rPr>
+                <w:rFonts w:hint="eastAsia" w:ascii="Consolas" w:hAnsi="Consolas" w:eastAsia="Consolas"/>
+                <w:sz w:val="16"/>
+                <w:szCs w:val="16"/>
+              </w:rPr>
+            </w:pPr>
+            <w:r>
+              <w:rPr>
+                <w:rFonts w:hint="eastAsia" w:ascii="Consolas" w:hAnsi="Consolas" w:eastAsia="Consolas"/>
+                <w:color w:val="000000"/>
+                <w:sz w:val="16"/>
+                <w:szCs w:val="16"/>
+              </w:rPr>
+              <w:tab/>
+            </w:r>
+            <w:r>
+              <w:rPr>
+                <w:rFonts w:hint="eastAsia" w:ascii="Consolas" w:hAnsi="Consolas" w:eastAsia="Consolas"/>
+                <w:color w:val="000000"/>
+                <w:sz w:val="16"/>
+                <w:szCs w:val="16"/>
+              </w:rPr>
+              <w:tab/>
+            </w:r>
+            <w:r>
+              <w:rPr>
+                <w:rFonts w:hint="eastAsia" w:ascii="Consolas" w:hAnsi="Consolas" w:eastAsia="Consolas"/>
+                <w:color w:val="3F7F5F"/>
+                <w:sz w:val="16"/>
+                <w:szCs w:val="16"/>
+              </w:rPr>
+              <w:t>//得到磁盘的物理路径</w:t>
+            </w:r>
+          </w:p>
+          <w:p>
+            <w:pPr>
+              <w:spacing w:beforeLines="0" w:afterLines="0"/>
+              <w:jc w:val="left"/>
+              <w:rPr>
+                <w:rFonts w:hint="eastAsia" w:ascii="Consolas" w:hAnsi="Consolas" w:eastAsia="Consolas"/>
+                <w:sz w:val="16"/>
+                <w:szCs w:val="16"/>
+              </w:rPr>
+            </w:pPr>
+            <w:r>
+              <w:rPr>
+                <w:rFonts w:hint="eastAsia" w:ascii="Consolas" w:hAnsi="Consolas" w:eastAsia="Consolas"/>
+                <w:color w:val="000000"/>
+                <w:sz w:val="16"/>
+                <w:szCs w:val="16"/>
+              </w:rPr>
+              <w:tab/>
+            </w:r>
+            <w:r>
+              <w:rPr>
+                <w:rFonts w:hint="eastAsia" w:ascii="Consolas" w:hAnsi="Consolas" w:eastAsia="Consolas"/>
+                <w:color w:val="000000"/>
+                <w:sz w:val="16"/>
+                <w:szCs w:val="16"/>
+              </w:rPr>
+              <w:tab/>
+            </w:r>
+            <w:r>
+              <w:rPr>
+                <w:rFonts w:hint="eastAsia" w:ascii="Consolas" w:hAnsi="Consolas" w:eastAsia="Consolas"/>
+                <w:color w:val="000000"/>
+                <w:sz w:val="16"/>
+                <w:szCs w:val="16"/>
+              </w:rPr>
+              <w:t xml:space="preserve">String </w:t>
+            </w:r>
+            <w:r>
+              <w:rPr>
+                <w:rFonts w:hint="eastAsia" w:ascii="Consolas" w:hAnsi="Consolas" w:eastAsia="Consolas"/>
+                <w:color w:val="6A3E3E"/>
+                <w:sz w:val="16"/>
+                <w:szCs w:val="16"/>
+              </w:rPr>
+              <w:t>realPath</w:t>
+            </w:r>
+            <w:r>
+              <w:rPr>
+                <w:rFonts w:hint="eastAsia" w:ascii="Consolas" w:hAnsi="Consolas" w:eastAsia="Consolas"/>
+                <w:color w:val="000000"/>
+                <w:sz w:val="16"/>
+                <w:szCs w:val="16"/>
+              </w:rPr>
+              <w:t xml:space="preserve"> = </w:t>
+            </w:r>
+            <w:r>
+              <w:rPr>
+                <w:rFonts w:hint="eastAsia" w:ascii="Consolas" w:hAnsi="Consolas" w:eastAsia="Consolas"/>
+                <w:color w:val="6A3E3E"/>
+                <w:sz w:val="16"/>
+                <w:szCs w:val="16"/>
+              </w:rPr>
+              <w:t>req</w:t>
+            </w:r>
+            <w:r>
+              <w:rPr>
+                <w:rFonts w:hint="eastAsia" w:ascii="Consolas" w:hAnsi="Consolas" w:eastAsia="Consolas"/>
+                <w:color w:val="000000"/>
+                <w:sz w:val="16"/>
+                <w:szCs w:val="16"/>
+              </w:rPr>
+              <w:t>.getSession().getServletContext().getRealPath(</w:t>
+            </w:r>
+            <w:r>
+              <w:rPr>
+                <w:rFonts w:hint="eastAsia" w:ascii="Consolas" w:hAnsi="Consolas" w:eastAsia="Consolas"/>
+                <w:color w:val="2A00FF"/>
+                <w:sz w:val="16"/>
+                <w:szCs w:val="16"/>
+              </w:rPr>
+              <w:t>"/resources/pic"</w:t>
+            </w:r>
+            <w:r>
+              <w:rPr>
+                <w:rFonts w:hint="eastAsia" w:ascii="Consolas" w:hAnsi="Consolas" w:eastAsia="Consolas"/>
+                <w:color w:val="000000"/>
+                <w:sz w:val="16"/>
+                <w:szCs w:val="16"/>
+              </w:rPr>
+              <w:t>);</w:t>
+            </w:r>
+          </w:p>
+          <w:p>
+            <w:pPr>
+              <w:spacing w:beforeLines="0" w:afterLines="0"/>
+              <w:jc w:val="left"/>
+              <w:rPr>
+                <w:rFonts w:hint="eastAsia" w:ascii="Consolas" w:hAnsi="Consolas" w:eastAsia="Consolas"/>
+                <w:sz w:val="16"/>
+                <w:szCs w:val="16"/>
+              </w:rPr>
+            </w:pPr>
+            <w:r>
+              <w:rPr>
+                <w:rFonts w:hint="eastAsia" w:ascii="Consolas" w:hAnsi="Consolas" w:eastAsia="Consolas"/>
+                <w:color w:val="000000"/>
+                <w:sz w:val="16"/>
+                <w:szCs w:val="16"/>
+              </w:rPr>
+              <w:tab/>
+            </w:r>
+            <w:r>
+              <w:rPr>
+                <w:rFonts w:hint="eastAsia" w:ascii="Consolas" w:hAnsi="Consolas" w:eastAsia="Consolas"/>
+                <w:color w:val="000000"/>
+                <w:sz w:val="16"/>
+                <w:szCs w:val="16"/>
+              </w:rPr>
+              <w:tab/>
+            </w:r>
+            <w:r>
+              <w:rPr>
+                <w:rFonts w:hint="eastAsia" w:ascii="Consolas" w:hAnsi="Consolas" w:eastAsia="Consolas"/>
+                <w:color w:val="3F7F5F"/>
+                <w:sz w:val="16"/>
+                <w:szCs w:val="16"/>
+              </w:rPr>
+              <w:t>//创建本地实体文件</w:t>
+            </w:r>
+          </w:p>
+          <w:p>
+            <w:pPr>
+              <w:spacing w:beforeLines="0" w:afterLines="0"/>
+              <w:jc w:val="left"/>
+              <w:rPr>
+                <w:rFonts w:hint="eastAsia" w:ascii="Consolas" w:hAnsi="Consolas" w:eastAsia="Consolas"/>
+                <w:sz w:val="16"/>
+                <w:szCs w:val="16"/>
+              </w:rPr>
+            </w:pPr>
+            <w:r>
+              <w:rPr>
+                <w:rFonts w:hint="eastAsia" w:ascii="Consolas" w:hAnsi="Consolas" w:eastAsia="Consolas"/>
+                <w:color w:val="000000"/>
+                <w:sz w:val="16"/>
+                <w:szCs w:val="16"/>
+              </w:rPr>
+              <w:tab/>
+            </w:r>
+            <w:r>
+              <w:rPr>
+                <w:rFonts w:hint="eastAsia" w:ascii="Consolas" w:hAnsi="Consolas" w:eastAsia="Consolas"/>
+                <w:color w:val="000000"/>
+                <w:sz w:val="16"/>
+                <w:szCs w:val="16"/>
+              </w:rPr>
+              <w:tab/>
+            </w:r>
+            <w:r>
+              <w:rPr>
+                <w:rFonts w:hint="eastAsia" w:ascii="Consolas" w:hAnsi="Consolas" w:eastAsia="Consolas"/>
+                <w:color w:val="3F7F5F"/>
+                <w:sz w:val="16"/>
+                <w:szCs w:val="16"/>
+              </w:rPr>
+              <w:t>//F:\</w:t>
+            </w:r>
+            <w:r>
+              <w:rPr>
+                <w:rFonts w:hint="eastAsia" w:ascii="Consolas" w:hAnsi="Consolas" w:eastAsia="Consolas"/>
+                <w:color w:val="3F7F5F"/>
+                <w:sz w:val="16"/>
+                <w:szCs w:val="16"/>
+                <w:u w:val="single"/>
+              </w:rPr>
+              <w:t>git</w:t>
+            </w:r>
+            <w:r>
+              <w:rPr>
+                <w:rFonts w:hint="eastAsia" w:ascii="Consolas" w:hAnsi="Consolas" w:eastAsia="Consolas"/>
+                <w:color w:val="3F7F5F"/>
+                <w:sz w:val="16"/>
+                <w:szCs w:val="16"/>
+              </w:rPr>
+              <w:t>-</w:t>
+            </w:r>
+            <w:r>
+              <w:rPr>
+                <w:rFonts w:hint="eastAsia" w:ascii="Consolas" w:hAnsi="Consolas" w:eastAsia="Consolas"/>
+                <w:color w:val="3F7F5F"/>
+                <w:sz w:val="16"/>
+                <w:szCs w:val="16"/>
+                <w:u w:val="single"/>
+              </w:rPr>
+              <w:t>repo</w:t>
+            </w:r>
+            <w:r>
+              <w:rPr>
+                <w:rFonts w:hint="eastAsia" w:ascii="Consolas" w:hAnsi="Consolas" w:eastAsia="Consolas"/>
+                <w:color w:val="3F7F5F"/>
+                <w:sz w:val="16"/>
+                <w:szCs w:val="16"/>
+              </w:rPr>
+              <w:t>\SpringWeb\</w:t>
+            </w:r>
+            <w:r>
+              <w:rPr>
+                <w:rFonts w:hint="eastAsia" w:ascii="Consolas" w:hAnsi="Consolas" w:eastAsia="Consolas"/>
+                <w:color w:val="3F7F5F"/>
+                <w:sz w:val="16"/>
+                <w:szCs w:val="16"/>
+                <w:u w:val="single"/>
+              </w:rPr>
+              <w:t>src</w:t>
+            </w:r>
+            <w:r>
+              <w:rPr>
+                <w:rFonts w:hint="eastAsia" w:ascii="Consolas" w:hAnsi="Consolas" w:eastAsia="Consolas"/>
+                <w:color w:val="3F7F5F"/>
+                <w:sz w:val="16"/>
+                <w:szCs w:val="16"/>
+              </w:rPr>
+              <w:t>\main\</w:t>
+            </w:r>
+            <w:r>
+              <w:rPr>
+                <w:rFonts w:hint="eastAsia" w:ascii="Consolas" w:hAnsi="Consolas" w:eastAsia="Consolas"/>
+                <w:color w:val="3F7F5F"/>
+                <w:sz w:val="16"/>
+                <w:szCs w:val="16"/>
+                <w:u w:val="single"/>
+              </w:rPr>
+              <w:t>webapp</w:t>
+            </w:r>
+            <w:r>
+              <w:rPr>
+                <w:rFonts w:hint="eastAsia" w:ascii="Consolas" w:hAnsi="Consolas" w:eastAsia="Consolas"/>
+                <w:color w:val="3F7F5F"/>
+                <w:sz w:val="16"/>
+                <w:szCs w:val="16"/>
+              </w:rPr>
+              <w:t>\resources\</w:t>
+            </w:r>
+            <w:r>
+              <w:rPr>
+                <w:rFonts w:hint="eastAsia" w:ascii="Consolas" w:hAnsi="Consolas" w:eastAsia="Consolas"/>
+                <w:color w:val="3F7F5F"/>
+                <w:sz w:val="16"/>
+                <w:szCs w:val="16"/>
+                <w:u w:val="single"/>
+              </w:rPr>
+              <w:t>pic</w:t>
+            </w:r>
+            <w:r>
+              <w:rPr>
+                <w:rFonts w:hint="eastAsia" w:ascii="Consolas" w:hAnsi="Consolas" w:eastAsia="Consolas"/>
+                <w:color w:val="3F7F5F"/>
+                <w:sz w:val="16"/>
+                <w:szCs w:val="16"/>
+              </w:rPr>
+              <w:t xml:space="preserve"> + "\" + "Logo.png" </w:t>
+            </w:r>
+          </w:p>
+          <w:p>
+            <w:pPr>
+              <w:spacing w:beforeLines="0" w:afterLines="0"/>
+              <w:jc w:val="left"/>
+              <w:rPr>
+                <w:rFonts w:hint="eastAsia" w:ascii="Consolas" w:hAnsi="Consolas" w:eastAsia="Consolas"/>
+                <w:sz w:val="16"/>
+                <w:szCs w:val="16"/>
+              </w:rPr>
+            </w:pPr>
+            <w:r>
+              <w:rPr>
+                <w:rFonts w:hint="eastAsia" w:ascii="Consolas" w:hAnsi="Consolas" w:eastAsia="Consolas"/>
+                <w:color w:val="000000"/>
+                <w:sz w:val="16"/>
+                <w:szCs w:val="16"/>
+              </w:rPr>
+              <w:tab/>
+            </w:r>
+            <w:r>
+              <w:rPr>
+                <w:rFonts w:hint="eastAsia" w:ascii="Consolas" w:hAnsi="Consolas" w:eastAsia="Consolas"/>
+                <w:color w:val="000000"/>
+                <w:sz w:val="16"/>
+                <w:szCs w:val="16"/>
+              </w:rPr>
+              <w:tab/>
+            </w:r>
+            <w:r>
+              <w:rPr>
+                <w:rFonts w:hint="eastAsia" w:ascii="Consolas" w:hAnsi="Consolas" w:eastAsia="Consolas"/>
+                <w:color w:val="000000"/>
+                <w:sz w:val="16"/>
+                <w:szCs w:val="16"/>
+              </w:rPr>
+              <w:t xml:space="preserve">File </w:t>
+            </w:r>
+            <w:r>
+              <w:rPr>
+                <w:rFonts w:hint="eastAsia" w:ascii="Consolas" w:hAnsi="Consolas" w:eastAsia="Consolas"/>
+                <w:color w:val="6A3E3E"/>
+                <w:sz w:val="16"/>
+                <w:szCs w:val="16"/>
+              </w:rPr>
+              <w:t>file</w:t>
+            </w:r>
+            <w:r>
+              <w:rPr>
+                <w:rFonts w:hint="eastAsia" w:ascii="Consolas" w:hAnsi="Consolas" w:eastAsia="Consolas"/>
+                <w:color w:val="000000"/>
+                <w:sz w:val="16"/>
+                <w:szCs w:val="16"/>
+              </w:rPr>
+              <w:t xml:space="preserve"> = </w:t>
+            </w:r>
+            <w:r>
+              <w:rPr>
+                <w:rFonts w:hint="eastAsia" w:ascii="Consolas" w:hAnsi="Consolas" w:eastAsia="Consolas"/>
+                <w:b/>
+                <w:color w:val="7F0055"/>
+                <w:sz w:val="16"/>
+                <w:szCs w:val="16"/>
+              </w:rPr>
+              <w:t>new</w:t>
+            </w:r>
+            <w:r>
+              <w:rPr>
+                <w:rFonts w:hint="eastAsia" w:ascii="Consolas" w:hAnsi="Consolas" w:eastAsia="Consolas"/>
+                <w:color w:val="000000"/>
+                <w:sz w:val="16"/>
+                <w:szCs w:val="16"/>
+              </w:rPr>
+              <w:t xml:space="preserve"> File(</w:t>
+            </w:r>
+            <w:r>
+              <w:rPr>
+                <w:rFonts w:hint="eastAsia" w:ascii="Consolas" w:hAnsi="Consolas" w:eastAsia="Consolas"/>
+                <w:color w:val="6A3E3E"/>
+                <w:sz w:val="16"/>
+                <w:szCs w:val="16"/>
+              </w:rPr>
+              <w:t>realPath</w:t>
+            </w:r>
+            <w:r>
+              <w:rPr>
+                <w:rFonts w:hint="eastAsia" w:ascii="Consolas" w:hAnsi="Consolas" w:eastAsia="Consolas"/>
+                <w:color w:val="000000"/>
+                <w:sz w:val="16"/>
+                <w:szCs w:val="16"/>
+              </w:rPr>
+              <w:t xml:space="preserve"> + </w:t>
+            </w:r>
+            <w:r>
+              <w:rPr>
+                <w:rFonts w:hint="eastAsia" w:ascii="Consolas" w:hAnsi="Consolas" w:eastAsia="Consolas"/>
+                <w:color w:val="2A00FF"/>
+                <w:sz w:val="16"/>
+                <w:szCs w:val="16"/>
+              </w:rPr>
+              <w:t>"\\"</w:t>
+            </w:r>
+            <w:r>
+              <w:rPr>
+                <w:rFonts w:hint="eastAsia" w:ascii="Consolas" w:hAnsi="Consolas" w:eastAsia="Consolas"/>
+                <w:color w:val="000000"/>
+                <w:sz w:val="16"/>
+                <w:szCs w:val="16"/>
+              </w:rPr>
+              <w:t xml:space="preserve"> + </w:t>
+            </w:r>
+            <w:r>
+              <w:rPr>
+                <w:rFonts w:hint="eastAsia" w:ascii="Consolas" w:hAnsi="Consolas" w:eastAsia="Consolas"/>
+                <w:color w:val="6A3E3E"/>
+                <w:sz w:val="16"/>
+                <w:szCs w:val="16"/>
+              </w:rPr>
+              <w:t>fileName</w:t>
+            </w:r>
+            <w:r>
+              <w:rPr>
+                <w:rFonts w:hint="eastAsia" w:ascii="Consolas" w:hAnsi="Consolas" w:eastAsia="Consolas"/>
+                <w:color w:val="000000"/>
+                <w:sz w:val="16"/>
+                <w:szCs w:val="16"/>
+              </w:rPr>
+              <w:t>);</w:t>
+            </w:r>
+          </w:p>
+          <w:p>
+            <w:pPr>
+              <w:spacing w:beforeLines="0" w:afterLines="0"/>
+              <w:jc w:val="left"/>
+              <w:rPr>
+                <w:rFonts w:hint="eastAsia" w:ascii="Consolas" w:hAnsi="Consolas" w:eastAsia="Consolas"/>
+                <w:sz w:val="16"/>
+                <w:szCs w:val="16"/>
+              </w:rPr>
+            </w:pPr>
+            <w:r>
+              <w:rPr>
+                <w:rFonts w:hint="eastAsia" w:ascii="Consolas" w:hAnsi="Consolas" w:eastAsia="Consolas"/>
+                <w:color w:val="000000"/>
+                <w:sz w:val="16"/>
+                <w:szCs w:val="16"/>
+              </w:rPr>
+              <w:tab/>
+            </w:r>
+            <w:r>
+              <w:rPr>
+                <w:rFonts w:hint="eastAsia" w:ascii="Consolas" w:hAnsi="Consolas" w:eastAsia="Consolas"/>
+                <w:color w:val="000000"/>
+                <w:sz w:val="16"/>
+                <w:szCs w:val="16"/>
+              </w:rPr>
+              <w:tab/>
+            </w:r>
+          </w:p>
+          <w:p>
+            <w:pPr>
+              <w:spacing w:beforeLines="0" w:afterLines="0"/>
+              <w:jc w:val="left"/>
+              <w:rPr>
+                <w:rFonts w:hint="eastAsia" w:ascii="Consolas" w:hAnsi="Consolas" w:eastAsia="Consolas"/>
+                <w:sz w:val="16"/>
+                <w:szCs w:val="16"/>
+              </w:rPr>
+            </w:pPr>
+            <w:r>
+              <w:rPr>
+                <w:rFonts w:hint="eastAsia" w:ascii="Consolas" w:hAnsi="Consolas" w:eastAsia="Consolas"/>
+                <w:color w:val="000000"/>
+                <w:sz w:val="16"/>
+                <w:szCs w:val="16"/>
+              </w:rPr>
+              <w:tab/>
+            </w:r>
+            <w:r>
+              <w:rPr>
+                <w:rFonts w:hint="eastAsia" w:ascii="Consolas" w:hAnsi="Consolas" w:eastAsia="Consolas"/>
+                <w:color w:val="000000"/>
+                <w:sz w:val="16"/>
+                <w:szCs w:val="16"/>
+              </w:rPr>
+              <w:tab/>
+            </w:r>
+            <w:r>
+              <w:rPr>
+                <w:rFonts w:hint="eastAsia" w:ascii="Consolas" w:hAnsi="Consolas" w:eastAsia="Consolas"/>
+                <w:color w:val="3F7F5F"/>
+                <w:sz w:val="16"/>
+                <w:szCs w:val="16"/>
+              </w:rPr>
+              <w:t>//实现文件的上传拷贝</w:t>
+            </w:r>
+          </w:p>
+          <w:p>
+            <w:pPr>
+              <w:spacing w:beforeLines="0" w:afterLines="0"/>
+              <w:jc w:val="left"/>
+              <w:rPr>
+                <w:rFonts w:hint="eastAsia" w:ascii="Consolas" w:hAnsi="Consolas" w:eastAsia="Consolas"/>
+                <w:sz w:val="16"/>
+                <w:szCs w:val="16"/>
+              </w:rPr>
+            </w:pPr>
+            <w:r>
+              <w:rPr>
+                <w:rFonts w:hint="eastAsia" w:ascii="Consolas" w:hAnsi="Consolas" w:eastAsia="Consolas"/>
+                <w:color w:val="000000"/>
+                <w:sz w:val="16"/>
+                <w:szCs w:val="16"/>
+              </w:rPr>
+              <w:tab/>
+            </w:r>
+            <w:r>
+              <w:rPr>
+                <w:rFonts w:hint="eastAsia" w:ascii="Consolas" w:hAnsi="Consolas" w:eastAsia="Consolas"/>
+                <w:color w:val="000000"/>
+                <w:sz w:val="16"/>
+                <w:szCs w:val="16"/>
+              </w:rPr>
+              <w:tab/>
+            </w:r>
+            <w:r>
+              <w:rPr>
+                <w:rFonts w:hint="eastAsia" w:ascii="Consolas" w:hAnsi="Consolas" w:eastAsia="Consolas"/>
+                <w:color w:val="000000"/>
+                <w:sz w:val="16"/>
+                <w:szCs w:val="16"/>
+              </w:rPr>
+              <w:t>FileUtils.</w:t>
+            </w:r>
+            <w:r>
+              <w:rPr>
+                <w:rFonts w:hint="eastAsia" w:ascii="Consolas" w:hAnsi="Consolas" w:eastAsia="Consolas"/>
+                <w:i/>
+                <w:color w:val="000000"/>
+                <w:sz w:val="16"/>
+                <w:szCs w:val="16"/>
+              </w:rPr>
+              <w:t>copyInputStreamToFile</w:t>
+            </w:r>
+            <w:r>
+              <w:rPr>
+                <w:rFonts w:hint="eastAsia" w:ascii="Consolas" w:hAnsi="Consolas" w:eastAsia="Consolas"/>
+                <w:color w:val="000000"/>
+                <w:sz w:val="16"/>
+                <w:szCs w:val="16"/>
+              </w:rPr>
+              <w:t>(</w:t>
+            </w:r>
+            <w:r>
+              <w:rPr>
+                <w:rFonts w:hint="eastAsia" w:ascii="Consolas" w:hAnsi="Consolas" w:eastAsia="Consolas"/>
+                <w:color w:val="6A3E3E"/>
+                <w:sz w:val="16"/>
+                <w:szCs w:val="16"/>
+              </w:rPr>
+              <w:t>fileAttach</w:t>
+            </w:r>
+            <w:r>
+              <w:rPr>
+                <w:rFonts w:hint="eastAsia" w:ascii="Consolas" w:hAnsi="Consolas" w:eastAsia="Consolas"/>
+                <w:color w:val="000000"/>
+                <w:sz w:val="16"/>
+                <w:szCs w:val="16"/>
+              </w:rPr>
+              <w:t xml:space="preserve">.getInputStream(), </w:t>
+            </w:r>
+            <w:r>
+              <w:rPr>
+                <w:rFonts w:hint="eastAsia" w:ascii="Consolas" w:hAnsi="Consolas" w:eastAsia="Consolas"/>
+                <w:color w:val="6A3E3E"/>
+                <w:sz w:val="16"/>
+                <w:szCs w:val="16"/>
+              </w:rPr>
+              <w:t>file</w:t>
+            </w:r>
+            <w:r>
+              <w:rPr>
+                <w:rFonts w:hint="eastAsia" w:ascii="Consolas" w:hAnsi="Consolas" w:eastAsia="Consolas"/>
+                <w:color w:val="000000"/>
+                <w:sz w:val="16"/>
+                <w:szCs w:val="16"/>
+              </w:rPr>
+              <w:t>);</w:t>
+            </w:r>
+          </w:p>
+          <w:p>
+            <w:pPr>
+              <w:spacing w:beforeLines="0" w:afterLines="0"/>
+              <w:jc w:val="left"/>
+              <w:rPr>
+                <w:rFonts w:hint="eastAsia" w:ascii="Consolas" w:hAnsi="Consolas" w:eastAsia="Consolas"/>
+                <w:sz w:val="16"/>
+                <w:szCs w:val="16"/>
+              </w:rPr>
+            </w:pPr>
+            <w:r>
+              <w:rPr>
+                <w:rFonts w:hint="eastAsia" w:ascii="Consolas" w:hAnsi="Consolas" w:eastAsia="Consolas"/>
+                <w:color w:val="000000"/>
+                <w:sz w:val="16"/>
+                <w:szCs w:val="16"/>
+              </w:rPr>
+              <w:tab/>
+            </w:r>
+            <w:r>
+              <w:rPr>
+                <w:rFonts w:hint="eastAsia" w:ascii="Consolas" w:hAnsi="Consolas" w:eastAsia="Consolas"/>
+                <w:color w:val="000000"/>
+                <w:sz w:val="16"/>
+                <w:szCs w:val="16"/>
+              </w:rPr>
+              <w:tab/>
+            </w:r>
+          </w:p>
+          <w:p>
+            <w:pPr>
+              <w:spacing w:beforeLines="0" w:afterLines="0"/>
+              <w:jc w:val="left"/>
+              <w:rPr>
+                <w:rFonts w:hint="eastAsia" w:ascii="Consolas" w:hAnsi="Consolas" w:eastAsia="Consolas"/>
+                <w:sz w:val="16"/>
+                <w:szCs w:val="16"/>
+              </w:rPr>
+            </w:pPr>
+            <w:r>
+              <w:rPr>
+                <w:rFonts w:hint="eastAsia" w:ascii="Consolas" w:hAnsi="Consolas" w:eastAsia="Consolas"/>
+                <w:color w:val="000000"/>
+                <w:sz w:val="16"/>
+                <w:szCs w:val="16"/>
+              </w:rPr>
+              <w:tab/>
+            </w:r>
+            <w:r>
+              <w:rPr>
+                <w:rFonts w:hint="eastAsia" w:ascii="Consolas" w:hAnsi="Consolas" w:eastAsia="Consolas"/>
+                <w:color w:val="000000"/>
+                <w:sz w:val="16"/>
+                <w:szCs w:val="16"/>
+              </w:rPr>
+              <w:tab/>
+            </w:r>
+            <w:r>
+              <w:rPr>
+                <w:rFonts w:hint="eastAsia" w:ascii="Consolas" w:hAnsi="Consolas" w:eastAsia="Consolas"/>
+                <w:b/>
+                <w:color w:val="7F0055"/>
+                <w:sz w:val="16"/>
+                <w:szCs w:val="16"/>
+              </w:rPr>
+              <w:t>return</w:t>
+            </w:r>
+            <w:r>
+              <w:rPr>
+                <w:rFonts w:hint="eastAsia" w:ascii="Consolas" w:hAnsi="Consolas" w:eastAsia="Consolas"/>
+                <w:color w:val="000000"/>
+                <w:sz w:val="16"/>
+                <w:szCs w:val="16"/>
+              </w:rPr>
+              <w:t xml:space="preserve"> </w:t>
+            </w:r>
+            <w:r>
+              <w:rPr>
+                <w:rFonts w:hint="eastAsia" w:ascii="Consolas" w:hAnsi="Consolas" w:eastAsia="Consolas"/>
+                <w:color w:val="2A00FF"/>
+                <w:sz w:val="16"/>
+                <w:szCs w:val="16"/>
+              </w:rPr>
+              <w:t>"redirect:/computer/list"</w:t>
+            </w:r>
+            <w:r>
+              <w:rPr>
+                <w:rFonts w:hint="eastAsia" w:ascii="Consolas" w:hAnsi="Consolas" w:eastAsia="Consolas"/>
+                <w:color w:val="000000"/>
+                <w:sz w:val="16"/>
+                <w:szCs w:val="16"/>
+              </w:rPr>
+              <w:t>;</w:t>
+            </w:r>
+          </w:p>
+          <w:p>
+            <w:pPr>
+              <w:spacing w:beforeLines="0" w:afterLines="0"/>
+              <w:jc w:val="left"/>
+              <w:rPr>
+                <w:rFonts w:hint="eastAsia" w:ascii="Consolas" w:hAnsi="Consolas" w:eastAsia="Consolas"/>
+                <w:sz w:val="16"/>
+                <w:szCs w:val="16"/>
+              </w:rPr>
+            </w:pPr>
+            <w:r>
+              <w:rPr>
+                <w:rFonts w:hint="eastAsia" w:ascii="Consolas" w:hAnsi="Consolas" w:eastAsia="Consolas"/>
+                <w:color w:val="000000"/>
+                <w:sz w:val="16"/>
+                <w:szCs w:val="16"/>
+              </w:rPr>
+              <w:tab/>
+            </w:r>
+            <w:r>
+              <w:rPr>
+                <w:rFonts w:hint="eastAsia" w:ascii="Consolas" w:hAnsi="Consolas" w:eastAsia="Consolas"/>
+                <w:color w:val="000000"/>
+                <w:sz w:val="16"/>
+                <w:szCs w:val="16"/>
+              </w:rPr>
+              <w:t>}</w:t>
+            </w:r>
+          </w:p>
+          <w:p>
+            <w:pPr>
+              <w:numPr>
+                <w:ilvl w:val="0"/>
+                <w:numId w:val="0"/>
+              </w:numPr>
+              <w:rPr>
+                <w:rFonts w:hint="eastAsia"/>
+                <w:vertAlign w:val="baseline"/>
+                <w:lang w:val="en-US" w:eastAsia="zh-CN"/>
+              </w:rPr>
+            </w:pPr>
+            <w:r>
+              <w:rPr>
+                <w:rFonts w:hint="eastAsia" w:ascii="Consolas" w:hAnsi="Consolas" w:eastAsia="Consolas"/>
+                <w:color w:val="000000"/>
+                <w:sz w:val="16"/>
+                <w:szCs w:val="16"/>
+              </w:rPr>
+              <w:t>}</w:t>
+            </w:r>
+          </w:p>
+        </w:tc>
+      </w:tr>
+    </w:tbl>
+    <w:p>
+      <w:pPr>
+        <w:numPr>
+          <w:ilvl w:val="0"/>
+          <w:numId w:val="0"/>
+        </w:numPr>
+        <w:ind w:leftChars="0"/>
+        <w:rPr>
+          <w:rFonts w:hint="eastAsia"/>
+          <w:lang w:val="en-US" w:eastAsia="zh-CN"/>
+        </w:rPr>
+      </w:pPr>
+    </w:p>
+    <w:p>
+      <w:pPr>
+        <w:pStyle w:val="3"/>
+        <w:rPr>
+          <w:rFonts w:hint="eastAsia"/>
+          <w:lang w:val="en-US" w:eastAsia="zh-CN"/>
+        </w:rPr>
+      </w:pPr>
+      <w:r>
+        <w:rPr>
+          <w:rFonts w:hint="eastAsia"/>
+          <w:lang w:val="en-US" w:eastAsia="zh-CN"/>
+        </w:rPr>
+        <w:t>SpringMVC的表单验证</w:t>
+      </w:r>
+    </w:p>
+    <w:p>
+      <w:pPr>
+        <w:rPr>
+          <w:rFonts w:hint="eastAsia"/>
+          <w:sz w:val="15"/>
+          <w:szCs w:val="15"/>
+          <w:vertAlign w:val="baseline"/>
+          <w:lang w:val="en-US" w:eastAsia="zh-CN"/>
+        </w:rPr>
+      </w:pPr>
+      <w:r>
+        <w:rPr>
+          <w:rFonts w:hint="eastAsia"/>
+          <w:lang w:val="en-US" w:eastAsia="zh-CN"/>
+        </w:rPr>
+        <w:t>1.引入所需的依赖jar</w:t>
+      </w:r>
+      <w:r>
+        <w:rPr>
+          <w:rFonts w:hint="eastAsia"/>
+          <w:lang w:val="en-US" w:eastAsia="zh-CN"/>
+        </w:rPr>
+        <w:br w:type="textWrapping"/>
+      </w:r>
+    </w:p>
+    <w:tbl>
+      <w:tblPr>
+        <w:tblStyle w:val="9"/>
         <w:tblW w:w="8522" w:type="dxa"/>
         <w:tblInd w:w="0" w:type="dxa"/>
         <w:tblBorders>
@@ -7647,55 +10162,28 @@
               <w:rPr>
                 <w:rFonts w:hint="eastAsia" w:ascii="Consolas" w:hAnsi="Consolas" w:eastAsia="Consolas"/>
                 <w:color w:val="000000"/>
-                <w:sz w:val="36"/>
-              </w:rPr>
-              <w:tab/>
-            </w:r>
-            <w:r>
-              <w:rPr>
-                <w:rFonts w:hint="eastAsia" w:ascii="Consolas" w:hAnsi="Consolas" w:eastAsia="Consolas"/>
-                <w:color w:val="000000"/>
-                <w:sz w:val="36"/>
-              </w:rPr>
-              <w:tab/>
-            </w:r>
-            <w:r>
-              <w:rPr>
-                <w:rFonts w:hint="eastAsia" w:ascii="Consolas" w:hAnsi="Consolas" w:eastAsia="Consolas"/>
-                <w:color w:val="3F5FBF"/>
-                <w:sz w:val="16"/>
-                <w:szCs w:val="16"/>
-              </w:rPr>
-              <w:t>&lt;!-- https://mvnrepository.com/artifact/commons-io/commons-io --&gt;</w:t>
-            </w:r>
-          </w:p>
-          <w:p>
-            <w:pPr>
-              <w:spacing w:beforeLines="0" w:afterLines="0"/>
-              <w:jc w:val="left"/>
-              <w:rPr>
-                <w:rFonts w:hint="eastAsia" w:ascii="Consolas" w:hAnsi="Consolas" w:eastAsia="Consolas"/>
-                <w:sz w:val="16"/>
-                <w:szCs w:val="16"/>
-              </w:rPr>
-            </w:pPr>
-            <w:r>
-              <w:rPr>
-                <w:rFonts w:hint="eastAsia" w:ascii="Consolas" w:hAnsi="Consolas" w:eastAsia="Consolas"/>
-                <w:color w:val="000000"/>
-                <w:sz w:val="16"/>
-                <w:szCs w:val="16"/>
-              </w:rPr>
-              <w:tab/>
-            </w:r>
-            <w:r>
-              <w:rPr>
-                <w:rFonts w:hint="eastAsia" w:ascii="Consolas" w:hAnsi="Consolas" w:eastAsia="Consolas"/>
-                <w:color w:val="000000"/>
-                <w:sz w:val="16"/>
-                <w:szCs w:val="16"/>
-              </w:rPr>
-              <w:tab/>
+                <w:sz w:val="15"/>
+                <w:szCs w:val="15"/>
+              </w:rPr>
+              <w:tab/>
+            </w:r>
+            <w:r>
+              <w:rPr>
+                <w:rFonts w:hint="eastAsia" w:ascii="Consolas" w:hAnsi="Consolas" w:eastAsia="Consolas"/>
+                <w:color w:val="000000"/>
+                <w:sz w:val="16"/>
+                <w:szCs w:val="16"/>
+              </w:rPr>
+              <w:tab/>
+            </w:r>
+            <w:r>
+              <w:rPr>
+                <w:rFonts w:hint="eastAsia" w:ascii="Consolas" w:hAnsi="Consolas" w:eastAsia="Consolas"/>
+                <w:color w:val="000000"/>
+                <w:sz w:val="16"/>
+                <w:szCs w:val="16"/>
+              </w:rPr>
+              <w:t xml:space="preserve">        </w:t>
             </w:r>
             <w:r>
               <w:rPr>
@@ -7742,25 +10230,7 @@
                 <w:sz w:val="16"/>
                 <w:szCs w:val="16"/>
               </w:rPr>
-              <w:tab/>
-            </w:r>
-            <w:r>
-              <w:rPr>
-                <w:rFonts w:hint="eastAsia" w:ascii="Consolas" w:hAnsi="Consolas" w:eastAsia="Consolas"/>
-                <w:color w:val="000000"/>
-                <w:sz w:val="16"/>
-                <w:szCs w:val="16"/>
-              </w:rPr>
-              <w:tab/>
-            </w:r>
-            <w:r>
-              <w:rPr>
-                <w:rFonts w:hint="eastAsia" w:ascii="Consolas" w:hAnsi="Consolas" w:eastAsia="Consolas"/>
-                <w:color w:val="000000"/>
-                <w:sz w:val="16"/>
-                <w:szCs w:val="16"/>
-              </w:rPr>
-              <w:t xml:space="preserve">    </w:t>
+              <w:t xml:space="preserve">            </w:t>
             </w:r>
             <w:r>
               <w:rPr>
@@ -7796,7 +10266,81 @@
                 <w:sz w:val="16"/>
                 <w:szCs w:val="16"/>
               </w:rPr>
-              <w:t>commons-</w:t>
+              <w:t>org.hibernate</w:t>
+            </w:r>
+            <w:r>
+              <w:rPr>
+                <w:rFonts w:hint="eastAsia" w:ascii="Consolas" w:hAnsi="Consolas" w:eastAsia="Consolas"/>
+                <w:color w:val="008080"/>
+                <w:sz w:val="16"/>
+                <w:szCs w:val="16"/>
+              </w:rPr>
+              <w:t>&lt;/</w:t>
+            </w:r>
+            <w:r>
+              <w:rPr>
+                <w:rFonts w:hint="eastAsia" w:ascii="Consolas" w:hAnsi="Consolas" w:eastAsia="Consolas"/>
+                <w:color w:val="3F7F7F"/>
+                <w:sz w:val="16"/>
+                <w:szCs w:val="16"/>
+              </w:rPr>
+              <w:t>groupId</w:t>
+            </w:r>
+            <w:r>
+              <w:rPr>
+                <w:rFonts w:hint="eastAsia" w:ascii="Consolas" w:hAnsi="Consolas" w:eastAsia="Consolas"/>
+                <w:color w:val="008080"/>
+                <w:sz w:val="16"/>
+                <w:szCs w:val="16"/>
+              </w:rPr>
+              <w:t>&gt;</w:t>
+            </w:r>
+          </w:p>
+          <w:p>
+            <w:pPr>
+              <w:spacing w:beforeLines="0" w:afterLines="0"/>
+              <w:jc w:val="left"/>
+              <w:rPr>
+                <w:rFonts w:hint="eastAsia" w:ascii="Consolas" w:hAnsi="Consolas" w:eastAsia="Consolas"/>
+                <w:sz w:val="16"/>
+                <w:szCs w:val="16"/>
+              </w:rPr>
+            </w:pPr>
+            <w:r>
+              <w:rPr>
+                <w:rFonts w:hint="eastAsia" w:ascii="Consolas" w:hAnsi="Consolas" w:eastAsia="Consolas"/>
+                <w:color w:val="000000"/>
+                <w:sz w:val="16"/>
+                <w:szCs w:val="16"/>
+              </w:rPr>
+              <w:t xml:space="preserve">            </w:t>
+            </w:r>
+            <w:r>
+              <w:rPr>
+                <w:rFonts w:hint="eastAsia" w:ascii="Consolas" w:hAnsi="Consolas" w:eastAsia="Consolas"/>
+                <w:color w:val="008080"/>
+                <w:sz w:val="16"/>
+                <w:szCs w:val="16"/>
+              </w:rPr>
+              <w:t>&lt;</w:t>
+            </w:r>
+            <w:r>
+              <w:rPr>
+                <w:rFonts w:hint="eastAsia" w:ascii="Consolas" w:hAnsi="Consolas" w:eastAsia="Consolas"/>
+                <w:color w:val="3F7F7F"/>
+                <w:sz w:val="16"/>
+                <w:szCs w:val="16"/>
+              </w:rPr>
+              <w:t>artifactId</w:t>
+            </w:r>
+            <w:r>
+              <w:rPr>
+                <w:rFonts w:hint="eastAsia" w:ascii="Consolas" w:hAnsi="Consolas" w:eastAsia="Consolas"/>
+                <w:color w:val="008080"/>
+                <w:sz w:val="16"/>
+                <w:szCs w:val="16"/>
+              </w:rPr>
+              <w:t>&gt;</w:t>
             </w:r>
             <w:r>
               <w:rPr>
@@ -7806,7 +10350,26 @@
                 <w:szCs w:val="16"/>
                 <w:u w:val="single"/>
               </w:rPr>
-              <w:t>io</w:t>
+              <w:t>hibernate</w:t>
+            </w:r>
+            <w:r>
+              <w:rPr>
+                <w:rFonts w:hint="eastAsia" w:ascii="Consolas" w:hAnsi="Consolas" w:eastAsia="Consolas"/>
+                <w:color w:val="000000"/>
+                <w:sz w:val="16"/>
+                <w:szCs w:val="16"/>
+              </w:rPr>
+              <w:t>-</w:t>
+            </w:r>
+            <w:r>
+              <w:rPr>
+                <w:rFonts w:hint="eastAsia" w:ascii="Consolas" w:hAnsi="Consolas" w:eastAsia="Consolas"/>
+                <w:color w:val="000000"/>
+                <w:sz w:val="16"/>
+                <w:szCs w:val="16"/>
+                <w:u w:val="single"/>
+              </w:rPr>
+              <w:t>validator</w:t>
             </w:r>
             <w:r>
               <w:rPr>
@@ -7824,7 +10387,7 @@
                 <w:sz w:val="16"/>
                 <w:szCs w:val="16"/>
               </w:rPr>
-              <w:t>groupId</w:t>
+              <w:t>artifactId</w:t>
             </w:r>
             <w:r>
               <w:rPr>
@@ -7853,25 +10416,7 @@
                 <w:sz w:val="16"/>
                 <w:szCs w:val="16"/>
               </w:rPr>
-              <w:tab/>
-            </w:r>
-            <w:r>
-              <w:rPr>
-                <w:rFonts w:hint="eastAsia" w:ascii="Consolas" w:hAnsi="Consolas" w:eastAsia="Consolas"/>
-                <w:color w:val="000000"/>
-                <w:sz w:val="16"/>
-                <w:szCs w:val="16"/>
-              </w:rPr>
-              <w:tab/>
-            </w:r>
-            <w:r>
-              <w:rPr>
-                <w:rFonts w:hint="eastAsia" w:ascii="Consolas" w:hAnsi="Consolas" w:eastAsia="Consolas"/>
-                <w:color w:val="000000"/>
-                <w:sz w:val="16"/>
-                <w:szCs w:val="16"/>
-              </w:rPr>
-              <w:t xml:space="preserve">    </w:t>
+              <w:t xml:space="preserve">            </w:t>
             </w:r>
             <w:r>
               <w:rPr>
@@ -7889,7 +10434,7 @@
                 <w:sz w:val="16"/>
                 <w:szCs w:val="16"/>
               </w:rPr>
-              <w:t>artifactId</w:t>
+              <w:t>version</w:t>
             </w:r>
             <w:r>
               <w:rPr>
@@ -7907,17 +10452,7 @@
                 <w:sz w:val="16"/>
                 <w:szCs w:val="16"/>
               </w:rPr>
-              <w:t>commons-</w:t>
-            </w:r>
-            <w:r>
-              <w:rPr>
-                <w:rFonts w:hint="eastAsia" w:ascii="Consolas" w:hAnsi="Consolas" w:eastAsia="Consolas"/>
-                <w:color w:val="000000"/>
-                <w:sz w:val="16"/>
-                <w:szCs w:val="16"/>
-                <w:u w:val="single"/>
-              </w:rPr>
-              <w:t>io</w:t>
+              <w:t>5.1.0.Final</w:t>
             </w:r>
             <w:r>
               <w:rPr>
@@ -7935,7 +10470,7 @@
                 <w:sz w:val="16"/>
                 <w:szCs w:val="16"/>
               </w:rPr>
-              <w:t>artifactId</w:t>
+              <w:t>version</w:t>
             </w:r>
             <w:r>
               <w:rPr>
@@ -7964,25 +10499,7 @@
                 <w:sz w:val="16"/>
                 <w:szCs w:val="16"/>
               </w:rPr>
-              <w:tab/>
-            </w:r>
-            <w:r>
-              <w:rPr>
-                <w:rFonts w:hint="eastAsia" w:ascii="Consolas" w:hAnsi="Consolas" w:eastAsia="Consolas"/>
-                <w:color w:val="000000"/>
-                <w:sz w:val="16"/>
-                <w:szCs w:val="16"/>
-              </w:rPr>
-              <w:tab/>
-            </w:r>
-            <w:r>
-              <w:rPr>
-                <w:rFonts w:hint="eastAsia" w:ascii="Consolas" w:hAnsi="Consolas" w:eastAsia="Consolas"/>
-                <w:color w:val="000000"/>
-                <w:sz w:val="16"/>
-                <w:szCs w:val="16"/>
-              </w:rPr>
-              <w:t xml:space="preserve">    </w:t>
+              <w:t xml:space="preserve">        </w:t>
             </w:r>
             <w:r>
               <w:rPr>
@@ -7991,7 +10508,7 @@
                 <w:sz w:val="16"/>
                 <w:szCs w:val="16"/>
               </w:rPr>
-              <w:t>&lt;</w:t>
+              <w:t>&lt;/</w:t>
             </w:r>
             <w:r>
               <w:rPr>
@@ -8000,7 +10517,7 @@
                 <w:sz w:val="16"/>
                 <w:szCs w:val="16"/>
               </w:rPr>
-              <w:t>version</w:t>
+              <w:t>dependency</w:t>
             </w:r>
             <w:r>
               <w:rPr>
@@ -8011,574 +10528,17 @@
               </w:rPr>
               <w:t>&gt;</w:t>
             </w:r>
-            <w:r>
-              <w:rPr>
-                <w:rFonts w:hint="eastAsia" w:ascii="Consolas" w:hAnsi="Consolas" w:eastAsia="Consolas"/>
-                <w:color w:val="000000"/>
-                <w:sz w:val="16"/>
-                <w:szCs w:val="16"/>
-              </w:rPr>
-              <w:t>2.6</w:t>
-            </w:r>
-            <w:r>
-              <w:rPr>
-                <w:rFonts w:hint="eastAsia" w:ascii="Consolas" w:hAnsi="Consolas" w:eastAsia="Consolas"/>
-                <w:color w:val="008080"/>
-                <w:sz w:val="16"/>
-                <w:szCs w:val="16"/>
-              </w:rPr>
-              <w:t>&lt;/</w:t>
-            </w:r>
-            <w:r>
-              <w:rPr>
-                <w:rFonts w:hint="eastAsia" w:ascii="Consolas" w:hAnsi="Consolas" w:eastAsia="Consolas"/>
-                <w:color w:val="3F7F7F"/>
-                <w:sz w:val="16"/>
-                <w:szCs w:val="16"/>
-              </w:rPr>
-              <w:t>version</w:t>
-            </w:r>
-            <w:r>
-              <w:rPr>
-                <w:rFonts w:hint="eastAsia" w:ascii="Consolas" w:hAnsi="Consolas" w:eastAsia="Consolas"/>
-                <w:color w:val="008080"/>
-                <w:sz w:val="16"/>
-                <w:szCs w:val="16"/>
-              </w:rPr>
-              <w:t>&gt;</w:t>
-            </w:r>
-          </w:p>
-          <w:p>
-            <w:pPr>
-              <w:spacing w:beforeLines="0" w:afterLines="0"/>
-              <w:jc w:val="left"/>
-              <w:rPr>
-                <w:rFonts w:hint="eastAsia" w:ascii="Consolas" w:hAnsi="Consolas" w:eastAsia="Consolas"/>
-                <w:sz w:val="16"/>
-                <w:szCs w:val="16"/>
-              </w:rPr>
-            </w:pPr>
-            <w:r>
-              <w:rPr>
-                <w:rFonts w:hint="eastAsia" w:ascii="Consolas" w:hAnsi="Consolas" w:eastAsia="Consolas"/>
-                <w:color w:val="000000"/>
-                <w:sz w:val="16"/>
-                <w:szCs w:val="16"/>
-              </w:rPr>
-              <w:tab/>
-            </w:r>
-            <w:r>
-              <w:rPr>
-                <w:rFonts w:hint="eastAsia" w:ascii="Consolas" w:hAnsi="Consolas" w:eastAsia="Consolas"/>
-                <w:color w:val="000000"/>
-                <w:sz w:val="16"/>
-                <w:szCs w:val="16"/>
-              </w:rPr>
-              <w:tab/>
-            </w:r>
-            <w:r>
-              <w:rPr>
-                <w:rFonts w:hint="eastAsia" w:ascii="Consolas" w:hAnsi="Consolas" w:eastAsia="Consolas"/>
-                <w:color w:val="008080"/>
-                <w:sz w:val="16"/>
-                <w:szCs w:val="16"/>
-              </w:rPr>
-              <w:t>&lt;/</w:t>
-            </w:r>
-            <w:r>
-              <w:rPr>
-                <w:rFonts w:hint="eastAsia" w:ascii="Consolas" w:hAnsi="Consolas" w:eastAsia="Consolas"/>
-                <w:color w:val="3F7F7F"/>
-                <w:sz w:val="16"/>
-                <w:szCs w:val="16"/>
-              </w:rPr>
-              <w:t>dependency</w:t>
-            </w:r>
-            <w:r>
-              <w:rPr>
-                <w:rFonts w:hint="eastAsia" w:ascii="Consolas" w:hAnsi="Consolas" w:eastAsia="Consolas"/>
-                <w:color w:val="008080"/>
-                <w:sz w:val="16"/>
-                <w:szCs w:val="16"/>
-              </w:rPr>
-              <w:t>&gt;</w:t>
-            </w:r>
-          </w:p>
-          <w:p>
-            <w:pPr>
-              <w:spacing w:beforeLines="0" w:afterLines="0"/>
-              <w:jc w:val="left"/>
-              <w:rPr>
-                <w:rFonts w:hint="eastAsia" w:ascii="Consolas" w:hAnsi="Consolas" w:eastAsia="Consolas"/>
-                <w:sz w:val="16"/>
-                <w:szCs w:val="16"/>
-              </w:rPr>
-            </w:pPr>
-            <w:r>
-              <w:rPr>
-                <w:rFonts w:hint="eastAsia" w:ascii="Consolas" w:hAnsi="Consolas" w:eastAsia="Consolas"/>
-                <w:color w:val="000000"/>
-                <w:sz w:val="16"/>
-                <w:szCs w:val="16"/>
-              </w:rPr>
-              <w:tab/>
-            </w:r>
-            <w:r>
-              <w:rPr>
-                <w:rFonts w:hint="eastAsia" w:ascii="Consolas" w:hAnsi="Consolas" w:eastAsia="Consolas"/>
-                <w:color w:val="000000"/>
-                <w:sz w:val="16"/>
-                <w:szCs w:val="16"/>
-              </w:rPr>
-              <w:tab/>
-            </w:r>
-            <w:r>
-              <w:rPr>
-                <w:rFonts w:hint="eastAsia" w:ascii="Consolas" w:hAnsi="Consolas" w:eastAsia="Consolas"/>
-                <w:color w:val="3F5FBF"/>
-                <w:sz w:val="16"/>
-                <w:szCs w:val="16"/>
-              </w:rPr>
-              <w:t>&lt;!-- https://mvnrepository.com/artifact/commons-fileupload/commons-fileupload --&gt;</w:t>
-            </w:r>
-          </w:p>
-          <w:p>
-            <w:pPr>
-              <w:spacing w:beforeLines="0" w:afterLines="0"/>
-              <w:jc w:val="left"/>
-              <w:rPr>
-                <w:rFonts w:hint="eastAsia" w:ascii="Consolas" w:hAnsi="Consolas" w:eastAsia="Consolas"/>
-                <w:sz w:val="16"/>
-                <w:szCs w:val="16"/>
-              </w:rPr>
-            </w:pPr>
-            <w:r>
-              <w:rPr>
-                <w:rFonts w:hint="eastAsia" w:ascii="Consolas" w:hAnsi="Consolas" w:eastAsia="Consolas"/>
-                <w:color w:val="000000"/>
-                <w:sz w:val="16"/>
-                <w:szCs w:val="16"/>
-              </w:rPr>
-              <w:tab/>
-            </w:r>
-            <w:r>
-              <w:rPr>
-                <w:rFonts w:hint="eastAsia" w:ascii="Consolas" w:hAnsi="Consolas" w:eastAsia="Consolas"/>
-                <w:color w:val="000000"/>
-                <w:sz w:val="16"/>
-                <w:szCs w:val="16"/>
-              </w:rPr>
-              <w:tab/>
-            </w:r>
-            <w:r>
-              <w:rPr>
-                <w:rFonts w:hint="eastAsia" w:ascii="Consolas" w:hAnsi="Consolas" w:eastAsia="Consolas"/>
-                <w:color w:val="008080"/>
-                <w:sz w:val="16"/>
-                <w:szCs w:val="16"/>
-              </w:rPr>
-              <w:t>&lt;</w:t>
-            </w:r>
-            <w:r>
-              <w:rPr>
-                <w:rFonts w:hint="eastAsia" w:ascii="Consolas" w:hAnsi="Consolas" w:eastAsia="Consolas"/>
-                <w:color w:val="3F7F7F"/>
-                <w:sz w:val="16"/>
-                <w:szCs w:val="16"/>
-              </w:rPr>
-              <w:t>dependency</w:t>
-            </w:r>
-            <w:r>
-              <w:rPr>
-                <w:rFonts w:hint="eastAsia" w:ascii="Consolas" w:hAnsi="Consolas" w:eastAsia="Consolas"/>
-                <w:color w:val="008080"/>
-                <w:sz w:val="16"/>
-                <w:szCs w:val="16"/>
-              </w:rPr>
-              <w:t>&gt;</w:t>
-            </w:r>
-            <w:bookmarkStart w:id="0" w:name="_GoBack"/>
-            <w:bookmarkEnd w:id="0"/>
-          </w:p>
-          <w:p>
-            <w:pPr>
-              <w:spacing w:beforeLines="0" w:afterLines="0"/>
-              <w:jc w:val="left"/>
-              <w:rPr>
-                <w:rFonts w:hint="eastAsia" w:ascii="Consolas" w:hAnsi="Consolas" w:eastAsia="Consolas"/>
-                <w:sz w:val="16"/>
-                <w:szCs w:val="16"/>
-              </w:rPr>
-            </w:pPr>
-            <w:r>
-              <w:rPr>
-                <w:rFonts w:hint="eastAsia" w:ascii="Consolas" w:hAnsi="Consolas" w:eastAsia="Consolas"/>
-                <w:color w:val="000000"/>
-                <w:sz w:val="16"/>
-                <w:szCs w:val="16"/>
-              </w:rPr>
-              <w:tab/>
-            </w:r>
-            <w:r>
-              <w:rPr>
-                <w:rFonts w:hint="eastAsia" w:ascii="Consolas" w:hAnsi="Consolas" w:eastAsia="Consolas"/>
-                <w:color w:val="000000"/>
-                <w:sz w:val="16"/>
-                <w:szCs w:val="16"/>
-              </w:rPr>
-              <w:tab/>
-            </w:r>
-            <w:r>
-              <w:rPr>
-                <w:rFonts w:hint="eastAsia" w:ascii="Consolas" w:hAnsi="Consolas" w:eastAsia="Consolas"/>
-                <w:color w:val="000000"/>
-                <w:sz w:val="16"/>
-                <w:szCs w:val="16"/>
-              </w:rPr>
-              <w:t xml:space="preserve">    </w:t>
-            </w:r>
-            <w:r>
-              <w:rPr>
-                <w:rFonts w:hint="eastAsia" w:ascii="Consolas" w:hAnsi="Consolas" w:eastAsia="Consolas"/>
-                <w:color w:val="008080"/>
-                <w:sz w:val="16"/>
-                <w:szCs w:val="16"/>
-              </w:rPr>
-              <w:t>&lt;</w:t>
-            </w:r>
-            <w:r>
-              <w:rPr>
-                <w:rFonts w:hint="eastAsia" w:ascii="Consolas" w:hAnsi="Consolas" w:eastAsia="Consolas"/>
-                <w:color w:val="3F7F7F"/>
-                <w:sz w:val="16"/>
-                <w:szCs w:val="16"/>
-              </w:rPr>
-              <w:t>groupId</w:t>
-            </w:r>
-            <w:r>
-              <w:rPr>
-                <w:rFonts w:hint="eastAsia" w:ascii="Consolas" w:hAnsi="Consolas" w:eastAsia="Consolas"/>
-                <w:color w:val="008080"/>
-                <w:sz w:val="16"/>
-                <w:szCs w:val="16"/>
-              </w:rPr>
-              <w:t>&gt;</w:t>
-            </w:r>
-            <w:r>
-              <w:rPr>
-                <w:rFonts w:hint="eastAsia" w:ascii="Consolas" w:hAnsi="Consolas" w:eastAsia="Consolas"/>
-                <w:color w:val="000000"/>
-                <w:sz w:val="16"/>
-                <w:szCs w:val="16"/>
-              </w:rPr>
-              <w:t>commons-</w:t>
-            </w:r>
-            <w:r>
-              <w:rPr>
-                <w:rFonts w:hint="eastAsia" w:ascii="Consolas" w:hAnsi="Consolas" w:eastAsia="Consolas"/>
-                <w:color w:val="000000"/>
-                <w:sz w:val="16"/>
-                <w:szCs w:val="16"/>
-                <w:u w:val="single"/>
-              </w:rPr>
-              <w:t>fileupload</w:t>
-            </w:r>
-            <w:r>
-              <w:rPr>
-                <w:rFonts w:hint="eastAsia" w:ascii="Consolas" w:hAnsi="Consolas" w:eastAsia="Consolas"/>
-                <w:color w:val="008080"/>
-                <w:sz w:val="16"/>
-                <w:szCs w:val="16"/>
-              </w:rPr>
-              <w:t>&lt;/</w:t>
-            </w:r>
-            <w:r>
-              <w:rPr>
-                <w:rFonts w:hint="eastAsia" w:ascii="Consolas" w:hAnsi="Consolas" w:eastAsia="Consolas"/>
-                <w:color w:val="3F7F7F"/>
-                <w:sz w:val="16"/>
-                <w:szCs w:val="16"/>
-              </w:rPr>
-              <w:t>groupId</w:t>
-            </w:r>
-            <w:r>
-              <w:rPr>
-                <w:rFonts w:hint="eastAsia" w:ascii="Consolas" w:hAnsi="Consolas" w:eastAsia="Consolas"/>
-                <w:color w:val="008080"/>
-                <w:sz w:val="16"/>
-                <w:szCs w:val="16"/>
-              </w:rPr>
-              <w:t>&gt;</w:t>
-            </w:r>
-          </w:p>
-          <w:p>
-            <w:pPr>
-              <w:spacing w:beforeLines="0" w:afterLines="0"/>
-              <w:jc w:val="left"/>
-              <w:rPr>
-                <w:rFonts w:hint="eastAsia" w:ascii="Consolas" w:hAnsi="Consolas" w:eastAsia="Consolas"/>
-                <w:sz w:val="16"/>
-                <w:szCs w:val="16"/>
-              </w:rPr>
-            </w:pPr>
-            <w:r>
-              <w:rPr>
-                <w:rFonts w:hint="eastAsia" w:ascii="Consolas" w:hAnsi="Consolas" w:eastAsia="Consolas"/>
-                <w:color w:val="000000"/>
-                <w:sz w:val="16"/>
-                <w:szCs w:val="16"/>
-              </w:rPr>
-              <w:tab/>
-            </w:r>
-            <w:r>
-              <w:rPr>
-                <w:rFonts w:hint="eastAsia" w:ascii="Consolas" w:hAnsi="Consolas" w:eastAsia="Consolas"/>
-                <w:color w:val="000000"/>
-                <w:sz w:val="16"/>
-                <w:szCs w:val="16"/>
-              </w:rPr>
-              <w:tab/>
-            </w:r>
-            <w:r>
-              <w:rPr>
-                <w:rFonts w:hint="eastAsia" w:ascii="Consolas" w:hAnsi="Consolas" w:eastAsia="Consolas"/>
-                <w:color w:val="000000"/>
-                <w:sz w:val="16"/>
-                <w:szCs w:val="16"/>
-              </w:rPr>
-              <w:t xml:space="preserve">    </w:t>
-            </w:r>
-            <w:r>
-              <w:rPr>
-                <w:rFonts w:hint="eastAsia" w:ascii="Consolas" w:hAnsi="Consolas" w:eastAsia="Consolas"/>
-                <w:color w:val="008080"/>
-                <w:sz w:val="16"/>
-                <w:szCs w:val="16"/>
-              </w:rPr>
-              <w:t>&lt;</w:t>
-            </w:r>
-            <w:r>
-              <w:rPr>
-                <w:rFonts w:hint="eastAsia" w:ascii="Consolas" w:hAnsi="Consolas" w:eastAsia="Consolas"/>
-                <w:color w:val="3F7F7F"/>
-                <w:sz w:val="16"/>
-                <w:szCs w:val="16"/>
-              </w:rPr>
-              <w:t>artifactId</w:t>
-            </w:r>
-            <w:r>
-              <w:rPr>
-                <w:rFonts w:hint="eastAsia" w:ascii="Consolas" w:hAnsi="Consolas" w:eastAsia="Consolas"/>
-                <w:color w:val="008080"/>
-                <w:sz w:val="16"/>
-                <w:szCs w:val="16"/>
-              </w:rPr>
-              <w:t>&gt;</w:t>
-            </w:r>
-            <w:r>
-              <w:rPr>
-                <w:rFonts w:hint="eastAsia" w:ascii="Consolas" w:hAnsi="Consolas" w:eastAsia="Consolas"/>
-                <w:color w:val="000000"/>
-                <w:sz w:val="16"/>
-                <w:szCs w:val="16"/>
-              </w:rPr>
-              <w:t>commons-</w:t>
-            </w:r>
-            <w:r>
-              <w:rPr>
-                <w:rFonts w:hint="eastAsia" w:ascii="Consolas" w:hAnsi="Consolas" w:eastAsia="Consolas"/>
-                <w:color w:val="000000"/>
-                <w:sz w:val="16"/>
-                <w:szCs w:val="16"/>
-                <w:u w:val="single"/>
-              </w:rPr>
-              <w:t>fileupload</w:t>
-            </w:r>
-            <w:r>
-              <w:rPr>
-                <w:rFonts w:hint="eastAsia" w:ascii="Consolas" w:hAnsi="Consolas" w:eastAsia="Consolas"/>
-                <w:color w:val="008080"/>
-                <w:sz w:val="16"/>
-                <w:szCs w:val="16"/>
-              </w:rPr>
-              <w:t>&lt;/</w:t>
-            </w:r>
-            <w:r>
-              <w:rPr>
-                <w:rFonts w:hint="eastAsia" w:ascii="Consolas" w:hAnsi="Consolas" w:eastAsia="Consolas"/>
-                <w:color w:val="3F7F7F"/>
-                <w:sz w:val="16"/>
-                <w:szCs w:val="16"/>
-              </w:rPr>
-              <w:t>artifactId</w:t>
-            </w:r>
-            <w:r>
-              <w:rPr>
-                <w:rFonts w:hint="eastAsia" w:ascii="Consolas" w:hAnsi="Consolas" w:eastAsia="Consolas"/>
-                <w:color w:val="008080"/>
-                <w:sz w:val="16"/>
-                <w:szCs w:val="16"/>
-              </w:rPr>
-              <w:t>&gt;</w:t>
-            </w:r>
-          </w:p>
-          <w:p>
-            <w:pPr>
-              <w:spacing w:beforeLines="0" w:afterLines="0"/>
-              <w:jc w:val="left"/>
-              <w:rPr>
-                <w:rFonts w:hint="eastAsia" w:ascii="Consolas" w:hAnsi="Consolas" w:eastAsia="Consolas"/>
-                <w:sz w:val="16"/>
-                <w:szCs w:val="16"/>
-              </w:rPr>
-            </w:pPr>
-            <w:r>
-              <w:rPr>
-                <w:rFonts w:hint="eastAsia" w:ascii="Consolas" w:hAnsi="Consolas" w:eastAsia="Consolas"/>
-                <w:color w:val="000000"/>
-                <w:sz w:val="16"/>
-                <w:szCs w:val="16"/>
-              </w:rPr>
-              <w:tab/>
-            </w:r>
-            <w:r>
-              <w:rPr>
-                <w:rFonts w:hint="eastAsia" w:ascii="Consolas" w:hAnsi="Consolas" w:eastAsia="Consolas"/>
-                <w:color w:val="000000"/>
-                <w:sz w:val="16"/>
-                <w:szCs w:val="16"/>
-              </w:rPr>
-              <w:tab/>
-            </w:r>
-            <w:r>
-              <w:rPr>
-                <w:rFonts w:hint="eastAsia" w:ascii="Consolas" w:hAnsi="Consolas" w:eastAsia="Consolas"/>
-                <w:color w:val="000000"/>
-                <w:sz w:val="16"/>
-                <w:szCs w:val="16"/>
-              </w:rPr>
-              <w:t xml:space="preserve">    </w:t>
-            </w:r>
-            <w:r>
-              <w:rPr>
-                <w:rFonts w:hint="eastAsia" w:ascii="Consolas" w:hAnsi="Consolas" w:eastAsia="Consolas"/>
-                <w:color w:val="008080"/>
-                <w:sz w:val="16"/>
-                <w:szCs w:val="16"/>
-              </w:rPr>
-              <w:t>&lt;</w:t>
-            </w:r>
-            <w:r>
-              <w:rPr>
-                <w:rFonts w:hint="eastAsia" w:ascii="Consolas" w:hAnsi="Consolas" w:eastAsia="Consolas"/>
-                <w:color w:val="3F7F7F"/>
-                <w:sz w:val="16"/>
-                <w:szCs w:val="16"/>
-              </w:rPr>
-              <w:t>version</w:t>
-            </w:r>
-            <w:r>
-              <w:rPr>
-                <w:rFonts w:hint="eastAsia" w:ascii="Consolas" w:hAnsi="Consolas" w:eastAsia="Consolas"/>
-                <w:color w:val="008080"/>
-                <w:sz w:val="16"/>
-                <w:szCs w:val="16"/>
-              </w:rPr>
-              <w:t>&gt;</w:t>
-            </w:r>
-            <w:r>
-              <w:rPr>
-                <w:rFonts w:hint="eastAsia" w:ascii="Consolas" w:hAnsi="Consolas" w:eastAsia="Consolas"/>
-                <w:color w:val="000000"/>
-                <w:sz w:val="16"/>
-                <w:szCs w:val="16"/>
-              </w:rPr>
-              <w:t>1.3.3</w:t>
-            </w:r>
-            <w:r>
-              <w:rPr>
-                <w:rFonts w:hint="eastAsia" w:ascii="Consolas" w:hAnsi="Consolas" w:eastAsia="Consolas"/>
-                <w:color w:val="008080"/>
-                <w:sz w:val="16"/>
-                <w:szCs w:val="16"/>
-              </w:rPr>
-              <w:t>&lt;/</w:t>
-            </w:r>
-            <w:r>
-              <w:rPr>
-                <w:rFonts w:hint="eastAsia" w:ascii="Consolas" w:hAnsi="Consolas" w:eastAsia="Consolas"/>
-                <w:color w:val="3F7F7F"/>
-                <w:sz w:val="16"/>
-                <w:szCs w:val="16"/>
-              </w:rPr>
-              <w:t>version</w:t>
-            </w:r>
-            <w:r>
-              <w:rPr>
-                <w:rFonts w:hint="eastAsia" w:ascii="Consolas" w:hAnsi="Consolas" w:eastAsia="Consolas"/>
-                <w:color w:val="008080"/>
-                <w:sz w:val="16"/>
-                <w:szCs w:val="16"/>
-              </w:rPr>
-              <w:t>&gt;</w:t>
-            </w:r>
-          </w:p>
-          <w:p>
-            <w:pPr>
-              <w:numPr>
-                <w:numId w:val="0"/>
-              </w:numPr>
+          </w:p>
+          <w:p>
+            <w:pPr>
               <w:rPr>
                 <w:rFonts w:hint="eastAsia"/>
+                <w:sz w:val="15"/>
+                <w:szCs w:val="15"/>
                 <w:vertAlign w:val="baseline"/>
                 <w:lang w:val="en-US" w:eastAsia="zh-CN"/>
               </w:rPr>
             </w:pPr>
-            <w:r>
-              <w:rPr>
-                <w:rFonts w:hint="eastAsia" w:ascii="Consolas" w:hAnsi="Consolas" w:eastAsia="Consolas"/>
-                <w:color w:val="000000"/>
-                <w:sz w:val="16"/>
-                <w:szCs w:val="16"/>
-              </w:rPr>
-              <w:tab/>
-            </w:r>
-            <w:r>
-              <w:rPr>
-                <w:rFonts w:hint="eastAsia" w:ascii="Consolas" w:hAnsi="Consolas" w:eastAsia="Consolas"/>
-                <w:color w:val="000000"/>
-                <w:sz w:val="16"/>
-                <w:szCs w:val="16"/>
-              </w:rPr>
-              <w:tab/>
-            </w:r>
-            <w:r>
-              <w:rPr>
-                <w:rFonts w:hint="eastAsia" w:ascii="Consolas" w:hAnsi="Consolas" w:eastAsia="Consolas"/>
-                <w:color w:val="008080"/>
-                <w:sz w:val="16"/>
-                <w:szCs w:val="16"/>
-              </w:rPr>
-              <w:t>&lt;/</w:t>
-            </w:r>
-            <w:r>
-              <w:rPr>
-                <w:rFonts w:hint="eastAsia" w:ascii="Consolas" w:hAnsi="Consolas" w:eastAsia="Consolas"/>
-                <w:color w:val="3F7F7F"/>
-                <w:sz w:val="16"/>
-                <w:szCs w:val="16"/>
-              </w:rPr>
-              <w:t>dependency</w:t>
-            </w:r>
-            <w:r>
-              <w:rPr>
-                <w:rFonts w:hint="eastAsia" w:ascii="Consolas" w:hAnsi="Consolas" w:eastAsia="Consolas"/>
-                <w:color w:val="008080"/>
-                <w:sz w:val="16"/>
-                <w:szCs w:val="16"/>
-              </w:rPr>
-              <w:t>&gt;</w:t>
-            </w:r>
           </w:p>
         </w:tc>
       </w:tr>
@@ -8587,11 +10547,8 @@
       <w:pPr>
         <w:numPr>
           <w:ilvl w:val="0"/>
-          <w:numId w:val="4"/>
+          <w:numId w:val="3"/>
         </w:numPr>
-        <w:tabs>
-          <w:tab w:val="clear" w:pos="312"/>
-        </w:tabs>
         <w:ind w:left="0" w:leftChars="0" w:firstLine="0" w:firstLineChars="0"/>
         <w:rPr>
           <w:rFonts w:hint="eastAsia"/>
@@ -8603,12 +10560,12 @@
           <w:rFonts w:hint="eastAsia"/>
           <w:lang w:val="en-US" w:eastAsia="zh-CN"/>
         </w:rPr>
-        <w:t>编写Controller</w:t>
+        <w:t>在与前台表单进行绑定的javabean前添加@Validated</w:t>
       </w:r>
     </w:p>
     <w:tbl>
       <w:tblPr>
-        <w:tblStyle w:val="8"/>
+        <w:tblStyle w:val="9"/>
         <w:tblW w:w="8522" w:type="dxa"/>
         <w:tblInd w:w="0" w:type="dxa"/>
         <w:tblBorders>
@@ -8661,18 +10618,39 @@
             <w:r>
               <w:rPr>
                 <w:rFonts w:hint="eastAsia" w:ascii="Consolas" w:hAnsi="Consolas" w:eastAsia="Consolas"/>
-                <w:color w:val="000000"/>
-                <w:sz w:val="32"/>
-              </w:rPr>
-              <w:tab/>
-            </w:r>
-            <w:r>
-              <w:rPr>
-                <w:rFonts w:hint="eastAsia" w:ascii="Consolas" w:hAnsi="Consolas" w:eastAsia="Consolas"/>
                 <w:color w:val="646464"/>
                 <w:sz w:val="16"/>
                 <w:szCs w:val="16"/>
               </w:rPr>
+              <w:t>@ResponseBody</w:t>
+            </w:r>
+          </w:p>
+          <w:p>
+            <w:pPr>
+              <w:spacing w:beforeLines="0" w:afterLines="0"/>
+              <w:jc w:val="left"/>
+              <w:rPr>
+                <w:rFonts w:hint="eastAsia" w:ascii="Consolas" w:hAnsi="Consolas" w:eastAsia="Consolas"/>
+                <w:sz w:val="16"/>
+                <w:szCs w:val="16"/>
+              </w:rPr>
+            </w:pPr>
+            <w:r>
+              <w:rPr>
+                <w:rFonts w:hint="eastAsia" w:ascii="Consolas" w:hAnsi="Consolas" w:eastAsia="Consolas"/>
+                <w:color w:val="000000"/>
+                <w:sz w:val="16"/>
+                <w:szCs w:val="16"/>
+              </w:rPr>
+              <w:tab/>
+            </w:r>
+            <w:r>
+              <w:rPr>
+                <w:rFonts w:hint="eastAsia" w:ascii="Consolas" w:hAnsi="Consolas" w:eastAsia="Consolas"/>
+                <w:color w:val="646464"/>
+                <w:sz w:val="16"/>
+                <w:szCs w:val="16"/>
+              </w:rPr>
               <w:t>@RequestMapping</w:t>
             </w:r>
             <w:r>
@@ -8700,7 +10678,7 @@
                 <w:sz w:val="16"/>
                 <w:szCs w:val="16"/>
               </w:rPr>
-              <w:t>, method = RequestMethod.</w:t>
+              <w:t>, method=RequestMethod.</w:t>
             </w:r>
             <w:r>
               <w:rPr>
@@ -8745,35 +10723,6 @@
             <w:r>
               <w:rPr>
                 <w:rFonts w:hint="eastAsia" w:ascii="Consolas" w:hAnsi="Consolas" w:eastAsia="Consolas"/>
-                <w:color w:val="3F7F5F"/>
-                <w:sz w:val="16"/>
-                <w:szCs w:val="16"/>
-              </w:rPr>
-              <w:t>//注意!!!如果是文件上传,一定不能使用@RequestBody来转换成JSON数据,而要使用@RequestParam</w:t>
-            </w:r>
-          </w:p>
-          <w:p>
-            <w:pPr>
-              <w:spacing w:beforeLines="0" w:afterLines="0"/>
-              <w:jc w:val="left"/>
-              <w:rPr>
-                <w:rFonts w:hint="eastAsia" w:ascii="Consolas" w:hAnsi="Consolas" w:eastAsia="Consolas"/>
-                <w:sz w:val="16"/>
-                <w:szCs w:val="16"/>
-              </w:rPr>
-            </w:pPr>
-            <w:r>
-              <w:rPr>
-                <w:rFonts w:hint="eastAsia" w:ascii="Consolas" w:hAnsi="Consolas" w:eastAsia="Consolas"/>
-                <w:color w:val="000000"/>
-                <w:sz w:val="16"/>
-                <w:szCs w:val="16"/>
-              </w:rPr>
-              <w:tab/>
-            </w:r>
-            <w:r>
-              <w:rPr>
-                <w:rFonts w:hint="eastAsia" w:ascii="Consolas" w:hAnsi="Consolas" w:eastAsia="Consolas"/>
                 <w:b/>
                 <w:color w:val="7F0055"/>
                 <w:sz w:val="16"/>
@@ -8788,7 +10737,7 @@
                 <w:sz w:val="16"/>
                 <w:szCs w:val="16"/>
               </w:rPr>
-              <w:t xml:space="preserve"> String compUpload(</w:t>
+              <w:t xml:space="preserve"> AjaxModel addComputer(</w:t>
             </w:r>
             <w:r>
               <w:rPr>
@@ -8797,16 +10746,64 @@
                 <w:sz w:val="16"/>
                 <w:szCs w:val="16"/>
               </w:rPr>
-              <w:t>@RequestParam</w:t>
-            </w:r>
-            <w:r>
-              <w:rPr>
-                <w:rFonts w:hint="eastAsia" w:ascii="Consolas" w:hAnsi="Consolas" w:eastAsia="Consolas"/>
-                <w:color w:val="000000"/>
-                <w:sz w:val="16"/>
-                <w:szCs w:val="16"/>
-              </w:rPr>
-              <w:t xml:space="preserve"> String </w:t>
+              <w:t>@</w:t>
+            </w:r>
+            <w:r>
+              <w:rPr>
+                <w:rFonts w:hint="eastAsia" w:ascii="Consolas" w:hAnsi="Consolas" w:eastAsia="Consolas"/>
+                <w:color w:val="646464"/>
+                <w:sz w:val="16"/>
+                <w:szCs w:val="16"/>
+                <w:highlight w:val="lightGray"/>
+              </w:rPr>
+              <w:t>RequestBody</w:t>
+            </w:r>
+            <w:r>
+              <w:rPr>
+                <w:rFonts w:hint="eastAsia" w:ascii="Consolas" w:hAnsi="Consolas" w:eastAsia="Consolas"/>
+                <w:color w:val="000000"/>
+                <w:sz w:val="16"/>
+                <w:szCs w:val="16"/>
+              </w:rPr>
+              <w:t xml:space="preserve"> </w:t>
+            </w:r>
+            <w:r>
+              <w:rPr>
+                <w:rFonts w:hint="eastAsia" w:ascii="Consolas" w:hAnsi="Consolas" w:eastAsia="Consolas"/>
+                <w:color w:val="646464"/>
+                <w:sz w:val="16"/>
+                <w:szCs w:val="16"/>
+              </w:rPr>
+              <w:t>@</w:t>
+            </w:r>
+            <w:r>
+              <w:rPr>
+                <w:rFonts w:hint="eastAsia" w:ascii="Consolas" w:hAnsi="Consolas" w:eastAsia="Consolas"/>
+                <w:color w:val="646464"/>
+                <w:sz w:val="16"/>
+                <w:szCs w:val="16"/>
+                <w:highlight w:val="red"/>
+              </w:rPr>
+              <w:t>Validated</w:t>
+            </w:r>
+            <w:r>
+              <w:rPr>
+                <w:rFonts w:hint="eastAsia" w:ascii="Consolas" w:hAnsi="Consolas" w:eastAsia="Consolas"/>
+                <w:color w:val="000000"/>
+                <w:sz w:val="16"/>
+                <w:szCs w:val="16"/>
+                <w:highlight w:val="red"/>
+              </w:rPr>
+              <w:t xml:space="preserve"> </w:t>
+            </w:r>
+            <w:r>
+              <w:rPr>
+                <w:rFonts w:hint="eastAsia" w:ascii="Consolas" w:hAnsi="Consolas" w:eastAsia="Consolas"/>
+                <w:color w:val="000000"/>
+                <w:sz w:val="16"/>
+                <w:szCs w:val="16"/>
+              </w:rPr>
+              <w:t xml:space="preserve">Computer </w:t>
             </w:r>
             <w:r>
               <w:rPr>
@@ -8815,34 +10812,103 @@
                 <w:sz w:val="16"/>
                 <w:szCs w:val="16"/>
               </w:rPr>
-              <w:t>tradeMark</w:t>
-            </w:r>
-            <w:r>
-              <w:rPr>
-                <w:rFonts w:hint="eastAsia" w:ascii="Consolas" w:hAnsi="Consolas" w:eastAsia="Consolas"/>
-                <w:color w:val="000000"/>
-                <w:sz w:val="16"/>
-                <w:szCs w:val="16"/>
-              </w:rPr>
-              <w:t xml:space="preserve">, </w:t>
-            </w:r>
-            <w:r>
-              <w:rPr>
-                <w:rFonts w:hint="eastAsia" w:ascii="Consolas" w:hAnsi="Consolas" w:eastAsia="Consolas"/>
-                <w:color w:val="646464"/>
-                <w:sz w:val="16"/>
-                <w:szCs w:val="16"/>
-              </w:rPr>
-              <w:t>@RequestParam</w:t>
-            </w:r>
-            <w:r>
-              <w:rPr>
-                <w:rFonts w:hint="eastAsia" w:ascii="Consolas" w:hAnsi="Consolas" w:eastAsia="Consolas"/>
-                <w:color w:val="000000"/>
-                <w:sz w:val="16"/>
-                <w:szCs w:val="16"/>
-              </w:rPr>
-              <w:t xml:space="preserve"> String </w:t>
+              <w:t>computer</w:t>
+            </w:r>
+            <w:r>
+              <w:rPr>
+                <w:rFonts w:hint="eastAsia" w:ascii="Consolas" w:hAnsi="Consolas" w:eastAsia="Consolas"/>
+                <w:color w:val="000000"/>
+                <w:sz w:val="16"/>
+                <w:szCs w:val="16"/>
+              </w:rPr>
+              <w:t>){</w:t>
+            </w:r>
+          </w:p>
+          <w:p>
+            <w:pPr>
+              <w:spacing w:beforeLines="0" w:afterLines="0"/>
+              <w:jc w:val="left"/>
+              <w:rPr>
+                <w:rFonts w:hint="eastAsia" w:ascii="Consolas" w:hAnsi="Consolas" w:eastAsia="Consolas"/>
+                <w:sz w:val="16"/>
+                <w:szCs w:val="16"/>
+              </w:rPr>
+            </w:pPr>
+            <w:r>
+              <w:rPr>
+                <w:rFonts w:hint="eastAsia" w:ascii="Consolas" w:hAnsi="Consolas" w:eastAsia="Consolas"/>
+                <w:color w:val="000000"/>
+                <w:sz w:val="16"/>
+                <w:szCs w:val="16"/>
+              </w:rPr>
+              <w:tab/>
+            </w:r>
+            <w:r>
+              <w:rPr>
+                <w:rFonts w:hint="eastAsia" w:ascii="Consolas" w:hAnsi="Consolas" w:eastAsia="Consolas"/>
+                <w:color w:val="000000"/>
+                <w:sz w:val="16"/>
+                <w:szCs w:val="16"/>
+              </w:rPr>
+              <w:tab/>
+            </w:r>
+          </w:p>
+          <w:p>
+            <w:pPr>
+              <w:spacing w:beforeLines="0" w:afterLines="0"/>
+              <w:jc w:val="left"/>
+              <w:rPr>
+                <w:rFonts w:hint="eastAsia" w:ascii="Consolas" w:hAnsi="Consolas" w:eastAsia="Consolas"/>
+                <w:sz w:val="16"/>
+                <w:szCs w:val="16"/>
+              </w:rPr>
+            </w:pPr>
+            <w:r>
+              <w:rPr>
+                <w:rFonts w:hint="eastAsia" w:ascii="Consolas" w:hAnsi="Consolas" w:eastAsia="Consolas"/>
+                <w:color w:val="000000"/>
+                <w:sz w:val="16"/>
+                <w:szCs w:val="16"/>
+              </w:rPr>
+              <w:tab/>
+            </w:r>
+            <w:r>
+              <w:rPr>
+                <w:rFonts w:hint="eastAsia" w:ascii="Consolas" w:hAnsi="Consolas" w:eastAsia="Consolas"/>
+                <w:color w:val="000000"/>
+                <w:sz w:val="16"/>
+                <w:szCs w:val="16"/>
+              </w:rPr>
+              <w:tab/>
+            </w:r>
+            <w:r>
+              <w:rPr>
+                <w:rFonts w:hint="eastAsia" w:ascii="Consolas" w:hAnsi="Consolas" w:eastAsia="Consolas"/>
+                <w:color w:val="000000"/>
+                <w:sz w:val="16"/>
+                <w:szCs w:val="16"/>
+              </w:rPr>
+              <w:t>System.</w:t>
+            </w:r>
+            <w:r>
+              <w:rPr>
+                <w:rFonts w:hint="eastAsia" w:ascii="Consolas" w:hAnsi="Consolas" w:eastAsia="Consolas"/>
+                <w:b/>
+                <w:i/>
+                <w:color w:val="0000C0"/>
+                <w:sz w:val="16"/>
+                <w:szCs w:val="16"/>
+              </w:rPr>
+              <w:t>out</w:t>
+            </w:r>
+            <w:r>
+              <w:rPr>
+                <w:rFonts w:hint="eastAsia" w:ascii="Consolas" w:hAnsi="Consolas" w:eastAsia="Consolas"/>
+                <w:color w:val="000000"/>
+                <w:sz w:val="16"/>
+                <w:szCs w:val="16"/>
+              </w:rPr>
+              <w:t>.println(</w:t>
             </w:r>
             <w:r>
               <w:rPr>
@@ -8851,90 +10917,74 @@
                 <w:sz w:val="16"/>
                 <w:szCs w:val="16"/>
               </w:rPr>
-              <w:t>price</w:t>
-            </w:r>
-            <w:r>
-              <w:rPr>
-                <w:rFonts w:hint="eastAsia" w:ascii="Consolas" w:hAnsi="Consolas" w:eastAsia="Consolas"/>
-                <w:color w:val="000000"/>
-                <w:sz w:val="16"/>
-                <w:szCs w:val="16"/>
-              </w:rPr>
-              <w:t>,</w:t>
-            </w:r>
-          </w:p>
-          <w:p>
-            <w:pPr>
-              <w:spacing w:beforeLines="0" w:afterLines="0"/>
-              <w:jc w:val="left"/>
-              <w:rPr>
-                <w:rFonts w:hint="eastAsia" w:ascii="Consolas" w:hAnsi="Consolas" w:eastAsia="Consolas"/>
-                <w:sz w:val="16"/>
-                <w:szCs w:val="16"/>
-              </w:rPr>
-            </w:pPr>
-            <w:r>
-              <w:rPr>
-                <w:rFonts w:hint="eastAsia" w:ascii="Consolas" w:hAnsi="Consolas" w:eastAsia="Consolas"/>
-                <w:color w:val="000000"/>
-                <w:sz w:val="16"/>
-                <w:szCs w:val="16"/>
-              </w:rPr>
-              <w:tab/>
-            </w:r>
-            <w:r>
-              <w:rPr>
-                <w:rFonts w:hint="eastAsia" w:ascii="Consolas" w:hAnsi="Consolas" w:eastAsia="Consolas"/>
-                <w:color w:val="000000"/>
-                <w:sz w:val="16"/>
-                <w:szCs w:val="16"/>
-              </w:rPr>
-              <w:tab/>
-            </w:r>
-            <w:r>
-              <w:rPr>
-                <w:rFonts w:hint="eastAsia" w:ascii="Consolas" w:hAnsi="Consolas" w:eastAsia="Consolas"/>
-                <w:color w:val="000000"/>
-                <w:sz w:val="16"/>
-                <w:szCs w:val="16"/>
-              </w:rPr>
-              <w:tab/>
-            </w:r>
-            <w:r>
-              <w:rPr>
-                <w:rFonts w:hint="eastAsia" w:ascii="Consolas" w:hAnsi="Consolas" w:eastAsia="Consolas"/>
-                <w:color w:val="646464"/>
-                <w:sz w:val="16"/>
-                <w:szCs w:val="16"/>
-              </w:rPr>
-              <w:t>@RequestParam</w:t>
-            </w:r>
-            <w:r>
-              <w:rPr>
-                <w:rFonts w:hint="eastAsia" w:ascii="Consolas" w:hAnsi="Consolas" w:eastAsia="Consolas"/>
-                <w:color w:val="000000"/>
-                <w:sz w:val="16"/>
-                <w:szCs w:val="16"/>
-              </w:rPr>
-              <w:t>(</w:t>
-            </w:r>
-            <w:r>
-              <w:rPr>
-                <w:rFonts w:hint="eastAsia" w:ascii="Consolas" w:hAnsi="Consolas" w:eastAsia="Consolas"/>
-                <w:color w:val="2A00FF"/>
-                <w:sz w:val="16"/>
-                <w:szCs w:val="16"/>
-              </w:rPr>
-              <w:t>"pic"</w:t>
-            </w:r>
-            <w:r>
-              <w:rPr>
-                <w:rFonts w:hint="eastAsia" w:ascii="Consolas" w:hAnsi="Consolas" w:eastAsia="Consolas"/>
-                <w:color w:val="000000"/>
-                <w:sz w:val="16"/>
-                <w:szCs w:val="16"/>
-              </w:rPr>
-              <w:t xml:space="preserve">) MultipartFile </w:t>
+              <w:t>computer</w:t>
+            </w:r>
+            <w:r>
+              <w:rPr>
+                <w:rFonts w:hint="eastAsia" w:ascii="Consolas" w:hAnsi="Consolas" w:eastAsia="Consolas"/>
+                <w:color w:val="000000"/>
+                <w:sz w:val="16"/>
+                <w:szCs w:val="16"/>
+              </w:rPr>
+              <w:t>.getTradeMark());</w:t>
+            </w:r>
+          </w:p>
+          <w:p>
+            <w:pPr>
+              <w:spacing w:beforeLines="0" w:afterLines="0"/>
+              <w:jc w:val="left"/>
+              <w:rPr>
+                <w:rFonts w:hint="eastAsia" w:ascii="Consolas" w:hAnsi="Consolas" w:eastAsia="Consolas"/>
+                <w:sz w:val="16"/>
+                <w:szCs w:val="16"/>
+              </w:rPr>
+            </w:pPr>
+            <w:r>
+              <w:rPr>
+                <w:rFonts w:hint="eastAsia" w:ascii="Consolas" w:hAnsi="Consolas" w:eastAsia="Consolas"/>
+                <w:color w:val="000000"/>
+                <w:sz w:val="16"/>
+                <w:szCs w:val="16"/>
+              </w:rPr>
+              <w:tab/>
+            </w:r>
+            <w:r>
+              <w:rPr>
+                <w:rFonts w:hint="eastAsia" w:ascii="Consolas" w:hAnsi="Consolas" w:eastAsia="Consolas"/>
+                <w:color w:val="000000"/>
+                <w:sz w:val="16"/>
+                <w:szCs w:val="16"/>
+              </w:rPr>
+              <w:tab/>
+            </w:r>
+            <w:r>
+              <w:rPr>
+                <w:rFonts w:hint="eastAsia" w:ascii="Consolas" w:hAnsi="Consolas" w:eastAsia="Consolas"/>
+                <w:color w:val="000000"/>
+                <w:sz w:val="16"/>
+                <w:szCs w:val="16"/>
+              </w:rPr>
+              <w:t>System.</w:t>
+            </w:r>
+            <w:r>
+              <w:rPr>
+                <w:rFonts w:hint="eastAsia" w:ascii="Consolas" w:hAnsi="Consolas" w:eastAsia="Consolas"/>
+                <w:b/>
+                <w:i/>
+                <w:color w:val="0000C0"/>
+                <w:sz w:val="16"/>
+                <w:szCs w:val="16"/>
+              </w:rPr>
+              <w:t>out</w:t>
+            </w:r>
+            <w:r>
+              <w:rPr>
+                <w:rFonts w:hint="eastAsia" w:ascii="Consolas" w:hAnsi="Consolas" w:eastAsia="Consolas"/>
+                <w:color w:val="000000"/>
+                <w:sz w:val="16"/>
+                <w:szCs w:val="16"/>
+              </w:rPr>
+              <w:t>.println(</w:t>
             </w:r>
             <w:r>
               <w:rPr>
@@ -8943,16 +10993,264 @@
                 <w:sz w:val="16"/>
                 <w:szCs w:val="16"/>
               </w:rPr>
-              <w:t>fileAttach</w:t>
-            </w:r>
-            <w:r>
-              <w:rPr>
-                <w:rFonts w:hint="eastAsia" w:ascii="Consolas" w:hAnsi="Consolas" w:eastAsia="Consolas"/>
-                <w:color w:val="000000"/>
-                <w:sz w:val="16"/>
-                <w:szCs w:val="16"/>
-              </w:rPr>
-              <w:t xml:space="preserve">, HttpServletRequest </w:t>
+              <w:t>computer</w:t>
+            </w:r>
+            <w:r>
+              <w:rPr>
+                <w:rFonts w:hint="eastAsia" w:ascii="Consolas" w:hAnsi="Consolas" w:eastAsia="Consolas"/>
+                <w:color w:val="000000"/>
+                <w:sz w:val="16"/>
+                <w:szCs w:val="16"/>
+              </w:rPr>
+              <w:t>.getPrice());</w:t>
+            </w:r>
+          </w:p>
+          <w:p>
+            <w:pPr>
+              <w:spacing w:beforeLines="0" w:afterLines="0"/>
+              <w:jc w:val="left"/>
+              <w:rPr>
+                <w:rFonts w:hint="eastAsia" w:ascii="Consolas" w:hAnsi="Consolas" w:eastAsia="Consolas"/>
+                <w:sz w:val="16"/>
+                <w:szCs w:val="16"/>
+              </w:rPr>
+            </w:pPr>
+            <w:r>
+              <w:rPr>
+                <w:rFonts w:hint="eastAsia" w:ascii="Consolas" w:hAnsi="Consolas" w:eastAsia="Consolas"/>
+                <w:color w:val="000000"/>
+                <w:sz w:val="16"/>
+                <w:szCs w:val="16"/>
+              </w:rPr>
+              <w:tab/>
+            </w:r>
+            <w:r>
+              <w:rPr>
+                <w:rFonts w:hint="eastAsia" w:ascii="Consolas" w:hAnsi="Consolas" w:eastAsia="Consolas"/>
+                <w:color w:val="000000"/>
+                <w:sz w:val="16"/>
+                <w:szCs w:val="16"/>
+              </w:rPr>
+              <w:tab/>
+            </w:r>
+          </w:p>
+          <w:p>
+            <w:pPr>
+              <w:spacing w:beforeLines="0" w:afterLines="0"/>
+              <w:jc w:val="left"/>
+              <w:rPr>
+                <w:rFonts w:hint="eastAsia" w:ascii="Consolas" w:hAnsi="Consolas" w:eastAsia="Consolas"/>
+                <w:sz w:val="16"/>
+                <w:szCs w:val="16"/>
+              </w:rPr>
+            </w:pPr>
+            <w:r>
+              <w:rPr>
+                <w:rFonts w:hint="eastAsia" w:ascii="Consolas" w:hAnsi="Consolas" w:eastAsia="Consolas"/>
+                <w:color w:val="000000"/>
+                <w:sz w:val="16"/>
+                <w:szCs w:val="16"/>
+              </w:rPr>
+              <w:tab/>
+            </w:r>
+            <w:r>
+              <w:rPr>
+                <w:rFonts w:hint="eastAsia" w:ascii="Consolas" w:hAnsi="Consolas" w:eastAsia="Consolas"/>
+                <w:color w:val="000000"/>
+                <w:sz w:val="16"/>
+                <w:szCs w:val="16"/>
+              </w:rPr>
+              <w:tab/>
+            </w:r>
+            <w:r>
+              <w:rPr>
+                <w:rFonts w:hint="eastAsia" w:ascii="Consolas" w:hAnsi="Consolas" w:eastAsia="Consolas"/>
+                <w:color w:val="3F7F5F"/>
+                <w:sz w:val="16"/>
+                <w:szCs w:val="16"/>
+              </w:rPr>
+              <w:t>/*</w:t>
+            </w:r>
+          </w:p>
+          <w:p>
+            <w:pPr>
+              <w:spacing w:beforeLines="0" w:afterLines="0"/>
+              <w:jc w:val="left"/>
+              <w:rPr>
+                <w:rFonts w:hint="eastAsia" w:ascii="Consolas" w:hAnsi="Consolas" w:eastAsia="Consolas"/>
+                <w:sz w:val="16"/>
+                <w:szCs w:val="16"/>
+              </w:rPr>
+            </w:pPr>
+            <w:r>
+              <w:rPr>
+                <w:rFonts w:hint="eastAsia" w:ascii="Consolas" w:hAnsi="Consolas" w:eastAsia="Consolas"/>
+                <w:color w:val="3F7F5F"/>
+                <w:sz w:val="16"/>
+                <w:szCs w:val="16"/>
+              </w:rPr>
+              <w:tab/>
+            </w:r>
+            <w:r>
+              <w:rPr>
+                <w:rFonts w:hint="eastAsia" w:ascii="Consolas" w:hAnsi="Consolas" w:eastAsia="Consolas"/>
+                <w:color w:val="3F7F5F"/>
+                <w:sz w:val="16"/>
+                <w:szCs w:val="16"/>
+              </w:rPr>
+              <w:tab/>
+            </w:r>
+            <w:r>
+              <w:rPr>
+                <w:rFonts w:hint="eastAsia" w:ascii="Consolas" w:hAnsi="Consolas" w:eastAsia="Consolas"/>
+                <w:color w:val="3F7F5F"/>
+                <w:sz w:val="16"/>
+                <w:szCs w:val="16"/>
+              </w:rPr>
+              <w:t xml:space="preserve"> * 进行add computer操作</w:t>
+            </w:r>
+          </w:p>
+          <w:p>
+            <w:pPr>
+              <w:spacing w:beforeLines="0" w:afterLines="0"/>
+              <w:jc w:val="left"/>
+              <w:rPr>
+                <w:rFonts w:hint="eastAsia" w:ascii="Consolas" w:hAnsi="Consolas" w:eastAsia="Consolas"/>
+                <w:sz w:val="16"/>
+                <w:szCs w:val="16"/>
+              </w:rPr>
+            </w:pPr>
+            <w:r>
+              <w:rPr>
+                <w:rFonts w:hint="eastAsia" w:ascii="Consolas" w:hAnsi="Consolas" w:eastAsia="Consolas"/>
+                <w:color w:val="3F7F5F"/>
+                <w:sz w:val="16"/>
+                <w:szCs w:val="16"/>
+              </w:rPr>
+              <w:tab/>
+            </w:r>
+            <w:r>
+              <w:rPr>
+                <w:rFonts w:hint="eastAsia" w:ascii="Consolas" w:hAnsi="Consolas" w:eastAsia="Consolas"/>
+                <w:color w:val="3F7F5F"/>
+                <w:sz w:val="16"/>
+                <w:szCs w:val="16"/>
+              </w:rPr>
+              <w:tab/>
+            </w:r>
+            <w:r>
+              <w:rPr>
+                <w:rFonts w:hint="eastAsia" w:ascii="Consolas" w:hAnsi="Consolas" w:eastAsia="Consolas"/>
+                <w:color w:val="3F7F5F"/>
+                <w:sz w:val="16"/>
+                <w:szCs w:val="16"/>
+              </w:rPr>
+              <w:t xml:space="preserve"> * 。。。。。。。。。。。</w:t>
+            </w:r>
+          </w:p>
+          <w:p>
+            <w:pPr>
+              <w:spacing w:beforeLines="0" w:afterLines="0"/>
+              <w:jc w:val="left"/>
+              <w:rPr>
+                <w:rFonts w:hint="eastAsia" w:ascii="Consolas" w:hAnsi="Consolas" w:eastAsia="Consolas"/>
+                <w:sz w:val="16"/>
+                <w:szCs w:val="16"/>
+              </w:rPr>
+            </w:pPr>
+            <w:r>
+              <w:rPr>
+                <w:rFonts w:hint="eastAsia" w:ascii="Consolas" w:hAnsi="Consolas" w:eastAsia="Consolas"/>
+                <w:color w:val="3F7F5F"/>
+                <w:sz w:val="16"/>
+                <w:szCs w:val="16"/>
+              </w:rPr>
+              <w:tab/>
+            </w:r>
+            <w:r>
+              <w:rPr>
+                <w:rFonts w:hint="eastAsia" w:ascii="Consolas" w:hAnsi="Consolas" w:eastAsia="Consolas"/>
+                <w:color w:val="3F7F5F"/>
+                <w:sz w:val="16"/>
+                <w:szCs w:val="16"/>
+              </w:rPr>
+              <w:tab/>
+            </w:r>
+            <w:r>
+              <w:rPr>
+                <w:rFonts w:hint="eastAsia" w:ascii="Consolas" w:hAnsi="Consolas" w:eastAsia="Consolas"/>
+                <w:color w:val="3F7F5F"/>
+                <w:sz w:val="16"/>
+                <w:szCs w:val="16"/>
+              </w:rPr>
+              <w:t xml:space="preserve"> * */</w:t>
+            </w:r>
+          </w:p>
+          <w:p>
+            <w:pPr>
+              <w:spacing w:beforeLines="0" w:afterLines="0"/>
+              <w:jc w:val="left"/>
+              <w:rPr>
+                <w:rFonts w:hint="eastAsia" w:ascii="Consolas" w:hAnsi="Consolas" w:eastAsia="Consolas"/>
+                <w:sz w:val="16"/>
+                <w:szCs w:val="16"/>
+              </w:rPr>
+            </w:pPr>
+            <w:r>
+              <w:rPr>
+                <w:rFonts w:hint="eastAsia" w:ascii="Consolas" w:hAnsi="Consolas" w:eastAsia="Consolas"/>
+                <w:color w:val="000000"/>
+                <w:sz w:val="16"/>
+                <w:szCs w:val="16"/>
+              </w:rPr>
+              <w:tab/>
+            </w:r>
+            <w:r>
+              <w:rPr>
+                <w:rFonts w:hint="eastAsia" w:ascii="Consolas" w:hAnsi="Consolas" w:eastAsia="Consolas"/>
+                <w:color w:val="000000"/>
+                <w:sz w:val="16"/>
+                <w:szCs w:val="16"/>
+              </w:rPr>
+              <w:tab/>
+            </w:r>
+          </w:p>
+          <w:p>
+            <w:pPr>
+              <w:spacing w:beforeLines="0" w:afterLines="0"/>
+              <w:jc w:val="left"/>
+              <w:rPr>
+                <w:rFonts w:hint="eastAsia" w:ascii="Consolas" w:hAnsi="Consolas" w:eastAsia="Consolas"/>
+                <w:sz w:val="16"/>
+                <w:szCs w:val="16"/>
+              </w:rPr>
+            </w:pPr>
+            <w:r>
+              <w:rPr>
+                <w:rFonts w:hint="eastAsia" w:ascii="Consolas" w:hAnsi="Consolas" w:eastAsia="Consolas"/>
+                <w:color w:val="000000"/>
+                <w:sz w:val="16"/>
+                <w:szCs w:val="16"/>
+              </w:rPr>
+              <w:tab/>
+            </w:r>
+            <w:r>
+              <w:rPr>
+                <w:rFonts w:hint="eastAsia" w:ascii="Consolas" w:hAnsi="Consolas" w:eastAsia="Consolas"/>
+                <w:color w:val="000000"/>
+                <w:sz w:val="16"/>
+                <w:szCs w:val="16"/>
+              </w:rPr>
+              <w:tab/>
+            </w:r>
+            <w:r>
+              <w:rPr>
+                <w:rFonts w:hint="eastAsia" w:ascii="Consolas" w:hAnsi="Consolas" w:eastAsia="Consolas"/>
+                <w:color w:val="000000"/>
+                <w:sz w:val="16"/>
+                <w:szCs w:val="16"/>
+              </w:rPr>
+              <w:t xml:space="preserve">AjaxModel </w:t>
             </w:r>
             <w:r>
               <w:rPr>
@@ -8961,16 +11259,16 @@
                 <w:sz w:val="16"/>
                 <w:szCs w:val="16"/>
               </w:rPr>
-              <w:t>req</w:t>
-            </w:r>
-            <w:r>
-              <w:rPr>
-                <w:rFonts w:hint="eastAsia" w:ascii="Consolas" w:hAnsi="Consolas" w:eastAsia="Consolas"/>
-                <w:color w:val="000000"/>
-                <w:sz w:val="16"/>
-                <w:szCs w:val="16"/>
-              </w:rPr>
-              <w:t xml:space="preserve">) </w:t>
+              <w:t>am</w:t>
+            </w:r>
+            <w:r>
+              <w:rPr>
+                <w:rFonts w:hint="eastAsia" w:ascii="Consolas" w:hAnsi="Consolas" w:eastAsia="Consolas"/>
+                <w:color w:val="000000"/>
+                <w:sz w:val="16"/>
+                <w:szCs w:val="16"/>
+              </w:rPr>
+              <w:t xml:space="preserve"> = </w:t>
             </w:r>
             <w:r>
               <w:rPr>
@@ -8980,383 +11278,16 @@
                 <w:sz w:val="16"/>
                 <w:szCs w:val="16"/>
               </w:rPr>
-              <w:t>throws</w:t>
-            </w:r>
-            <w:r>
-              <w:rPr>
-                <w:rFonts w:hint="eastAsia" w:ascii="Consolas" w:hAnsi="Consolas" w:eastAsia="Consolas"/>
-                <w:color w:val="000000"/>
-                <w:sz w:val="16"/>
-                <w:szCs w:val="16"/>
-              </w:rPr>
-              <w:t xml:space="preserve"> IOException{</w:t>
-            </w:r>
-          </w:p>
-          <w:p>
-            <w:pPr>
-              <w:spacing w:beforeLines="0" w:afterLines="0"/>
-              <w:jc w:val="left"/>
-              <w:rPr>
-                <w:rFonts w:hint="eastAsia" w:ascii="Consolas" w:hAnsi="Consolas" w:eastAsia="Consolas"/>
-                <w:sz w:val="16"/>
-                <w:szCs w:val="16"/>
-              </w:rPr>
-            </w:pPr>
-            <w:r>
-              <w:rPr>
-                <w:rFonts w:hint="eastAsia" w:ascii="Consolas" w:hAnsi="Consolas" w:eastAsia="Consolas"/>
-                <w:color w:val="000000"/>
-                <w:sz w:val="16"/>
-                <w:szCs w:val="16"/>
-              </w:rPr>
-              <w:tab/>
-            </w:r>
-            <w:r>
-              <w:rPr>
-                <w:rFonts w:hint="eastAsia" w:ascii="Consolas" w:hAnsi="Consolas" w:eastAsia="Consolas"/>
-                <w:color w:val="000000"/>
-                <w:sz w:val="16"/>
-                <w:szCs w:val="16"/>
-              </w:rPr>
-              <w:tab/>
-            </w:r>
-          </w:p>
-          <w:p>
-            <w:pPr>
-              <w:spacing w:beforeLines="0" w:afterLines="0"/>
-              <w:jc w:val="left"/>
-              <w:rPr>
-                <w:rFonts w:hint="eastAsia" w:ascii="Consolas" w:hAnsi="Consolas" w:eastAsia="Consolas"/>
-                <w:sz w:val="16"/>
-                <w:szCs w:val="16"/>
-              </w:rPr>
-            </w:pPr>
-            <w:r>
-              <w:rPr>
-                <w:rFonts w:hint="eastAsia" w:ascii="Consolas" w:hAnsi="Consolas" w:eastAsia="Consolas"/>
-                <w:color w:val="000000"/>
-                <w:sz w:val="16"/>
-                <w:szCs w:val="16"/>
-              </w:rPr>
-              <w:tab/>
-            </w:r>
-            <w:r>
-              <w:rPr>
-                <w:rFonts w:hint="eastAsia" w:ascii="Consolas" w:hAnsi="Consolas" w:eastAsia="Consolas"/>
-                <w:color w:val="000000"/>
-                <w:sz w:val="16"/>
-                <w:szCs w:val="16"/>
-              </w:rPr>
-              <w:tab/>
-            </w:r>
-            <w:r>
-              <w:rPr>
-                <w:rFonts w:hint="eastAsia" w:ascii="Consolas" w:hAnsi="Consolas" w:eastAsia="Consolas"/>
-                <w:color w:val="000000"/>
-                <w:sz w:val="16"/>
-                <w:szCs w:val="16"/>
-              </w:rPr>
-              <w:t xml:space="preserve">String </w:t>
-            </w:r>
-            <w:r>
-              <w:rPr>
-                <w:rFonts w:hint="eastAsia" w:ascii="Consolas" w:hAnsi="Consolas" w:eastAsia="Consolas"/>
-                <w:color w:val="6A3E3E"/>
-                <w:sz w:val="16"/>
-                <w:szCs w:val="16"/>
-              </w:rPr>
-              <w:t>fileName</w:t>
-            </w:r>
-            <w:r>
-              <w:rPr>
-                <w:rFonts w:hint="eastAsia" w:ascii="Consolas" w:hAnsi="Consolas" w:eastAsia="Consolas"/>
-                <w:color w:val="000000"/>
-                <w:sz w:val="16"/>
-                <w:szCs w:val="16"/>
-              </w:rPr>
-              <w:t xml:space="preserve"> = </w:t>
-            </w:r>
-            <w:r>
-              <w:rPr>
-                <w:rFonts w:hint="eastAsia" w:ascii="Consolas" w:hAnsi="Consolas" w:eastAsia="Consolas"/>
-                <w:color w:val="6A3E3E"/>
-                <w:sz w:val="16"/>
-                <w:szCs w:val="16"/>
-              </w:rPr>
-              <w:t>fileAttach</w:t>
-            </w:r>
-            <w:r>
-              <w:rPr>
-                <w:rFonts w:hint="eastAsia" w:ascii="Consolas" w:hAnsi="Consolas" w:eastAsia="Consolas"/>
-                <w:color w:val="000000"/>
-                <w:sz w:val="16"/>
-                <w:szCs w:val="16"/>
-              </w:rPr>
-              <w:t>.getOriginalFilename();</w:t>
-            </w:r>
-          </w:p>
-          <w:p>
-            <w:pPr>
-              <w:spacing w:beforeLines="0" w:afterLines="0"/>
-              <w:jc w:val="left"/>
-              <w:rPr>
-                <w:rFonts w:hint="eastAsia" w:ascii="Consolas" w:hAnsi="Consolas" w:eastAsia="Consolas"/>
-                <w:sz w:val="16"/>
-                <w:szCs w:val="16"/>
-              </w:rPr>
-            </w:pPr>
-            <w:r>
-              <w:rPr>
-                <w:rFonts w:hint="eastAsia" w:ascii="Consolas" w:hAnsi="Consolas" w:eastAsia="Consolas"/>
-                <w:color w:val="000000"/>
-                <w:sz w:val="16"/>
-                <w:szCs w:val="16"/>
-              </w:rPr>
-              <w:tab/>
-            </w:r>
-            <w:r>
-              <w:rPr>
-                <w:rFonts w:hint="eastAsia" w:ascii="Consolas" w:hAnsi="Consolas" w:eastAsia="Consolas"/>
-                <w:color w:val="000000"/>
-                <w:sz w:val="16"/>
-                <w:szCs w:val="16"/>
-              </w:rPr>
-              <w:tab/>
-            </w:r>
-          </w:p>
-          <w:p>
-            <w:pPr>
-              <w:spacing w:beforeLines="0" w:afterLines="0"/>
-              <w:jc w:val="left"/>
-              <w:rPr>
-                <w:rFonts w:hint="eastAsia" w:ascii="Consolas" w:hAnsi="Consolas" w:eastAsia="Consolas"/>
-                <w:sz w:val="16"/>
-                <w:szCs w:val="16"/>
-              </w:rPr>
-            </w:pPr>
-            <w:r>
-              <w:rPr>
-                <w:rFonts w:hint="eastAsia" w:ascii="Consolas" w:hAnsi="Consolas" w:eastAsia="Consolas"/>
-                <w:color w:val="3F7F5F"/>
-                <w:sz w:val="16"/>
-                <w:szCs w:val="16"/>
-              </w:rPr>
-              <w:t>/*</w:t>
-            </w:r>
-            <w:r>
-              <w:rPr>
-                <w:rFonts w:hint="eastAsia" w:ascii="Consolas" w:hAnsi="Consolas" w:eastAsia="Consolas"/>
-                <w:color w:val="3F7F5F"/>
-                <w:sz w:val="16"/>
-                <w:szCs w:val="16"/>
-              </w:rPr>
-              <w:tab/>
-            </w:r>
-            <w:r>
-              <w:rPr>
-                <w:rFonts w:hint="eastAsia" w:ascii="Consolas" w:hAnsi="Consolas" w:eastAsia="Consolas"/>
-                <w:color w:val="3F7F5F"/>
-                <w:sz w:val="16"/>
-                <w:szCs w:val="16"/>
-              </w:rPr>
-              <w:tab/>
-            </w:r>
-            <w:r>
-              <w:rPr>
-                <w:rFonts w:hint="eastAsia" w:ascii="Consolas" w:hAnsi="Consolas" w:eastAsia="Consolas"/>
-                <w:color w:val="3F7F5F"/>
-                <w:sz w:val="16"/>
-                <w:szCs w:val="16"/>
-              </w:rPr>
-              <w:t>System.out.println("tradeMark: " + tradeMark);</w:t>
-            </w:r>
-          </w:p>
-          <w:p>
-            <w:pPr>
-              <w:spacing w:beforeLines="0" w:afterLines="0"/>
-              <w:jc w:val="left"/>
-              <w:rPr>
-                <w:rFonts w:hint="eastAsia" w:ascii="Consolas" w:hAnsi="Consolas" w:eastAsia="Consolas"/>
-                <w:sz w:val="16"/>
-                <w:szCs w:val="16"/>
-              </w:rPr>
-            </w:pPr>
-            <w:r>
-              <w:rPr>
-                <w:rFonts w:hint="eastAsia" w:ascii="Consolas" w:hAnsi="Consolas" w:eastAsia="Consolas"/>
-                <w:color w:val="3F7F5F"/>
-                <w:sz w:val="16"/>
-                <w:szCs w:val="16"/>
-              </w:rPr>
-              <w:tab/>
-            </w:r>
-            <w:r>
-              <w:rPr>
-                <w:rFonts w:hint="eastAsia" w:ascii="Consolas" w:hAnsi="Consolas" w:eastAsia="Consolas"/>
-                <w:color w:val="3F7F5F"/>
-                <w:sz w:val="16"/>
-                <w:szCs w:val="16"/>
-              </w:rPr>
-              <w:tab/>
-            </w:r>
-            <w:r>
-              <w:rPr>
-                <w:rFonts w:hint="eastAsia" w:ascii="Consolas" w:hAnsi="Consolas" w:eastAsia="Consolas"/>
-                <w:color w:val="3F7F5F"/>
-                <w:sz w:val="16"/>
-                <w:szCs w:val="16"/>
-              </w:rPr>
-              <w:t>System.out.println("price: " + price);</w:t>
-            </w:r>
-          </w:p>
-          <w:p>
-            <w:pPr>
-              <w:spacing w:beforeLines="0" w:afterLines="0"/>
-              <w:jc w:val="left"/>
-              <w:rPr>
-                <w:rFonts w:hint="eastAsia" w:ascii="Consolas" w:hAnsi="Consolas" w:eastAsia="Consolas"/>
-                <w:sz w:val="16"/>
-                <w:szCs w:val="16"/>
-              </w:rPr>
-            </w:pPr>
-            <w:r>
-              <w:rPr>
-                <w:rFonts w:hint="eastAsia" w:ascii="Consolas" w:hAnsi="Consolas" w:eastAsia="Consolas"/>
-                <w:color w:val="3F7F5F"/>
-                <w:sz w:val="16"/>
-                <w:szCs w:val="16"/>
-              </w:rPr>
-              <w:tab/>
-            </w:r>
-            <w:r>
-              <w:rPr>
-                <w:rFonts w:hint="eastAsia" w:ascii="Consolas" w:hAnsi="Consolas" w:eastAsia="Consolas"/>
-                <w:color w:val="3F7F5F"/>
-                <w:sz w:val="16"/>
-                <w:szCs w:val="16"/>
-              </w:rPr>
-              <w:tab/>
-            </w:r>
-            <w:r>
-              <w:rPr>
-                <w:rFonts w:hint="eastAsia" w:ascii="Consolas" w:hAnsi="Consolas" w:eastAsia="Consolas"/>
-                <w:color w:val="3F7F5F"/>
-                <w:sz w:val="16"/>
-                <w:szCs w:val="16"/>
-              </w:rPr>
-              <w:t>System.out.println("attachment: " + fileName);*/</w:t>
-            </w:r>
-          </w:p>
-          <w:p>
-            <w:pPr>
-              <w:spacing w:beforeLines="0" w:afterLines="0"/>
-              <w:jc w:val="left"/>
-              <w:rPr>
-                <w:rFonts w:hint="eastAsia" w:ascii="Consolas" w:hAnsi="Consolas" w:eastAsia="Consolas"/>
-                <w:sz w:val="16"/>
-                <w:szCs w:val="16"/>
-              </w:rPr>
-            </w:pPr>
-            <w:r>
-              <w:rPr>
-                <w:rFonts w:hint="eastAsia" w:ascii="Consolas" w:hAnsi="Consolas" w:eastAsia="Consolas"/>
-                <w:color w:val="000000"/>
-                <w:sz w:val="16"/>
-                <w:szCs w:val="16"/>
-              </w:rPr>
-              <w:tab/>
-            </w:r>
-            <w:r>
-              <w:rPr>
-                <w:rFonts w:hint="eastAsia" w:ascii="Consolas" w:hAnsi="Consolas" w:eastAsia="Consolas"/>
-                <w:color w:val="000000"/>
-                <w:sz w:val="16"/>
-                <w:szCs w:val="16"/>
-              </w:rPr>
-              <w:tab/>
-            </w:r>
-            <w:r>
-              <w:rPr>
-                <w:rFonts w:hint="eastAsia" w:ascii="Consolas" w:hAnsi="Consolas" w:eastAsia="Consolas"/>
-                <w:color w:val="3F7F5F"/>
-                <w:sz w:val="16"/>
-                <w:szCs w:val="16"/>
-              </w:rPr>
-              <w:t>//得到磁盘的物理路径</w:t>
-            </w:r>
-          </w:p>
-          <w:p>
-            <w:pPr>
-              <w:spacing w:beforeLines="0" w:afterLines="0"/>
-              <w:jc w:val="left"/>
-              <w:rPr>
-                <w:rFonts w:hint="eastAsia" w:ascii="Consolas" w:hAnsi="Consolas" w:eastAsia="Consolas"/>
-                <w:sz w:val="16"/>
-                <w:szCs w:val="16"/>
-              </w:rPr>
-            </w:pPr>
-            <w:r>
-              <w:rPr>
-                <w:rFonts w:hint="eastAsia" w:ascii="Consolas" w:hAnsi="Consolas" w:eastAsia="Consolas"/>
-                <w:color w:val="000000"/>
-                <w:sz w:val="16"/>
-                <w:szCs w:val="16"/>
-              </w:rPr>
-              <w:tab/>
-            </w:r>
-            <w:r>
-              <w:rPr>
-                <w:rFonts w:hint="eastAsia" w:ascii="Consolas" w:hAnsi="Consolas" w:eastAsia="Consolas"/>
-                <w:color w:val="000000"/>
-                <w:sz w:val="16"/>
-                <w:szCs w:val="16"/>
-              </w:rPr>
-              <w:tab/>
-            </w:r>
-            <w:r>
-              <w:rPr>
-                <w:rFonts w:hint="eastAsia" w:ascii="Consolas" w:hAnsi="Consolas" w:eastAsia="Consolas"/>
-                <w:color w:val="000000"/>
-                <w:sz w:val="16"/>
-                <w:szCs w:val="16"/>
-              </w:rPr>
-              <w:t xml:space="preserve">String </w:t>
-            </w:r>
-            <w:r>
-              <w:rPr>
-                <w:rFonts w:hint="eastAsia" w:ascii="Consolas" w:hAnsi="Consolas" w:eastAsia="Consolas"/>
-                <w:color w:val="6A3E3E"/>
-                <w:sz w:val="16"/>
-                <w:szCs w:val="16"/>
-              </w:rPr>
-              <w:t>realPath</w:t>
-            </w:r>
-            <w:r>
-              <w:rPr>
-                <w:rFonts w:hint="eastAsia" w:ascii="Consolas" w:hAnsi="Consolas" w:eastAsia="Consolas"/>
-                <w:color w:val="000000"/>
-                <w:sz w:val="16"/>
-                <w:szCs w:val="16"/>
-              </w:rPr>
-              <w:t xml:space="preserve"> = </w:t>
-            </w:r>
-            <w:r>
-              <w:rPr>
-                <w:rFonts w:hint="eastAsia" w:ascii="Consolas" w:hAnsi="Consolas" w:eastAsia="Consolas"/>
-                <w:color w:val="6A3E3E"/>
-                <w:sz w:val="16"/>
-                <w:szCs w:val="16"/>
-              </w:rPr>
-              <w:t>req</w:t>
-            </w:r>
-            <w:r>
-              <w:rPr>
-                <w:rFonts w:hint="eastAsia" w:ascii="Consolas" w:hAnsi="Consolas" w:eastAsia="Consolas"/>
-                <w:color w:val="000000"/>
-                <w:sz w:val="16"/>
-                <w:szCs w:val="16"/>
-              </w:rPr>
-              <w:t>.getSession().getServletContext().getRealPath(</w:t>
+              <w:t>new</w:t>
+            </w:r>
+            <w:r>
+              <w:rPr>
+                <w:rFonts w:hint="eastAsia" w:ascii="Consolas" w:hAnsi="Consolas" w:eastAsia="Consolas"/>
+                <w:color w:val="000000"/>
+                <w:sz w:val="16"/>
+                <w:szCs w:val="16"/>
+              </w:rPr>
+              <w:t xml:space="preserve"> AjaxModel(200, </w:t>
             </w:r>
             <w:r>
               <w:rPr>
@@ -9365,7 +11296,7 @@
                 <w:sz w:val="16"/>
                 <w:szCs w:val="16"/>
               </w:rPr>
-              <w:t>"/resources/pic"</w:t>
+              <w:t>"computer added successfully!"</w:t>
             </w:r>
             <w:r>
               <w:rPr>
@@ -9405,203 +11336,34 @@
               </w:rPr>
               <w:tab/>
             </w:r>
-            <w:r>
-              <w:rPr>
-                <w:rFonts w:hint="eastAsia" w:ascii="Consolas" w:hAnsi="Consolas" w:eastAsia="Consolas"/>
-                <w:color w:val="3F7F5F"/>
-                <w:sz w:val="16"/>
-                <w:szCs w:val="16"/>
-              </w:rPr>
-              <w:t>//创建本地实体文件</w:t>
-            </w:r>
-          </w:p>
-          <w:p>
-            <w:pPr>
-              <w:spacing w:beforeLines="0" w:afterLines="0"/>
-              <w:jc w:val="left"/>
-              <w:rPr>
-                <w:rFonts w:hint="eastAsia" w:ascii="Consolas" w:hAnsi="Consolas" w:eastAsia="Consolas"/>
-                <w:sz w:val="16"/>
-                <w:szCs w:val="16"/>
-              </w:rPr>
-            </w:pPr>
-            <w:r>
-              <w:rPr>
-                <w:rFonts w:hint="eastAsia" w:ascii="Consolas" w:hAnsi="Consolas" w:eastAsia="Consolas"/>
-                <w:color w:val="000000"/>
-                <w:sz w:val="16"/>
-                <w:szCs w:val="16"/>
-              </w:rPr>
-              <w:tab/>
-            </w:r>
-            <w:r>
-              <w:rPr>
-                <w:rFonts w:hint="eastAsia" w:ascii="Consolas" w:hAnsi="Consolas" w:eastAsia="Consolas"/>
-                <w:color w:val="000000"/>
-                <w:sz w:val="16"/>
-                <w:szCs w:val="16"/>
-              </w:rPr>
-              <w:tab/>
-            </w:r>
-            <w:r>
-              <w:rPr>
-                <w:rFonts w:hint="eastAsia" w:ascii="Consolas" w:hAnsi="Consolas" w:eastAsia="Consolas"/>
-                <w:color w:val="3F7F5F"/>
-                <w:sz w:val="16"/>
-                <w:szCs w:val="16"/>
-              </w:rPr>
-              <w:t>//F:\</w:t>
-            </w:r>
-            <w:r>
-              <w:rPr>
-                <w:rFonts w:hint="eastAsia" w:ascii="Consolas" w:hAnsi="Consolas" w:eastAsia="Consolas"/>
-                <w:color w:val="3F7F5F"/>
-                <w:sz w:val="16"/>
-                <w:szCs w:val="16"/>
-                <w:u w:val="single"/>
-              </w:rPr>
-              <w:t>git</w:t>
-            </w:r>
-            <w:r>
-              <w:rPr>
-                <w:rFonts w:hint="eastAsia" w:ascii="Consolas" w:hAnsi="Consolas" w:eastAsia="Consolas"/>
-                <w:color w:val="3F7F5F"/>
-                <w:sz w:val="16"/>
-                <w:szCs w:val="16"/>
-              </w:rPr>
-              <w:t>-</w:t>
-            </w:r>
-            <w:r>
-              <w:rPr>
-                <w:rFonts w:hint="eastAsia" w:ascii="Consolas" w:hAnsi="Consolas" w:eastAsia="Consolas"/>
-                <w:color w:val="3F7F5F"/>
-                <w:sz w:val="16"/>
-                <w:szCs w:val="16"/>
-                <w:u w:val="single"/>
-              </w:rPr>
-              <w:t>repo</w:t>
-            </w:r>
-            <w:r>
-              <w:rPr>
-                <w:rFonts w:hint="eastAsia" w:ascii="Consolas" w:hAnsi="Consolas" w:eastAsia="Consolas"/>
-                <w:color w:val="3F7F5F"/>
-                <w:sz w:val="16"/>
-                <w:szCs w:val="16"/>
-              </w:rPr>
-              <w:t>\SpringWeb\</w:t>
-            </w:r>
-            <w:r>
-              <w:rPr>
-                <w:rFonts w:hint="eastAsia" w:ascii="Consolas" w:hAnsi="Consolas" w:eastAsia="Consolas"/>
-                <w:color w:val="3F7F5F"/>
-                <w:sz w:val="16"/>
-                <w:szCs w:val="16"/>
-                <w:u w:val="single"/>
-              </w:rPr>
-              <w:t>src</w:t>
-            </w:r>
-            <w:r>
-              <w:rPr>
-                <w:rFonts w:hint="eastAsia" w:ascii="Consolas" w:hAnsi="Consolas" w:eastAsia="Consolas"/>
-                <w:color w:val="3F7F5F"/>
-                <w:sz w:val="16"/>
-                <w:szCs w:val="16"/>
-              </w:rPr>
-              <w:t>\main\</w:t>
-            </w:r>
-            <w:r>
-              <w:rPr>
-                <w:rFonts w:hint="eastAsia" w:ascii="Consolas" w:hAnsi="Consolas" w:eastAsia="Consolas"/>
-                <w:color w:val="3F7F5F"/>
-                <w:sz w:val="16"/>
-                <w:szCs w:val="16"/>
-                <w:u w:val="single"/>
-              </w:rPr>
-              <w:t>webapp</w:t>
-            </w:r>
-            <w:r>
-              <w:rPr>
-                <w:rFonts w:hint="eastAsia" w:ascii="Consolas" w:hAnsi="Consolas" w:eastAsia="Consolas"/>
-                <w:color w:val="3F7F5F"/>
-                <w:sz w:val="16"/>
-                <w:szCs w:val="16"/>
-              </w:rPr>
-              <w:t>\resources\</w:t>
-            </w:r>
-            <w:r>
-              <w:rPr>
-                <w:rFonts w:hint="eastAsia" w:ascii="Consolas" w:hAnsi="Consolas" w:eastAsia="Consolas"/>
-                <w:color w:val="3F7F5F"/>
-                <w:sz w:val="16"/>
-                <w:szCs w:val="16"/>
-                <w:u w:val="single"/>
-              </w:rPr>
-              <w:t>pic</w:t>
-            </w:r>
-            <w:r>
-              <w:rPr>
-                <w:rFonts w:hint="eastAsia" w:ascii="Consolas" w:hAnsi="Consolas" w:eastAsia="Consolas"/>
-                <w:color w:val="3F7F5F"/>
-                <w:sz w:val="16"/>
-                <w:szCs w:val="16"/>
-              </w:rPr>
-              <w:t xml:space="preserve"> + "\" + "Logo.png" </w:t>
-            </w:r>
-          </w:p>
-          <w:p>
-            <w:pPr>
-              <w:spacing w:beforeLines="0" w:afterLines="0"/>
-              <w:jc w:val="left"/>
-              <w:rPr>
-                <w:rFonts w:hint="eastAsia" w:ascii="Consolas" w:hAnsi="Consolas" w:eastAsia="Consolas"/>
-                <w:sz w:val="16"/>
-                <w:szCs w:val="16"/>
-              </w:rPr>
-            </w:pPr>
-            <w:r>
-              <w:rPr>
-                <w:rFonts w:hint="eastAsia" w:ascii="Consolas" w:hAnsi="Consolas" w:eastAsia="Consolas"/>
-                <w:color w:val="000000"/>
-                <w:sz w:val="16"/>
-                <w:szCs w:val="16"/>
-              </w:rPr>
-              <w:tab/>
-            </w:r>
-            <w:r>
-              <w:rPr>
-                <w:rFonts w:hint="eastAsia" w:ascii="Consolas" w:hAnsi="Consolas" w:eastAsia="Consolas"/>
-                <w:color w:val="000000"/>
-                <w:sz w:val="16"/>
-                <w:szCs w:val="16"/>
-              </w:rPr>
-              <w:tab/>
-            </w:r>
-            <w:r>
-              <w:rPr>
-                <w:rFonts w:hint="eastAsia" w:ascii="Consolas" w:hAnsi="Consolas" w:eastAsia="Consolas"/>
-                <w:color w:val="000000"/>
-                <w:sz w:val="16"/>
-                <w:szCs w:val="16"/>
-              </w:rPr>
-              <w:t xml:space="preserve">File </w:t>
-            </w:r>
-            <w:r>
-              <w:rPr>
-                <w:rFonts w:hint="eastAsia" w:ascii="Consolas" w:hAnsi="Consolas" w:eastAsia="Consolas"/>
-                <w:color w:val="6A3E3E"/>
-                <w:sz w:val="16"/>
-                <w:szCs w:val="16"/>
-              </w:rPr>
-              <w:t>file</w:t>
-            </w:r>
-            <w:r>
-              <w:rPr>
-                <w:rFonts w:hint="eastAsia" w:ascii="Consolas" w:hAnsi="Consolas" w:eastAsia="Consolas"/>
-                <w:color w:val="000000"/>
-                <w:sz w:val="16"/>
-                <w:szCs w:val="16"/>
-              </w:rPr>
-              <w:t xml:space="preserve"> = </w:t>
+          </w:p>
+          <w:p>
+            <w:pPr>
+              <w:spacing w:beforeLines="0" w:afterLines="0"/>
+              <w:jc w:val="left"/>
+              <w:rPr>
+                <w:rFonts w:hint="eastAsia" w:ascii="Consolas" w:hAnsi="Consolas" w:eastAsia="Consolas"/>
+                <w:sz w:val="16"/>
+                <w:szCs w:val="16"/>
+              </w:rPr>
+            </w:pPr>
+            <w:r>
+              <w:rPr>
+                <w:rFonts w:hint="eastAsia" w:ascii="Consolas" w:hAnsi="Consolas" w:eastAsia="Consolas"/>
+                <w:color w:val="000000"/>
+                <w:sz w:val="16"/>
+                <w:szCs w:val="16"/>
+              </w:rPr>
+              <w:tab/>
+            </w:r>
+            <w:r>
+              <w:rPr>
+                <w:rFonts w:hint="eastAsia" w:ascii="Consolas" w:hAnsi="Consolas" w:eastAsia="Consolas"/>
+                <w:color w:val="000000"/>
+                <w:sz w:val="16"/>
+                <w:szCs w:val="16"/>
+              </w:rPr>
+              <w:tab/>
             </w:r>
             <w:r>
               <w:rPr>
@@ -9611,16 +11373,16 @@
                 <w:sz w:val="16"/>
                 <w:szCs w:val="16"/>
               </w:rPr>
-              <w:t>new</w:t>
-            </w:r>
-            <w:r>
-              <w:rPr>
-                <w:rFonts w:hint="eastAsia" w:ascii="Consolas" w:hAnsi="Consolas" w:eastAsia="Consolas"/>
-                <w:color w:val="000000"/>
-                <w:sz w:val="16"/>
-                <w:szCs w:val="16"/>
-              </w:rPr>
-              <w:t xml:space="preserve"> File(</w:t>
+              <w:t>return</w:t>
+            </w:r>
+            <w:r>
+              <w:rPr>
+                <w:rFonts w:hint="eastAsia" w:ascii="Consolas" w:hAnsi="Consolas" w:eastAsia="Consolas"/>
+                <w:color w:val="000000"/>
+                <w:sz w:val="16"/>
+                <w:szCs w:val="16"/>
+              </w:rPr>
+              <w:t xml:space="preserve"> </w:t>
             </w:r>
             <w:r>
               <w:rPr>
@@ -9629,298 +11391,7 @@
                 <w:sz w:val="16"/>
                 <w:szCs w:val="16"/>
               </w:rPr>
-              <w:t>realPath</w:t>
-            </w:r>
-            <w:r>
-              <w:rPr>
-                <w:rFonts w:hint="eastAsia" w:ascii="Consolas" w:hAnsi="Consolas" w:eastAsia="Consolas"/>
-                <w:color w:val="000000"/>
-                <w:sz w:val="16"/>
-                <w:szCs w:val="16"/>
-              </w:rPr>
-              <w:t xml:space="preserve"> + </w:t>
-            </w:r>
-            <w:r>
-              <w:rPr>
-                <w:rFonts w:hint="eastAsia" w:ascii="Consolas" w:hAnsi="Consolas" w:eastAsia="Consolas"/>
-                <w:color w:val="2A00FF"/>
-                <w:sz w:val="16"/>
-                <w:szCs w:val="16"/>
-              </w:rPr>
-              <w:t>"\\"</w:t>
-            </w:r>
-            <w:r>
-              <w:rPr>
-                <w:rFonts w:hint="eastAsia" w:ascii="Consolas" w:hAnsi="Consolas" w:eastAsia="Consolas"/>
-                <w:color w:val="000000"/>
-                <w:sz w:val="16"/>
-                <w:szCs w:val="16"/>
-              </w:rPr>
-              <w:t xml:space="preserve"> + </w:t>
-            </w:r>
-            <w:r>
-              <w:rPr>
-                <w:rFonts w:hint="eastAsia" w:ascii="Consolas" w:hAnsi="Consolas" w:eastAsia="Consolas"/>
-                <w:color w:val="6A3E3E"/>
-                <w:sz w:val="16"/>
-                <w:szCs w:val="16"/>
-              </w:rPr>
-              <w:t>fileName</w:t>
-            </w:r>
-            <w:r>
-              <w:rPr>
-                <w:rFonts w:hint="eastAsia" w:ascii="Consolas" w:hAnsi="Consolas" w:eastAsia="Consolas"/>
-                <w:color w:val="000000"/>
-                <w:sz w:val="16"/>
-                <w:szCs w:val="16"/>
-              </w:rPr>
-              <w:t>);</w:t>
-            </w:r>
-          </w:p>
-          <w:p>
-            <w:pPr>
-              <w:spacing w:beforeLines="0" w:afterLines="0"/>
-              <w:jc w:val="left"/>
-              <w:rPr>
-                <w:rFonts w:hint="eastAsia" w:ascii="Consolas" w:hAnsi="Consolas" w:eastAsia="Consolas"/>
-                <w:sz w:val="16"/>
-                <w:szCs w:val="16"/>
-              </w:rPr>
-            </w:pPr>
-            <w:r>
-              <w:rPr>
-                <w:rFonts w:hint="eastAsia" w:ascii="Consolas" w:hAnsi="Consolas" w:eastAsia="Consolas"/>
-                <w:color w:val="000000"/>
-                <w:sz w:val="16"/>
-                <w:szCs w:val="16"/>
-              </w:rPr>
-              <w:tab/>
-            </w:r>
-            <w:r>
-              <w:rPr>
-                <w:rFonts w:hint="eastAsia" w:ascii="Consolas" w:hAnsi="Consolas" w:eastAsia="Consolas"/>
-                <w:color w:val="000000"/>
-                <w:sz w:val="16"/>
-                <w:szCs w:val="16"/>
-              </w:rPr>
-              <w:tab/>
-            </w:r>
-          </w:p>
-          <w:p>
-            <w:pPr>
-              <w:spacing w:beforeLines="0" w:afterLines="0"/>
-              <w:jc w:val="left"/>
-              <w:rPr>
-                <w:rFonts w:hint="eastAsia" w:ascii="Consolas" w:hAnsi="Consolas" w:eastAsia="Consolas"/>
-                <w:sz w:val="16"/>
-                <w:szCs w:val="16"/>
-              </w:rPr>
-            </w:pPr>
-            <w:r>
-              <w:rPr>
-                <w:rFonts w:hint="eastAsia" w:ascii="Consolas" w:hAnsi="Consolas" w:eastAsia="Consolas"/>
-                <w:color w:val="000000"/>
-                <w:sz w:val="16"/>
-                <w:szCs w:val="16"/>
-              </w:rPr>
-              <w:tab/>
-            </w:r>
-            <w:r>
-              <w:rPr>
-                <w:rFonts w:hint="eastAsia" w:ascii="Consolas" w:hAnsi="Consolas" w:eastAsia="Consolas"/>
-                <w:color w:val="000000"/>
-                <w:sz w:val="16"/>
-                <w:szCs w:val="16"/>
-              </w:rPr>
-              <w:tab/>
-            </w:r>
-            <w:r>
-              <w:rPr>
-                <w:rFonts w:hint="eastAsia" w:ascii="Consolas" w:hAnsi="Consolas" w:eastAsia="Consolas"/>
-                <w:color w:val="3F7F5F"/>
-                <w:sz w:val="16"/>
-                <w:szCs w:val="16"/>
-              </w:rPr>
-              <w:t>//实现文件的上传拷贝</w:t>
-            </w:r>
-          </w:p>
-          <w:p>
-            <w:pPr>
-              <w:spacing w:beforeLines="0" w:afterLines="0"/>
-              <w:jc w:val="left"/>
-              <w:rPr>
-                <w:rFonts w:hint="eastAsia" w:ascii="Consolas" w:hAnsi="Consolas" w:eastAsia="Consolas"/>
-                <w:sz w:val="16"/>
-                <w:szCs w:val="16"/>
-              </w:rPr>
-            </w:pPr>
-            <w:r>
-              <w:rPr>
-                <w:rFonts w:hint="eastAsia" w:ascii="Consolas" w:hAnsi="Consolas" w:eastAsia="Consolas"/>
-                <w:color w:val="000000"/>
-                <w:sz w:val="16"/>
-                <w:szCs w:val="16"/>
-              </w:rPr>
-              <w:tab/>
-            </w:r>
-            <w:r>
-              <w:rPr>
-                <w:rFonts w:hint="eastAsia" w:ascii="Consolas" w:hAnsi="Consolas" w:eastAsia="Consolas"/>
-                <w:color w:val="000000"/>
-                <w:sz w:val="16"/>
-                <w:szCs w:val="16"/>
-              </w:rPr>
-              <w:tab/>
-            </w:r>
-            <w:r>
-              <w:rPr>
-                <w:rFonts w:hint="eastAsia" w:ascii="Consolas" w:hAnsi="Consolas" w:eastAsia="Consolas"/>
-                <w:color w:val="000000"/>
-                <w:sz w:val="16"/>
-                <w:szCs w:val="16"/>
-              </w:rPr>
-              <w:t>FileUtils.</w:t>
-            </w:r>
-            <w:r>
-              <w:rPr>
-                <w:rFonts w:hint="eastAsia" w:ascii="Consolas" w:hAnsi="Consolas" w:eastAsia="Consolas"/>
-                <w:i/>
-                <w:color w:val="000000"/>
-                <w:sz w:val="16"/>
-                <w:szCs w:val="16"/>
-              </w:rPr>
-              <w:t>copyInputStreamToFile</w:t>
-            </w:r>
-            <w:r>
-              <w:rPr>
-                <w:rFonts w:hint="eastAsia" w:ascii="Consolas" w:hAnsi="Consolas" w:eastAsia="Consolas"/>
-                <w:color w:val="000000"/>
-                <w:sz w:val="16"/>
-                <w:szCs w:val="16"/>
-              </w:rPr>
-              <w:t>(</w:t>
-            </w:r>
-            <w:r>
-              <w:rPr>
-                <w:rFonts w:hint="eastAsia" w:ascii="Consolas" w:hAnsi="Consolas" w:eastAsia="Consolas"/>
-                <w:color w:val="6A3E3E"/>
-                <w:sz w:val="16"/>
-                <w:szCs w:val="16"/>
-              </w:rPr>
-              <w:t>fileAttach</w:t>
-            </w:r>
-            <w:r>
-              <w:rPr>
-                <w:rFonts w:hint="eastAsia" w:ascii="Consolas" w:hAnsi="Consolas" w:eastAsia="Consolas"/>
-                <w:color w:val="000000"/>
-                <w:sz w:val="16"/>
-                <w:szCs w:val="16"/>
-              </w:rPr>
-              <w:t xml:space="preserve">.getInputStream(), </w:t>
-            </w:r>
-            <w:r>
-              <w:rPr>
-                <w:rFonts w:hint="eastAsia" w:ascii="Consolas" w:hAnsi="Consolas" w:eastAsia="Consolas"/>
-                <w:color w:val="6A3E3E"/>
-                <w:sz w:val="16"/>
-                <w:szCs w:val="16"/>
-              </w:rPr>
-              <w:t>file</w:t>
-            </w:r>
-            <w:r>
-              <w:rPr>
-                <w:rFonts w:hint="eastAsia" w:ascii="Consolas" w:hAnsi="Consolas" w:eastAsia="Consolas"/>
-                <w:color w:val="000000"/>
-                <w:sz w:val="16"/>
-                <w:szCs w:val="16"/>
-              </w:rPr>
-              <w:t>);</w:t>
-            </w:r>
-          </w:p>
-          <w:p>
-            <w:pPr>
-              <w:spacing w:beforeLines="0" w:afterLines="0"/>
-              <w:jc w:val="left"/>
-              <w:rPr>
-                <w:rFonts w:hint="eastAsia" w:ascii="Consolas" w:hAnsi="Consolas" w:eastAsia="Consolas"/>
-                <w:sz w:val="16"/>
-                <w:szCs w:val="16"/>
-              </w:rPr>
-            </w:pPr>
-            <w:r>
-              <w:rPr>
-                <w:rFonts w:hint="eastAsia" w:ascii="Consolas" w:hAnsi="Consolas" w:eastAsia="Consolas"/>
-                <w:color w:val="000000"/>
-                <w:sz w:val="16"/>
-                <w:szCs w:val="16"/>
-              </w:rPr>
-              <w:tab/>
-            </w:r>
-            <w:r>
-              <w:rPr>
-                <w:rFonts w:hint="eastAsia" w:ascii="Consolas" w:hAnsi="Consolas" w:eastAsia="Consolas"/>
-                <w:color w:val="000000"/>
-                <w:sz w:val="16"/>
-                <w:szCs w:val="16"/>
-              </w:rPr>
-              <w:tab/>
-            </w:r>
-          </w:p>
-          <w:p>
-            <w:pPr>
-              <w:spacing w:beforeLines="0" w:afterLines="0"/>
-              <w:jc w:val="left"/>
-              <w:rPr>
-                <w:rFonts w:hint="eastAsia" w:ascii="Consolas" w:hAnsi="Consolas" w:eastAsia="Consolas"/>
-                <w:sz w:val="16"/>
-                <w:szCs w:val="16"/>
-              </w:rPr>
-            </w:pPr>
-            <w:r>
-              <w:rPr>
-                <w:rFonts w:hint="eastAsia" w:ascii="Consolas" w:hAnsi="Consolas" w:eastAsia="Consolas"/>
-                <w:color w:val="000000"/>
-                <w:sz w:val="16"/>
-                <w:szCs w:val="16"/>
-              </w:rPr>
-              <w:tab/>
-            </w:r>
-            <w:r>
-              <w:rPr>
-                <w:rFonts w:hint="eastAsia" w:ascii="Consolas" w:hAnsi="Consolas" w:eastAsia="Consolas"/>
-                <w:color w:val="000000"/>
-                <w:sz w:val="16"/>
-                <w:szCs w:val="16"/>
-              </w:rPr>
-              <w:tab/>
-            </w:r>
-            <w:r>
-              <w:rPr>
-                <w:rFonts w:hint="eastAsia" w:ascii="Consolas" w:hAnsi="Consolas" w:eastAsia="Consolas"/>
-                <w:b/>
-                <w:color w:val="7F0055"/>
-                <w:sz w:val="16"/>
-                <w:szCs w:val="16"/>
-              </w:rPr>
-              <w:t>return</w:t>
-            </w:r>
-            <w:r>
-              <w:rPr>
-                <w:rFonts w:hint="eastAsia" w:ascii="Consolas" w:hAnsi="Consolas" w:eastAsia="Consolas"/>
-                <w:color w:val="000000"/>
-                <w:sz w:val="16"/>
-                <w:szCs w:val="16"/>
-              </w:rPr>
-              <w:t xml:space="preserve"> </w:t>
-            </w:r>
-            <w:r>
-              <w:rPr>
-                <w:rFonts w:hint="eastAsia" w:ascii="Consolas" w:hAnsi="Consolas" w:eastAsia="Consolas"/>
-                <w:color w:val="2A00FF"/>
-                <w:sz w:val="16"/>
-                <w:szCs w:val="16"/>
-              </w:rPr>
-              <w:t>"redirect:/computer/list"</w:t>
+              <w:t>am</w:t>
             </w:r>
             <w:r>
               <w:rPr>
@@ -9930,35 +11401,6 @@
                 <w:szCs w:val="16"/>
               </w:rPr>
               <w:t>;</w:t>
-            </w:r>
-          </w:p>
-          <w:p>
-            <w:pPr>
-              <w:spacing w:beforeLines="0" w:afterLines="0"/>
-              <w:jc w:val="left"/>
-              <w:rPr>
-                <w:rFonts w:hint="eastAsia" w:ascii="Consolas" w:hAnsi="Consolas" w:eastAsia="Consolas"/>
-                <w:sz w:val="16"/>
-                <w:szCs w:val="16"/>
-              </w:rPr>
-            </w:pPr>
-            <w:r>
-              <w:rPr>
-                <w:rFonts w:hint="eastAsia" w:ascii="Consolas" w:hAnsi="Consolas" w:eastAsia="Consolas"/>
-                <w:color w:val="000000"/>
-                <w:sz w:val="16"/>
-                <w:szCs w:val="16"/>
-              </w:rPr>
-              <w:tab/>
-            </w:r>
-            <w:r>
-              <w:rPr>
-                <w:rFonts w:hint="eastAsia" w:ascii="Consolas" w:hAnsi="Consolas" w:eastAsia="Consolas"/>
-                <w:color w:val="000000"/>
-                <w:sz w:val="16"/>
-                <w:szCs w:val="16"/>
-              </w:rPr>
-              <w:t>}</w:t>
             </w:r>
           </w:p>
           <w:p>
@@ -9979,7 +11421,2911 @@
                 <w:sz w:val="16"/>
                 <w:szCs w:val="16"/>
               </w:rPr>
+              <w:tab/>
+            </w:r>
+            <w:r>
+              <w:rPr>
+                <w:rFonts w:hint="eastAsia" w:ascii="Consolas" w:hAnsi="Consolas" w:eastAsia="Consolas"/>
+                <w:color w:val="000000"/>
+                <w:sz w:val="16"/>
+                <w:szCs w:val="16"/>
+              </w:rPr>
               <w:t>}</w:t>
+            </w:r>
+          </w:p>
+        </w:tc>
+      </w:tr>
+    </w:tbl>
+    <w:p>
+      <w:pPr>
+        <w:numPr>
+          <w:ilvl w:val="0"/>
+          <w:numId w:val="3"/>
+        </w:numPr>
+        <w:ind w:left="0" w:leftChars="0" w:firstLine="0" w:firstLineChars="0"/>
+        <w:rPr>
+          <w:rFonts w:hint="eastAsia"/>
+          <w:lang w:val="en-US" w:eastAsia="zh-CN"/>
+        </w:rPr>
+      </w:pPr>
+      <w:r>
+        <w:rPr>
+          <w:rFonts w:hint="eastAsia"/>
+          <w:lang w:val="en-US" w:eastAsia="zh-CN"/>
+        </w:rPr>
+        <w:t>具体的Annotation使用方法可以参考 JSR-303规范</w:t>
+      </w:r>
+    </w:p>
+    <w:p>
+      <w:pPr>
+        <w:numPr>
+          <w:numId w:val="0"/>
+        </w:numPr>
+        <w:ind w:leftChars="0"/>
+        <w:rPr>
+          <w:rFonts w:hint="eastAsia"/>
+          <w:lang w:val="en-US" w:eastAsia="zh-CN"/>
+        </w:rPr>
+      </w:pPr>
+      <w:r>
+        <w:rPr>
+          <w:rFonts w:hint="eastAsia"/>
+          <w:lang w:val="en-US" w:eastAsia="zh-CN"/>
+        </w:rPr>
+        <w:fldChar w:fldCharType="begin"/>
+      </w:r>
+      <w:r>
+        <w:rPr>
+          <w:rFonts w:hint="eastAsia"/>
+          <w:lang w:val="en-US" w:eastAsia="zh-CN"/>
+        </w:rPr>
+        <w:instrText xml:space="preserve"> HYPERLINK "https://www.ibm.com/developerworks/cn/java/j-lo-jsr303/" </w:instrText>
+      </w:r>
+      <w:r>
+        <w:rPr>
+          <w:rFonts w:hint="eastAsia"/>
+          <w:lang w:val="en-US" w:eastAsia="zh-CN"/>
+        </w:rPr>
+        <w:fldChar w:fldCharType="separate"/>
+      </w:r>
+      <w:r>
+        <w:rPr>
+          <w:rStyle w:val="7"/>
+          <w:rFonts w:hint="eastAsia"/>
+          <w:lang w:val="en-US" w:eastAsia="zh-CN"/>
+        </w:rPr>
+        <w:t>https://www.ibm.com/developerworks/cn/java/j-lo-jsr303/</w:t>
+      </w:r>
+      <w:r>
+        <w:rPr>
+          <w:rFonts w:hint="eastAsia"/>
+          <w:lang w:val="en-US" w:eastAsia="zh-CN"/>
+        </w:rPr>
+        <w:fldChar w:fldCharType="end"/>
+      </w:r>
+    </w:p>
+    <w:tbl>
+      <w:tblPr>
+        <w:tblStyle w:val="9"/>
+        <w:tblW w:w="8522" w:type="dxa"/>
+        <w:tblInd w:w="0" w:type="dxa"/>
+        <w:tblBorders>
+          <w:top w:val="single" w:color="auto" w:sz="4" w:space="0"/>
+          <w:left w:val="single" w:color="auto" w:sz="4" w:space="0"/>
+          <w:bottom w:val="single" w:color="auto" w:sz="4" w:space="0"/>
+          <w:right w:val="single" w:color="auto" w:sz="4" w:space="0"/>
+          <w:insideH w:val="single" w:color="auto" w:sz="4" w:space="0"/>
+          <w:insideV w:val="single" w:color="auto" w:sz="4" w:space="0"/>
+        </w:tblBorders>
+        <w:tblLayout w:type="fixed"/>
+        <w:tblCellMar>
+          <w:left w:w="108" w:type="dxa"/>
+          <w:right w:w="108" w:type="dxa"/>
+        </w:tblCellMar>
+      </w:tblPr>
+      <w:tblGrid>
+        <w:gridCol w:w="8522"/>
+      </w:tblGrid>
+      <w:tr>
+        <w:tblPrEx>
+          <w:tblBorders>
+            <w:top w:val="single" w:color="auto" w:sz="4" w:space="0"/>
+            <w:left w:val="single" w:color="auto" w:sz="4" w:space="0"/>
+            <w:bottom w:val="single" w:color="auto" w:sz="4" w:space="0"/>
+            <w:right w:val="single" w:color="auto" w:sz="4" w:space="0"/>
+            <w:insideH w:val="single" w:color="auto" w:sz="4" w:space="0"/>
+            <w:insideV w:val="single" w:color="auto" w:sz="4" w:space="0"/>
+          </w:tblBorders>
+          <w:tblLayout w:type="fixed"/>
+          <w:tblCellMar>
+            <w:left w:w="108" w:type="dxa"/>
+            <w:right w:w="108" w:type="dxa"/>
+          </w:tblCellMar>
+        </w:tblPrEx>
+        <w:tc>
+          <w:tcPr>
+            <w:tcW w:w="8522" w:type="dxa"/>
+          </w:tcPr>
+          <w:p>
+            <w:pPr>
+              <w:spacing w:beforeLines="0" w:afterLines="0"/>
+              <w:jc w:val="left"/>
+              <w:rPr>
+                <w:rFonts w:hint="eastAsia" w:ascii="Consolas" w:hAnsi="Consolas" w:eastAsia="Consolas"/>
+                <w:sz w:val="16"/>
+                <w:szCs w:val="16"/>
+              </w:rPr>
+            </w:pPr>
+            <w:r>
+              <w:rPr>
+                <w:rFonts w:hint="eastAsia" w:ascii="Consolas" w:hAnsi="Consolas" w:eastAsia="Consolas"/>
+                <w:b/>
+                <w:color w:val="7F0055"/>
+                <w:sz w:val="16"/>
+                <w:szCs w:val="16"/>
+              </w:rPr>
+              <w:t>package</w:t>
+            </w:r>
+            <w:r>
+              <w:rPr>
+                <w:rFonts w:hint="eastAsia" w:ascii="Consolas" w:hAnsi="Consolas" w:eastAsia="Consolas"/>
+                <w:color w:val="000000"/>
+                <w:sz w:val="16"/>
+                <w:szCs w:val="16"/>
+              </w:rPr>
+              <w:t xml:space="preserve"> model;</w:t>
+            </w:r>
+          </w:p>
+          <w:p>
+            <w:pPr>
+              <w:spacing w:beforeLines="0" w:afterLines="0"/>
+              <w:jc w:val="left"/>
+              <w:rPr>
+                <w:rFonts w:hint="eastAsia" w:ascii="Consolas" w:hAnsi="Consolas" w:eastAsia="Consolas"/>
+                <w:sz w:val="16"/>
+                <w:szCs w:val="16"/>
+              </w:rPr>
+            </w:pPr>
+          </w:p>
+          <w:p>
+            <w:pPr>
+              <w:spacing w:beforeLines="0" w:afterLines="0"/>
+              <w:jc w:val="left"/>
+              <w:rPr>
+                <w:rFonts w:hint="eastAsia" w:ascii="Consolas" w:hAnsi="Consolas" w:eastAsia="Consolas"/>
+                <w:sz w:val="16"/>
+                <w:szCs w:val="16"/>
+              </w:rPr>
+            </w:pPr>
+            <w:r>
+              <w:rPr>
+                <w:rFonts w:hint="eastAsia" w:ascii="Consolas" w:hAnsi="Consolas" w:eastAsia="Consolas"/>
+                <w:b/>
+                <w:color w:val="7F0055"/>
+                <w:sz w:val="16"/>
+                <w:szCs w:val="16"/>
+              </w:rPr>
+              <w:t>import</w:t>
+            </w:r>
+            <w:r>
+              <w:rPr>
+                <w:rFonts w:hint="eastAsia" w:ascii="Consolas" w:hAnsi="Consolas" w:eastAsia="Consolas"/>
+                <w:color w:val="000000"/>
+                <w:sz w:val="16"/>
+                <w:szCs w:val="16"/>
+              </w:rPr>
+              <w:t xml:space="preserve"> javax.validation.constraints.Max;</w:t>
+            </w:r>
+          </w:p>
+          <w:p>
+            <w:pPr>
+              <w:spacing w:beforeLines="0" w:afterLines="0"/>
+              <w:jc w:val="left"/>
+              <w:rPr>
+                <w:rFonts w:hint="eastAsia" w:ascii="Consolas" w:hAnsi="Consolas" w:eastAsia="Consolas"/>
+                <w:sz w:val="16"/>
+                <w:szCs w:val="16"/>
+              </w:rPr>
+            </w:pPr>
+            <w:r>
+              <w:rPr>
+                <w:rFonts w:hint="eastAsia" w:ascii="Consolas" w:hAnsi="Consolas" w:eastAsia="Consolas"/>
+                <w:b/>
+                <w:color w:val="7F0055"/>
+                <w:sz w:val="16"/>
+                <w:szCs w:val="16"/>
+              </w:rPr>
+              <w:t>import</w:t>
+            </w:r>
+            <w:r>
+              <w:rPr>
+                <w:rFonts w:hint="eastAsia" w:ascii="Consolas" w:hAnsi="Consolas" w:eastAsia="Consolas"/>
+                <w:color w:val="000000"/>
+                <w:sz w:val="16"/>
+                <w:szCs w:val="16"/>
+              </w:rPr>
+              <w:t xml:space="preserve"> javax.validation.constraints.Min;</w:t>
+            </w:r>
+          </w:p>
+          <w:p>
+            <w:pPr>
+              <w:spacing w:beforeLines="0" w:afterLines="0"/>
+              <w:jc w:val="left"/>
+              <w:rPr>
+                <w:rFonts w:hint="eastAsia" w:ascii="Consolas" w:hAnsi="Consolas" w:eastAsia="Consolas"/>
+                <w:sz w:val="16"/>
+                <w:szCs w:val="16"/>
+              </w:rPr>
+            </w:pPr>
+          </w:p>
+          <w:p>
+            <w:pPr>
+              <w:spacing w:beforeLines="0" w:afterLines="0"/>
+              <w:jc w:val="left"/>
+              <w:rPr>
+                <w:rFonts w:hint="eastAsia" w:ascii="Consolas" w:hAnsi="Consolas" w:eastAsia="Consolas"/>
+                <w:sz w:val="16"/>
+                <w:szCs w:val="16"/>
+              </w:rPr>
+            </w:pPr>
+            <w:r>
+              <w:rPr>
+                <w:rFonts w:hint="eastAsia" w:ascii="Consolas" w:hAnsi="Consolas" w:eastAsia="Consolas"/>
+                <w:b/>
+                <w:color w:val="7F0055"/>
+                <w:sz w:val="16"/>
+                <w:szCs w:val="16"/>
+              </w:rPr>
+              <w:t>import</w:t>
+            </w:r>
+            <w:r>
+              <w:rPr>
+                <w:rFonts w:hint="eastAsia" w:ascii="Consolas" w:hAnsi="Consolas" w:eastAsia="Consolas"/>
+                <w:color w:val="000000"/>
+                <w:sz w:val="16"/>
+                <w:szCs w:val="16"/>
+              </w:rPr>
+              <w:t xml:space="preserve"> org.hibernate.validator.constraints.NotBlank;</w:t>
+            </w:r>
+          </w:p>
+          <w:p>
+            <w:pPr>
+              <w:spacing w:beforeLines="0" w:afterLines="0"/>
+              <w:jc w:val="left"/>
+              <w:rPr>
+                <w:rFonts w:hint="eastAsia" w:ascii="Consolas" w:hAnsi="Consolas" w:eastAsia="Consolas"/>
+                <w:sz w:val="16"/>
+                <w:szCs w:val="16"/>
+              </w:rPr>
+            </w:pPr>
+          </w:p>
+          <w:p>
+            <w:pPr>
+              <w:spacing w:beforeLines="0" w:afterLines="0"/>
+              <w:jc w:val="left"/>
+              <w:rPr>
+                <w:rFonts w:hint="eastAsia" w:ascii="Consolas" w:hAnsi="Consolas" w:eastAsia="Consolas"/>
+                <w:sz w:val="16"/>
+                <w:szCs w:val="16"/>
+              </w:rPr>
+            </w:pPr>
+            <w:r>
+              <w:rPr>
+                <w:rFonts w:hint="eastAsia" w:ascii="Consolas" w:hAnsi="Consolas" w:eastAsia="Consolas"/>
+                <w:b/>
+                <w:color w:val="7F0055"/>
+                <w:sz w:val="16"/>
+                <w:szCs w:val="16"/>
+              </w:rPr>
+              <w:t>public</w:t>
+            </w:r>
+            <w:r>
+              <w:rPr>
+                <w:rFonts w:hint="eastAsia" w:ascii="Consolas" w:hAnsi="Consolas" w:eastAsia="Consolas"/>
+                <w:color w:val="000000"/>
+                <w:sz w:val="16"/>
+                <w:szCs w:val="16"/>
+              </w:rPr>
+              <w:t xml:space="preserve"> </w:t>
+            </w:r>
+            <w:r>
+              <w:rPr>
+                <w:rFonts w:hint="eastAsia" w:ascii="Consolas" w:hAnsi="Consolas" w:eastAsia="Consolas"/>
+                <w:b/>
+                <w:color w:val="7F0055"/>
+                <w:sz w:val="16"/>
+                <w:szCs w:val="16"/>
+              </w:rPr>
+              <w:t>class</w:t>
+            </w:r>
+            <w:r>
+              <w:rPr>
+                <w:rFonts w:hint="eastAsia" w:ascii="Consolas" w:hAnsi="Consolas" w:eastAsia="Consolas"/>
+                <w:color w:val="000000"/>
+                <w:sz w:val="16"/>
+                <w:szCs w:val="16"/>
+              </w:rPr>
+              <w:t xml:space="preserve"> Computer {</w:t>
+            </w:r>
+          </w:p>
+          <w:p>
+            <w:pPr>
+              <w:spacing w:beforeLines="0" w:afterLines="0"/>
+              <w:jc w:val="left"/>
+              <w:rPr>
+                <w:rFonts w:hint="eastAsia" w:ascii="Consolas" w:hAnsi="Consolas" w:eastAsia="Consolas"/>
+                <w:sz w:val="16"/>
+                <w:szCs w:val="16"/>
+              </w:rPr>
+            </w:pPr>
+          </w:p>
+          <w:p>
+            <w:pPr>
+              <w:spacing w:beforeLines="0" w:afterLines="0"/>
+              <w:jc w:val="left"/>
+              <w:rPr>
+                <w:rFonts w:hint="eastAsia" w:ascii="Consolas" w:hAnsi="Consolas" w:eastAsia="Consolas"/>
+                <w:sz w:val="16"/>
+                <w:szCs w:val="16"/>
+              </w:rPr>
+            </w:pPr>
+            <w:r>
+              <w:rPr>
+                <w:rFonts w:hint="eastAsia" w:ascii="Consolas" w:hAnsi="Consolas" w:eastAsia="Consolas"/>
+                <w:color w:val="000000"/>
+                <w:sz w:val="16"/>
+                <w:szCs w:val="16"/>
+              </w:rPr>
+              <w:tab/>
+            </w:r>
+            <w:r>
+              <w:rPr>
+                <w:rFonts w:hint="eastAsia" w:ascii="Consolas" w:hAnsi="Consolas" w:eastAsia="Consolas"/>
+                <w:b/>
+                <w:color w:val="7F0055"/>
+                <w:sz w:val="16"/>
+                <w:szCs w:val="16"/>
+              </w:rPr>
+              <w:t>private</w:t>
+            </w:r>
+            <w:r>
+              <w:rPr>
+                <w:rFonts w:hint="eastAsia" w:ascii="Consolas" w:hAnsi="Consolas" w:eastAsia="Consolas"/>
+                <w:color w:val="000000"/>
+                <w:sz w:val="16"/>
+                <w:szCs w:val="16"/>
+              </w:rPr>
+              <w:t xml:space="preserve"> </w:t>
+            </w:r>
+            <w:r>
+              <w:rPr>
+                <w:rFonts w:hint="eastAsia" w:ascii="Consolas" w:hAnsi="Consolas" w:eastAsia="Consolas"/>
+                <w:b/>
+                <w:color w:val="7F0055"/>
+                <w:sz w:val="16"/>
+                <w:szCs w:val="16"/>
+              </w:rPr>
+              <w:t>int</w:t>
+            </w:r>
+            <w:r>
+              <w:rPr>
+                <w:rFonts w:hint="eastAsia" w:ascii="Consolas" w:hAnsi="Consolas" w:eastAsia="Consolas"/>
+                <w:color w:val="000000"/>
+                <w:sz w:val="16"/>
+                <w:szCs w:val="16"/>
+              </w:rPr>
+              <w:t xml:space="preserve"> </w:t>
+            </w:r>
+            <w:r>
+              <w:rPr>
+                <w:rFonts w:hint="eastAsia" w:ascii="Consolas" w:hAnsi="Consolas" w:eastAsia="Consolas"/>
+                <w:color w:val="0000C0"/>
+                <w:sz w:val="16"/>
+                <w:szCs w:val="16"/>
+              </w:rPr>
+              <w:t>id</w:t>
+            </w:r>
+            <w:r>
+              <w:rPr>
+                <w:rFonts w:hint="eastAsia" w:ascii="Consolas" w:hAnsi="Consolas" w:eastAsia="Consolas"/>
+                <w:color w:val="000000"/>
+                <w:sz w:val="16"/>
+                <w:szCs w:val="16"/>
+              </w:rPr>
+              <w:t>;</w:t>
+            </w:r>
+          </w:p>
+          <w:p>
+            <w:pPr>
+              <w:spacing w:beforeLines="0" w:afterLines="0"/>
+              <w:jc w:val="left"/>
+              <w:rPr>
+                <w:rFonts w:hint="eastAsia" w:ascii="Consolas" w:hAnsi="Consolas" w:eastAsia="Consolas"/>
+                <w:sz w:val="16"/>
+                <w:szCs w:val="16"/>
+                <w:highlight w:val="red"/>
+              </w:rPr>
+            </w:pPr>
+            <w:r>
+              <w:rPr>
+                <w:rFonts w:hint="eastAsia" w:ascii="Consolas" w:hAnsi="Consolas" w:eastAsia="Consolas"/>
+                <w:color w:val="000000"/>
+                <w:sz w:val="16"/>
+                <w:szCs w:val="16"/>
+              </w:rPr>
+              <w:tab/>
+            </w:r>
+            <w:r>
+              <w:rPr>
+                <w:rFonts w:hint="eastAsia" w:ascii="Consolas" w:hAnsi="Consolas" w:eastAsia="Consolas"/>
+                <w:color w:val="646464"/>
+                <w:sz w:val="16"/>
+                <w:szCs w:val="16"/>
+                <w:highlight w:val="red"/>
+              </w:rPr>
+              <w:t>@NotBlank</w:t>
+            </w:r>
+            <w:r>
+              <w:rPr>
+                <w:rFonts w:hint="eastAsia" w:ascii="Consolas" w:hAnsi="Consolas" w:eastAsia="Consolas"/>
+                <w:color w:val="000000"/>
+                <w:sz w:val="16"/>
+                <w:szCs w:val="16"/>
+                <w:highlight w:val="red"/>
+              </w:rPr>
+              <w:t>(message=</w:t>
+            </w:r>
+            <w:r>
+              <w:rPr>
+                <w:rFonts w:hint="eastAsia" w:ascii="Consolas" w:hAnsi="Consolas" w:eastAsia="Consolas"/>
+                <w:color w:val="2A00FF"/>
+                <w:sz w:val="16"/>
+                <w:szCs w:val="16"/>
+                <w:highlight w:val="red"/>
+              </w:rPr>
+              <w:t>"商品名称不能为空"</w:t>
+            </w:r>
+            <w:r>
+              <w:rPr>
+                <w:rFonts w:hint="eastAsia" w:ascii="Consolas" w:hAnsi="Consolas" w:eastAsia="Consolas"/>
+                <w:color w:val="000000"/>
+                <w:sz w:val="16"/>
+                <w:szCs w:val="16"/>
+                <w:highlight w:val="red"/>
+              </w:rPr>
+              <w:t>)</w:t>
+            </w:r>
+          </w:p>
+          <w:p>
+            <w:pPr>
+              <w:spacing w:beforeLines="0" w:afterLines="0"/>
+              <w:jc w:val="left"/>
+              <w:rPr>
+                <w:rFonts w:hint="eastAsia" w:ascii="Consolas" w:hAnsi="Consolas" w:eastAsia="Consolas"/>
+                <w:sz w:val="16"/>
+                <w:szCs w:val="16"/>
+              </w:rPr>
+            </w:pPr>
+            <w:r>
+              <w:rPr>
+                <w:rFonts w:hint="eastAsia" w:ascii="Consolas" w:hAnsi="Consolas" w:eastAsia="Consolas"/>
+                <w:color w:val="000000"/>
+                <w:sz w:val="16"/>
+                <w:szCs w:val="16"/>
+              </w:rPr>
+              <w:tab/>
+            </w:r>
+            <w:r>
+              <w:rPr>
+                <w:rFonts w:hint="eastAsia" w:ascii="Consolas" w:hAnsi="Consolas" w:eastAsia="Consolas"/>
+                <w:b/>
+                <w:color w:val="7F0055"/>
+                <w:sz w:val="16"/>
+                <w:szCs w:val="16"/>
+              </w:rPr>
+              <w:t>private</w:t>
+            </w:r>
+            <w:r>
+              <w:rPr>
+                <w:rFonts w:hint="eastAsia" w:ascii="Consolas" w:hAnsi="Consolas" w:eastAsia="Consolas"/>
+                <w:color w:val="000000"/>
+                <w:sz w:val="16"/>
+                <w:szCs w:val="16"/>
+              </w:rPr>
+              <w:t xml:space="preserve"> String </w:t>
+            </w:r>
+            <w:r>
+              <w:rPr>
+                <w:rFonts w:hint="eastAsia" w:ascii="Consolas" w:hAnsi="Consolas" w:eastAsia="Consolas"/>
+                <w:color w:val="0000C0"/>
+                <w:sz w:val="16"/>
+                <w:szCs w:val="16"/>
+              </w:rPr>
+              <w:t>tradeMark</w:t>
+            </w:r>
+            <w:r>
+              <w:rPr>
+                <w:rFonts w:hint="eastAsia" w:ascii="Consolas" w:hAnsi="Consolas" w:eastAsia="Consolas"/>
+                <w:color w:val="000000"/>
+                <w:sz w:val="16"/>
+                <w:szCs w:val="16"/>
+              </w:rPr>
+              <w:t>;</w:t>
+            </w:r>
+          </w:p>
+          <w:p>
+            <w:pPr>
+              <w:spacing w:beforeLines="0" w:afterLines="0"/>
+              <w:jc w:val="left"/>
+              <w:rPr>
+                <w:rFonts w:hint="eastAsia" w:ascii="Consolas" w:hAnsi="Consolas" w:eastAsia="Consolas"/>
+                <w:sz w:val="16"/>
+                <w:szCs w:val="16"/>
+                <w:highlight w:val="red"/>
+              </w:rPr>
+            </w:pPr>
+            <w:r>
+              <w:rPr>
+                <w:rFonts w:hint="eastAsia" w:ascii="Consolas" w:hAnsi="Consolas" w:eastAsia="Consolas"/>
+                <w:color w:val="000000"/>
+                <w:sz w:val="16"/>
+                <w:szCs w:val="16"/>
+              </w:rPr>
+              <w:tab/>
+            </w:r>
+            <w:r>
+              <w:rPr>
+                <w:rFonts w:hint="eastAsia" w:ascii="Consolas" w:hAnsi="Consolas" w:eastAsia="Consolas"/>
+                <w:color w:val="646464"/>
+                <w:sz w:val="16"/>
+                <w:szCs w:val="16"/>
+                <w:highlight w:val="red"/>
+              </w:rPr>
+              <w:t>@Min</w:t>
+            </w:r>
+            <w:r>
+              <w:rPr>
+                <w:rFonts w:hint="eastAsia" w:ascii="Consolas" w:hAnsi="Consolas" w:eastAsia="Consolas"/>
+                <w:color w:val="000000"/>
+                <w:sz w:val="16"/>
+                <w:szCs w:val="16"/>
+                <w:highlight w:val="red"/>
+              </w:rPr>
+              <w:t>(value=100,message=</w:t>
+            </w:r>
+            <w:r>
+              <w:rPr>
+                <w:rFonts w:hint="eastAsia" w:ascii="Consolas" w:hAnsi="Consolas" w:eastAsia="Consolas"/>
+                <w:color w:val="2A00FF"/>
+                <w:sz w:val="16"/>
+                <w:szCs w:val="16"/>
+                <w:highlight w:val="red"/>
+              </w:rPr>
+              <w:t>"商品价格不能低于100元"</w:t>
+            </w:r>
+            <w:r>
+              <w:rPr>
+                <w:rFonts w:hint="eastAsia" w:ascii="Consolas" w:hAnsi="Consolas" w:eastAsia="Consolas"/>
+                <w:color w:val="000000"/>
+                <w:sz w:val="16"/>
+                <w:szCs w:val="16"/>
+                <w:highlight w:val="red"/>
+              </w:rPr>
+              <w:t>)</w:t>
+            </w:r>
+          </w:p>
+          <w:p>
+            <w:pPr>
+              <w:spacing w:beforeLines="0" w:afterLines="0"/>
+              <w:jc w:val="left"/>
+              <w:rPr>
+                <w:rFonts w:hint="eastAsia" w:ascii="Consolas" w:hAnsi="Consolas" w:eastAsia="Consolas"/>
+                <w:sz w:val="16"/>
+                <w:szCs w:val="16"/>
+                <w:highlight w:val="red"/>
+              </w:rPr>
+            </w:pPr>
+            <w:r>
+              <w:rPr>
+                <w:rFonts w:hint="eastAsia" w:ascii="Consolas" w:hAnsi="Consolas" w:eastAsia="Consolas"/>
+                <w:color w:val="000000"/>
+                <w:sz w:val="16"/>
+                <w:szCs w:val="16"/>
+                <w:highlight w:val="red"/>
+              </w:rPr>
+              <w:tab/>
+            </w:r>
+            <w:r>
+              <w:rPr>
+                <w:rFonts w:hint="eastAsia" w:ascii="Consolas" w:hAnsi="Consolas" w:eastAsia="Consolas"/>
+                <w:color w:val="646464"/>
+                <w:sz w:val="16"/>
+                <w:szCs w:val="16"/>
+                <w:highlight w:val="red"/>
+              </w:rPr>
+              <w:t>@Max</w:t>
+            </w:r>
+            <w:r>
+              <w:rPr>
+                <w:rFonts w:hint="eastAsia" w:ascii="Consolas" w:hAnsi="Consolas" w:eastAsia="Consolas"/>
+                <w:color w:val="000000"/>
+                <w:sz w:val="16"/>
+                <w:szCs w:val="16"/>
+                <w:highlight w:val="red"/>
+              </w:rPr>
+              <w:t>(value=10000,message=</w:t>
+            </w:r>
+            <w:r>
+              <w:rPr>
+                <w:rFonts w:hint="eastAsia" w:ascii="Consolas" w:hAnsi="Consolas" w:eastAsia="Consolas"/>
+                <w:color w:val="2A00FF"/>
+                <w:sz w:val="16"/>
+                <w:szCs w:val="16"/>
+                <w:highlight w:val="red"/>
+              </w:rPr>
+              <w:t>"商品价格不能高于10000元"</w:t>
+            </w:r>
+            <w:r>
+              <w:rPr>
+                <w:rFonts w:hint="eastAsia" w:ascii="Consolas" w:hAnsi="Consolas" w:eastAsia="Consolas"/>
+                <w:color w:val="000000"/>
+                <w:sz w:val="16"/>
+                <w:szCs w:val="16"/>
+                <w:highlight w:val="red"/>
+              </w:rPr>
+              <w:t>)</w:t>
+            </w:r>
+          </w:p>
+          <w:p>
+            <w:pPr>
+              <w:spacing w:beforeLines="0" w:afterLines="0"/>
+              <w:jc w:val="left"/>
+              <w:rPr>
+                <w:rFonts w:hint="eastAsia" w:ascii="Consolas" w:hAnsi="Consolas" w:eastAsia="Consolas"/>
+                <w:sz w:val="16"/>
+                <w:szCs w:val="16"/>
+              </w:rPr>
+            </w:pPr>
+            <w:r>
+              <w:rPr>
+                <w:rFonts w:hint="eastAsia" w:ascii="Consolas" w:hAnsi="Consolas" w:eastAsia="Consolas"/>
+                <w:color w:val="000000"/>
+                <w:sz w:val="16"/>
+                <w:szCs w:val="16"/>
+              </w:rPr>
+              <w:tab/>
+            </w:r>
+            <w:r>
+              <w:rPr>
+                <w:rFonts w:hint="eastAsia" w:ascii="Consolas" w:hAnsi="Consolas" w:eastAsia="Consolas"/>
+                <w:b/>
+                <w:color w:val="7F0055"/>
+                <w:sz w:val="16"/>
+                <w:szCs w:val="16"/>
+              </w:rPr>
+              <w:t>private</w:t>
+            </w:r>
+            <w:r>
+              <w:rPr>
+                <w:rFonts w:hint="eastAsia" w:ascii="Consolas" w:hAnsi="Consolas" w:eastAsia="Consolas"/>
+                <w:color w:val="000000"/>
+                <w:sz w:val="16"/>
+                <w:szCs w:val="16"/>
+              </w:rPr>
+              <w:t xml:space="preserve"> </w:t>
+            </w:r>
+            <w:r>
+              <w:rPr>
+                <w:rFonts w:hint="eastAsia" w:ascii="Consolas" w:hAnsi="Consolas" w:eastAsia="Consolas"/>
+                <w:b/>
+                <w:color w:val="7F0055"/>
+                <w:sz w:val="16"/>
+                <w:szCs w:val="16"/>
+              </w:rPr>
+              <w:t>int</w:t>
+            </w:r>
+            <w:r>
+              <w:rPr>
+                <w:rFonts w:hint="eastAsia" w:ascii="Consolas" w:hAnsi="Consolas" w:eastAsia="Consolas"/>
+                <w:color w:val="000000"/>
+                <w:sz w:val="16"/>
+                <w:szCs w:val="16"/>
+              </w:rPr>
+              <w:t xml:space="preserve"> </w:t>
+            </w:r>
+            <w:r>
+              <w:rPr>
+                <w:rFonts w:hint="eastAsia" w:ascii="Consolas" w:hAnsi="Consolas" w:eastAsia="Consolas"/>
+                <w:color w:val="0000C0"/>
+                <w:sz w:val="16"/>
+                <w:szCs w:val="16"/>
+              </w:rPr>
+              <w:t>price</w:t>
+            </w:r>
+            <w:r>
+              <w:rPr>
+                <w:rFonts w:hint="eastAsia" w:ascii="Consolas" w:hAnsi="Consolas" w:eastAsia="Consolas"/>
+                <w:color w:val="000000"/>
+                <w:sz w:val="16"/>
+                <w:szCs w:val="16"/>
+              </w:rPr>
+              <w:t>;</w:t>
+            </w:r>
+          </w:p>
+          <w:p>
+            <w:pPr>
+              <w:spacing w:beforeLines="0" w:afterLines="0"/>
+              <w:jc w:val="left"/>
+              <w:rPr>
+                <w:rFonts w:hint="eastAsia" w:ascii="Consolas" w:hAnsi="Consolas" w:eastAsia="Consolas"/>
+                <w:sz w:val="16"/>
+                <w:szCs w:val="16"/>
+              </w:rPr>
+            </w:pPr>
+            <w:r>
+              <w:rPr>
+                <w:rFonts w:hint="eastAsia" w:ascii="Consolas" w:hAnsi="Consolas" w:eastAsia="Consolas"/>
+                <w:color w:val="000000"/>
+                <w:sz w:val="16"/>
+                <w:szCs w:val="16"/>
+              </w:rPr>
+              <w:tab/>
+            </w:r>
+            <w:r>
+              <w:rPr>
+                <w:rFonts w:hint="eastAsia" w:ascii="Consolas" w:hAnsi="Consolas" w:eastAsia="Consolas"/>
+                <w:b/>
+                <w:color w:val="7F0055"/>
+                <w:sz w:val="16"/>
+                <w:szCs w:val="16"/>
+              </w:rPr>
+              <w:t>public</w:t>
+            </w:r>
+            <w:r>
+              <w:rPr>
+                <w:rFonts w:hint="eastAsia" w:ascii="Consolas" w:hAnsi="Consolas" w:eastAsia="Consolas"/>
+                <w:color w:val="000000"/>
+                <w:sz w:val="16"/>
+                <w:szCs w:val="16"/>
+              </w:rPr>
+              <w:t xml:space="preserve"> </w:t>
+            </w:r>
+            <w:r>
+              <w:rPr>
+                <w:rFonts w:hint="eastAsia" w:ascii="Consolas" w:hAnsi="Consolas" w:eastAsia="Consolas"/>
+                <w:b/>
+                <w:color w:val="7F0055"/>
+                <w:sz w:val="16"/>
+                <w:szCs w:val="16"/>
+              </w:rPr>
+              <w:t>int</w:t>
+            </w:r>
+            <w:r>
+              <w:rPr>
+                <w:rFonts w:hint="eastAsia" w:ascii="Consolas" w:hAnsi="Consolas" w:eastAsia="Consolas"/>
+                <w:color w:val="000000"/>
+                <w:sz w:val="16"/>
+                <w:szCs w:val="16"/>
+              </w:rPr>
+              <w:t xml:space="preserve"> getId() {</w:t>
+            </w:r>
+          </w:p>
+          <w:p>
+            <w:pPr>
+              <w:spacing w:beforeLines="0" w:afterLines="0"/>
+              <w:jc w:val="left"/>
+              <w:rPr>
+                <w:rFonts w:hint="eastAsia" w:ascii="Consolas" w:hAnsi="Consolas" w:eastAsia="Consolas"/>
+                <w:sz w:val="16"/>
+                <w:szCs w:val="16"/>
+              </w:rPr>
+            </w:pPr>
+            <w:r>
+              <w:rPr>
+                <w:rFonts w:hint="eastAsia" w:ascii="Consolas" w:hAnsi="Consolas" w:eastAsia="Consolas"/>
+                <w:color w:val="000000"/>
+                <w:sz w:val="16"/>
+                <w:szCs w:val="16"/>
+              </w:rPr>
+              <w:tab/>
+            </w:r>
+            <w:r>
+              <w:rPr>
+                <w:rFonts w:hint="eastAsia" w:ascii="Consolas" w:hAnsi="Consolas" w:eastAsia="Consolas"/>
+                <w:color w:val="000000"/>
+                <w:sz w:val="16"/>
+                <w:szCs w:val="16"/>
+              </w:rPr>
+              <w:tab/>
+            </w:r>
+            <w:r>
+              <w:rPr>
+                <w:rFonts w:hint="eastAsia" w:ascii="Consolas" w:hAnsi="Consolas" w:eastAsia="Consolas"/>
+                <w:b/>
+                <w:color w:val="7F0055"/>
+                <w:sz w:val="16"/>
+                <w:szCs w:val="16"/>
+              </w:rPr>
+              <w:t>return</w:t>
+            </w:r>
+            <w:r>
+              <w:rPr>
+                <w:rFonts w:hint="eastAsia" w:ascii="Consolas" w:hAnsi="Consolas" w:eastAsia="Consolas"/>
+                <w:color w:val="000000"/>
+                <w:sz w:val="16"/>
+                <w:szCs w:val="16"/>
+              </w:rPr>
+              <w:t xml:space="preserve"> </w:t>
+            </w:r>
+            <w:r>
+              <w:rPr>
+                <w:rFonts w:hint="eastAsia" w:ascii="Consolas" w:hAnsi="Consolas" w:eastAsia="Consolas"/>
+                <w:color w:val="0000C0"/>
+                <w:sz w:val="16"/>
+                <w:szCs w:val="16"/>
+              </w:rPr>
+              <w:t>id</w:t>
+            </w:r>
+            <w:r>
+              <w:rPr>
+                <w:rFonts w:hint="eastAsia" w:ascii="Consolas" w:hAnsi="Consolas" w:eastAsia="Consolas"/>
+                <w:color w:val="000000"/>
+                <w:sz w:val="16"/>
+                <w:szCs w:val="16"/>
+              </w:rPr>
+              <w:t>;</w:t>
+            </w:r>
+          </w:p>
+          <w:p>
+            <w:pPr>
+              <w:spacing w:beforeLines="0" w:afterLines="0"/>
+              <w:jc w:val="left"/>
+              <w:rPr>
+                <w:rFonts w:hint="eastAsia" w:ascii="Consolas" w:hAnsi="Consolas" w:eastAsia="Consolas"/>
+                <w:sz w:val="16"/>
+                <w:szCs w:val="16"/>
+              </w:rPr>
+            </w:pPr>
+            <w:r>
+              <w:rPr>
+                <w:rFonts w:hint="eastAsia" w:ascii="Consolas" w:hAnsi="Consolas" w:eastAsia="Consolas"/>
+                <w:color w:val="000000"/>
+                <w:sz w:val="16"/>
+                <w:szCs w:val="16"/>
+              </w:rPr>
+              <w:tab/>
+            </w:r>
+            <w:r>
+              <w:rPr>
+                <w:rFonts w:hint="eastAsia" w:ascii="Consolas" w:hAnsi="Consolas" w:eastAsia="Consolas"/>
+                <w:color w:val="000000"/>
+                <w:sz w:val="16"/>
+                <w:szCs w:val="16"/>
+              </w:rPr>
+              <w:t>}</w:t>
+            </w:r>
+          </w:p>
+          <w:p>
+            <w:pPr>
+              <w:spacing w:beforeLines="0" w:afterLines="0"/>
+              <w:jc w:val="left"/>
+              <w:rPr>
+                <w:rFonts w:hint="eastAsia" w:ascii="Consolas" w:hAnsi="Consolas" w:eastAsia="Consolas"/>
+                <w:sz w:val="16"/>
+                <w:szCs w:val="16"/>
+              </w:rPr>
+            </w:pPr>
+            <w:r>
+              <w:rPr>
+                <w:rFonts w:hint="eastAsia" w:ascii="Consolas" w:hAnsi="Consolas" w:eastAsia="Consolas"/>
+                <w:color w:val="000000"/>
+                <w:sz w:val="16"/>
+                <w:szCs w:val="16"/>
+              </w:rPr>
+              <w:tab/>
+            </w:r>
+            <w:r>
+              <w:rPr>
+                <w:rFonts w:hint="eastAsia" w:ascii="Consolas" w:hAnsi="Consolas" w:eastAsia="Consolas"/>
+                <w:b/>
+                <w:color w:val="7F0055"/>
+                <w:sz w:val="16"/>
+                <w:szCs w:val="16"/>
+              </w:rPr>
+              <w:t>public</w:t>
+            </w:r>
+            <w:r>
+              <w:rPr>
+                <w:rFonts w:hint="eastAsia" w:ascii="Consolas" w:hAnsi="Consolas" w:eastAsia="Consolas"/>
+                <w:color w:val="000000"/>
+                <w:sz w:val="16"/>
+                <w:szCs w:val="16"/>
+              </w:rPr>
+              <w:t xml:space="preserve"> </w:t>
+            </w:r>
+            <w:r>
+              <w:rPr>
+                <w:rFonts w:hint="eastAsia" w:ascii="Consolas" w:hAnsi="Consolas" w:eastAsia="Consolas"/>
+                <w:b/>
+                <w:color w:val="7F0055"/>
+                <w:sz w:val="16"/>
+                <w:szCs w:val="16"/>
+              </w:rPr>
+              <w:t>void</w:t>
+            </w:r>
+            <w:r>
+              <w:rPr>
+                <w:rFonts w:hint="eastAsia" w:ascii="Consolas" w:hAnsi="Consolas" w:eastAsia="Consolas"/>
+                <w:color w:val="000000"/>
+                <w:sz w:val="16"/>
+                <w:szCs w:val="16"/>
+              </w:rPr>
+              <w:t xml:space="preserve"> setId(</w:t>
+            </w:r>
+            <w:r>
+              <w:rPr>
+                <w:rFonts w:hint="eastAsia" w:ascii="Consolas" w:hAnsi="Consolas" w:eastAsia="Consolas"/>
+                <w:b/>
+                <w:color w:val="7F0055"/>
+                <w:sz w:val="16"/>
+                <w:szCs w:val="16"/>
+              </w:rPr>
+              <w:t>int</w:t>
+            </w:r>
+            <w:r>
+              <w:rPr>
+                <w:rFonts w:hint="eastAsia" w:ascii="Consolas" w:hAnsi="Consolas" w:eastAsia="Consolas"/>
+                <w:color w:val="000000"/>
+                <w:sz w:val="16"/>
+                <w:szCs w:val="16"/>
+              </w:rPr>
+              <w:t xml:space="preserve"> </w:t>
+            </w:r>
+            <w:r>
+              <w:rPr>
+                <w:rFonts w:hint="eastAsia" w:ascii="Consolas" w:hAnsi="Consolas" w:eastAsia="Consolas"/>
+                <w:color w:val="6A3E3E"/>
+                <w:sz w:val="16"/>
+                <w:szCs w:val="16"/>
+              </w:rPr>
+              <w:t>id</w:t>
+            </w:r>
+            <w:r>
+              <w:rPr>
+                <w:rFonts w:hint="eastAsia" w:ascii="Consolas" w:hAnsi="Consolas" w:eastAsia="Consolas"/>
+                <w:color w:val="000000"/>
+                <w:sz w:val="16"/>
+                <w:szCs w:val="16"/>
+              </w:rPr>
+              <w:t>) {</w:t>
+            </w:r>
+          </w:p>
+          <w:p>
+            <w:pPr>
+              <w:spacing w:beforeLines="0" w:afterLines="0"/>
+              <w:jc w:val="left"/>
+              <w:rPr>
+                <w:rFonts w:hint="eastAsia" w:ascii="Consolas" w:hAnsi="Consolas" w:eastAsia="Consolas"/>
+                <w:sz w:val="16"/>
+                <w:szCs w:val="16"/>
+              </w:rPr>
+            </w:pPr>
+            <w:r>
+              <w:rPr>
+                <w:rFonts w:hint="eastAsia" w:ascii="Consolas" w:hAnsi="Consolas" w:eastAsia="Consolas"/>
+                <w:color w:val="000000"/>
+                <w:sz w:val="16"/>
+                <w:szCs w:val="16"/>
+              </w:rPr>
+              <w:tab/>
+            </w:r>
+            <w:r>
+              <w:rPr>
+                <w:rFonts w:hint="eastAsia" w:ascii="Consolas" w:hAnsi="Consolas" w:eastAsia="Consolas"/>
+                <w:color w:val="000000"/>
+                <w:sz w:val="16"/>
+                <w:szCs w:val="16"/>
+              </w:rPr>
+              <w:tab/>
+            </w:r>
+            <w:r>
+              <w:rPr>
+                <w:rFonts w:hint="eastAsia" w:ascii="Consolas" w:hAnsi="Consolas" w:eastAsia="Consolas"/>
+                <w:b/>
+                <w:color w:val="7F0055"/>
+                <w:sz w:val="16"/>
+                <w:szCs w:val="16"/>
+              </w:rPr>
+              <w:t>this</w:t>
+            </w:r>
+            <w:r>
+              <w:rPr>
+                <w:rFonts w:hint="eastAsia" w:ascii="Consolas" w:hAnsi="Consolas" w:eastAsia="Consolas"/>
+                <w:color w:val="000000"/>
+                <w:sz w:val="16"/>
+                <w:szCs w:val="16"/>
+              </w:rPr>
+              <w:t>.</w:t>
+            </w:r>
+            <w:r>
+              <w:rPr>
+                <w:rFonts w:hint="eastAsia" w:ascii="Consolas" w:hAnsi="Consolas" w:eastAsia="Consolas"/>
+                <w:color w:val="0000C0"/>
+                <w:sz w:val="16"/>
+                <w:szCs w:val="16"/>
+              </w:rPr>
+              <w:t>id</w:t>
+            </w:r>
+            <w:r>
+              <w:rPr>
+                <w:rFonts w:hint="eastAsia" w:ascii="Consolas" w:hAnsi="Consolas" w:eastAsia="Consolas"/>
+                <w:color w:val="000000"/>
+                <w:sz w:val="16"/>
+                <w:szCs w:val="16"/>
+              </w:rPr>
+              <w:t xml:space="preserve"> = </w:t>
+            </w:r>
+            <w:r>
+              <w:rPr>
+                <w:rFonts w:hint="eastAsia" w:ascii="Consolas" w:hAnsi="Consolas" w:eastAsia="Consolas"/>
+                <w:color w:val="6A3E3E"/>
+                <w:sz w:val="16"/>
+                <w:szCs w:val="16"/>
+              </w:rPr>
+              <w:t>id</w:t>
+            </w:r>
+            <w:r>
+              <w:rPr>
+                <w:rFonts w:hint="eastAsia" w:ascii="Consolas" w:hAnsi="Consolas" w:eastAsia="Consolas"/>
+                <w:color w:val="000000"/>
+                <w:sz w:val="16"/>
+                <w:szCs w:val="16"/>
+              </w:rPr>
+              <w:t>;</w:t>
+            </w:r>
+          </w:p>
+          <w:p>
+            <w:pPr>
+              <w:spacing w:beforeLines="0" w:afterLines="0"/>
+              <w:jc w:val="left"/>
+              <w:rPr>
+                <w:rFonts w:hint="eastAsia" w:ascii="Consolas" w:hAnsi="Consolas" w:eastAsia="Consolas"/>
+                <w:sz w:val="16"/>
+                <w:szCs w:val="16"/>
+              </w:rPr>
+            </w:pPr>
+            <w:r>
+              <w:rPr>
+                <w:rFonts w:hint="eastAsia" w:ascii="Consolas" w:hAnsi="Consolas" w:eastAsia="Consolas"/>
+                <w:color w:val="000000"/>
+                <w:sz w:val="16"/>
+                <w:szCs w:val="16"/>
+              </w:rPr>
+              <w:tab/>
+            </w:r>
+            <w:r>
+              <w:rPr>
+                <w:rFonts w:hint="eastAsia" w:ascii="Consolas" w:hAnsi="Consolas" w:eastAsia="Consolas"/>
+                <w:color w:val="000000"/>
+                <w:sz w:val="16"/>
+                <w:szCs w:val="16"/>
+              </w:rPr>
+              <w:t>}</w:t>
+            </w:r>
+          </w:p>
+          <w:p>
+            <w:pPr>
+              <w:spacing w:beforeLines="0" w:afterLines="0"/>
+              <w:jc w:val="left"/>
+              <w:rPr>
+                <w:rFonts w:hint="eastAsia" w:ascii="Consolas" w:hAnsi="Consolas" w:eastAsia="Consolas"/>
+                <w:sz w:val="16"/>
+                <w:szCs w:val="16"/>
+              </w:rPr>
+            </w:pPr>
+            <w:r>
+              <w:rPr>
+                <w:rFonts w:hint="eastAsia" w:ascii="Consolas" w:hAnsi="Consolas" w:eastAsia="Consolas"/>
+                <w:color w:val="000000"/>
+                <w:sz w:val="16"/>
+                <w:szCs w:val="16"/>
+              </w:rPr>
+              <w:tab/>
+            </w:r>
+            <w:r>
+              <w:rPr>
+                <w:rFonts w:hint="eastAsia" w:ascii="Consolas" w:hAnsi="Consolas" w:eastAsia="Consolas"/>
+                <w:b/>
+                <w:color w:val="7F0055"/>
+                <w:sz w:val="16"/>
+                <w:szCs w:val="16"/>
+              </w:rPr>
+              <w:t>public</w:t>
+            </w:r>
+            <w:r>
+              <w:rPr>
+                <w:rFonts w:hint="eastAsia" w:ascii="Consolas" w:hAnsi="Consolas" w:eastAsia="Consolas"/>
+                <w:color w:val="000000"/>
+                <w:sz w:val="16"/>
+                <w:szCs w:val="16"/>
+              </w:rPr>
+              <w:t xml:space="preserve"> String getTradeMark() {</w:t>
+            </w:r>
+          </w:p>
+          <w:p>
+            <w:pPr>
+              <w:spacing w:beforeLines="0" w:afterLines="0"/>
+              <w:jc w:val="left"/>
+              <w:rPr>
+                <w:rFonts w:hint="eastAsia" w:ascii="Consolas" w:hAnsi="Consolas" w:eastAsia="Consolas"/>
+                <w:sz w:val="16"/>
+                <w:szCs w:val="16"/>
+              </w:rPr>
+            </w:pPr>
+            <w:r>
+              <w:rPr>
+                <w:rFonts w:hint="eastAsia" w:ascii="Consolas" w:hAnsi="Consolas" w:eastAsia="Consolas"/>
+                <w:color w:val="000000"/>
+                <w:sz w:val="16"/>
+                <w:szCs w:val="16"/>
+              </w:rPr>
+              <w:tab/>
+            </w:r>
+            <w:r>
+              <w:rPr>
+                <w:rFonts w:hint="eastAsia" w:ascii="Consolas" w:hAnsi="Consolas" w:eastAsia="Consolas"/>
+                <w:color w:val="000000"/>
+                <w:sz w:val="16"/>
+                <w:szCs w:val="16"/>
+              </w:rPr>
+              <w:tab/>
+            </w:r>
+            <w:r>
+              <w:rPr>
+                <w:rFonts w:hint="eastAsia" w:ascii="Consolas" w:hAnsi="Consolas" w:eastAsia="Consolas"/>
+                <w:b/>
+                <w:color w:val="7F0055"/>
+                <w:sz w:val="16"/>
+                <w:szCs w:val="16"/>
+              </w:rPr>
+              <w:t>return</w:t>
+            </w:r>
+            <w:r>
+              <w:rPr>
+                <w:rFonts w:hint="eastAsia" w:ascii="Consolas" w:hAnsi="Consolas" w:eastAsia="Consolas"/>
+                <w:color w:val="000000"/>
+                <w:sz w:val="16"/>
+                <w:szCs w:val="16"/>
+              </w:rPr>
+              <w:t xml:space="preserve"> </w:t>
+            </w:r>
+            <w:r>
+              <w:rPr>
+                <w:rFonts w:hint="eastAsia" w:ascii="Consolas" w:hAnsi="Consolas" w:eastAsia="Consolas"/>
+                <w:color w:val="0000C0"/>
+                <w:sz w:val="16"/>
+                <w:szCs w:val="16"/>
+              </w:rPr>
+              <w:t>tradeMark</w:t>
+            </w:r>
+            <w:r>
+              <w:rPr>
+                <w:rFonts w:hint="eastAsia" w:ascii="Consolas" w:hAnsi="Consolas" w:eastAsia="Consolas"/>
+                <w:color w:val="000000"/>
+                <w:sz w:val="16"/>
+                <w:szCs w:val="16"/>
+              </w:rPr>
+              <w:t>;</w:t>
+            </w:r>
+          </w:p>
+          <w:p>
+            <w:pPr>
+              <w:spacing w:beforeLines="0" w:afterLines="0"/>
+              <w:jc w:val="left"/>
+              <w:rPr>
+                <w:rFonts w:hint="eastAsia" w:ascii="Consolas" w:hAnsi="Consolas" w:eastAsia="Consolas"/>
+                <w:sz w:val="16"/>
+                <w:szCs w:val="16"/>
+              </w:rPr>
+            </w:pPr>
+            <w:r>
+              <w:rPr>
+                <w:rFonts w:hint="eastAsia" w:ascii="Consolas" w:hAnsi="Consolas" w:eastAsia="Consolas"/>
+                <w:color w:val="000000"/>
+                <w:sz w:val="16"/>
+                <w:szCs w:val="16"/>
+              </w:rPr>
+              <w:tab/>
+            </w:r>
+            <w:r>
+              <w:rPr>
+                <w:rFonts w:hint="eastAsia" w:ascii="Consolas" w:hAnsi="Consolas" w:eastAsia="Consolas"/>
+                <w:color w:val="000000"/>
+                <w:sz w:val="16"/>
+                <w:szCs w:val="16"/>
+              </w:rPr>
+              <w:t>}</w:t>
+            </w:r>
+          </w:p>
+          <w:p>
+            <w:pPr>
+              <w:spacing w:beforeLines="0" w:afterLines="0"/>
+              <w:jc w:val="left"/>
+              <w:rPr>
+                <w:rFonts w:hint="eastAsia" w:ascii="Consolas" w:hAnsi="Consolas" w:eastAsia="Consolas"/>
+                <w:sz w:val="16"/>
+                <w:szCs w:val="16"/>
+              </w:rPr>
+            </w:pPr>
+            <w:r>
+              <w:rPr>
+                <w:rFonts w:hint="eastAsia" w:ascii="Consolas" w:hAnsi="Consolas" w:eastAsia="Consolas"/>
+                <w:color w:val="000000"/>
+                <w:sz w:val="16"/>
+                <w:szCs w:val="16"/>
+              </w:rPr>
+              <w:tab/>
+            </w:r>
+            <w:r>
+              <w:rPr>
+                <w:rFonts w:hint="eastAsia" w:ascii="Consolas" w:hAnsi="Consolas" w:eastAsia="Consolas"/>
+                <w:b/>
+                <w:color w:val="7F0055"/>
+                <w:sz w:val="16"/>
+                <w:szCs w:val="16"/>
+              </w:rPr>
+              <w:t>public</w:t>
+            </w:r>
+            <w:r>
+              <w:rPr>
+                <w:rFonts w:hint="eastAsia" w:ascii="Consolas" w:hAnsi="Consolas" w:eastAsia="Consolas"/>
+                <w:color w:val="000000"/>
+                <w:sz w:val="16"/>
+                <w:szCs w:val="16"/>
+              </w:rPr>
+              <w:t xml:space="preserve"> </w:t>
+            </w:r>
+            <w:r>
+              <w:rPr>
+                <w:rFonts w:hint="eastAsia" w:ascii="Consolas" w:hAnsi="Consolas" w:eastAsia="Consolas"/>
+                <w:b/>
+                <w:color w:val="7F0055"/>
+                <w:sz w:val="16"/>
+                <w:szCs w:val="16"/>
+              </w:rPr>
+              <w:t>void</w:t>
+            </w:r>
+            <w:r>
+              <w:rPr>
+                <w:rFonts w:hint="eastAsia" w:ascii="Consolas" w:hAnsi="Consolas" w:eastAsia="Consolas"/>
+                <w:color w:val="000000"/>
+                <w:sz w:val="16"/>
+                <w:szCs w:val="16"/>
+              </w:rPr>
+              <w:t xml:space="preserve"> setTradeMark(String </w:t>
+            </w:r>
+            <w:r>
+              <w:rPr>
+                <w:rFonts w:hint="eastAsia" w:ascii="Consolas" w:hAnsi="Consolas" w:eastAsia="Consolas"/>
+                <w:color w:val="6A3E3E"/>
+                <w:sz w:val="16"/>
+                <w:szCs w:val="16"/>
+              </w:rPr>
+              <w:t>tradeMark</w:t>
+            </w:r>
+            <w:r>
+              <w:rPr>
+                <w:rFonts w:hint="eastAsia" w:ascii="Consolas" w:hAnsi="Consolas" w:eastAsia="Consolas"/>
+                <w:color w:val="000000"/>
+                <w:sz w:val="16"/>
+                <w:szCs w:val="16"/>
+              </w:rPr>
+              <w:t>) {</w:t>
+            </w:r>
+          </w:p>
+          <w:p>
+            <w:pPr>
+              <w:spacing w:beforeLines="0" w:afterLines="0"/>
+              <w:jc w:val="left"/>
+              <w:rPr>
+                <w:rFonts w:hint="eastAsia" w:ascii="Consolas" w:hAnsi="Consolas" w:eastAsia="Consolas"/>
+                <w:sz w:val="16"/>
+                <w:szCs w:val="16"/>
+              </w:rPr>
+            </w:pPr>
+            <w:r>
+              <w:rPr>
+                <w:rFonts w:hint="eastAsia" w:ascii="Consolas" w:hAnsi="Consolas" w:eastAsia="Consolas"/>
+                <w:color w:val="000000"/>
+                <w:sz w:val="16"/>
+                <w:szCs w:val="16"/>
+              </w:rPr>
+              <w:tab/>
+            </w:r>
+            <w:r>
+              <w:rPr>
+                <w:rFonts w:hint="eastAsia" w:ascii="Consolas" w:hAnsi="Consolas" w:eastAsia="Consolas"/>
+                <w:color w:val="000000"/>
+                <w:sz w:val="16"/>
+                <w:szCs w:val="16"/>
+              </w:rPr>
+              <w:tab/>
+            </w:r>
+            <w:r>
+              <w:rPr>
+                <w:rFonts w:hint="eastAsia" w:ascii="Consolas" w:hAnsi="Consolas" w:eastAsia="Consolas"/>
+                <w:b/>
+                <w:color w:val="7F0055"/>
+                <w:sz w:val="16"/>
+                <w:szCs w:val="16"/>
+              </w:rPr>
+              <w:t>this</w:t>
+            </w:r>
+            <w:r>
+              <w:rPr>
+                <w:rFonts w:hint="eastAsia" w:ascii="Consolas" w:hAnsi="Consolas" w:eastAsia="Consolas"/>
+                <w:color w:val="000000"/>
+                <w:sz w:val="16"/>
+                <w:szCs w:val="16"/>
+              </w:rPr>
+              <w:t>.</w:t>
+            </w:r>
+            <w:r>
+              <w:rPr>
+                <w:rFonts w:hint="eastAsia" w:ascii="Consolas" w:hAnsi="Consolas" w:eastAsia="Consolas"/>
+                <w:color w:val="0000C0"/>
+                <w:sz w:val="16"/>
+                <w:szCs w:val="16"/>
+              </w:rPr>
+              <w:t>tradeMark</w:t>
+            </w:r>
+            <w:r>
+              <w:rPr>
+                <w:rFonts w:hint="eastAsia" w:ascii="Consolas" w:hAnsi="Consolas" w:eastAsia="Consolas"/>
+                <w:color w:val="000000"/>
+                <w:sz w:val="16"/>
+                <w:szCs w:val="16"/>
+              </w:rPr>
+              <w:t xml:space="preserve"> = </w:t>
+            </w:r>
+            <w:r>
+              <w:rPr>
+                <w:rFonts w:hint="eastAsia" w:ascii="Consolas" w:hAnsi="Consolas" w:eastAsia="Consolas"/>
+                <w:color w:val="6A3E3E"/>
+                <w:sz w:val="16"/>
+                <w:szCs w:val="16"/>
+              </w:rPr>
+              <w:t>tradeMark</w:t>
+            </w:r>
+            <w:r>
+              <w:rPr>
+                <w:rFonts w:hint="eastAsia" w:ascii="Consolas" w:hAnsi="Consolas" w:eastAsia="Consolas"/>
+                <w:color w:val="000000"/>
+                <w:sz w:val="16"/>
+                <w:szCs w:val="16"/>
+              </w:rPr>
+              <w:t>;</w:t>
+            </w:r>
+          </w:p>
+          <w:p>
+            <w:pPr>
+              <w:spacing w:beforeLines="0" w:afterLines="0"/>
+              <w:jc w:val="left"/>
+              <w:rPr>
+                <w:rFonts w:hint="eastAsia" w:ascii="Consolas" w:hAnsi="Consolas" w:eastAsia="Consolas"/>
+                <w:sz w:val="16"/>
+                <w:szCs w:val="16"/>
+              </w:rPr>
+            </w:pPr>
+            <w:r>
+              <w:rPr>
+                <w:rFonts w:hint="eastAsia" w:ascii="Consolas" w:hAnsi="Consolas" w:eastAsia="Consolas"/>
+                <w:color w:val="000000"/>
+                <w:sz w:val="16"/>
+                <w:szCs w:val="16"/>
+              </w:rPr>
+              <w:tab/>
+            </w:r>
+            <w:r>
+              <w:rPr>
+                <w:rFonts w:hint="eastAsia" w:ascii="Consolas" w:hAnsi="Consolas" w:eastAsia="Consolas"/>
+                <w:color w:val="000000"/>
+                <w:sz w:val="16"/>
+                <w:szCs w:val="16"/>
+              </w:rPr>
+              <w:t>}</w:t>
+            </w:r>
+          </w:p>
+          <w:p>
+            <w:pPr>
+              <w:spacing w:beforeLines="0" w:afterLines="0"/>
+              <w:jc w:val="left"/>
+              <w:rPr>
+                <w:rFonts w:hint="eastAsia" w:ascii="Consolas" w:hAnsi="Consolas" w:eastAsia="Consolas"/>
+                <w:sz w:val="16"/>
+                <w:szCs w:val="16"/>
+              </w:rPr>
+            </w:pPr>
+            <w:r>
+              <w:rPr>
+                <w:rFonts w:hint="eastAsia" w:ascii="Consolas" w:hAnsi="Consolas" w:eastAsia="Consolas"/>
+                <w:color w:val="000000"/>
+                <w:sz w:val="16"/>
+                <w:szCs w:val="16"/>
+              </w:rPr>
+              <w:tab/>
+            </w:r>
+            <w:r>
+              <w:rPr>
+                <w:rFonts w:hint="eastAsia" w:ascii="Consolas" w:hAnsi="Consolas" w:eastAsia="Consolas"/>
+                <w:b/>
+                <w:color w:val="7F0055"/>
+                <w:sz w:val="16"/>
+                <w:szCs w:val="16"/>
+              </w:rPr>
+              <w:t>public</w:t>
+            </w:r>
+            <w:r>
+              <w:rPr>
+                <w:rFonts w:hint="eastAsia" w:ascii="Consolas" w:hAnsi="Consolas" w:eastAsia="Consolas"/>
+                <w:color w:val="000000"/>
+                <w:sz w:val="16"/>
+                <w:szCs w:val="16"/>
+              </w:rPr>
+              <w:t xml:space="preserve"> </w:t>
+            </w:r>
+            <w:r>
+              <w:rPr>
+                <w:rFonts w:hint="eastAsia" w:ascii="Consolas" w:hAnsi="Consolas" w:eastAsia="Consolas"/>
+                <w:b/>
+                <w:color w:val="7F0055"/>
+                <w:sz w:val="16"/>
+                <w:szCs w:val="16"/>
+              </w:rPr>
+              <w:t>int</w:t>
+            </w:r>
+            <w:r>
+              <w:rPr>
+                <w:rFonts w:hint="eastAsia" w:ascii="Consolas" w:hAnsi="Consolas" w:eastAsia="Consolas"/>
+                <w:color w:val="000000"/>
+                <w:sz w:val="16"/>
+                <w:szCs w:val="16"/>
+              </w:rPr>
+              <w:t xml:space="preserve"> getPrice() {</w:t>
+            </w:r>
+          </w:p>
+          <w:p>
+            <w:pPr>
+              <w:spacing w:beforeLines="0" w:afterLines="0"/>
+              <w:jc w:val="left"/>
+              <w:rPr>
+                <w:rFonts w:hint="eastAsia" w:ascii="Consolas" w:hAnsi="Consolas" w:eastAsia="Consolas"/>
+                <w:sz w:val="16"/>
+                <w:szCs w:val="16"/>
+              </w:rPr>
+            </w:pPr>
+            <w:r>
+              <w:rPr>
+                <w:rFonts w:hint="eastAsia" w:ascii="Consolas" w:hAnsi="Consolas" w:eastAsia="Consolas"/>
+                <w:color w:val="000000"/>
+                <w:sz w:val="16"/>
+                <w:szCs w:val="16"/>
+              </w:rPr>
+              <w:tab/>
+            </w:r>
+            <w:r>
+              <w:rPr>
+                <w:rFonts w:hint="eastAsia" w:ascii="Consolas" w:hAnsi="Consolas" w:eastAsia="Consolas"/>
+                <w:color w:val="000000"/>
+                <w:sz w:val="16"/>
+                <w:szCs w:val="16"/>
+              </w:rPr>
+              <w:tab/>
+            </w:r>
+            <w:r>
+              <w:rPr>
+                <w:rFonts w:hint="eastAsia" w:ascii="Consolas" w:hAnsi="Consolas" w:eastAsia="Consolas"/>
+                <w:b/>
+                <w:color w:val="7F0055"/>
+                <w:sz w:val="16"/>
+                <w:szCs w:val="16"/>
+              </w:rPr>
+              <w:t>return</w:t>
+            </w:r>
+            <w:r>
+              <w:rPr>
+                <w:rFonts w:hint="eastAsia" w:ascii="Consolas" w:hAnsi="Consolas" w:eastAsia="Consolas"/>
+                <w:color w:val="000000"/>
+                <w:sz w:val="16"/>
+                <w:szCs w:val="16"/>
+              </w:rPr>
+              <w:t xml:space="preserve"> </w:t>
+            </w:r>
+            <w:r>
+              <w:rPr>
+                <w:rFonts w:hint="eastAsia" w:ascii="Consolas" w:hAnsi="Consolas" w:eastAsia="Consolas"/>
+                <w:color w:val="0000C0"/>
+                <w:sz w:val="16"/>
+                <w:szCs w:val="16"/>
+              </w:rPr>
+              <w:t>price</w:t>
+            </w:r>
+            <w:r>
+              <w:rPr>
+                <w:rFonts w:hint="eastAsia" w:ascii="Consolas" w:hAnsi="Consolas" w:eastAsia="Consolas"/>
+                <w:color w:val="000000"/>
+                <w:sz w:val="16"/>
+                <w:szCs w:val="16"/>
+              </w:rPr>
+              <w:t>;</w:t>
+            </w:r>
+          </w:p>
+          <w:p>
+            <w:pPr>
+              <w:spacing w:beforeLines="0" w:afterLines="0"/>
+              <w:jc w:val="left"/>
+              <w:rPr>
+                <w:rFonts w:hint="eastAsia" w:ascii="Consolas" w:hAnsi="Consolas" w:eastAsia="Consolas"/>
+                <w:sz w:val="16"/>
+                <w:szCs w:val="16"/>
+              </w:rPr>
+            </w:pPr>
+            <w:r>
+              <w:rPr>
+                <w:rFonts w:hint="eastAsia" w:ascii="Consolas" w:hAnsi="Consolas" w:eastAsia="Consolas"/>
+                <w:color w:val="000000"/>
+                <w:sz w:val="16"/>
+                <w:szCs w:val="16"/>
+              </w:rPr>
+              <w:tab/>
+            </w:r>
+            <w:r>
+              <w:rPr>
+                <w:rFonts w:hint="eastAsia" w:ascii="Consolas" w:hAnsi="Consolas" w:eastAsia="Consolas"/>
+                <w:color w:val="000000"/>
+                <w:sz w:val="16"/>
+                <w:szCs w:val="16"/>
+              </w:rPr>
+              <w:t>}</w:t>
+            </w:r>
+          </w:p>
+          <w:p>
+            <w:pPr>
+              <w:spacing w:beforeLines="0" w:afterLines="0"/>
+              <w:jc w:val="left"/>
+              <w:rPr>
+                <w:rFonts w:hint="eastAsia" w:ascii="Consolas" w:hAnsi="Consolas" w:eastAsia="Consolas"/>
+                <w:sz w:val="16"/>
+                <w:szCs w:val="16"/>
+              </w:rPr>
+            </w:pPr>
+            <w:r>
+              <w:rPr>
+                <w:rFonts w:hint="eastAsia" w:ascii="Consolas" w:hAnsi="Consolas" w:eastAsia="Consolas"/>
+                <w:color w:val="000000"/>
+                <w:sz w:val="16"/>
+                <w:szCs w:val="16"/>
+              </w:rPr>
+              <w:tab/>
+            </w:r>
+            <w:r>
+              <w:rPr>
+                <w:rFonts w:hint="eastAsia" w:ascii="Consolas" w:hAnsi="Consolas" w:eastAsia="Consolas"/>
+                <w:b/>
+                <w:color w:val="7F0055"/>
+                <w:sz w:val="16"/>
+                <w:szCs w:val="16"/>
+              </w:rPr>
+              <w:t>public</w:t>
+            </w:r>
+            <w:r>
+              <w:rPr>
+                <w:rFonts w:hint="eastAsia" w:ascii="Consolas" w:hAnsi="Consolas" w:eastAsia="Consolas"/>
+                <w:color w:val="000000"/>
+                <w:sz w:val="16"/>
+                <w:szCs w:val="16"/>
+              </w:rPr>
+              <w:t xml:space="preserve"> </w:t>
+            </w:r>
+            <w:r>
+              <w:rPr>
+                <w:rFonts w:hint="eastAsia" w:ascii="Consolas" w:hAnsi="Consolas" w:eastAsia="Consolas"/>
+                <w:b/>
+                <w:color w:val="7F0055"/>
+                <w:sz w:val="16"/>
+                <w:szCs w:val="16"/>
+              </w:rPr>
+              <w:t>void</w:t>
+            </w:r>
+            <w:r>
+              <w:rPr>
+                <w:rFonts w:hint="eastAsia" w:ascii="Consolas" w:hAnsi="Consolas" w:eastAsia="Consolas"/>
+                <w:color w:val="000000"/>
+                <w:sz w:val="16"/>
+                <w:szCs w:val="16"/>
+              </w:rPr>
+              <w:t xml:space="preserve"> setPrice(</w:t>
+            </w:r>
+            <w:r>
+              <w:rPr>
+                <w:rFonts w:hint="eastAsia" w:ascii="Consolas" w:hAnsi="Consolas" w:eastAsia="Consolas"/>
+                <w:b/>
+                <w:color w:val="7F0055"/>
+                <w:sz w:val="16"/>
+                <w:szCs w:val="16"/>
+              </w:rPr>
+              <w:t>int</w:t>
+            </w:r>
+            <w:r>
+              <w:rPr>
+                <w:rFonts w:hint="eastAsia" w:ascii="Consolas" w:hAnsi="Consolas" w:eastAsia="Consolas"/>
+                <w:color w:val="000000"/>
+                <w:sz w:val="16"/>
+                <w:szCs w:val="16"/>
+              </w:rPr>
+              <w:t xml:space="preserve"> </w:t>
+            </w:r>
+            <w:r>
+              <w:rPr>
+                <w:rFonts w:hint="eastAsia" w:ascii="Consolas" w:hAnsi="Consolas" w:eastAsia="Consolas"/>
+                <w:color w:val="6A3E3E"/>
+                <w:sz w:val="16"/>
+                <w:szCs w:val="16"/>
+              </w:rPr>
+              <w:t>price</w:t>
+            </w:r>
+            <w:r>
+              <w:rPr>
+                <w:rFonts w:hint="eastAsia" w:ascii="Consolas" w:hAnsi="Consolas" w:eastAsia="Consolas"/>
+                <w:color w:val="000000"/>
+                <w:sz w:val="16"/>
+                <w:szCs w:val="16"/>
+              </w:rPr>
+              <w:t>) {</w:t>
+            </w:r>
+          </w:p>
+          <w:p>
+            <w:pPr>
+              <w:spacing w:beforeLines="0" w:afterLines="0"/>
+              <w:jc w:val="left"/>
+              <w:rPr>
+                <w:rFonts w:hint="eastAsia" w:ascii="Consolas" w:hAnsi="Consolas" w:eastAsia="Consolas"/>
+                <w:sz w:val="16"/>
+                <w:szCs w:val="16"/>
+              </w:rPr>
+            </w:pPr>
+            <w:r>
+              <w:rPr>
+                <w:rFonts w:hint="eastAsia" w:ascii="Consolas" w:hAnsi="Consolas" w:eastAsia="Consolas"/>
+                <w:color w:val="000000"/>
+                <w:sz w:val="16"/>
+                <w:szCs w:val="16"/>
+              </w:rPr>
+              <w:tab/>
+            </w:r>
+            <w:r>
+              <w:rPr>
+                <w:rFonts w:hint="eastAsia" w:ascii="Consolas" w:hAnsi="Consolas" w:eastAsia="Consolas"/>
+                <w:color w:val="000000"/>
+                <w:sz w:val="16"/>
+                <w:szCs w:val="16"/>
+              </w:rPr>
+              <w:tab/>
+            </w:r>
+            <w:r>
+              <w:rPr>
+                <w:rFonts w:hint="eastAsia" w:ascii="Consolas" w:hAnsi="Consolas" w:eastAsia="Consolas"/>
+                <w:b/>
+                <w:color w:val="7F0055"/>
+                <w:sz w:val="16"/>
+                <w:szCs w:val="16"/>
+              </w:rPr>
+              <w:t>this</w:t>
+            </w:r>
+            <w:r>
+              <w:rPr>
+                <w:rFonts w:hint="eastAsia" w:ascii="Consolas" w:hAnsi="Consolas" w:eastAsia="Consolas"/>
+                <w:color w:val="000000"/>
+                <w:sz w:val="16"/>
+                <w:szCs w:val="16"/>
+              </w:rPr>
+              <w:t>.</w:t>
+            </w:r>
+            <w:r>
+              <w:rPr>
+                <w:rFonts w:hint="eastAsia" w:ascii="Consolas" w:hAnsi="Consolas" w:eastAsia="Consolas"/>
+                <w:color w:val="0000C0"/>
+                <w:sz w:val="16"/>
+                <w:szCs w:val="16"/>
+              </w:rPr>
+              <w:t>price</w:t>
+            </w:r>
+            <w:r>
+              <w:rPr>
+                <w:rFonts w:hint="eastAsia" w:ascii="Consolas" w:hAnsi="Consolas" w:eastAsia="Consolas"/>
+                <w:color w:val="000000"/>
+                <w:sz w:val="16"/>
+                <w:szCs w:val="16"/>
+              </w:rPr>
+              <w:t xml:space="preserve"> = </w:t>
+            </w:r>
+            <w:r>
+              <w:rPr>
+                <w:rFonts w:hint="eastAsia" w:ascii="Consolas" w:hAnsi="Consolas" w:eastAsia="Consolas"/>
+                <w:color w:val="6A3E3E"/>
+                <w:sz w:val="16"/>
+                <w:szCs w:val="16"/>
+              </w:rPr>
+              <w:t>price</w:t>
+            </w:r>
+            <w:r>
+              <w:rPr>
+                <w:rFonts w:hint="eastAsia" w:ascii="Consolas" w:hAnsi="Consolas" w:eastAsia="Consolas"/>
+                <w:color w:val="000000"/>
+                <w:sz w:val="16"/>
+                <w:szCs w:val="16"/>
+              </w:rPr>
+              <w:t>;</w:t>
+            </w:r>
+          </w:p>
+          <w:p>
+            <w:pPr>
+              <w:spacing w:beforeLines="0" w:afterLines="0"/>
+              <w:jc w:val="left"/>
+              <w:rPr>
+                <w:rFonts w:hint="eastAsia" w:ascii="Consolas" w:hAnsi="Consolas" w:eastAsia="Consolas"/>
+                <w:sz w:val="16"/>
+                <w:szCs w:val="16"/>
+              </w:rPr>
+            </w:pPr>
+            <w:r>
+              <w:rPr>
+                <w:rFonts w:hint="eastAsia" w:ascii="Consolas" w:hAnsi="Consolas" w:eastAsia="Consolas"/>
+                <w:color w:val="000000"/>
+                <w:sz w:val="16"/>
+                <w:szCs w:val="16"/>
+              </w:rPr>
+              <w:tab/>
+            </w:r>
+            <w:r>
+              <w:rPr>
+                <w:rFonts w:hint="eastAsia" w:ascii="Consolas" w:hAnsi="Consolas" w:eastAsia="Consolas"/>
+                <w:color w:val="000000"/>
+                <w:sz w:val="16"/>
+                <w:szCs w:val="16"/>
+              </w:rPr>
+              <w:t>}</w:t>
+            </w:r>
+          </w:p>
+          <w:p>
+            <w:pPr>
+              <w:spacing w:beforeLines="0" w:afterLines="0"/>
+              <w:jc w:val="left"/>
+              <w:rPr>
+                <w:rFonts w:hint="eastAsia" w:ascii="Consolas" w:hAnsi="Consolas" w:eastAsia="Consolas"/>
+                <w:sz w:val="16"/>
+                <w:szCs w:val="16"/>
+              </w:rPr>
+            </w:pPr>
+            <w:r>
+              <w:rPr>
+                <w:rFonts w:hint="eastAsia" w:ascii="Consolas" w:hAnsi="Consolas" w:eastAsia="Consolas"/>
+                <w:color w:val="000000"/>
+                <w:sz w:val="16"/>
+                <w:szCs w:val="16"/>
+              </w:rPr>
+              <w:tab/>
+            </w:r>
+            <w:r>
+              <w:rPr>
+                <w:rFonts w:hint="eastAsia" w:ascii="Consolas" w:hAnsi="Consolas" w:eastAsia="Consolas"/>
+                <w:b/>
+                <w:color w:val="7F0055"/>
+                <w:sz w:val="16"/>
+                <w:szCs w:val="16"/>
+              </w:rPr>
+              <w:t>public</w:t>
+            </w:r>
+            <w:r>
+              <w:rPr>
+                <w:rFonts w:hint="eastAsia" w:ascii="Consolas" w:hAnsi="Consolas" w:eastAsia="Consolas"/>
+                <w:color w:val="000000"/>
+                <w:sz w:val="16"/>
+                <w:szCs w:val="16"/>
+              </w:rPr>
+              <w:t xml:space="preserve"> Computer() {</w:t>
+            </w:r>
+          </w:p>
+          <w:p>
+            <w:pPr>
+              <w:spacing w:beforeLines="0" w:afterLines="0"/>
+              <w:jc w:val="left"/>
+              <w:rPr>
+                <w:rFonts w:hint="eastAsia" w:ascii="Consolas" w:hAnsi="Consolas" w:eastAsia="Consolas"/>
+                <w:sz w:val="16"/>
+                <w:szCs w:val="16"/>
+              </w:rPr>
+            </w:pPr>
+            <w:r>
+              <w:rPr>
+                <w:rFonts w:hint="eastAsia" w:ascii="Consolas" w:hAnsi="Consolas" w:eastAsia="Consolas"/>
+                <w:color w:val="000000"/>
+                <w:sz w:val="16"/>
+                <w:szCs w:val="16"/>
+              </w:rPr>
+              <w:tab/>
+            </w:r>
+            <w:r>
+              <w:rPr>
+                <w:rFonts w:hint="eastAsia" w:ascii="Consolas" w:hAnsi="Consolas" w:eastAsia="Consolas"/>
+                <w:color w:val="000000"/>
+                <w:sz w:val="16"/>
+                <w:szCs w:val="16"/>
+              </w:rPr>
+              <w:tab/>
+            </w:r>
+            <w:r>
+              <w:rPr>
+                <w:rFonts w:hint="eastAsia" w:ascii="Consolas" w:hAnsi="Consolas" w:eastAsia="Consolas"/>
+                <w:b/>
+                <w:color w:val="7F0055"/>
+                <w:sz w:val="16"/>
+                <w:szCs w:val="16"/>
+              </w:rPr>
+              <w:t>super</w:t>
+            </w:r>
+            <w:r>
+              <w:rPr>
+                <w:rFonts w:hint="eastAsia" w:ascii="Consolas" w:hAnsi="Consolas" w:eastAsia="Consolas"/>
+                <w:color w:val="000000"/>
+                <w:sz w:val="16"/>
+                <w:szCs w:val="16"/>
+              </w:rPr>
+              <w:t>();</w:t>
+            </w:r>
+          </w:p>
+          <w:p>
+            <w:pPr>
+              <w:spacing w:beforeLines="0" w:afterLines="0"/>
+              <w:jc w:val="left"/>
+              <w:rPr>
+                <w:rFonts w:hint="eastAsia" w:ascii="Consolas" w:hAnsi="Consolas" w:eastAsia="Consolas"/>
+                <w:sz w:val="16"/>
+                <w:szCs w:val="16"/>
+              </w:rPr>
+            </w:pPr>
+            <w:r>
+              <w:rPr>
+                <w:rFonts w:hint="eastAsia" w:ascii="Consolas" w:hAnsi="Consolas" w:eastAsia="Consolas"/>
+                <w:color w:val="000000"/>
+                <w:sz w:val="16"/>
+                <w:szCs w:val="16"/>
+              </w:rPr>
+              <w:tab/>
+            </w:r>
+            <w:r>
+              <w:rPr>
+                <w:rFonts w:hint="eastAsia" w:ascii="Consolas" w:hAnsi="Consolas" w:eastAsia="Consolas"/>
+                <w:color w:val="000000"/>
+                <w:sz w:val="16"/>
+                <w:szCs w:val="16"/>
+              </w:rPr>
+              <w:t>}</w:t>
+            </w:r>
+          </w:p>
+          <w:p>
+            <w:pPr>
+              <w:spacing w:beforeLines="0" w:afterLines="0"/>
+              <w:jc w:val="left"/>
+              <w:rPr>
+                <w:rFonts w:hint="eastAsia" w:ascii="Consolas" w:hAnsi="Consolas" w:eastAsia="Consolas"/>
+                <w:sz w:val="16"/>
+                <w:szCs w:val="16"/>
+              </w:rPr>
+            </w:pPr>
+            <w:r>
+              <w:rPr>
+                <w:rFonts w:hint="eastAsia" w:ascii="Consolas" w:hAnsi="Consolas" w:eastAsia="Consolas"/>
+                <w:color w:val="000000"/>
+                <w:sz w:val="16"/>
+                <w:szCs w:val="16"/>
+              </w:rPr>
+              <w:tab/>
+            </w:r>
+            <w:r>
+              <w:rPr>
+                <w:rFonts w:hint="eastAsia" w:ascii="Consolas" w:hAnsi="Consolas" w:eastAsia="Consolas"/>
+                <w:b/>
+                <w:color w:val="7F0055"/>
+                <w:sz w:val="16"/>
+                <w:szCs w:val="16"/>
+              </w:rPr>
+              <w:t>public</w:t>
+            </w:r>
+            <w:r>
+              <w:rPr>
+                <w:rFonts w:hint="eastAsia" w:ascii="Consolas" w:hAnsi="Consolas" w:eastAsia="Consolas"/>
+                <w:color w:val="000000"/>
+                <w:sz w:val="16"/>
+                <w:szCs w:val="16"/>
+              </w:rPr>
+              <w:t xml:space="preserve"> Computer(</w:t>
+            </w:r>
+            <w:r>
+              <w:rPr>
+                <w:rFonts w:hint="eastAsia" w:ascii="Consolas" w:hAnsi="Consolas" w:eastAsia="Consolas"/>
+                <w:b/>
+                <w:color w:val="7F0055"/>
+                <w:sz w:val="16"/>
+                <w:szCs w:val="16"/>
+              </w:rPr>
+              <w:t>int</w:t>
+            </w:r>
+            <w:r>
+              <w:rPr>
+                <w:rFonts w:hint="eastAsia" w:ascii="Consolas" w:hAnsi="Consolas" w:eastAsia="Consolas"/>
+                <w:color w:val="000000"/>
+                <w:sz w:val="16"/>
+                <w:szCs w:val="16"/>
+              </w:rPr>
+              <w:t xml:space="preserve"> </w:t>
+            </w:r>
+            <w:r>
+              <w:rPr>
+                <w:rFonts w:hint="eastAsia" w:ascii="Consolas" w:hAnsi="Consolas" w:eastAsia="Consolas"/>
+                <w:color w:val="6A3E3E"/>
+                <w:sz w:val="16"/>
+                <w:szCs w:val="16"/>
+              </w:rPr>
+              <w:t>id</w:t>
+            </w:r>
+            <w:r>
+              <w:rPr>
+                <w:rFonts w:hint="eastAsia" w:ascii="Consolas" w:hAnsi="Consolas" w:eastAsia="Consolas"/>
+                <w:color w:val="000000"/>
+                <w:sz w:val="16"/>
+                <w:szCs w:val="16"/>
+              </w:rPr>
+              <w:t xml:space="preserve">, String </w:t>
+            </w:r>
+            <w:r>
+              <w:rPr>
+                <w:rFonts w:hint="eastAsia" w:ascii="Consolas" w:hAnsi="Consolas" w:eastAsia="Consolas"/>
+                <w:color w:val="6A3E3E"/>
+                <w:sz w:val="16"/>
+                <w:szCs w:val="16"/>
+              </w:rPr>
+              <w:t>tradeMark</w:t>
+            </w:r>
+            <w:r>
+              <w:rPr>
+                <w:rFonts w:hint="eastAsia" w:ascii="Consolas" w:hAnsi="Consolas" w:eastAsia="Consolas"/>
+                <w:color w:val="000000"/>
+                <w:sz w:val="16"/>
+                <w:szCs w:val="16"/>
+              </w:rPr>
+              <w:t xml:space="preserve">, </w:t>
+            </w:r>
+            <w:r>
+              <w:rPr>
+                <w:rFonts w:hint="eastAsia" w:ascii="Consolas" w:hAnsi="Consolas" w:eastAsia="Consolas"/>
+                <w:b/>
+                <w:color w:val="7F0055"/>
+                <w:sz w:val="16"/>
+                <w:szCs w:val="16"/>
+              </w:rPr>
+              <w:t>int</w:t>
+            </w:r>
+            <w:r>
+              <w:rPr>
+                <w:rFonts w:hint="eastAsia" w:ascii="Consolas" w:hAnsi="Consolas" w:eastAsia="Consolas"/>
+                <w:color w:val="000000"/>
+                <w:sz w:val="16"/>
+                <w:szCs w:val="16"/>
+              </w:rPr>
+              <w:t xml:space="preserve"> </w:t>
+            </w:r>
+            <w:r>
+              <w:rPr>
+                <w:rFonts w:hint="eastAsia" w:ascii="Consolas" w:hAnsi="Consolas" w:eastAsia="Consolas"/>
+                <w:color w:val="6A3E3E"/>
+                <w:sz w:val="16"/>
+                <w:szCs w:val="16"/>
+              </w:rPr>
+              <w:t>price</w:t>
+            </w:r>
+            <w:r>
+              <w:rPr>
+                <w:rFonts w:hint="eastAsia" w:ascii="Consolas" w:hAnsi="Consolas" w:eastAsia="Consolas"/>
+                <w:color w:val="000000"/>
+                <w:sz w:val="16"/>
+                <w:szCs w:val="16"/>
+              </w:rPr>
+              <w:t>) {</w:t>
+            </w:r>
+          </w:p>
+          <w:p>
+            <w:pPr>
+              <w:spacing w:beforeLines="0" w:afterLines="0"/>
+              <w:jc w:val="left"/>
+              <w:rPr>
+                <w:rFonts w:hint="eastAsia" w:ascii="Consolas" w:hAnsi="Consolas" w:eastAsia="Consolas"/>
+                <w:sz w:val="16"/>
+                <w:szCs w:val="16"/>
+              </w:rPr>
+            </w:pPr>
+            <w:r>
+              <w:rPr>
+                <w:rFonts w:hint="eastAsia" w:ascii="Consolas" w:hAnsi="Consolas" w:eastAsia="Consolas"/>
+                <w:color w:val="000000"/>
+                <w:sz w:val="16"/>
+                <w:szCs w:val="16"/>
+              </w:rPr>
+              <w:tab/>
+            </w:r>
+            <w:r>
+              <w:rPr>
+                <w:rFonts w:hint="eastAsia" w:ascii="Consolas" w:hAnsi="Consolas" w:eastAsia="Consolas"/>
+                <w:color w:val="000000"/>
+                <w:sz w:val="16"/>
+                <w:szCs w:val="16"/>
+              </w:rPr>
+              <w:tab/>
+            </w:r>
+            <w:r>
+              <w:rPr>
+                <w:rFonts w:hint="eastAsia" w:ascii="Consolas" w:hAnsi="Consolas" w:eastAsia="Consolas"/>
+                <w:b/>
+                <w:color w:val="7F0055"/>
+                <w:sz w:val="16"/>
+                <w:szCs w:val="16"/>
+              </w:rPr>
+              <w:t>super</w:t>
+            </w:r>
+            <w:r>
+              <w:rPr>
+                <w:rFonts w:hint="eastAsia" w:ascii="Consolas" w:hAnsi="Consolas" w:eastAsia="Consolas"/>
+                <w:color w:val="000000"/>
+                <w:sz w:val="16"/>
+                <w:szCs w:val="16"/>
+              </w:rPr>
+              <w:t>();</w:t>
+            </w:r>
+          </w:p>
+          <w:p>
+            <w:pPr>
+              <w:spacing w:beforeLines="0" w:afterLines="0"/>
+              <w:jc w:val="left"/>
+              <w:rPr>
+                <w:rFonts w:hint="eastAsia" w:ascii="Consolas" w:hAnsi="Consolas" w:eastAsia="Consolas"/>
+                <w:sz w:val="16"/>
+                <w:szCs w:val="16"/>
+              </w:rPr>
+            </w:pPr>
+            <w:r>
+              <w:rPr>
+                <w:rFonts w:hint="eastAsia" w:ascii="Consolas" w:hAnsi="Consolas" w:eastAsia="Consolas"/>
+                <w:color w:val="000000"/>
+                <w:sz w:val="16"/>
+                <w:szCs w:val="16"/>
+              </w:rPr>
+              <w:tab/>
+            </w:r>
+            <w:r>
+              <w:rPr>
+                <w:rFonts w:hint="eastAsia" w:ascii="Consolas" w:hAnsi="Consolas" w:eastAsia="Consolas"/>
+                <w:color w:val="000000"/>
+                <w:sz w:val="16"/>
+                <w:szCs w:val="16"/>
+              </w:rPr>
+              <w:tab/>
+            </w:r>
+            <w:r>
+              <w:rPr>
+                <w:rFonts w:hint="eastAsia" w:ascii="Consolas" w:hAnsi="Consolas" w:eastAsia="Consolas"/>
+                <w:b/>
+                <w:color w:val="7F0055"/>
+                <w:sz w:val="16"/>
+                <w:szCs w:val="16"/>
+              </w:rPr>
+              <w:t>this</w:t>
+            </w:r>
+            <w:r>
+              <w:rPr>
+                <w:rFonts w:hint="eastAsia" w:ascii="Consolas" w:hAnsi="Consolas" w:eastAsia="Consolas"/>
+                <w:color w:val="000000"/>
+                <w:sz w:val="16"/>
+                <w:szCs w:val="16"/>
+              </w:rPr>
+              <w:t>.</w:t>
+            </w:r>
+            <w:r>
+              <w:rPr>
+                <w:rFonts w:hint="eastAsia" w:ascii="Consolas" w:hAnsi="Consolas" w:eastAsia="Consolas"/>
+                <w:color w:val="0000C0"/>
+                <w:sz w:val="16"/>
+                <w:szCs w:val="16"/>
+              </w:rPr>
+              <w:t>id</w:t>
+            </w:r>
+            <w:r>
+              <w:rPr>
+                <w:rFonts w:hint="eastAsia" w:ascii="Consolas" w:hAnsi="Consolas" w:eastAsia="Consolas"/>
+                <w:color w:val="000000"/>
+                <w:sz w:val="16"/>
+                <w:szCs w:val="16"/>
+              </w:rPr>
+              <w:t xml:space="preserve"> = </w:t>
+            </w:r>
+            <w:r>
+              <w:rPr>
+                <w:rFonts w:hint="eastAsia" w:ascii="Consolas" w:hAnsi="Consolas" w:eastAsia="Consolas"/>
+                <w:color w:val="6A3E3E"/>
+                <w:sz w:val="16"/>
+                <w:szCs w:val="16"/>
+              </w:rPr>
+              <w:t>id</w:t>
+            </w:r>
+            <w:r>
+              <w:rPr>
+                <w:rFonts w:hint="eastAsia" w:ascii="Consolas" w:hAnsi="Consolas" w:eastAsia="Consolas"/>
+                <w:color w:val="000000"/>
+                <w:sz w:val="16"/>
+                <w:szCs w:val="16"/>
+              </w:rPr>
+              <w:t>;</w:t>
+            </w:r>
+          </w:p>
+          <w:p>
+            <w:pPr>
+              <w:spacing w:beforeLines="0" w:afterLines="0"/>
+              <w:jc w:val="left"/>
+              <w:rPr>
+                <w:rFonts w:hint="eastAsia" w:ascii="Consolas" w:hAnsi="Consolas" w:eastAsia="Consolas"/>
+                <w:sz w:val="16"/>
+                <w:szCs w:val="16"/>
+              </w:rPr>
+            </w:pPr>
+            <w:r>
+              <w:rPr>
+                <w:rFonts w:hint="eastAsia" w:ascii="Consolas" w:hAnsi="Consolas" w:eastAsia="Consolas"/>
+                <w:color w:val="000000"/>
+                <w:sz w:val="16"/>
+                <w:szCs w:val="16"/>
+              </w:rPr>
+              <w:tab/>
+            </w:r>
+            <w:r>
+              <w:rPr>
+                <w:rFonts w:hint="eastAsia" w:ascii="Consolas" w:hAnsi="Consolas" w:eastAsia="Consolas"/>
+                <w:color w:val="000000"/>
+                <w:sz w:val="16"/>
+                <w:szCs w:val="16"/>
+              </w:rPr>
+              <w:tab/>
+            </w:r>
+            <w:r>
+              <w:rPr>
+                <w:rFonts w:hint="eastAsia" w:ascii="Consolas" w:hAnsi="Consolas" w:eastAsia="Consolas"/>
+                <w:b/>
+                <w:color w:val="7F0055"/>
+                <w:sz w:val="16"/>
+                <w:szCs w:val="16"/>
+              </w:rPr>
+              <w:t>this</w:t>
+            </w:r>
+            <w:r>
+              <w:rPr>
+                <w:rFonts w:hint="eastAsia" w:ascii="Consolas" w:hAnsi="Consolas" w:eastAsia="Consolas"/>
+                <w:color w:val="000000"/>
+                <w:sz w:val="16"/>
+                <w:szCs w:val="16"/>
+              </w:rPr>
+              <w:t>.</w:t>
+            </w:r>
+            <w:r>
+              <w:rPr>
+                <w:rFonts w:hint="eastAsia" w:ascii="Consolas" w:hAnsi="Consolas" w:eastAsia="Consolas"/>
+                <w:color w:val="0000C0"/>
+                <w:sz w:val="16"/>
+                <w:szCs w:val="16"/>
+              </w:rPr>
+              <w:t>tradeMark</w:t>
+            </w:r>
+            <w:r>
+              <w:rPr>
+                <w:rFonts w:hint="eastAsia" w:ascii="Consolas" w:hAnsi="Consolas" w:eastAsia="Consolas"/>
+                <w:color w:val="000000"/>
+                <w:sz w:val="16"/>
+                <w:szCs w:val="16"/>
+              </w:rPr>
+              <w:t xml:space="preserve"> = </w:t>
+            </w:r>
+            <w:r>
+              <w:rPr>
+                <w:rFonts w:hint="eastAsia" w:ascii="Consolas" w:hAnsi="Consolas" w:eastAsia="Consolas"/>
+                <w:color w:val="6A3E3E"/>
+                <w:sz w:val="16"/>
+                <w:szCs w:val="16"/>
+              </w:rPr>
+              <w:t>tradeMark</w:t>
+            </w:r>
+            <w:r>
+              <w:rPr>
+                <w:rFonts w:hint="eastAsia" w:ascii="Consolas" w:hAnsi="Consolas" w:eastAsia="Consolas"/>
+                <w:color w:val="000000"/>
+                <w:sz w:val="16"/>
+                <w:szCs w:val="16"/>
+              </w:rPr>
+              <w:t>;</w:t>
+            </w:r>
+          </w:p>
+          <w:p>
+            <w:pPr>
+              <w:spacing w:beforeLines="0" w:afterLines="0"/>
+              <w:jc w:val="left"/>
+              <w:rPr>
+                <w:rFonts w:hint="eastAsia" w:ascii="Consolas" w:hAnsi="Consolas" w:eastAsia="Consolas"/>
+                <w:sz w:val="16"/>
+                <w:szCs w:val="16"/>
+              </w:rPr>
+            </w:pPr>
+            <w:r>
+              <w:rPr>
+                <w:rFonts w:hint="eastAsia" w:ascii="Consolas" w:hAnsi="Consolas" w:eastAsia="Consolas"/>
+                <w:color w:val="000000"/>
+                <w:sz w:val="16"/>
+                <w:szCs w:val="16"/>
+              </w:rPr>
+              <w:tab/>
+            </w:r>
+            <w:r>
+              <w:rPr>
+                <w:rFonts w:hint="eastAsia" w:ascii="Consolas" w:hAnsi="Consolas" w:eastAsia="Consolas"/>
+                <w:color w:val="000000"/>
+                <w:sz w:val="16"/>
+                <w:szCs w:val="16"/>
+              </w:rPr>
+              <w:tab/>
+            </w:r>
+            <w:r>
+              <w:rPr>
+                <w:rFonts w:hint="eastAsia" w:ascii="Consolas" w:hAnsi="Consolas" w:eastAsia="Consolas"/>
+                <w:b/>
+                <w:color w:val="7F0055"/>
+                <w:sz w:val="16"/>
+                <w:szCs w:val="16"/>
+              </w:rPr>
+              <w:t>this</w:t>
+            </w:r>
+            <w:r>
+              <w:rPr>
+                <w:rFonts w:hint="eastAsia" w:ascii="Consolas" w:hAnsi="Consolas" w:eastAsia="Consolas"/>
+                <w:color w:val="000000"/>
+                <w:sz w:val="16"/>
+                <w:szCs w:val="16"/>
+              </w:rPr>
+              <w:t>.</w:t>
+            </w:r>
+            <w:r>
+              <w:rPr>
+                <w:rFonts w:hint="eastAsia" w:ascii="Consolas" w:hAnsi="Consolas" w:eastAsia="Consolas"/>
+                <w:color w:val="0000C0"/>
+                <w:sz w:val="16"/>
+                <w:szCs w:val="16"/>
+              </w:rPr>
+              <w:t>price</w:t>
+            </w:r>
+            <w:r>
+              <w:rPr>
+                <w:rFonts w:hint="eastAsia" w:ascii="Consolas" w:hAnsi="Consolas" w:eastAsia="Consolas"/>
+                <w:color w:val="000000"/>
+                <w:sz w:val="16"/>
+                <w:szCs w:val="16"/>
+              </w:rPr>
+              <w:t xml:space="preserve"> = </w:t>
+            </w:r>
+            <w:r>
+              <w:rPr>
+                <w:rFonts w:hint="eastAsia" w:ascii="Consolas" w:hAnsi="Consolas" w:eastAsia="Consolas"/>
+                <w:color w:val="6A3E3E"/>
+                <w:sz w:val="16"/>
+                <w:szCs w:val="16"/>
+              </w:rPr>
+              <w:t>price</w:t>
+            </w:r>
+            <w:r>
+              <w:rPr>
+                <w:rFonts w:hint="eastAsia" w:ascii="Consolas" w:hAnsi="Consolas" w:eastAsia="Consolas"/>
+                <w:color w:val="000000"/>
+                <w:sz w:val="16"/>
+                <w:szCs w:val="16"/>
+              </w:rPr>
+              <w:t>;</w:t>
+            </w:r>
+          </w:p>
+          <w:p>
+            <w:pPr>
+              <w:spacing w:beforeLines="0" w:afterLines="0"/>
+              <w:jc w:val="left"/>
+              <w:rPr>
+                <w:rFonts w:hint="eastAsia" w:ascii="Consolas" w:hAnsi="Consolas" w:eastAsia="Consolas"/>
+                <w:sz w:val="16"/>
+                <w:szCs w:val="16"/>
+              </w:rPr>
+            </w:pPr>
+            <w:r>
+              <w:rPr>
+                <w:rFonts w:hint="eastAsia" w:ascii="Consolas" w:hAnsi="Consolas" w:eastAsia="Consolas"/>
+                <w:color w:val="000000"/>
+                <w:sz w:val="16"/>
+                <w:szCs w:val="16"/>
+              </w:rPr>
+              <w:tab/>
+            </w:r>
+            <w:r>
+              <w:rPr>
+                <w:rFonts w:hint="eastAsia" w:ascii="Consolas" w:hAnsi="Consolas" w:eastAsia="Consolas"/>
+                <w:color w:val="000000"/>
+                <w:sz w:val="16"/>
+                <w:szCs w:val="16"/>
+              </w:rPr>
+              <w:t>}</w:t>
+            </w:r>
+          </w:p>
+          <w:p>
+            <w:pPr>
+              <w:spacing w:beforeLines="0" w:afterLines="0"/>
+              <w:jc w:val="left"/>
+              <w:rPr>
+                <w:rFonts w:hint="eastAsia" w:ascii="Consolas" w:hAnsi="Consolas" w:eastAsia="Consolas"/>
+                <w:sz w:val="16"/>
+                <w:szCs w:val="16"/>
+              </w:rPr>
+            </w:pPr>
+            <w:r>
+              <w:rPr>
+                <w:rFonts w:hint="eastAsia" w:ascii="Consolas" w:hAnsi="Consolas" w:eastAsia="Consolas"/>
+                <w:color w:val="000000"/>
+                <w:sz w:val="16"/>
+                <w:szCs w:val="16"/>
+              </w:rPr>
+              <w:tab/>
+            </w:r>
+            <w:r>
+              <w:rPr>
+                <w:rFonts w:hint="eastAsia" w:ascii="Consolas" w:hAnsi="Consolas" w:eastAsia="Consolas"/>
+                <w:color w:val="646464"/>
+                <w:sz w:val="16"/>
+                <w:szCs w:val="16"/>
+              </w:rPr>
+              <w:t>@Override</w:t>
+            </w:r>
+          </w:p>
+          <w:p>
+            <w:pPr>
+              <w:spacing w:beforeLines="0" w:afterLines="0"/>
+              <w:jc w:val="left"/>
+              <w:rPr>
+                <w:rFonts w:hint="eastAsia" w:ascii="Consolas" w:hAnsi="Consolas" w:eastAsia="Consolas"/>
+                <w:sz w:val="16"/>
+                <w:szCs w:val="16"/>
+              </w:rPr>
+            </w:pPr>
+            <w:r>
+              <w:rPr>
+                <w:rFonts w:hint="eastAsia" w:ascii="Consolas" w:hAnsi="Consolas" w:eastAsia="Consolas"/>
+                <w:color w:val="000000"/>
+                <w:sz w:val="16"/>
+                <w:szCs w:val="16"/>
+              </w:rPr>
+              <w:tab/>
+            </w:r>
+            <w:r>
+              <w:rPr>
+                <w:rFonts w:hint="eastAsia" w:ascii="Consolas" w:hAnsi="Consolas" w:eastAsia="Consolas"/>
+                <w:b/>
+                <w:color w:val="7F0055"/>
+                <w:sz w:val="16"/>
+                <w:szCs w:val="16"/>
+              </w:rPr>
+              <w:t>public</w:t>
+            </w:r>
+            <w:r>
+              <w:rPr>
+                <w:rFonts w:hint="eastAsia" w:ascii="Consolas" w:hAnsi="Consolas" w:eastAsia="Consolas"/>
+                <w:color w:val="000000"/>
+                <w:sz w:val="16"/>
+                <w:szCs w:val="16"/>
+              </w:rPr>
+              <w:t xml:space="preserve"> String toString() {</w:t>
+            </w:r>
+          </w:p>
+          <w:p>
+            <w:pPr>
+              <w:spacing w:beforeLines="0" w:afterLines="0"/>
+              <w:jc w:val="left"/>
+              <w:rPr>
+                <w:rFonts w:hint="eastAsia" w:ascii="Consolas" w:hAnsi="Consolas" w:eastAsia="Consolas"/>
+                <w:sz w:val="16"/>
+                <w:szCs w:val="16"/>
+              </w:rPr>
+            </w:pPr>
+            <w:r>
+              <w:rPr>
+                <w:rFonts w:hint="eastAsia" w:ascii="Consolas" w:hAnsi="Consolas" w:eastAsia="Consolas"/>
+                <w:color w:val="000000"/>
+                <w:sz w:val="16"/>
+                <w:szCs w:val="16"/>
+              </w:rPr>
+              <w:tab/>
+            </w:r>
+            <w:r>
+              <w:rPr>
+                <w:rFonts w:hint="eastAsia" w:ascii="Consolas" w:hAnsi="Consolas" w:eastAsia="Consolas"/>
+                <w:color w:val="000000"/>
+                <w:sz w:val="16"/>
+                <w:szCs w:val="16"/>
+              </w:rPr>
+              <w:tab/>
+            </w:r>
+            <w:r>
+              <w:rPr>
+                <w:rFonts w:hint="eastAsia" w:ascii="Consolas" w:hAnsi="Consolas" w:eastAsia="Consolas"/>
+                <w:b/>
+                <w:color w:val="7F0055"/>
+                <w:sz w:val="16"/>
+                <w:szCs w:val="16"/>
+              </w:rPr>
+              <w:t>return</w:t>
+            </w:r>
+            <w:r>
+              <w:rPr>
+                <w:rFonts w:hint="eastAsia" w:ascii="Consolas" w:hAnsi="Consolas" w:eastAsia="Consolas"/>
+                <w:color w:val="000000"/>
+                <w:sz w:val="16"/>
+                <w:szCs w:val="16"/>
+              </w:rPr>
+              <w:t xml:space="preserve"> </w:t>
+            </w:r>
+            <w:r>
+              <w:rPr>
+                <w:rFonts w:hint="eastAsia" w:ascii="Consolas" w:hAnsi="Consolas" w:eastAsia="Consolas"/>
+                <w:color w:val="2A00FF"/>
+                <w:sz w:val="16"/>
+                <w:szCs w:val="16"/>
+              </w:rPr>
+              <w:t>"Computer [id="</w:t>
+            </w:r>
+            <w:r>
+              <w:rPr>
+                <w:rFonts w:hint="eastAsia" w:ascii="Consolas" w:hAnsi="Consolas" w:eastAsia="Consolas"/>
+                <w:color w:val="000000"/>
+                <w:sz w:val="16"/>
+                <w:szCs w:val="16"/>
+              </w:rPr>
+              <w:t xml:space="preserve"> + </w:t>
+            </w:r>
+            <w:r>
+              <w:rPr>
+                <w:rFonts w:hint="eastAsia" w:ascii="Consolas" w:hAnsi="Consolas" w:eastAsia="Consolas"/>
+                <w:color w:val="0000C0"/>
+                <w:sz w:val="16"/>
+                <w:szCs w:val="16"/>
+              </w:rPr>
+              <w:t>id</w:t>
+            </w:r>
+            <w:r>
+              <w:rPr>
+                <w:rFonts w:hint="eastAsia" w:ascii="Consolas" w:hAnsi="Consolas" w:eastAsia="Consolas"/>
+                <w:color w:val="000000"/>
+                <w:sz w:val="16"/>
+                <w:szCs w:val="16"/>
+              </w:rPr>
+              <w:t xml:space="preserve"> + </w:t>
+            </w:r>
+            <w:r>
+              <w:rPr>
+                <w:rFonts w:hint="eastAsia" w:ascii="Consolas" w:hAnsi="Consolas" w:eastAsia="Consolas"/>
+                <w:color w:val="2A00FF"/>
+                <w:sz w:val="16"/>
+                <w:szCs w:val="16"/>
+              </w:rPr>
+              <w:t>", tradeMark="</w:t>
+            </w:r>
+            <w:r>
+              <w:rPr>
+                <w:rFonts w:hint="eastAsia" w:ascii="Consolas" w:hAnsi="Consolas" w:eastAsia="Consolas"/>
+                <w:color w:val="000000"/>
+                <w:sz w:val="16"/>
+                <w:szCs w:val="16"/>
+              </w:rPr>
+              <w:t xml:space="preserve"> + </w:t>
+            </w:r>
+            <w:r>
+              <w:rPr>
+                <w:rFonts w:hint="eastAsia" w:ascii="Consolas" w:hAnsi="Consolas" w:eastAsia="Consolas"/>
+                <w:color w:val="0000C0"/>
+                <w:sz w:val="16"/>
+                <w:szCs w:val="16"/>
+              </w:rPr>
+              <w:t>tradeMark</w:t>
+            </w:r>
+            <w:r>
+              <w:rPr>
+                <w:rFonts w:hint="eastAsia" w:ascii="Consolas" w:hAnsi="Consolas" w:eastAsia="Consolas"/>
+                <w:color w:val="000000"/>
+                <w:sz w:val="16"/>
+                <w:szCs w:val="16"/>
+              </w:rPr>
+              <w:t xml:space="preserve"> + </w:t>
+            </w:r>
+            <w:r>
+              <w:rPr>
+                <w:rFonts w:hint="eastAsia" w:ascii="Consolas" w:hAnsi="Consolas" w:eastAsia="Consolas"/>
+                <w:color w:val="2A00FF"/>
+                <w:sz w:val="16"/>
+                <w:szCs w:val="16"/>
+              </w:rPr>
+              <w:t>", price="</w:t>
+            </w:r>
+            <w:r>
+              <w:rPr>
+                <w:rFonts w:hint="eastAsia" w:ascii="Consolas" w:hAnsi="Consolas" w:eastAsia="Consolas"/>
+                <w:color w:val="000000"/>
+                <w:sz w:val="16"/>
+                <w:szCs w:val="16"/>
+              </w:rPr>
+              <w:t xml:space="preserve"> + </w:t>
+            </w:r>
+            <w:r>
+              <w:rPr>
+                <w:rFonts w:hint="eastAsia" w:ascii="Consolas" w:hAnsi="Consolas" w:eastAsia="Consolas"/>
+                <w:color w:val="0000C0"/>
+                <w:sz w:val="16"/>
+                <w:szCs w:val="16"/>
+              </w:rPr>
+              <w:t>price</w:t>
+            </w:r>
+            <w:r>
+              <w:rPr>
+                <w:rFonts w:hint="eastAsia" w:ascii="Consolas" w:hAnsi="Consolas" w:eastAsia="Consolas"/>
+                <w:color w:val="000000"/>
+                <w:sz w:val="16"/>
+                <w:szCs w:val="16"/>
+              </w:rPr>
+              <w:t xml:space="preserve"> + </w:t>
+            </w:r>
+            <w:r>
+              <w:rPr>
+                <w:rFonts w:hint="eastAsia" w:ascii="Consolas" w:hAnsi="Consolas" w:eastAsia="Consolas"/>
+                <w:color w:val="2A00FF"/>
+                <w:sz w:val="16"/>
+                <w:szCs w:val="16"/>
+              </w:rPr>
+              <w:t>"]"</w:t>
+            </w:r>
+            <w:r>
+              <w:rPr>
+                <w:rFonts w:hint="eastAsia" w:ascii="Consolas" w:hAnsi="Consolas" w:eastAsia="Consolas"/>
+                <w:color w:val="000000"/>
+                <w:sz w:val="16"/>
+                <w:szCs w:val="16"/>
+              </w:rPr>
+              <w:t>;</w:t>
+            </w:r>
+          </w:p>
+          <w:p>
+            <w:pPr>
+              <w:spacing w:beforeLines="0" w:afterLines="0"/>
+              <w:jc w:val="left"/>
+              <w:rPr>
+                <w:rFonts w:hint="eastAsia" w:ascii="Consolas" w:hAnsi="Consolas" w:eastAsia="Consolas"/>
+                <w:sz w:val="16"/>
+                <w:szCs w:val="16"/>
+              </w:rPr>
+            </w:pPr>
+            <w:r>
+              <w:rPr>
+                <w:rFonts w:hint="eastAsia" w:ascii="Consolas" w:hAnsi="Consolas" w:eastAsia="Consolas"/>
+                <w:color w:val="000000"/>
+                <w:sz w:val="16"/>
+                <w:szCs w:val="16"/>
+              </w:rPr>
+              <w:tab/>
+            </w:r>
+            <w:r>
+              <w:rPr>
+                <w:rFonts w:hint="eastAsia" w:ascii="Consolas" w:hAnsi="Consolas" w:eastAsia="Consolas"/>
+                <w:color w:val="000000"/>
+                <w:sz w:val="16"/>
+                <w:szCs w:val="16"/>
+              </w:rPr>
+              <w:t>}</w:t>
+            </w:r>
+          </w:p>
+          <w:p>
+            <w:pPr>
+              <w:spacing w:beforeLines="0" w:afterLines="0"/>
+              <w:jc w:val="left"/>
+              <w:rPr>
+                <w:rFonts w:hint="eastAsia" w:ascii="Consolas" w:hAnsi="Consolas" w:eastAsia="Consolas"/>
+                <w:sz w:val="16"/>
+                <w:szCs w:val="16"/>
+              </w:rPr>
+            </w:pPr>
+            <w:r>
+              <w:rPr>
+                <w:rFonts w:hint="eastAsia" w:ascii="Consolas" w:hAnsi="Consolas" w:eastAsia="Consolas"/>
+                <w:color w:val="000000"/>
+                <w:sz w:val="16"/>
+                <w:szCs w:val="16"/>
+              </w:rPr>
+              <w:tab/>
+            </w:r>
+          </w:p>
+          <w:p>
+            <w:pPr>
+              <w:spacing w:beforeLines="0" w:afterLines="0"/>
+              <w:jc w:val="left"/>
+              <w:rPr>
+                <w:rFonts w:hint="eastAsia" w:ascii="Consolas" w:hAnsi="Consolas" w:eastAsia="Consolas"/>
+                <w:sz w:val="16"/>
+                <w:szCs w:val="16"/>
+              </w:rPr>
+            </w:pPr>
+            <w:r>
+              <w:rPr>
+                <w:rFonts w:hint="eastAsia" w:ascii="Consolas" w:hAnsi="Consolas" w:eastAsia="Consolas"/>
+                <w:color w:val="000000"/>
+                <w:sz w:val="16"/>
+                <w:szCs w:val="16"/>
+              </w:rPr>
+              <w:t>}</w:t>
+            </w:r>
+          </w:p>
+          <w:p>
+            <w:pPr>
+              <w:numPr>
+                <w:numId w:val="0"/>
+              </w:numPr>
+              <w:rPr>
+                <w:rFonts w:hint="eastAsia"/>
+                <w:vertAlign w:val="baseline"/>
+                <w:lang w:val="en-US" w:eastAsia="zh-CN"/>
+              </w:rPr>
+            </w:pPr>
+          </w:p>
+        </w:tc>
+      </w:tr>
+    </w:tbl>
+    <w:p>
+      <w:pPr>
+        <w:numPr>
+          <w:ilvl w:val="0"/>
+          <w:numId w:val="3"/>
+        </w:numPr>
+        <w:ind w:left="0" w:leftChars="0" w:firstLine="0" w:firstLineChars="0"/>
+        <w:rPr>
+          <w:rFonts w:hint="eastAsia"/>
+          <w:sz w:val="16"/>
+          <w:szCs w:val="16"/>
+          <w:lang w:val="en-US" w:eastAsia="zh-CN"/>
+        </w:rPr>
+      </w:pPr>
+      <w:r>
+        <w:rPr>
+          <w:rFonts w:hint="eastAsia"/>
+          <w:lang w:val="en-US" w:eastAsia="zh-CN"/>
+        </w:rPr>
+        <w:t>一定记得要让spring容器扫描bean里的annotation,在SpringWeb-s</w:t>
+      </w:r>
+      <w:r>
+        <w:rPr>
+          <w:rFonts w:hint="eastAsia"/>
+          <w:sz w:val="16"/>
+          <w:szCs w:val="16"/>
+          <w:lang w:val="en-US" w:eastAsia="zh-CN"/>
+        </w:rPr>
+        <w:t>ervlet.xml中,包与包之间用空格分割</w:t>
+      </w:r>
+      <w:bookmarkStart w:id="0" w:name="_GoBack"/>
+      <w:bookmarkEnd w:id="0"/>
+    </w:p>
+    <w:tbl>
+      <w:tblPr>
+        <w:tblStyle w:val="9"/>
+        <w:tblW w:w="8522" w:type="dxa"/>
+        <w:tblInd w:w="0" w:type="dxa"/>
+        <w:tblBorders>
+          <w:top w:val="single" w:color="auto" w:sz="4" w:space="0"/>
+          <w:left w:val="single" w:color="auto" w:sz="4" w:space="0"/>
+          <w:bottom w:val="single" w:color="auto" w:sz="4" w:space="0"/>
+          <w:right w:val="single" w:color="auto" w:sz="4" w:space="0"/>
+          <w:insideH w:val="single" w:color="auto" w:sz="4" w:space="0"/>
+          <w:insideV w:val="single" w:color="auto" w:sz="4" w:space="0"/>
+        </w:tblBorders>
+        <w:tblLayout w:type="fixed"/>
+        <w:tblCellMar>
+          <w:left w:w="108" w:type="dxa"/>
+          <w:right w:w="108" w:type="dxa"/>
+        </w:tblCellMar>
+      </w:tblPr>
+      <w:tblGrid>
+        <w:gridCol w:w="8522"/>
+      </w:tblGrid>
+      <w:tr>
+        <w:tblPrEx>
+          <w:tblBorders>
+            <w:top w:val="single" w:color="auto" w:sz="4" w:space="0"/>
+            <w:left w:val="single" w:color="auto" w:sz="4" w:space="0"/>
+            <w:bottom w:val="single" w:color="auto" w:sz="4" w:space="0"/>
+            <w:right w:val="single" w:color="auto" w:sz="4" w:space="0"/>
+            <w:insideH w:val="single" w:color="auto" w:sz="4" w:space="0"/>
+            <w:insideV w:val="single" w:color="auto" w:sz="4" w:space="0"/>
+          </w:tblBorders>
+          <w:tblLayout w:type="fixed"/>
+          <w:tblCellMar>
+            <w:left w:w="108" w:type="dxa"/>
+            <w:right w:w="108" w:type="dxa"/>
+          </w:tblCellMar>
+        </w:tblPrEx>
+        <w:tc>
+          <w:tcPr>
+            <w:tcW w:w="8522" w:type="dxa"/>
+          </w:tcPr>
+          <w:p>
+            <w:pPr>
+              <w:spacing w:beforeLines="0" w:afterLines="0"/>
+              <w:jc w:val="left"/>
+              <w:rPr>
+                <w:rFonts w:hint="eastAsia" w:ascii="Consolas" w:hAnsi="Consolas" w:eastAsia="Consolas"/>
+                <w:sz w:val="16"/>
+                <w:szCs w:val="16"/>
+              </w:rPr>
+            </w:pPr>
+            <w:r>
+              <w:rPr>
+                <w:rFonts w:hint="eastAsia" w:ascii="Consolas" w:hAnsi="Consolas" w:eastAsia="Consolas"/>
+                <w:color w:val="000000"/>
+                <w:sz w:val="16"/>
+                <w:szCs w:val="16"/>
+              </w:rPr>
+              <w:tab/>
+            </w:r>
+            <w:r>
+              <w:rPr>
+                <w:rFonts w:hint="eastAsia" w:ascii="Consolas" w:hAnsi="Consolas" w:eastAsia="Consolas"/>
+                <w:color w:val="3F5FBF"/>
+                <w:sz w:val="16"/>
+                <w:szCs w:val="16"/>
+              </w:rPr>
+              <w:t>&lt;!-- 定义在那个包中去扫描annotation --&gt;</w:t>
+            </w:r>
+          </w:p>
+          <w:p>
+            <w:pPr>
+              <w:numPr>
+                <w:numId w:val="0"/>
+              </w:numPr>
+              <w:rPr>
+                <w:rFonts w:hint="eastAsia"/>
+                <w:sz w:val="16"/>
+                <w:szCs w:val="16"/>
+                <w:vertAlign w:val="baseline"/>
+                <w:lang w:val="en-US" w:eastAsia="zh-CN"/>
+              </w:rPr>
+            </w:pPr>
+            <w:r>
+              <w:rPr>
+                <w:rFonts w:hint="eastAsia" w:ascii="Consolas" w:hAnsi="Consolas" w:eastAsia="Consolas"/>
+                <w:color w:val="000000"/>
+                <w:sz w:val="16"/>
+                <w:szCs w:val="16"/>
+              </w:rPr>
+              <w:tab/>
+            </w:r>
+            <w:r>
+              <w:rPr>
+                <w:rFonts w:hint="eastAsia" w:ascii="Consolas" w:hAnsi="Consolas" w:eastAsia="Consolas"/>
+                <w:color w:val="008080"/>
+                <w:sz w:val="16"/>
+                <w:szCs w:val="16"/>
+              </w:rPr>
+              <w:t>&lt;</w:t>
+            </w:r>
+            <w:r>
+              <w:rPr>
+                <w:rFonts w:hint="eastAsia" w:ascii="Consolas" w:hAnsi="Consolas" w:eastAsia="Consolas"/>
+                <w:color w:val="3F7F7F"/>
+                <w:sz w:val="16"/>
+                <w:szCs w:val="16"/>
+              </w:rPr>
+              <w:t>context:component-scan</w:t>
+            </w:r>
+            <w:r>
+              <w:rPr>
+                <w:rFonts w:hint="eastAsia" w:ascii="Consolas" w:hAnsi="Consolas" w:eastAsia="Consolas"/>
+                <w:sz w:val="16"/>
+                <w:szCs w:val="16"/>
+              </w:rPr>
+              <w:t xml:space="preserve"> </w:t>
+            </w:r>
+            <w:r>
+              <w:rPr>
+                <w:rFonts w:hint="eastAsia" w:ascii="Consolas" w:hAnsi="Consolas" w:eastAsia="Consolas"/>
+                <w:color w:val="7F007F"/>
+                <w:sz w:val="16"/>
+                <w:szCs w:val="16"/>
+              </w:rPr>
+              <w:t>base-package</w:t>
+            </w:r>
+            <w:r>
+              <w:rPr>
+                <w:rFonts w:hint="eastAsia" w:ascii="Consolas" w:hAnsi="Consolas" w:eastAsia="Consolas"/>
+                <w:color w:val="000000"/>
+                <w:sz w:val="16"/>
+                <w:szCs w:val="16"/>
+              </w:rPr>
+              <w:t>=</w:t>
+            </w:r>
+            <w:r>
+              <w:rPr>
+                <w:rFonts w:hint="eastAsia" w:ascii="Consolas" w:hAnsi="Consolas" w:eastAsia="Consolas"/>
+                <w:i/>
+                <w:color w:val="2A00FF"/>
+                <w:sz w:val="16"/>
+                <w:szCs w:val="16"/>
+              </w:rPr>
+              <w:t xml:space="preserve">"controller </w:t>
+            </w:r>
+            <w:r>
+              <w:rPr>
+                <w:rFonts w:hint="eastAsia" w:ascii="Consolas" w:hAnsi="Consolas" w:eastAsia="Consolas"/>
+                <w:i/>
+                <w:color w:val="2A00FF"/>
+                <w:sz w:val="16"/>
+                <w:szCs w:val="16"/>
+                <w:highlight w:val="red"/>
+              </w:rPr>
+              <w:t>model</w:t>
+            </w:r>
+            <w:r>
+              <w:rPr>
+                <w:rFonts w:hint="eastAsia" w:ascii="Consolas" w:hAnsi="Consolas" w:eastAsia="Consolas"/>
+                <w:i/>
+                <w:color w:val="2A00FF"/>
+                <w:sz w:val="16"/>
+                <w:szCs w:val="16"/>
+              </w:rPr>
+              <w:t>"</w:t>
+            </w:r>
+            <w:r>
+              <w:rPr>
+                <w:rFonts w:hint="eastAsia" w:ascii="Consolas" w:hAnsi="Consolas" w:eastAsia="Consolas"/>
+                <w:color w:val="008080"/>
+                <w:sz w:val="16"/>
+                <w:szCs w:val="16"/>
+              </w:rPr>
+              <w:t>&gt;&lt;/</w:t>
+            </w:r>
+            <w:r>
+              <w:rPr>
+                <w:rFonts w:hint="eastAsia" w:ascii="Consolas" w:hAnsi="Consolas" w:eastAsia="Consolas"/>
+                <w:color w:val="3F7F7F"/>
+                <w:sz w:val="16"/>
+                <w:szCs w:val="16"/>
+              </w:rPr>
+              <w:t>context:component-scan</w:t>
+            </w:r>
+            <w:r>
+              <w:rPr>
+                <w:rFonts w:hint="eastAsia" w:ascii="Consolas" w:hAnsi="Consolas" w:eastAsia="Consolas"/>
+                <w:color w:val="008080"/>
+                <w:sz w:val="16"/>
+                <w:szCs w:val="16"/>
+              </w:rPr>
+              <w:t>&gt;</w:t>
             </w:r>
           </w:p>
         </w:tc>
@@ -10092,9 +14438,9 @@
   <w:latentStyles w:count="260" w:defQFormat="0" w:defUnhideWhenUsed="1" w:defSemiHidden="1" w:defUIPriority="99" w:defLockedState="0">
     <w:lsdException w:qFormat="1" w:unhideWhenUsed="0" w:uiPriority="0" w:semiHidden="0" w:name="Normal"/>
     <w:lsdException w:qFormat="1" w:unhideWhenUsed="0" w:uiPriority="0" w:semiHidden="0" w:name="heading 1"/>
-    <w:lsdException w:qFormat="1" w:uiPriority="0" w:name="heading 2"/>
+    <w:lsdException w:qFormat="1" w:uiPriority="0" w:semiHidden="0" w:name="heading 2"/>
     <w:lsdException w:qFormat="1" w:uiPriority="0" w:name="heading 3"/>
-    <w:lsdException w:qFormat="1" w:uiPriority="0" w:name="heading 4"/>
+    <w:lsdException w:qFormat="1" w:uiPriority="0" w:semiHidden="0" w:name="heading 4"/>
     <w:lsdException w:qFormat="1" w:uiPriority="0" w:name="heading 5"/>
     <w:lsdException w:qFormat="1" w:uiPriority="0" w:name="heading 6"/>
     <w:lsdException w:qFormat="1" w:uiPriority="0" w:name="heading 7"/>
@@ -10417,7 +14763,7 @@
     <w:semiHidden/>
     <w:uiPriority w:val="0"/>
   </w:style>
-  <w:style w:type="table" w:default="1" w:styleId="7">
+  <w:style w:type="table" w:default="1" w:styleId="8">
     <w:name w:val="Normal Table"/>
     <w:semiHidden/>
     <w:qFormat/>
@@ -10465,9 +14811,18 @@
       <w:lang w:val="en-US" w:eastAsia="zh-CN" w:bidi="ar"/>
     </w:rPr>
   </w:style>
-  <w:style w:type="table" w:styleId="8">
+  <w:style w:type="character" w:styleId="7">
+    <w:name w:val="Hyperlink"/>
+    <w:basedOn w:val="6"/>
+    <w:uiPriority w:val="0"/>
+    <w:rPr>
+      <w:color w:val="0000FF"/>
+      <w:u w:val="single"/>
+    </w:rPr>
+  </w:style>
+  <w:style w:type="table" w:styleId="9">
     <w:name w:val="Table Grid"/>
-    <w:basedOn w:val="7"/>
+    <w:basedOn w:val="8"/>
     <w:uiPriority w:val="0"/>
     <w:pPr>
       <w:widowControl w:val="0"/>

--- a/SpringMVC.docx
+++ b/SpringMVC.docx
@@ -72,6 +72,12 @@
             <w:insideV w:val="single" w:color="auto" w:sz="4" w:space="0"/>
           </w:tblBorders>
           <w:tblLayout w:type="fixed"/>
+          <w:tblCellMar>
+            <w:top w:w="0" w:type="dxa"/>
+            <w:left w:w="108" w:type="dxa"/>
+            <w:bottom w:w="0" w:type="dxa"/>
+            <w:right w:w="108" w:type="dxa"/>
+          </w:tblCellMar>
         </w:tblPrEx>
         <w:tc>
           <w:tcPr>
@@ -3255,6 +3261,12 @@
             <w:insideV w:val="single" w:color="auto" w:sz="4" w:space="0"/>
           </w:tblBorders>
           <w:tblLayout w:type="fixed"/>
+          <w:tblCellMar>
+            <w:top w:w="0" w:type="dxa"/>
+            <w:left w:w="108" w:type="dxa"/>
+            <w:bottom w:w="0" w:type="dxa"/>
+            <w:right w:w="108" w:type="dxa"/>
+          </w:tblCellMar>
         </w:tblPrEx>
         <w:tc>
           <w:tcPr>
@@ -10121,7 +10133,9 @@
         </w:tblBorders>
         <w:tblLayout w:type="fixed"/>
         <w:tblCellMar>
+          <w:top w:w="0" w:type="dxa"/>
           <w:left w:w="108" w:type="dxa"/>
+          <w:bottom w:w="0" w:type="dxa"/>
           <w:right w:w="108" w:type="dxa"/>
         </w:tblCellMar>
       </w:tblPr>
@@ -10140,7 +10154,9 @@
           </w:tblBorders>
           <w:tblLayout w:type="fixed"/>
           <w:tblCellMar>
+            <w:top w:w="0" w:type="dxa"/>
             <w:left w:w="108" w:type="dxa"/>
+            <w:bottom w:w="0" w:type="dxa"/>
             <w:right w:w="108" w:type="dxa"/>
           </w:tblCellMar>
         </w:tblPrEx>
@@ -10578,7 +10594,9 @@
         </w:tblBorders>
         <w:tblLayout w:type="fixed"/>
         <w:tblCellMar>
+          <w:top w:w="0" w:type="dxa"/>
           <w:left w:w="108" w:type="dxa"/>
+          <w:bottom w:w="0" w:type="dxa"/>
           <w:right w:w="108" w:type="dxa"/>
         </w:tblCellMar>
       </w:tblPr>
@@ -10597,7 +10615,9 @@
           </w:tblBorders>
           <w:tblLayout w:type="fixed"/>
           <w:tblCellMar>
+            <w:top w:w="0" w:type="dxa"/>
             <w:left w:w="108" w:type="dxa"/>
+            <w:bottom w:w="0" w:type="dxa"/>
             <w:right w:w="108" w:type="dxa"/>
           </w:tblCellMar>
         </w:tblPrEx>
@@ -11406,6 +11426,7 @@
           <w:p>
             <w:pPr>
               <w:numPr>
+                <w:ilvl w:val="0"/>
                 <w:numId w:val="0"/>
               </w:numPr>
               <w:rPr>
@@ -11459,6 +11480,7 @@
     <w:p>
       <w:pPr>
         <w:numPr>
+          <w:ilvl w:val="0"/>
           <w:numId w:val="0"/>
         </w:numPr>
         <w:ind w:leftChars="0"/>
@@ -11519,7 +11541,9 @@
         </w:tblBorders>
         <w:tblLayout w:type="fixed"/>
         <w:tblCellMar>
+          <w:top w:w="0" w:type="dxa"/>
           <w:left w:w="108" w:type="dxa"/>
+          <w:bottom w:w="0" w:type="dxa"/>
           <w:right w:w="108" w:type="dxa"/>
         </w:tblCellMar>
       </w:tblPr>
@@ -11538,7 +11562,9 @@
           </w:tblBorders>
           <w:tblLayout w:type="fixed"/>
           <w:tblCellMar>
+            <w:top w:w="0" w:type="dxa"/>
             <w:left w:w="108" w:type="dxa"/>
+            <w:bottom w:w="0" w:type="dxa"/>
             <w:right w:w="108" w:type="dxa"/>
           </w:tblCellMar>
         </w:tblPrEx>
@@ -14087,6 +14113,7 @@
           <w:p>
             <w:pPr>
               <w:numPr>
+                <w:ilvl w:val="0"/>
                 <w:numId w:val="0"/>
               </w:numPr>
               <w:rPr>
@@ -14129,8 +14156,245 @@
         </w:rPr>
         <w:t>ervlet.xml中,包与包之间用空格分割</w:t>
       </w:r>
-      <w:bookmarkStart w:id="0" w:name="_GoBack"/>
-      <w:bookmarkEnd w:id="0"/>
+    </w:p>
+    <w:tbl>
+      <w:tblPr>
+        <w:tblStyle w:val="9"/>
+        <w:tblW w:w="8522" w:type="dxa"/>
+        <w:tblInd w:w="0" w:type="dxa"/>
+        <w:tblBorders>
+          <w:top w:val="single" w:color="auto" w:sz="4" w:space="0"/>
+          <w:left w:val="single" w:color="auto" w:sz="4" w:space="0"/>
+          <w:bottom w:val="single" w:color="auto" w:sz="4" w:space="0"/>
+          <w:right w:val="single" w:color="auto" w:sz="4" w:space="0"/>
+          <w:insideH w:val="single" w:color="auto" w:sz="4" w:space="0"/>
+          <w:insideV w:val="single" w:color="auto" w:sz="4" w:space="0"/>
+        </w:tblBorders>
+        <w:tblLayout w:type="fixed"/>
+        <w:tblCellMar>
+          <w:top w:w="0" w:type="dxa"/>
+          <w:left w:w="108" w:type="dxa"/>
+          <w:bottom w:w="0" w:type="dxa"/>
+          <w:right w:w="108" w:type="dxa"/>
+        </w:tblCellMar>
+      </w:tblPr>
+      <w:tblGrid>
+        <w:gridCol w:w="8522"/>
+      </w:tblGrid>
+      <w:tr>
+        <w:tblPrEx>
+          <w:tblBorders>
+            <w:top w:val="single" w:color="auto" w:sz="4" w:space="0"/>
+            <w:left w:val="single" w:color="auto" w:sz="4" w:space="0"/>
+            <w:bottom w:val="single" w:color="auto" w:sz="4" w:space="0"/>
+            <w:right w:val="single" w:color="auto" w:sz="4" w:space="0"/>
+            <w:insideH w:val="single" w:color="auto" w:sz="4" w:space="0"/>
+            <w:insideV w:val="single" w:color="auto" w:sz="4" w:space="0"/>
+          </w:tblBorders>
+          <w:tblLayout w:type="fixed"/>
+          <w:tblCellMar>
+            <w:top w:w="0" w:type="dxa"/>
+            <w:left w:w="108" w:type="dxa"/>
+            <w:bottom w:w="0" w:type="dxa"/>
+            <w:right w:w="108" w:type="dxa"/>
+          </w:tblCellMar>
+        </w:tblPrEx>
+        <w:tc>
+          <w:tcPr>
+            <w:tcW w:w="8522" w:type="dxa"/>
+          </w:tcPr>
+          <w:p>
+            <w:pPr>
+              <w:spacing w:beforeLines="0" w:afterLines="0"/>
+              <w:jc w:val="left"/>
+              <w:rPr>
+                <w:rFonts w:hint="eastAsia" w:ascii="Consolas" w:hAnsi="Consolas" w:eastAsia="Consolas"/>
+                <w:sz w:val="16"/>
+                <w:szCs w:val="16"/>
+              </w:rPr>
+            </w:pPr>
+            <w:r>
+              <w:rPr>
+                <w:rFonts w:hint="eastAsia" w:ascii="Consolas" w:hAnsi="Consolas" w:eastAsia="Consolas"/>
+                <w:color w:val="000000"/>
+                <w:sz w:val="16"/>
+                <w:szCs w:val="16"/>
+              </w:rPr>
+              <w:tab/>
+            </w:r>
+            <w:r>
+              <w:rPr>
+                <w:rFonts w:hint="eastAsia" w:ascii="Consolas" w:hAnsi="Consolas" w:eastAsia="Consolas"/>
+                <w:color w:val="3F5FBF"/>
+                <w:sz w:val="16"/>
+                <w:szCs w:val="16"/>
+              </w:rPr>
+              <w:t>&lt;!-- 定义在那个包中去扫描annotation --&gt;</w:t>
+            </w:r>
+          </w:p>
+          <w:p>
+            <w:pPr>
+              <w:numPr>
+                <w:ilvl w:val="0"/>
+                <w:numId w:val="0"/>
+              </w:numPr>
+              <w:rPr>
+                <w:rFonts w:hint="eastAsia"/>
+                <w:sz w:val="16"/>
+                <w:szCs w:val="16"/>
+                <w:vertAlign w:val="baseline"/>
+                <w:lang w:val="en-US" w:eastAsia="zh-CN"/>
+              </w:rPr>
+            </w:pPr>
+            <w:r>
+              <w:rPr>
+                <w:rFonts w:hint="eastAsia" w:ascii="Consolas" w:hAnsi="Consolas" w:eastAsia="Consolas"/>
+                <w:color w:val="000000"/>
+                <w:sz w:val="16"/>
+                <w:szCs w:val="16"/>
+              </w:rPr>
+              <w:tab/>
+            </w:r>
+            <w:r>
+              <w:rPr>
+                <w:rFonts w:hint="eastAsia" w:ascii="Consolas" w:hAnsi="Consolas" w:eastAsia="Consolas"/>
+                <w:color w:val="008080"/>
+                <w:sz w:val="16"/>
+                <w:szCs w:val="16"/>
+              </w:rPr>
+              <w:t>&lt;</w:t>
+            </w:r>
+            <w:r>
+              <w:rPr>
+                <w:rFonts w:hint="eastAsia" w:ascii="Consolas" w:hAnsi="Consolas" w:eastAsia="Consolas"/>
+                <w:color w:val="3F7F7F"/>
+                <w:sz w:val="16"/>
+                <w:szCs w:val="16"/>
+              </w:rPr>
+              <w:t>context:component-scan</w:t>
+            </w:r>
+            <w:r>
+              <w:rPr>
+                <w:rFonts w:hint="eastAsia" w:ascii="Consolas" w:hAnsi="Consolas" w:eastAsia="Consolas"/>
+                <w:sz w:val="16"/>
+                <w:szCs w:val="16"/>
+              </w:rPr>
+              <w:t xml:space="preserve"> </w:t>
+            </w:r>
+            <w:r>
+              <w:rPr>
+                <w:rFonts w:hint="eastAsia" w:ascii="Consolas" w:hAnsi="Consolas" w:eastAsia="Consolas"/>
+                <w:color w:val="7F007F"/>
+                <w:sz w:val="16"/>
+                <w:szCs w:val="16"/>
+              </w:rPr>
+              <w:t>base-package</w:t>
+            </w:r>
+            <w:r>
+              <w:rPr>
+                <w:rFonts w:hint="eastAsia" w:ascii="Consolas" w:hAnsi="Consolas" w:eastAsia="Consolas"/>
+                <w:color w:val="000000"/>
+                <w:sz w:val="16"/>
+                <w:szCs w:val="16"/>
+              </w:rPr>
+              <w:t>=</w:t>
+            </w:r>
+            <w:r>
+              <w:rPr>
+                <w:rFonts w:hint="eastAsia" w:ascii="Consolas" w:hAnsi="Consolas" w:eastAsia="Consolas"/>
+                <w:i/>
+                <w:color w:val="2A00FF"/>
+                <w:sz w:val="16"/>
+                <w:szCs w:val="16"/>
+              </w:rPr>
+              <w:t xml:space="preserve">"controller </w:t>
+            </w:r>
+            <w:r>
+              <w:rPr>
+                <w:rFonts w:hint="eastAsia" w:ascii="Consolas" w:hAnsi="Consolas" w:eastAsia="Consolas"/>
+                <w:i/>
+                <w:color w:val="2A00FF"/>
+                <w:sz w:val="16"/>
+                <w:szCs w:val="16"/>
+                <w:highlight w:val="red"/>
+              </w:rPr>
+              <w:t>model</w:t>
+            </w:r>
+            <w:r>
+              <w:rPr>
+                <w:rFonts w:hint="eastAsia" w:ascii="Consolas" w:hAnsi="Consolas" w:eastAsia="Consolas"/>
+                <w:i/>
+                <w:color w:val="2A00FF"/>
+                <w:sz w:val="16"/>
+                <w:szCs w:val="16"/>
+              </w:rPr>
+              <w:t>"</w:t>
+            </w:r>
+            <w:r>
+              <w:rPr>
+                <w:rFonts w:hint="eastAsia" w:ascii="Consolas" w:hAnsi="Consolas" w:eastAsia="Consolas"/>
+                <w:color w:val="008080"/>
+                <w:sz w:val="16"/>
+                <w:szCs w:val="16"/>
+              </w:rPr>
+              <w:t>&gt;&lt;/</w:t>
+            </w:r>
+            <w:r>
+              <w:rPr>
+                <w:rFonts w:hint="eastAsia" w:ascii="Consolas" w:hAnsi="Consolas" w:eastAsia="Consolas"/>
+                <w:color w:val="3F7F7F"/>
+                <w:sz w:val="16"/>
+                <w:szCs w:val="16"/>
+              </w:rPr>
+              <w:t>context:component-scan</w:t>
+            </w:r>
+            <w:r>
+              <w:rPr>
+                <w:rFonts w:hint="eastAsia" w:ascii="Consolas" w:hAnsi="Consolas" w:eastAsia="Consolas"/>
+                <w:color w:val="008080"/>
+                <w:sz w:val="16"/>
+                <w:szCs w:val="16"/>
+              </w:rPr>
+              <w:t>&gt;</w:t>
+            </w:r>
+          </w:p>
+        </w:tc>
+      </w:tr>
+    </w:tbl>
+    <w:p>
+      <w:pPr>
+        <w:pStyle w:val="3"/>
+        <w:rPr>
+          <w:rFonts w:hint="eastAsia"/>
+          <w:lang w:val="en-US" w:eastAsia="zh-CN"/>
+        </w:rPr>
+      </w:pPr>
+      <w:r>
+        <w:rPr>
+          <w:rFonts w:hint="eastAsia"/>
+          <w:lang w:val="en-US" w:eastAsia="zh-CN"/>
+        </w:rPr>
+        <w:t>SpringMVC的异常处理</w:t>
+      </w:r>
+    </w:p>
+    <w:p>
+      <w:pPr>
+        <w:numPr>
+          <w:ilvl w:val="0"/>
+          <w:numId w:val="5"/>
+        </w:numPr>
+        <w:rPr>
+          <w:rFonts w:hint="eastAsia"/>
+          <w:lang w:val="en-US" w:eastAsia="zh-CN"/>
+        </w:rPr>
+      </w:pPr>
+      <w:r>
+        <w:rPr>
+          <w:rFonts w:hint="eastAsia"/>
+          <w:lang w:val="en-US" w:eastAsia="zh-CN"/>
+        </w:rPr>
+        <w:t>创建一个自定义异常</w:t>
+      </w:r>
     </w:p>
     <w:tbl>
       <w:tblPr>
@@ -14187,6 +14451,126 @@
             <w:r>
               <w:rPr>
                 <w:rFonts w:hint="eastAsia" w:ascii="Consolas" w:hAnsi="Consolas" w:eastAsia="Consolas"/>
+                <w:b/>
+                <w:color w:val="7F0055"/>
+                <w:sz w:val="16"/>
+                <w:szCs w:val="16"/>
+              </w:rPr>
+              <w:t>package</w:t>
+            </w:r>
+            <w:r>
+              <w:rPr>
+                <w:rFonts w:hint="eastAsia" w:ascii="Consolas" w:hAnsi="Consolas" w:eastAsia="Consolas"/>
+                <w:color w:val="000000"/>
+                <w:sz w:val="16"/>
+                <w:szCs w:val="16"/>
+              </w:rPr>
+              <w:t xml:space="preserve"> MyException;</w:t>
+            </w:r>
+          </w:p>
+          <w:p>
+            <w:pPr>
+              <w:spacing w:beforeLines="0" w:afterLines="0"/>
+              <w:jc w:val="left"/>
+              <w:rPr>
+                <w:rFonts w:hint="eastAsia" w:ascii="Consolas" w:hAnsi="Consolas" w:eastAsia="Consolas"/>
+                <w:sz w:val="16"/>
+                <w:szCs w:val="16"/>
+              </w:rPr>
+            </w:pPr>
+          </w:p>
+          <w:p>
+            <w:pPr>
+              <w:spacing w:beforeLines="0" w:afterLines="0"/>
+              <w:jc w:val="left"/>
+              <w:rPr>
+                <w:rFonts w:hint="eastAsia" w:ascii="Consolas" w:hAnsi="Consolas" w:eastAsia="Consolas"/>
+                <w:sz w:val="16"/>
+                <w:szCs w:val="16"/>
+              </w:rPr>
+            </w:pPr>
+            <w:r>
+              <w:rPr>
+                <w:rFonts w:hint="eastAsia" w:ascii="Consolas" w:hAnsi="Consolas" w:eastAsia="Consolas"/>
+                <w:b/>
+                <w:color w:val="7F0055"/>
+                <w:sz w:val="16"/>
+                <w:szCs w:val="16"/>
+              </w:rPr>
+              <w:t>public</w:t>
+            </w:r>
+            <w:r>
+              <w:rPr>
+                <w:rFonts w:hint="eastAsia" w:ascii="Consolas" w:hAnsi="Consolas" w:eastAsia="Consolas"/>
+                <w:color w:val="000000"/>
+                <w:sz w:val="16"/>
+                <w:szCs w:val="16"/>
+              </w:rPr>
+              <w:t xml:space="preserve"> </w:t>
+            </w:r>
+            <w:r>
+              <w:rPr>
+                <w:rFonts w:hint="eastAsia" w:ascii="Consolas" w:hAnsi="Consolas" w:eastAsia="Consolas"/>
+                <w:b/>
+                <w:color w:val="7F0055"/>
+                <w:sz w:val="16"/>
+                <w:szCs w:val="16"/>
+              </w:rPr>
+              <w:t>class</w:t>
+            </w:r>
+            <w:r>
+              <w:rPr>
+                <w:rFonts w:hint="eastAsia" w:ascii="Consolas" w:hAnsi="Consolas" w:eastAsia="Consolas"/>
+                <w:color w:val="000000"/>
+                <w:sz w:val="16"/>
+                <w:szCs w:val="16"/>
+              </w:rPr>
+              <w:t xml:space="preserve"> PCFormException </w:t>
+            </w:r>
+            <w:r>
+              <w:rPr>
+                <w:rFonts w:hint="eastAsia" w:ascii="Consolas" w:hAnsi="Consolas" w:eastAsia="Consolas"/>
+                <w:b/>
+                <w:color w:val="7F0055"/>
+                <w:sz w:val="16"/>
+                <w:szCs w:val="16"/>
+              </w:rPr>
+              <w:t>extends</w:t>
+            </w:r>
+            <w:r>
+              <w:rPr>
+                <w:rFonts w:hint="eastAsia" w:ascii="Consolas" w:hAnsi="Consolas" w:eastAsia="Consolas"/>
+                <w:color w:val="000000"/>
+                <w:sz w:val="16"/>
+                <w:szCs w:val="16"/>
+              </w:rPr>
+              <w:t xml:space="preserve"> RuntimeException {</w:t>
+            </w:r>
+          </w:p>
+          <w:p>
+            <w:pPr>
+              <w:spacing w:beforeLines="0" w:afterLines="0"/>
+              <w:jc w:val="left"/>
+              <w:rPr>
+                <w:rFonts w:hint="eastAsia" w:ascii="Consolas" w:hAnsi="Consolas" w:eastAsia="Consolas"/>
+                <w:sz w:val="16"/>
+                <w:szCs w:val="16"/>
+              </w:rPr>
+            </w:pPr>
+          </w:p>
+          <w:p>
+            <w:pPr>
+              <w:spacing w:beforeLines="0" w:afterLines="0"/>
+              <w:jc w:val="left"/>
+              <w:rPr>
+                <w:rFonts w:hint="eastAsia" w:ascii="Consolas" w:hAnsi="Consolas" w:eastAsia="Consolas"/>
+                <w:sz w:val="16"/>
+                <w:szCs w:val="16"/>
+              </w:rPr>
+            </w:pPr>
+            <w:r>
+              <w:rPr>
+                <w:rFonts w:hint="eastAsia" w:ascii="Consolas" w:hAnsi="Consolas" w:eastAsia="Consolas"/>
                 <w:color w:val="000000"/>
                 <w:sz w:val="16"/>
                 <w:szCs w:val="16"/>
@@ -14200,7 +14584,1458 @@
                 <w:sz w:val="16"/>
                 <w:szCs w:val="16"/>
               </w:rPr>
-              <w:t>&lt;!-- 定义在那个包中去扫描annotation --&gt;</w:t>
+              <w:t>/**</w:t>
+            </w:r>
+          </w:p>
+          <w:p>
+            <w:pPr>
+              <w:spacing w:beforeLines="0" w:afterLines="0"/>
+              <w:jc w:val="left"/>
+              <w:rPr>
+                <w:rFonts w:hint="eastAsia" w:ascii="Consolas" w:hAnsi="Consolas" w:eastAsia="Consolas"/>
+                <w:sz w:val="16"/>
+                <w:szCs w:val="16"/>
+              </w:rPr>
+            </w:pPr>
+            <w:r>
+              <w:rPr>
+                <w:rFonts w:hint="eastAsia" w:ascii="Consolas" w:hAnsi="Consolas" w:eastAsia="Consolas"/>
+                <w:color w:val="3F5FBF"/>
+                <w:sz w:val="16"/>
+                <w:szCs w:val="16"/>
+              </w:rPr>
+              <w:tab/>
+            </w:r>
+            <w:r>
+              <w:rPr>
+                <w:rFonts w:hint="eastAsia" w:ascii="Consolas" w:hAnsi="Consolas" w:eastAsia="Consolas"/>
+                <w:color w:val="3F5FBF"/>
+                <w:sz w:val="16"/>
+                <w:szCs w:val="16"/>
+              </w:rPr>
+              <w:t xml:space="preserve"> * </w:t>
+            </w:r>
+          </w:p>
+          <w:p>
+            <w:pPr>
+              <w:spacing w:beforeLines="0" w:afterLines="0"/>
+              <w:jc w:val="left"/>
+              <w:rPr>
+                <w:rFonts w:hint="eastAsia" w:ascii="Consolas" w:hAnsi="Consolas" w:eastAsia="Consolas"/>
+                <w:sz w:val="16"/>
+                <w:szCs w:val="16"/>
+              </w:rPr>
+            </w:pPr>
+            <w:r>
+              <w:rPr>
+                <w:rFonts w:hint="eastAsia" w:ascii="Consolas" w:hAnsi="Consolas" w:eastAsia="Consolas"/>
+                <w:color w:val="3F5FBF"/>
+                <w:sz w:val="16"/>
+                <w:szCs w:val="16"/>
+              </w:rPr>
+              <w:tab/>
+            </w:r>
+            <w:r>
+              <w:rPr>
+                <w:rFonts w:hint="eastAsia" w:ascii="Consolas" w:hAnsi="Consolas" w:eastAsia="Consolas"/>
+                <w:color w:val="3F5FBF"/>
+                <w:sz w:val="16"/>
+                <w:szCs w:val="16"/>
+              </w:rPr>
+              <w:t xml:space="preserve"> */</w:t>
+            </w:r>
+          </w:p>
+          <w:p>
+            <w:pPr>
+              <w:spacing w:beforeLines="0" w:afterLines="0"/>
+              <w:jc w:val="left"/>
+              <w:rPr>
+                <w:rFonts w:hint="eastAsia" w:ascii="Consolas" w:hAnsi="Consolas" w:eastAsia="Consolas"/>
+                <w:sz w:val="16"/>
+                <w:szCs w:val="16"/>
+              </w:rPr>
+            </w:pPr>
+            <w:r>
+              <w:rPr>
+                <w:rFonts w:hint="eastAsia" w:ascii="Consolas" w:hAnsi="Consolas" w:eastAsia="Consolas"/>
+                <w:color w:val="000000"/>
+                <w:sz w:val="16"/>
+                <w:szCs w:val="16"/>
+              </w:rPr>
+              <w:tab/>
+            </w:r>
+            <w:r>
+              <w:rPr>
+                <w:rFonts w:hint="eastAsia" w:ascii="Consolas" w:hAnsi="Consolas" w:eastAsia="Consolas"/>
+                <w:b/>
+                <w:color w:val="7F0055"/>
+                <w:sz w:val="16"/>
+                <w:szCs w:val="16"/>
+              </w:rPr>
+              <w:t>private</w:t>
+            </w:r>
+            <w:r>
+              <w:rPr>
+                <w:rFonts w:hint="eastAsia" w:ascii="Consolas" w:hAnsi="Consolas" w:eastAsia="Consolas"/>
+                <w:color w:val="000000"/>
+                <w:sz w:val="16"/>
+                <w:szCs w:val="16"/>
+              </w:rPr>
+              <w:t xml:space="preserve"> </w:t>
+            </w:r>
+            <w:r>
+              <w:rPr>
+                <w:rFonts w:hint="eastAsia" w:ascii="Consolas" w:hAnsi="Consolas" w:eastAsia="Consolas"/>
+                <w:b/>
+                <w:color w:val="7F0055"/>
+                <w:sz w:val="16"/>
+                <w:szCs w:val="16"/>
+              </w:rPr>
+              <w:t>static</w:t>
+            </w:r>
+            <w:r>
+              <w:rPr>
+                <w:rFonts w:hint="eastAsia" w:ascii="Consolas" w:hAnsi="Consolas" w:eastAsia="Consolas"/>
+                <w:color w:val="000000"/>
+                <w:sz w:val="16"/>
+                <w:szCs w:val="16"/>
+              </w:rPr>
+              <w:t xml:space="preserve"> </w:t>
+            </w:r>
+            <w:r>
+              <w:rPr>
+                <w:rFonts w:hint="eastAsia" w:ascii="Consolas" w:hAnsi="Consolas" w:eastAsia="Consolas"/>
+                <w:b/>
+                <w:color w:val="7F0055"/>
+                <w:sz w:val="16"/>
+                <w:szCs w:val="16"/>
+              </w:rPr>
+              <w:t>final</w:t>
+            </w:r>
+            <w:r>
+              <w:rPr>
+                <w:rFonts w:hint="eastAsia" w:ascii="Consolas" w:hAnsi="Consolas" w:eastAsia="Consolas"/>
+                <w:color w:val="000000"/>
+                <w:sz w:val="16"/>
+                <w:szCs w:val="16"/>
+              </w:rPr>
+              <w:t xml:space="preserve"> </w:t>
+            </w:r>
+            <w:r>
+              <w:rPr>
+                <w:rFonts w:hint="eastAsia" w:ascii="Consolas" w:hAnsi="Consolas" w:eastAsia="Consolas"/>
+                <w:b/>
+                <w:color w:val="7F0055"/>
+                <w:sz w:val="16"/>
+                <w:szCs w:val="16"/>
+              </w:rPr>
+              <w:t>long</w:t>
+            </w:r>
+            <w:r>
+              <w:rPr>
+                <w:rFonts w:hint="eastAsia" w:ascii="Consolas" w:hAnsi="Consolas" w:eastAsia="Consolas"/>
+                <w:color w:val="000000"/>
+                <w:sz w:val="16"/>
+                <w:szCs w:val="16"/>
+              </w:rPr>
+              <w:t xml:space="preserve"> </w:t>
+            </w:r>
+            <w:r>
+              <w:rPr>
+                <w:rFonts w:hint="eastAsia" w:ascii="Consolas" w:hAnsi="Consolas" w:eastAsia="Consolas"/>
+                <w:b/>
+                <w:i/>
+                <w:color w:val="0000C0"/>
+                <w:sz w:val="16"/>
+                <w:szCs w:val="16"/>
+              </w:rPr>
+              <w:t>serialVersionUID</w:t>
+            </w:r>
+            <w:r>
+              <w:rPr>
+                <w:rFonts w:hint="eastAsia" w:ascii="Consolas" w:hAnsi="Consolas" w:eastAsia="Consolas"/>
+                <w:color w:val="000000"/>
+                <w:sz w:val="16"/>
+                <w:szCs w:val="16"/>
+              </w:rPr>
+              <w:t xml:space="preserve"> = -4911898188563467119L;</w:t>
+            </w:r>
+          </w:p>
+          <w:p>
+            <w:pPr>
+              <w:spacing w:beforeLines="0" w:afterLines="0"/>
+              <w:jc w:val="left"/>
+              <w:rPr>
+                <w:rFonts w:hint="eastAsia" w:ascii="Consolas" w:hAnsi="Consolas" w:eastAsia="Consolas"/>
+                <w:sz w:val="16"/>
+                <w:szCs w:val="16"/>
+              </w:rPr>
+            </w:pPr>
+          </w:p>
+          <w:p>
+            <w:pPr>
+              <w:spacing w:beforeLines="0" w:afterLines="0"/>
+              <w:jc w:val="left"/>
+              <w:rPr>
+                <w:rFonts w:hint="eastAsia" w:ascii="Consolas" w:hAnsi="Consolas" w:eastAsia="Consolas"/>
+                <w:sz w:val="16"/>
+                <w:szCs w:val="16"/>
+              </w:rPr>
+            </w:pPr>
+            <w:r>
+              <w:rPr>
+                <w:rFonts w:hint="eastAsia" w:ascii="Consolas" w:hAnsi="Consolas" w:eastAsia="Consolas"/>
+                <w:color w:val="000000"/>
+                <w:sz w:val="16"/>
+                <w:szCs w:val="16"/>
+              </w:rPr>
+              <w:tab/>
+            </w:r>
+            <w:r>
+              <w:rPr>
+                <w:rFonts w:hint="eastAsia" w:ascii="Consolas" w:hAnsi="Consolas" w:eastAsia="Consolas"/>
+                <w:b/>
+                <w:color w:val="7F0055"/>
+                <w:sz w:val="16"/>
+                <w:szCs w:val="16"/>
+              </w:rPr>
+              <w:t>public</w:t>
+            </w:r>
+            <w:r>
+              <w:rPr>
+                <w:rFonts w:hint="eastAsia" w:ascii="Consolas" w:hAnsi="Consolas" w:eastAsia="Consolas"/>
+                <w:color w:val="000000"/>
+                <w:sz w:val="16"/>
+                <w:szCs w:val="16"/>
+              </w:rPr>
+              <w:t xml:space="preserve"> PCFormException() {</w:t>
+            </w:r>
+          </w:p>
+          <w:p>
+            <w:pPr>
+              <w:spacing w:beforeLines="0" w:afterLines="0"/>
+              <w:jc w:val="left"/>
+              <w:rPr>
+                <w:rFonts w:hint="eastAsia" w:ascii="Consolas" w:hAnsi="Consolas" w:eastAsia="Consolas"/>
+                <w:sz w:val="16"/>
+                <w:szCs w:val="16"/>
+              </w:rPr>
+            </w:pPr>
+            <w:r>
+              <w:rPr>
+                <w:rFonts w:hint="eastAsia" w:ascii="Consolas" w:hAnsi="Consolas" w:eastAsia="Consolas"/>
+                <w:color w:val="000000"/>
+                <w:sz w:val="16"/>
+                <w:szCs w:val="16"/>
+              </w:rPr>
+              <w:tab/>
+            </w:r>
+            <w:r>
+              <w:rPr>
+                <w:rFonts w:hint="eastAsia" w:ascii="Consolas" w:hAnsi="Consolas" w:eastAsia="Consolas"/>
+                <w:color w:val="000000"/>
+                <w:sz w:val="16"/>
+                <w:szCs w:val="16"/>
+              </w:rPr>
+              <w:tab/>
+            </w:r>
+            <w:r>
+              <w:rPr>
+                <w:rFonts w:hint="eastAsia" w:ascii="Consolas" w:hAnsi="Consolas" w:eastAsia="Consolas"/>
+                <w:b/>
+                <w:color w:val="7F0055"/>
+                <w:sz w:val="16"/>
+                <w:szCs w:val="16"/>
+              </w:rPr>
+              <w:t>super</w:t>
+            </w:r>
+            <w:r>
+              <w:rPr>
+                <w:rFonts w:hint="eastAsia" w:ascii="Consolas" w:hAnsi="Consolas" w:eastAsia="Consolas"/>
+                <w:color w:val="000000"/>
+                <w:sz w:val="16"/>
+                <w:szCs w:val="16"/>
+              </w:rPr>
+              <w:t>();</w:t>
+            </w:r>
+          </w:p>
+          <w:p>
+            <w:pPr>
+              <w:spacing w:beforeLines="0" w:afterLines="0"/>
+              <w:jc w:val="left"/>
+              <w:rPr>
+                <w:rFonts w:hint="eastAsia" w:ascii="Consolas" w:hAnsi="Consolas" w:eastAsia="Consolas"/>
+                <w:sz w:val="16"/>
+                <w:szCs w:val="16"/>
+              </w:rPr>
+            </w:pPr>
+            <w:r>
+              <w:rPr>
+                <w:rFonts w:hint="eastAsia" w:ascii="Consolas" w:hAnsi="Consolas" w:eastAsia="Consolas"/>
+                <w:color w:val="000000"/>
+                <w:sz w:val="16"/>
+                <w:szCs w:val="16"/>
+              </w:rPr>
+              <w:tab/>
+            </w:r>
+            <w:r>
+              <w:rPr>
+                <w:rFonts w:hint="eastAsia" w:ascii="Consolas" w:hAnsi="Consolas" w:eastAsia="Consolas"/>
+                <w:color w:val="000000"/>
+                <w:sz w:val="16"/>
+                <w:szCs w:val="16"/>
+              </w:rPr>
+              <w:tab/>
+            </w:r>
+            <w:r>
+              <w:rPr>
+                <w:rFonts w:hint="eastAsia" w:ascii="Consolas" w:hAnsi="Consolas" w:eastAsia="Consolas"/>
+                <w:color w:val="3F7F5F"/>
+                <w:sz w:val="16"/>
+                <w:szCs w:val="16"/>
+              </w:rPr>
+              <w:t xml:space="preserve">// </w:t>
+            </w:r>
+            <w:r>
+              <w:rPr>
+                <w:rFonts w:hint="eastAsia" w:ascii="Consolas" w:hAnsi="Consolas" w:eastAsia="Consolas"/>
+                <w:b/>
+                <w:color w:val="7F9FBF"/>
+                <w:sz w:val="16"/>
+                <w:szCs w:val="16"/>
+              </w:rPr>
+              <w:t>TODO</w:t>
+            </w:r>
+            <w:r>
+              <w:rPr>
+                <w:rFonts w:hint="eastAsia" w:ascii="Consolas" w:hAnsi="Consolas" w:eastAsia="Consolas"/>
+                <w:color w:val="3F7F5F"/>
+                <w:sz w:val="16"/>
+                <w:szCs w:val="16"/>
+              </w:rPr>
+              <w:t xml:space="preserve"> Auto-generated constructor stub</w:t>
+            </w:r>
+          </w:p>
+          <w:p>
+            <w:pPr>
+              <w:spacing w:beforeLines="0" w:afterLines="0"/>
+              <w:jc w:val="left"/>
+              <w:rPr>
+                <w:rFonts w:hint="eastAsia" w:ascii="Consolas" w:hAnsi="Consolas" w:eastAsia="Consolas"/>
+                <w:sz w:val="16"/>
+                <w:szCs w:val="16"/>
+              </w:rPr>
+            </w:pPr>
+            <w:r>
+              <w:rPr>
+                <w:rFonts w:hint="eastAsia" w:ascii="Consolas" w:hAnsi="Consolas" w:eastAsia="Consolas"/>
+                <w:color w:val="000000"/>
+                <w:sz w:val="16"/>
+                <w:szCs w:val="16"/>
+              </w:rPr>
+              <w:tab/>
+            </w:r>
+            <w:r>
+              <w:rPr>
+                <w:rFonts w:hint="eastAsia" w:ascii="Consolas" w:hAnsi="Consolas" w:eastAsia="Consolas"/>
+                <w:color w:val="000000"/>
+                <w:sz w:val="16"/>
+                <w:szCs w:val="16"/>
+              </w:rPr>
+              <w:t>}</w:t>
+            </w:r>
+          </w:p>
+          <w:p>
+            <w:pPr>
+              <w:spacing w:beforeLines="0" w:afterLines="0"/>
+              <w:jc w:val="left"/>
+              <w:rPr>
+                <w:rFonts w:hint="eastAsia" w:ascii="Consolas" w:hAnsi="Consolas" w:eastAsia="Consolas"/>
+                <w:sz w:val="16"/>
+                <w:szCs w:val="16"/>
+              </w:rPr>
+            </w:pPr>
+          </w:p>
+          <w:p>
+            <w:pPr>
+              <w:spacing w:beforeLines="0" w:afterLines="0"/>
+              <w:jc w:val="left"/>
+              <w:rPr>
+                <w:rFonts w:hint="eastAsia" w:ascii="Consolas" w:hAnsi="Consolas" w:eastAsia="Consolas"/>
+                <w:sz w:val="16"/>
+                <w:szCs w:val="16"/>
+              </w:rPr>
+            </w:pPr>
+            <w:r>
+              <w:rPr>
+                <w:rFonts w:hint="eastAsia" w:ascii="Consolas" w:hAnsi="Consolas" w:eastAsia="Consolas"/>
+                <w:color w:val="000000"/>
+                <w:sz w:val="16"/>
+                <w:szCs w:val="16"/>
+              </w:rPr>
+              <w:tab/>
+            </w:r>
+            <w:r>
+              <w:rPr>
+                <w:rFonts w:hint="eastAsia" w:ascii="Consolas" w:hAnsi="Consolas" w:eastAsia="Consolas"/>
+                <w:b/>
+                <w:color w:val="7F0055"/>
+                <w:sz w:val="16"/>
+                <w:szCs w:val="16"/>
+              </w:rPr>
+              <w:t>public</w:t>
+            </w:r>
+            <w:r>
+              <w:rPr>
+                <w:rFonts w:hint="eastAsia" w:ascii="Consolas" w:hAnsi="Consolas" w:eastAsia="Consolas"/>
+                <w:color w:val="000000"/>
+                <w:sz w:val="16"/>
+                <w:szCs w:val="16"/>
+              </w:rPr>
+              <w:t xml:space="preserve"> PCFormException(String </w:t>
+            </w:r>
+            <w:r>
+              <w:rPr>
+                <w:rFonts w:hint="eastAsia" w:ascii="Consolas" w:hAnsi="Consolas" w:eastAsia="Consolas"/>
+                <w:color w:val="6A3E3E"/>
+                <w:sz w:val="16"/>
+                <w:szCs w:val="16"/>
+              </w:rPr>
+              <w:t>message</w:t>
+            </w:r>
+            <w:r>
+              <w:rPr>
+                <w:rFonts w:hint="eastAsia" w:ascii="Consolas" w:hAnsi="Consolas" w:eastAsia="Consolas"/>
+                <w:color w:val="000000"/>
+                <w:sz w:val="16"/>
+                <w:szCs w:val="16"/>
+              </w:rPr>
+              <w:t xml:space="preserve">, Throwable </w:t>
+            </w:r>
+            <w:r>
+              <w:rPr>
+                <w:rFonts w:hint="eastAsia" w:ascii="Consolas" w:hAnsi="Consolas" w:eastAsia="Consolas"/>
+                <w:color w:val="6A3E3E"/>
+                <w:sz w:val="16"/>
+                <w:szCs w:val="16"/>
+              </w:rPr>
+              <w:t>cause</w:t>
+            </w:r>
+            <w:r>
+              <w:rPr>
+                <w:rFonts w:hint="eastAsia" w:ascii="Consolas" w:hAnsi="Consolas" w:eastAsia="Consolas"/>
+                <w:color w:val="000000"/>
+                <w:sz w:val="16"/>
+                <w:szCs w:val="16"/>
+              </w:rPr>
+              <w:t xml:space="preserve">, </w:t>
+            </w:r>
+            <w:r>
+              <w:rPr>
+                <w:rFonts w:hint="eastAsia" w:ascii="Consolas" w:hAnsi="Consolas" w:eastAsia="Consolas"/>
+                <w:b/>
+                <w:color w:val="7F0055"/>
+                <w:sz w:val="16"/>
+                <w:szCs w:val="16"/>
+              </w:rPr>
+              <w:t>boolean</w:t>
+            </w:r>
+            <w:r>
+              <w:rPr>
+                <w:rFonts w:hint="eastAsia" w:ascii="Consolas" w:hAnsi="Consolas" w:eastAsia="Consolas"/>
+                <w:color w:val="000000"/>
+                <w:sz w:val="16"/>
+                <w:szCs w:val="16"/>
+              </w:rPr>
+              <w:t xml:space="preserve"> </w:t>
+            </w:r>
+            <w:r>
+              <w:rPr>
+                <w:rFonts w:hint="eastAsia" w:ascii="Consolas" w:hAnsi="Consolas" w:eastAsia="Consolas"/>
+                <w:color w:val="6A3E3E"/>
+                <w:sz w:val="16"/>
+                <w:szCs w:val="16"/>
+              </w:rPr>
+              <w:t>enableSuppression</w:t>
+            </w:r>
+            <w:r>
+              <w:rPr>
+                <w:rFonts w:hint="eastAsia" w:ascii="Consolas" w:hAnsi="Consolas" w:eastAsia="Consolas"/>
+                <w:color w:val="000000"/>
+                <w:sz w:val="16"/>
+                <w:szCs w:val="16"/>
+              </w:rPr>
+              <w:t xml:space="preserve">, </w:t>
+            </w:r>
+            <w:r>
+              <w:rPr>
+                <w:rFonts w:hint="eastAsia" w:ascii="Consolas" w:hAnsi="Consolas" w:eastAsia="Consolas"/>
+                <w:b/>
+                <w:color w:val="7F0055"/>
+                <w:sz w:val="16"/>
+                <w:szCs w:val="16"/>
+              </w:rPr>
+              <w:t>boolean</w:t>
+            </w:r>
+            <w:r>
+              <w:rPr>
+                <w:rFonts w:hint="eastAsia" w:ascii="Consolas" w:hAnsi="Consolas" w:eastAsia="Consolas"/>
+                <w:color w:val="000000"/>
+                <w:sz w:val="16"/>
+                <w:szCs w:val="16"/>
+              </w:rPr>
+              <w:t xml:space="preserve"> </w:t>
+            </w:r>
+            <w:r>
+              <w:rPr>
+                <w:rFonts w:hint="eastAsia" w:ascii="Consolas" w:hAnsi="Consolas" w:eastAsia="Consolas"/>
+                <w:color w:val="6A3E3E"/>
+                <w:sz w:val="16"/>
+                <w:szCs w:val="16"/>
+              </w:rPr>
+              <w:t>writableStackTrace</w:t>
+            </w:r>
+            <w:r>
+              <w:rPr>
+                <w:rFonts w:hint="eastAsia" w:ascii="Consolas" w:hAnsi="Consolas" w:eastAsia="Consolas"/>
+                <w:color w:val="000000"/>
+                <w:sz w:val="16"/>
+                <w:szCs w:val="16"/>
+              </w:rPr>
+              <w:t>) {</w:t>
+            </w:r>
+          </w:p>
+          <w:p>
+            <w:pPr>
+              <w:spacing w:beforeLines="0" w:afterLines="0"/>
+              <w:jc w:val="left"/>
+              <w:rPr>
+                <w:rFonts w:hint="eastAsia" w:ascii="Consolas" w:hAnsi="Consolas" w:eastAsia="Consolas"/>
+                <w:sz w:val="16"/>
+                <w:szCs w:val="16"/>
+              </w:rPr>
+            </w:pPr>
+            <w:r>
+              <w:rPr>
+                <w:rFonts w:hint="eastAsia" w:ascii="Consolas" w:hAnsi="Consolas" w:eastAsia="Consolas"/>
+                <w:color w:val="000000"/>
+                <w:sz w:val="16"/>
+                <w:szCs w:val="16"/>
+              </w:rPr>
+              <w:tab/>
+            </w:r>
+            <w:r>
+              <w:rPr>
+                <w:rFonts w:hint="eastAsia" w:ascii="Consolas" w:hAnsi="Consolas" w:eastAsia="Consolas"/>
+                <w:color w:val="000000"/>
+                <w:sz w:val="16"/>
+                <w:szCs w:val="16"/>
+              </w:rPr>
+              <w:tab/>
+            </w:r>
+            <w:r>
+              <w:rPr>
+                <w:rFonts w:hint="eastAsia" w:ascii="Consolas" w:hAnsi="Consolas" w:eastAsia="Consolas"/>
+                <w:b/>
+                <w:color w:val="7F0055"/>
+                <w:sz w:val="16"/>
+                <w:szCs w:val="16"/>
+              </w:rPr>
+              <w:t>super</w:t>
+            </w:r>
+            <w:r>
+              <w:rPr>
+                <w:rFonts w:hint="eastAsia" w:ascii="Consolas" w:hAnsi="Consolas" w:eastAsia="Consolas"/>
+                <w:color w:val="000000"/>
+                <w:sz w:val="16"/>
+                <w:szCs w:val="16"/>
+              </w:rPr>
+              <w:t>(</w:t>
+            </w:r>
+            <w:r>
+              <w:rPr>
+                <w:rFonts w:hint="eastAsia" w:ascii="Consolas" w:hAnsi="Consolas" w:eastAsia="Consolas"/>
+                <w:color w:val="6A3E3E"/>
+                <w:sz w:val="16"/>
+                <w:szCs w:val="16"/>
+              </w:rPr>
+              <w:t>message</w:t>
+            </w:r>
+            <w:r>
+              <w:rPr>
+                <w:rFonts w:hint="eastAsia" w:ascii="Consolas" w:hAnsi="Consolas" w:eastAsia="Consolas"/>
+                <w:color w:val="000000"/>
+                <w:sz w:val="16"/>
+                <w:szCs w:val="16"/>
+              </w:rPr>
+              <w:t xml:space="preserve">, </w:t>
+            </w:r>
+            <w:r>
+              <w:rPr>
+                <w:rFonts w:hint="eastAsia" w:ascii="Consolas" w:hAnsi="Consolas" w:eastAsia="Consolas"/>
+                <w:color w:val="6A3E3E"/>
+                <w:sz w:val="16"/>
+                <w:szCs w:val="16"/>
+              </w:rPr>
+              <w:t>cause</w:t>
+            </w:r>
+            <w:r>
+              <w:rPr>
+                <w:rFonts w:hint="eastAsia" w:ascii="Consolas" w:hAnsi="Consolas" w:eastAsia="Consolas"/>
+                <w:color w:val="000000"/>
+                <w:sz w:val="16"/>
+                <w:szCs w:val="16"/>
+              </w:rPr>
+              <w:t xml:space="preserve">, </w:t>
+            </w:r>
+            <w:r>
+              <w:rPr>
+                <w:rFonts w:hint="eastAsia" w:ascii="Consolas" w:hAnsi="Consolas" w:eastAsia="Consolas"/>
+                <w:color w:val="6A3E3E"/>
+                <w:sz w:val="16"/>
+                <w:szCs w:val="16"/>
+              </w:rPr>
+              <w:t>enableSuppression</w:t>
+            </w:r>
+            <w:r>
+              <w:rPr>
+                <w:rFonts w:hint="eastAsia" w:ascii="Consolas" w:hAnsi="Consolas" w:eastAsia="Consolas"/>
+                <w:color w:val="000000"/>
+                <w:sz w:val="16"/>
+                <w:szCs w:val="16"/>
+              </w:rPr>
+              <w:t xml:space="preserve">, </w:t>
+            </w:r>
+            <w:r>
+              <w:rPr>
+                <w:rFonts w:hint="eastAsia" w:ascii="Consolas" w:hAnsi="Consolas" w:eastAsia="Consolas"/>
+                <w:color w:val="6A3E3E"/>
+                <w:sz w:val="16"/>
+                <w:szCs w:val="16"/>
+              </w:rPr>
+              <w:t>writableStackTrace</w:t>
+            </w:r>
+            <w:r>
+              <w:rPr>
+                <w:rFonts w:hint="eastAsia" w:ascii="Consolas" w:hAnsi="Consolas" w:eastAsia="Consolas"/>
+                <w:color w:val="000000"/>
+                <w:sz w:val="16"/>
+                <w:szCs w:val="16"/>
+              </w:rPr>
+              <w:t>);</w:t>
+            </w:r>
+          </w:p>
+          <w:p>
+            <w:pPr>
+              <w:spacing w:beforeLines="0" w:afterLines="0"/>
+              <w:jc w:val="left"/>
+              <w:rPr>
+                <w:rFonts w:hint="eastAsia" w:ascii="Consolas" w:hAnsi="Consolas" w:eastAsia="Consolas"/>
+                <w:sz w:val="16"/>
+                <w:szCs w:val="16"/>
+              </w:rPr>
+            </w:pPr>
+            <w:r>
+              <w:rPr>
+                <w:rFonts w:hint="eastAsia" w:ascii="Consolas" w:hAnsi="Consolas" w:eastAsia="Consolas"/>
+                <w:color w:val="000000"/>
+                <w:sz w:val="16"/>
+                <w:szCs w:val="16"/>
+              </w:rPr>
+              <w:tab/>
+            </w:r>
+            <w:r>
+              <w:rPr>
+                <w:rFonts w:hint="eastAsia" w:ascii="Consolas" w:hAnsi="Consolas" w:eastAsia="Consolas"/>
+                <w:color w:val="000000"/>
+                <w:sz w:val="16"/>
+                <w:szCs w:val="16"/>
+              </w:rPr>
+              <w:tab/>
+            </w:r>
+            <w:r>
+              <w:rPr>
+                <w:rFonts w:hint="eastAsia" w:ascii="Consolas" w:hAnsi="Consolas" w:eastAsia="Consolas"/>
+                <w:color w:val="3F7F5F"/>
+                <w:sz w:val="16"/>
+                <w:szCs w:val="16"/>
+              </w:rPr>
+              <w:t xml:space="preserve">// </w:t>
+            </w:r>
+            <w:r>
+              <w:rPr>
+                <w:rFonts w:hint="eastAsia" w:ascii="Consolas" w:hAnsi="Consolas" w:eastAsia="Consolas"/>
+                <w:b/>
+                <w:color w:val="7F9FBF"/>
+                <w:sz w:val="16"/>
+                <w:szCs w:val="16"/>
+              </w:rPr>
+              <w:t>TODO</w:t>
+            </w:r>
+            <w:r>
+              <w:rPr>
+                <w:rFonts w:hint="eastAsia" w:ascii="Consolas" w:hAnsi="Consolas" w:eastAsia="Consolas"/>
+                <w:color w:val="3F7F5F"/>
+                <w:sz w:val="16"/>
+                <w:szCs w:val="16"/>
+              </w:rPr>
+              <w:t xml:space="preserve"> Auto-generated constructor stub</w:t>
+            </w:r>
+          </w:p>
+          <w:p>
+            <w:pPr>
+              <w:spacing w:beforeLines="0" w:afterLines="0"/>
+              <w:jc w:val="left"/>
+              <w:rPr>
+                <w:rFonts w:hint="eastAsia" w:ascii="Consolas" w:hAnsi="Consolas" w:eastAsia="Consolas"/>
+                <w:sz w:val="16"/>
+                <w:szCs w:val="16"/>
+              </w:rPr>
+            </w:pPr>
+            <w:r>
+              <w:rPr>
+                <w:rFonts w:hint="eastAsia" w:ascii="Consolas" w:hAnsi="Consolas" w:eastAsia="Consolas"/>
+                <w:color w:val="000000"/>
+                <w:sz w:val="16"/>
+                <w:szCs w:val="16"/>
+              </w:rPr>
+              <w:tab/>
+            </w:r>
+            <w:r>
+              <w:rPr>
+                <w:rFonts w:hint="eastAsia" w:ascii="Consolas" w:hAnsi="Consolas" w:eastAsia="Consolas"/>
+                <w:color w:val="000000"/>
+                <w:sz w:val="16"/>
+                <w:szCs w:val="16"/>
+              </w:rPr>
+              <w:t>}</w:t>
+            </w:r>
+          </w:p>
+          <w:p>
+            <w:pPr>
+              <w:spacing w:beforeLines="0" w:afterLines="0"/>
+              <w:jc w:val="left"/>
+              <w:rPr>
+                <w:rFonts w:hint="eastAsia" w:ascii="Consolas" w:hAnsi="Consolas" w:eastAsia="Consolas"/>
+                <w:sz w:val="16"/>
+                <w:szCs w:val="16"/>
+              </w:rPr>
+            </w:pPr>
+          </w:p>
+          <w:p>
+            <w:pPr>
+              <w:spacing w:beforeLines="0" w:afterLines="0"/>
+              <w:jc w:val="left"/>
+              <w:rPr>
+                <w:rFonts w:hint="eastAsia" w:ascii="Consolas" w:hAnsi="Consolas" w:eastAsia="Consolas"/>
+                <w:sz w:val="16"/>
+                <w:szCs w:val="16"/>
+              </w:rPr>
+            </w:pPr>
+            <w:r>
+              <w:rPr>
+                <w:rFonts w:hint="eastAsia" w:ascii="Consolas" w:hAnsi="Consolas" w:eastAsia="Consolas"/>
+                <w:color w:val="000000"/>
+                <w:sz w:val="16"/>
+                <w:szCs w:val="16"/>
+              </w:rPr>
+              <w:tab/>
+            </w:r>
+            <w:r>
+              <w:rPr>
+                <w:rFonts w:hint="eastAsia" w:ascii="Consolas" w:hAnsi="Consolas" w:eastAsia="Consolas"/>
+                <w:b/>
+                <w:color w:val="7F0055"/>
+                <w:sz w:val="16"/>
+                <w:szCs w:val="16"/>
+              </w:rPr>
+              <w:t>public</w:t>
+            </w:r>
+            <w:r>
+              <w:rPr>
+                <w:rFonts w:hint="eastAsia" w:ascii="Consolas" w:hAnsi="Consolas" w:eastAsia="Consolas"/>
+                <w:color w:val="000000"/>
+                <w:sz w:val="16"/>
+                <w:szCs w:val="16"/>
+              </w:rPr>
+              <w:t xml:space="preserve"> PCFormException(String </w:t>
+            </w:r>
+            <w:r>
+              <w:rPr>
+                <w:rFonts w:hint="eastAsia" w:ascii="Consolas" w:hAnsi="Consolas" w:eastAsia="Consolas"/>
+                <w:color w:val="6A3E3E"/>
+                <w:sz w:val="16"/>
+                <w:szCs w:val="16"/>
+              </w:rPr>
+              <w:t>message</w:t>
+            </w:r>
+            <w:r>
+              <w:rPr>
+                <w:rFonts w:hint="eastAsia" w:ascii="Consolas" w:hAnsi="Consolas" w:eastAsia="Consolas"/>
+                <w:color w:val="000000"/>
+                <w:sz w:val="16"/>
+                <w:szCs w:val="16"/>
+              </w:rPr>
+              <w:t xml:space="preserve">, Throwable </w:t>
+            </w:r>
+            <w:r>
+              <w:rPr>
+                <w:rFonts w:hint="eastAsia" w:ascii="Consolas" w:hAnsi="Consolas" w:eastAsia="Consolas"/>
+                <w:color w:val="6A3E3E"/>
+                <w:sz w:val="16"/>
+                <w:szCs w:val="16"/>
+              </w:rPr>
+              <w:t>cause</w:t>
+            </w:r>
+            <w:r>
+              <w:rPr>
+                <w:rFonts w:hint="eastAsia" w:ascii="Consolas" w:hAnsi="Consolas" w:eastAsia="Consolas"/>
+                <w:color w:val="000000"/>
+                <w:sz w:val="16"/>
+                <w:szCs w:val="16"/>
+              </w:rPr>
+              <w:t>) {</w:t>
+            </w:r>
+          </w:p>
+          <w:p>
+            <w:pPr>
+              <w:spacing w:beforeLines="0" w:afterLines="0"/>
+              <w:jc w:val="left"/>
+              <w:rPr>
+                <w:rFonts w:hint="eastAsia" w:ascii="Consolas" w:hAnsi="Consolas" w:eastAsia="Consolas"/>
+                <w:sz w:val="16"/>
+                <w:szCs w:val="16"/>
+              </w:rPr>
+            </w:pPr>
+            <w:r>
+              <w:rPr>
+                <w:rFonts w:hint="eastAsia" w:ascii="Consolas" w:hAnsi="Consolas" w:eastAsia="Consolas"/>
+                <w:color w:val="000000"/>
+                <w:sz w:val="16"/>
+                <w:szCs w:val="16"/>
+              </w:rPr>
+              <w:tab/>
+            </w:r>
+            <w:r>
+              <w:rPr>
+                <w:rFonts w:hint="eastAsia" w:ascii="Consolas" w:hAnsi="Consolas" w:eastAsia="Consolas"/>
+                <w:color w:val="000000"/>
+                <w:sz w:val="16"/>
+                <w:szCs w:val="16"/>
+              </w:rPr>
+              <w:tab/>
+            </w:r>
+            <w:r>
+              <w:rPr>
+                <w:rFonts w:hint="eastAsia" w:ascii="Consolas" w:hAnsi="Consolas" w:eastAsia="Consolas"/>
+                <w:b/>
+                <w:color w:val="7F0055"/>
+                <w:sz w:val="16"/>
+                <w:szCs w:val="16"/>
+              </w:rPr>
+              <w:t>super</w:t>
+            </w:r>
+            <w:r>
+              <w:rPr>
+                <w:rFonts w:hint="eastAsia" w:ascii="Consolas" w:hAnsi="Consolas" w:eastAsia="Consolas"/>
+                <w:color w:val="000000"/>
+                <w:sz w:val="16"/>
+                <w:szCs w:val="16"/>
+              </w:rPr>
+              <w:t>(</w:t>
+            </w:r>
+            <w:r>
+              <w:rPr>
+                <w:rFonts w:hint="eastAsia" w:ascii="Consolas" w:hAnsi="Consolas" w:eastAsia="Consolas"/>
+                <w:color w:val="6A3E3E"/>
+                <w:sz w:val="16"/>
+                <w:szCs w:val="16"/>
+              </w:rPr>
+              <w:t>message</w:t>
+            </w:r>
+            <w:r>
+              <w:rPr>
+                <w:rFonts w:hint="eastAsia" w:ascii="Consolas" w:hAnsi="Consolas" w:eastAsia="Consolas"/>
+                <w:color w:val="000000"/>
+                <w:sz w:val="16"/>
+                <w:szCs w:val="16"/>
+              </w:rPr>
+              <w:t xml:space="preserve">, </w:t>
+            </w:r>
+            <w:r>
+              <w:rPr>
+                <w:rFonts w:hint="eastAsia" w:ascii="Consolas" w:hAnsi="Consolas" w:eastAsia="Consolas"/>
+                <w:color w:val="6A3E3E"/>
+                <w:sz w:val="16"/>
+                <w:szCs w:val="16"/>
+              </w:rPr>
+              <w:t>cause</w:t>
+            </w:r>
+            <w:r>
+              <w:rPr>
+                <w:rFonts w:hint="eastAsia" w:ascii="Consolas" w:hAnsi="Consolas" w:eastAsia="Consolas"/>
+                <w:color w:val="000000"/>
+                <w:sz w:val="16"/>
+                <w:szCs w:val="16"/>
+              </w:rPr>
+              <w:t>);</w:t>
+            </w:r>
+          </w:p>
+          <w:p>
+            <w:pPr>
+              <w:spacing w:beforeLines="0" w:afterLines="0"/>
+              <w:jc w:val="left"/>
+              <w:rPr>
+                <w:rFonts w:hint="eastAsia" w:ascii="Consolas" w:hAnsi="Consolas" w:eastAsia="Consolas"/>
+                <w:sz w:val="16"/>
+                <w:szCs w:val="16"/>
+              </w:rPr>
+            </w:pPr>
+            <w:r>
+              <w:rPr>
+                <w:rFonts w:hint="eastAsia" w:ascii="Consolas" w:hAnsi="Consolas" w:eastAsia="Consolas"/>
+                <w:color w:val="000000"/>
+                <w:sz w:val="16"/>
+                <w:szCs w:val="16"/>
+              </w:rPr>
+              <w:tab/>
+            </w:r>
+            <w:r>
+              <w:rPr>
+                <w:rFonts w:hint="eastAsia" w:ascii="Consolas" w:hAnsi="Consolas" w:eastAsia="Consolas"/>
+                <w:color w:val="000000"/>
+                <w:sz w:val="16"/>
+                <w:szCs w:val="16"/>
+              </w:rPr>
+              <w:tab/>
+            </w:r>
+            <w:r>
+              <w:rPr>
+                <w:rFonts w:hint="eastAsia" w:ascii="Consolas" w:hAnsi="Consolas" w:eastAsia="Consolas"/>
+                <w:color w:val="3F7F5F"/>
+                <w:sz w:val="16"/>
+                <w:szCs w:val="16"/>
+              </w:rPr>
+              <w:t xml:space="preserve">// </w:t>
+            </w:r>
+            <w:r>
+              <w:rPr>
+                <w:rFonts w:hint="eastAsia" w:ascii="Consolas" w:hAnsi="Consolas" w:eastAsia="Consolas"/>
+                <w:b/>
+                <w:color w:val="7F9FBF"/>
+                <w:sz w:val="16"/>
+                <w:szCs w:val="16"/>
+              </w:rPr>
+              <w:t>TODO</w:t>
+            </w:r>
+            <w:r>
+              <w:rPr>
+                <w:rFonts w:hint="eastAsia" w:ascii="Consolas" w:hAnsi="Consolas" w:eastAsia="Consolas"/>
+                <w:color w:val="3F7F5F"/>
+                <w:sz w:val="16"/>
+                <w:szCs w:val="16"/>
+              </w:rPr>
+              <w:t xml:space="preserve"> Auto-generated constructor stub</w:t>
+            </w:r>
+          </w:p>
+          <w:p>
+            <w:pPr>
+              <w:spacing w:beforeLines="0" w:afterLines="0"/>
+              <w:jc w:val="left"/>
+              <w:rPr>
+                <w:rFonts w:hint="eastAsia" w:ascii="Consolas" w:hAnsi="Consolas" w:eastAsia="Consolas"/>
+                <w:sz w:val="16"/>
+                <w:szCs w:val="16"/>
+              </w:rPr>
+            </w:pPr>
+            <w:r>
+              <w:rPr>
+                <w:rFonts w:hint="eastAsia" w:ascii="Consolas" w:hAnsi="Consolas" w:eastAsia="Consolas"/>
+                <w:color w:val="000000"/>
+                <w:sz w:val="16"/>
+                <w:szCs w:val="16"/>
+              </w:rPr>
+              <w:tab/>
+            </w:r>
+            <w:r>
+              <w:rPr>
+                <w:rFonts w:hint="eastAsia" w:ascii="Consolas" w:hAnsi="Consolas" w:eastAsia="Consolas"/>
+                <w:color w:val="000000"/>
+                <w:sz w:val="16"/>
+                <w:szCs w:val="16"/>
+              </w:rPr>
+              <w:t>}</w:t>
+            </w:r>
+          </w:p>
+          <w:p>
+            <w:pPr>
+              <w:spacing w:beforeLines="0" w:afterLines="0"/>
+              <w:jc w:val="left"/>
+              <w:rPr>
+                <w:rFonts w:hint="eastAsia" w:ascii="Consolas" w:hAnsi="Consolas" w:eastAsia="Consolas"/>
+                <w:sz w:val="16"/>
+                <w:szCs w:val="16"/>
+              </w:rPr>
+            </w:pPr>
+          </w:p>
+          <w:p>
+            <w:pPr>
+              <w:spacing w:beforeLines="0" w:afterLines="0"/>
+              <w:jc w:val="left"/>
+              <w:rPr>
+                <w:rFonts w:hint="eastAsia" w:ascii="Consolas" w:hAnsi="Consolas" w:eastAsia="Consolas"/>
+                <w:sz w:val="16"/>
+                <w:szCs w:val="16"/>
+              </w:rPr>
+            </w:pPr>
+            <w:r>
+              <w:rPr>
+                <w:rFonts w:hint="eastAsia" w:ascii="Consolas" w:hAnsi="Consolas" w:eastAsia="Consolas"/>
+                <w:color w:val="000000"/>
+                <w:sz w:val="16"/>
+                <w:szCs w:val="16"/>
+              </w:rPr>
+              <w:tab/>
+            </w:r>
+            <w:r>
+              <w:rPr>
+                <w:rFonts w:hint="eastAsia" w:ascii="Consolas" w:hAnsi="Consolas" w:eastAsia="Consolas"/>
+                <w:b/>
+                <w:color w:val="7F0055"/>
+                <w:sz w:val="16"/>
+                <w:szCs w:val="16"/>
+              </w:rPr>
+              <w:t>public</w:t>
+            </w:r>
+            <w:r>
+              <w:rPr>
+                <w:rFonts w:hint="eastAsia" w:ascii="Consolas" w:hAnsi="Consolas" w:eastAsia="Consolas"/>
+                <w:color w:val="000000"/>
+                <w:sz w:val="16"/>
+                <w:szCs w:val="16"/>
+              </w:rPr>
+              <w:t xml:space="preserve"> PCFormException(String </w:t>
+            </w:r>
+            <w:r>
+              <w:rPr>
+                <w:rFonts w:hint="eastAsia" w:ascii="Consolas" w:hAnsi="Consolas" w:eastAsia="Consolas"/>
+                <w:color w:val="6A3E3E"/>
+                <w:sz w:val="16"/>
+                <w:szCs w:val="16"/>
+              </w:rPr>
+              <w:t>message</w:t>
+            </w:r>
+            <w:r>
+              <w:rPr>
+                <w:rFonts w:hint="eastAsia" w:ascii="Consolas" w:hAnsi="Consolas" w:eastAsia="Consolas"/>
+                <w:color w:val="000000"/>
+                <w:sz w:val="16"/>
+                <w:szCs w:val="16"/>
+              </w:rPr>
+              <w:t>) {</w:t>
+            </w:r>
+          </w:p>
+          <w:p>
+            <w:pPr>
+              <w:spacing w:beforeLines="0" w:afterLines="0"/>
+              <w:jc w:val="left"/>
+              <w:rPr>
+                <w:rFonts w:hint="eastAsia" w:ascii="Consolas" w:hAnsi="Consolas" w:eastAsia="Consolas"/>
+                <w:sz w:val="16"/>
+                <w:szCs w:val="16"/>
+              </w:rPr>
+            </w:pPr>
+            <w:r>
+              <w:rPr>
+                <w:rFonts w:hint="eastAsia" w:ascii="Consolas" w:hAnsi="Consolas" w:eastAsia="Consolas"/>
+                <w:color w:val="000000"/>
+                <w:sz w:val="16"/>
+                <w:szCs w:val="16"/>
+              </w:rPr>
+              <w:tab/>
+            </w:r>
+            <w:r>
+              <w:rPr>
+                <w:rFonts w:hint="eastAsia" w:ascii="Consolas" w:hAnsi="Consolas" w:eastAsia="Consolas"/>
+                <w:color w:val="000000"/>
+                <w:sz w:val="16"/>
+                <w:szCs w:val="16"/>
+              </w:rPr>
+              <w:tab/>
+            </w:r>
+            <w:r>
+              <w:rPr>
+                <w:rFonts w:hint="eastAsia" w:ascii="Consolas" w:hAnsi="Consolas" w:eastAsia="Consolas"/>
+                <w:b/>
+                <w:color w:val="7F0055"/>
+                <w:sz w:val="16"/>
+                <w:szCs w:val="16"/>
+              </w:rPr>
+              <w:t>super</w:t>
+            </w:r>
+            <w:r>
+              <w:rPr>
+                <w:rFonts w:hint="eastAsia" w:ascii="Consolas" w:hAnsi="Consolas" w:eastAsia="Consolas"/>
+                <w:color w:val="000000"/>
+                <w:sz w:val="16"/>
+                <w:szCs w:val="16"/>
+              </w:rPr>
+              <w:t>(</w:t>
+            </w:r>
+            <w:r>
+              <w:rPr>
+                <w:rFonts w:hint="eastAsia" w:ascii="Consolas" w:hAnsi="Consolas" w:eastAsia="Consolas"/>
+                <w:color w:val="6A3E3E"/>
+                <w:sz w:val="16"/>
+                <w:szCs w:val="16"/>
+              </w:rPr>
+              <w:t>message</w:t>
+            </w:r>
+            <w:r>
+              <w:rPr>
+                <w:rFonts w:hint="eastAsia" w:ascii="Consolas" w:hAnsi="Consolas" w:eastAsia="Consolas"/>
+                <w:color w:val="000000"/>
+                <w:sz w:val="16"/>
+                <w:szCs w:val="16"/>
+              </w:rPr>
+              <w:t>);</w:t>
+            </w:r>
+          </w:p>
+          <w:p>
+            <w:pPr>
+              <w:spacing w:beforeLines="0" w:afterLines="0"/>
+              <w:jc w:val="left"/>
+              <w:rPr>
+                <w:rFonts w:hint="eastAsia" w:ascii="Consolas" w:hAnsi="Consolas" w:eastAsia="Consolas"/>
+                <w:sz w:val="16"/>
+                <w:szCs w:val="16"/>
+              </w:rPr>
+            </w:pPr>
+            <w:r>
+              <w:rPr>
+                <w:rFonts w:hint="eastAsia" w:ascii="Consolas" w:hAnsi="Consolas" w:eastAsia="Consolas"/>
+                <w:color w:val="000000"/>
+                <w:sz w:val="16"/>
+                <w:szCs w:val="16"/>
+              </w:rPr>
+              <w:tab/>
+            </w:r>
+            <w:r>
+              <w:rPr>
+                <w:rFonts w:hint="eastAsia" w:ascii="Consolas" w:hAnsi="Consolas" w:eastAsia="Consolas"/>
+                <w:color w:val="000000"/>
+                <w:sz w:val="16"/>
+                <w:szCs w:val="16"/>
+              </w:rPr>
+              <w:tab/>
+            </w:r>
+            <w:r>
+              <w:rPr>
+                <w:rFonts w:hint="eastAsia" w:ascii="Consolas" w:hAnsi="Consolas" w:eastAsia="Consolas"/>
+                <w:color w:val="3F7F5F"/>
+                <w:sz w:val="16"/>
+                <w:szCs w:val="16"/>
+              </w:rPr>
+              <w:t xml:space="preserve">// </w:t>
+            </w:r>
+            <w:r>
+              <w:rPr>
+                <w:rFonts w:hint="eastAsia" w:ascii="Consolas" w:hAnsi="Consolas" w:eastAsia="Consolas"/>
+                <w:b/>
+                <w:color w:val="7F9FBF"/>
+                <w:sz w:val="16"/>
+                <w:szCs w:val="16"/>
+              </w:rPr>
+              <w:t>TODO</w:t>
+            </w:r>
+            <w:r>
+              <w:rPr>
+                <w:rFonts w:hint="eastAsia" w:ascii="Consolas" w:hAnsi="Consolas" w:eastAsia="Consolas"/>
+                <w:color w:val="3F7F5F"/>
+                <w:sz w:val="16"/>
+                <w:szCs w:val="16"/>
+              </w:rPr>
+              <w:t xml:space="preserve"> Auto-generated constructor stub</w:t>
+            </w:r>
+          </w:p>
+          <w:p>
+            <w:pPr>
+              <w:spacing w:beforeLines="0" w:afterLines="0"/>
+              <w:jc w:val="left"/>
+              <w:rPr>
+                <w:rFonts w:hint="eastAsia" w:ascii="Consolas" w:hAnsi="Consolas" w:eastAsia="Consolas"/>
+                <w:sz w:val="16"/>
+                <w:szCs w:val="16"/>
+              </w:rPr>
+            </w:pPr>
+            <w:r>
+              <w:rPr>
+                <w:rFonts w:hint="eastAsia" w:ascii="Consolas" w:hAnsi="Consolas" w:eastAsia="Consolas"/>
+                <w:color w:val="000000"/>
+                <w:sz w:val="16"/>
+                <w:szCs w:val="16"/>
+              </w:rPr>
+              <w:tab/>
+            </w:r>
+            <w:r>
+              <w:rPr>
+                <w:rFonts w:hint="eastAsia" w:ascii="Consolas" w:hAnsi="Consolas" w:eastAsia="Consolas"/>
+                <w:color w:val="000000"/>
+                <w:sz w:val="16"/>
+                <w:szCs w:val="16"/>
+              </w:rPr>
+              <w:t>}</w:t>
+            </w:r>
+          </w:p>
+          <w:p>
+            <w:pPr>
+              <w:spacing w:beforeLines="0" w:afterLines="0"/>
+              <w:jc w:val="left"/>
+              <w:rPr>
+                <w:rFonts w:hint="eastAsia" w:ascii="Consolas" w:hAnsi="Consolas" w:eastAsia="Consolas"/>
+                <w:sz w:val="16"/>
+                <w:szCs w:val="16"/>
+              </w:rPr>
+            </w:pPr>
+          </w:p>
+          <w:p>
+            <w:pPr>
+              <w:spacing w:beforeLines="0" w:afterLines="0"/>
+              <w:jc w:val="left"/>
+              <w:rPr>
+                <w:rFonts w:hint="eastAsia" w:ascii="Consolas" w:hAnsi="Consolas" w:eastAsia="Consolas"/>
+                <w:sz w:val="16"/>
+                <w:szCs w:val="16"/>
+              </w:rPr>
+            </w:pPr>
+            <w:r>
+              <w:rPr>
+                <w:rFonts w:hint="eastAsia" w:ascii="Consolas" w:hAnsi="Consolas" w:eastAsia="Consolas"/>
+                <w:color w:val="000000"/>
+                <w:sz w:val="16"/>
+                <w:szCs w:val="16"/>
+              </w:rPr>
+              <w:tab/>
+            </w:r>
+            <w:r>
+              <w:rPr>
+                <w:rFonts w:hint="eastAsia" w:ascii="Consolas" w:hAnsi="Consolas" w:eastAsia="Consolas"/>
+                <w:b/>
+                <w:color w:val="7F0055"/>
+                <w:sz w:val="16"/>
+                <w:szCs w:val="16"/>
+              </w:rPr>
+              <w:t>public</w:t>
+            </w:r>
+            <w:r>
+              <w:rPr>
+                <w:rFonts w:hint="eastAsia" w:ascii="Consolas" w:hAnsi="Consolas" w:eastAsia="Consolas"/>
+                <w:color w:val="000000"/>
+                <w:sz w:val="16"/>
+                <w:szCs w:val="16"/>
+              </w:rPr>
+              <w:t xml:space="preserve"> PCFormException(Throwable </w:t>
+            </w:r>
+            <w:r>
+              <w:rPr>
+                <w:rFonts w:hint="eastAsia" w:ascii="Consolas" w:hAnsi="Consolas" w:eastAsia="Consolas"/>
+                <w:color w:val="6A3E3E"/>
+                <w:sz w:val="16"/>
+                <w:szCs w:val="16"/>
+              </w:rPr>
+              <w:t>cause</w:t>
+            </w:r>
+            <w:r>
+              <w:rPr>
+                <w:rFonts w:hint="eastAsia" w:ascii="Consolas" w:hAnsi="Consolas" w:eastAsia="Consolas"/>
+                <w:color w:val="000000"/>
+                <w:sz w:val="16"/>
+                <w:szCs w:val="16"/>
+              </w:rPr>
+              <w:t>) {</w:t>
+            </w:r>
+          </w:p>
+          <w:p>
+            <w:pPr>
+              <w:spacing w:beforeLines="0" w:afterLines="0"/>
+              <w:jc w:val="left"/>
+              <w:rPr>
+                <w:rFonts w:hint="eastAsia" w:ascii="Consolas" w:hAnsi="Consolas" w:eastAsia="Consolas"/>
+                <w:sz w:val="16"/>
+                <w:szCs w:val="16"/>
+              </w:rPr>
+            </w:pPr>
+            <w:r>
+              <w:rPr>
+                <w:rFonts w:hint="eastAsia" w:ascii="Consolas" w:hAnsi="Consolas" w:eastAsia="Consolas"/>
+                <w:color w:val="000000"/>
+                <w:sz w:val="16"/>
+                <w:szCs w:val="16"/>
+              </w:rPr>
+              <w:tab/>
+            </w:r>
+            <w:r>
+              <w:rPr>
+                <w:rFonts w:hint="eastAsia" w:ascii="Consolas" w:hAnsi="Consolas" w:eastAsia="Consolas"/>
+                <w:color w:val="000000"/>
+                <w:sz w:val="16"/>
+                <w:szCs w:val="16"/>
+              </w:rPr>
+              <w:tab/>
+            </w:r>
+            <w:r>
+              <w:rPr>
+                <w:rFonts w:hint="eastAsia" w:ascii="Consolas" w:hAnsi="Consolas" w:eastAsia="Consolas"/>
+                <w:b/>
+                <w:color w:val="7F0055"/>
+                <w:sz w:val="16"/>
+                <w:szCs w:val="16"/>
+              </w:rPr>
+              <w:t>super</w:t>
+            </w:r>
+            <w:r>
+              <w:rPr>
+                <w:rFonts w:hint="eastAsia" w:ascii="Consolas" w:hAnsi="Consolas" w:eastAsia="Consolas"/>
+                <w:color w:val="000000"/>
+                <w:sz w:val="16"/>
+                <w:szCs w:val="16"/>
+              </w:rPr>
+              <w:t>(</w:t>
+            </w:r>
+            <w:r>
+              <w:rPr>
+                <w:rFonts w:hint="eastAsia" w:ascii="Consolas" w:hAnsi="Consolas" w:eastAsia="Consolas"/>
+                <w:color w:val="6A3E3E"/>
+                <w:sz w:val="16"/>
+                <w:szCs w:val="16"/>
+              </w:rPr>
+              <w:t>cause</w:t>
+            </w:r>
+            <w:r>
+              <w:rPr>
+                <w:rFonts w:hint="eastAsia" w:ascii="Consolas" w:hAnsi="Consolas" w:eastAsia="Consolas"/>
+                <w:color w:val="000000"/>
+                <w:sz w:val="16"/>
+                <w:szCs w:val="16"/>
+              </w:rPr>
+              <w:t>);</w:t>
+            </w:r>
+          </w:p>
+          <w:p>
+            <w:pPr>
+              <w:spacing w:beforeLines="0" w:afterLines="0"/>
+              <w:jc w:val="left"/>
+              <w:rPr>
+                <w:rFonts w:hint="eastAsia" w:ascii="Consolas" w:hAnsi="Consolas" w:eastAsia="Consolas"/>
+                <w:sz w:val="16"/>
+                <w:szCs w:val="16"/>
+              </w:rPr>
+            </w:pPr>
+            <w:r>
+              <w:rPr>
+                <w:rFonts w:hint="eastAsia" w:ascii="Consolas" w:hAnsi="Consolas" w:eastAsia="Consolas"/>
+                <w:color w:val="000000"/>
+                <w:sz w:val="16"/>
+                <w:szCs w:val="16"/>
+              </w:rPr>
+              <w:tab/>
+            </w:r>
+            <w:r>
+              <w:rPr>
+                <w:rFonts w:hint="eastAsia" w:ascii="Consolas" w:hAnsi="Consolas" w:eastAsia="Consolas"/>
+                <w:color w:val="000000"/>
+                <w:sz w:val="16"/>
+                <w:szCs w:val="16"/>
+              </w:rPr>
+              <w:tab/>
+            </w:r>
+            <w:r>
+              <w:rPr>
+                <w:rFonts w:hint="eastAsia" w:ascii="Consolas" w:hAnsi="Consolas" w:eastAsia="Consolas"/>
+                <w:color w:val="3F7F5F"/>
+                <w:sz w:val="16"/>
+                <w:szCs w:val="16"/>
+              </w:rPr>
+              <w:t xml:space="preserve">// </w:t>
+            </w:r>
+            <w:r>
+              <w:rPr>
+                <w:rFonts w:hint="eastAsia" w:ascii="Consolas" w:hAnsi="Consolas" w:eastAsia="Consolas"/>
+                <w:b/>
+                <w:color w:val="7F9FBF"/>
+                <w:sz w:val="16"/>
+                <w:szCs w:val="16"/>
+              </w:rPr>
+              <w:t>TODO</w:t>
+            </w:r>
+            <w:r>
+              <w:rPr>
+                <w:rFonts w:hint="eastAsia" w:ascii="Consolas" w:hAnsi="Consolas" w:eastAsia="Consolas"/>
+                <w:color w:val="3F7F5F"/>
+                <w:sz w:val="16"/>
+                <w:szCs w:val="16"/>
+              </w:rPr>
+              <w:t xml:space="preserve"> Auto-generated constructor stub</w:t>
+            </w:r>
+          </w:p>
+          <w:p>
+            <w:pPr>
+              <w:spacing w:beforeLines="0" w:afterLines="0"/>
+              <w:jc w:val="left"/>
+              <w:rPr>
+                <w:rFonts w:hint="eastAsia" w:ascii="Consolas" w:hAnsi="Consolas" w:eastAsia="Consolas"/>
+                <w:sz w:val="16"/>
+                <w:szCs w:val="16"/>
+              </w:rPr>
+            </w:pPr>
+            <w:r>
+              <w:rPr>
+                <w:rFonts w:hint="eastAsia" w:ascii="Consolas" w:hAnsi="Consolas" w:eastAsia="Consolas"/>
+                <w:color w:val="000000"/>
+                <w:sz w:val="16"/>
+                <w:szCs w:val="16"/>
+              </w:rPr>
+              <w:tab/>
+            </w:r>
+            <w:r>
+              <w:rPr>
+                <w:rFonts w:hint="eastAsia" w:ascii="Consolas" w:hAnsi="Consolas" w:eastAsia="Consolas"/>
+                <w:color w:val="000000"/>
+                <w:sz w:val="16"/>
+                <w:szCs w:val="16"/>
+              </w:rPr>
+              <w:t>}</w:t>
+            </w:r>
+          </w:p>
+          <w:p>
+            <w:pPr>
+              <w:spacing w:beforeLines="0" w:afterLines="0"/>
+              <w:jc w:val="left"/>
+              <w:rPr>
+                <w:rFonts w:hint="eastAsia" w:ascii="Consolas" w:hAnsi="Consolas" w:eastAsia="Consolas"/>
+                <w:sz w:val="16"/>
+                <w:szCs w:val="16"/>
+              </w:rPr>
+            </w:pPr>
+          </w:p>
+          <w:p>
+            <w:pPr>
+              <w:spacing w:beforeLines="0" w:afterLines="0"/>
+              <w:jc w:val="left"/>
+              <w:rPr>
+                <w:rFonts w:hint="eastAsia" w:ascii="Consolas" w:hAnsi="Consolas" w:eastAsia="Consolas"/>
+                <w:sz w:val="16"/>
+                <w:szCs w:val="16"/>
+              </w:rPr>
+            </w:pPr>
+            <w:r>
+              <w:rPr>
+                <w:rFonts w:hint="eastAsia" w:ascii="Consolas" w:hAnsi="Consolas" w:eastAsia="Consolas"/>
+                <w:color w:val="000000"/>
+                <w:sz w:val="16"/>
+                <w:szCs w:val="16"/>
+              </w:rPr>
+              <w:t>}</w:t>
             </w:r>
           </w:p>
           <w:p>
@@ -14216,6 +16051,682 @@
                 <w:lang w:val="en-US" w:eastAsia="zh-CN"/>
               </w:rPr>
             </w:pPr>
+          </w:p>
+        </w:tc>
+      </w:tr>
+    </w:tbl>
+    <w:p>
+      <w:pPr>
+        <w:numPr>
+          <w:ilvl w:val="0"/>
+          <w:numId w:val="5"/>
+        </w:numPr>
+        <w:tabs>
+          <w:tab w:val="clear" w:pos="312"/>
+        </w:tabs>
+        <w:ind w:left="0" w:leftChars="0" w:firstLine="0" w:firstLineChars="0"/>
+        <w:rPr>
+          <w:rFonts w:hint="eastAsia"/>
+          <w:lang w:val="en-US" w:eastAsia="zh-CN"/>
+        </w:rPr>
+      </w:pPr>
+      <w:r>
+        <w:rPr>
+          <w:rFonts w:hint="eastAsia"/>
+          <w:lang w:val="en-US" w:eastAsia="zh-CN"/>
+        </w:rPr>
+        <w:t>创建异常处理类</w:t>
+      </w:r>
+    </w:p>
+    <w:tbl>
+      <w:tblPr>
+        <w:tblStyle w:val="9"/>
+        <w:tblW w:w="8522" w:type="dxa"/>
+        <w:tblInd w:w="0" w:type="dxa"/>
+        <w:tblBorders>
+          <w:top w:val="single" w:color="auto" w:sz="4" w:space="0"/>
+          <w:left w:val="single" w:color="auto" w:sz="4" w:space="0"/>
+          <w:bottom w:val="single" w:color="auto" w:sz="4" w:space="0"/>
+          <w:right w:val="single" w:color="auto" w:sz="4" w:space="0"/>
+          <w:insideH w:val="single" w:color="auto" w:sz="4" w:space="0"/>
+          <w:insideV w:val="single" w:color="auto" w:sz="4" w:space="0"/>
+        </w:tblBorders>
+        <w:tblLayout w:type="fixed"/>
+        <w:tblCellMar>
+          <w:left w:w="108" w:type="dxa"/>
+          <w:right w:w="108" w:type="dxa"/>
+        </w:tblCellMar>
+      </w:tblPr>
+      <w:tblGrid>
+        <w:gridCol w:w="8522"/>
+      </w:tblGrid>
+      <w:tr>
+        <w:tblPrEx>
+          <w:tblBorders>
+            <w:top w:val="single" w:color="auto" w:sz="4" w:space="0"/>
+            <w:left w:val="single" w:color="auto" w:sz="4" w:space="0"/>
+            <w:bottom w:val="single" w:color="auto" w:sz="4" w:space="0"/>
+            <w:right w:val="single" w:color="auto" w:sz="4" w:space="0"/>
+            <w:insideH w:val="single" w:color="auto" w:sz="4" w:space="0"/>
+            <w:insideV w:val="single" w:color="auto" w:sz="4" w:space="0"/>
+          </w:tblBorders>
+          <w:tblLayout w:type="fixed"/>
+          <w:tblCellMar>
+            <w:left w:w="108" w:type="dxa"/>
+            <w:right w:w="108" w:type="dxa"/>
+          </w:tblCellMar>
+        </w:tblPrEx>
+        <w:tc>
+          <w:tcPr>
+            <w:tcW w:w="8522" w:type="dxa"/>
+          </w:tcPr>
+          <w:p>
+            <w:pPr>
+              <w:numPr>
+                <w:numId w:val="0"/>
+              </w:numPr>
+              <w:rPr>
+                <w:rFonts w:hint="eastAsia"/>
+                <w:vertAlign w:val="baseline"/>
+                <w:lang w:val="en-US" w:eastAsia="zh-CN"/>
+              </w:rPr>
+            </w:pPr>
+            <w:r>
+              <w:rPr>
+                <w:rFonts w:hint="eastAsia"/>
+                <w:vertAlign w:val="baseline"/>
+                <w:lang w:val="en-US" w:eastAsia="zh-CN"/>
+              </w:rPr>
+              <w:t>package MyException;</w:t>
+            </w:r>
+          </w:p>
+          <w:p>
+            <w:pPr>
+              <w:numPr>
+                <w:numId w:val="0"/>
+              </w:numPr>
+              <w:rPr>
+                <w:rFonts w:hint="eastAsia"/>
+                <w:vertAlign w:val="baseline"/>
+                <w:lang w:val="en-US" w:eastAsia="zh-CN"/>
+              </w:rPr>
+            </w:pPr>
+          </w:p>
+          <w:p>
+            <w:pPr>
+              <w:numPr>
+                <w:numId w:val="0"/>
+              </w:numPr>
+              <w:rPr>
+                <w:rFonts w:hint="eastAsia"/>
+                <w:vertAlign w:val="baseline"/>
+                <w:lang w:val="en-US" w:eastAsia="zh-CN"/>
+              </w:rPr>
+            </w:pPr>
+            <w:r>
+              <w:rPr>
+                <w:rFonts w:hint="eastAsia"/>
+                <w:vertAlign w:val="baseline"/>
+                <w:lang w:val="en-US" w:eastAsia="zh-CN"/>
+              </w:rPr>
+              <w:t>import org.springframework.web.bind.annotation.ControllerAdvice;</w:t>
+            </w:r>
+          </w:p>
+          <w:p>
+            <w:pPr>
+              <w:numPr>
+                <w:numId w:val="0"/>
+              </w:numPr>
+              <w:rPr>
+                <w:rFonts w:hint="eastAsia"/>
+                <w:vertAlign w:val="baseline"/>
+                <w:lang w:val="en-US" w:eastAsia="zh-CN"/>
+              </w:rPr>
+            </w:pPr>
+            <w:r>
+              <w:rPr>
+                <w:rFonts w:hint="eastAsia"/>
+                <w:vertAlign w:val="baseline"/>
+                <w:lang w:val="en-US" w:eastAsia="zh-CN"/>
+              </w:rPr>
+              <w:t>import org.springframework.web.bind.annotation.ExceptionHandler;</w:t>
+            </w:r>
+          </w:p>
+          <w:p>
+            <w:pPr>
+              <w:numPr>
+                <w:numId w:val="0"/>
+              </w:numPr>
+              <w:rPr>
+                <w:rFonts w:hint="eastAsia"/>
+                <w:vertAlign w:val="baseline"/>
+                <w:lang w:val="en-US" w:eastAsia="zh-CN"/>
+              </w:rPr>
+            </w:pPr>
+            <w:r>
+              <w:rPr>
+                <w:rFonts w:hint="eastAsia"/>
+                <w:vertAlign w:val="baseline"/>
+                <w:lang w:val="en-US" w:eastAsia="zh-CN"/>
+              </w:rPr>
+              <w:t>import org.springframework.web.bind.annotation.ResponseBody;</w:t>
+            </w:r>
+          </w:p>
+          <w:p>
+            <w:pPr>
+              <w:numPr>
+                <w:numId w:val="0"/>
+              </w:numPr>
+              <w:rPr>
+                <w:rFonts w:hint="eastAsia"/>
+                <w:vertAlign w:val="baseline"/>
+                <w:lang w:val="en-US" w:eastAsia="zh-CN"/>
+              </w:rPr>
+            </w:pPr>
+          </w:p>
+          <w:p>
+            <w:pPr>
+              <w:numPr>
+                <w:numId w:val="0"/>
+              </w:numPr>
+              <w:rPr>
+                <w:rFonts w:hint="eastAsia"/>
+                <w:vertAlign w:val="baseline"/>
+                <w:lang w:val="en-US" w:eastAsia="zh-CN"/>
+              </w:rPr>
+            </w:pPr>
+            <w:r>
+              <w:rPr>
+                <w:rFonts w:hint="eastAsia"/>
+                <w:vertAlign w:val="baseline"/>
+                <w:lang w:val="en-US" w:eastAsia="zh-CN"/>
+              </w:rPr>
+              <w:t>import model.AjaxModel;</w:t>
+            </w:r>
+          </w:p>
+          <w:p>
+            <w:pPr>
+              <w:numPr>
+                <w:numId w:val="0"/>
+              </w:numPr>
+              <w:rPr>
+                <w:rFonts w:hint="eastAsia"/>
+                <w:vertAlign w:val="baseline"/>
+                <w:lang w:val="en-US" w:eastAsia="zh-CN"/>
+              </w:rPr>
+            </w:pPr>
+          </w:p>
+          <w:p>
+            <w:pPr>
+              <w:numPr>
+                <w:numId w:val="0"/>
+              </w:numPr>
+              <w:rPr>
+                <w:rFonts w:hint="eastAsia"/>
+                <w:vertAlign w:val="baseline"/>
+                <w:lang w:val="en-US" w:eastAsia="zh-CN"/>
+              </w:rPr>
+            </w:pPr>
+            <w:r>
+              <w:rPr>
+                <w:rFonts w:hint="eastAsia"/>
+                <w:vertAlign w:val="baseline"/>
+                <w:lang w:val="en-US" w:eastAsia="zh-CN"/>
+              </w:rPr>
+              <w:t>@ControllerAdvice</w:t>
+            </w:r>
+          </w:p>
+          <w:p>
+            <w:pPr>
+              <w:numPr>
+                <w:numId w:val="0"/>
+              </w:numPr>
+              <w:rPr>
+                <w:rFonts w:hint="eastAsia"/>
+                <w:vertAlign w:val="baseline"/>
+                <w:lang w:val="en-US" w:eastAsia="zh-CN"/>
+              </w:rPr>
+            </w:pPr>
+            <w:r>
+              <w:rPr>
+                <w:rFonts w:hint="eastAsia"/>
+                <w:vertAlign w:val="baseline"/>
+                <w:lang w:val="en-US" w:eastAsia="zh-CN"/>
+              </w:rPr>
+              <w:t>public class MyFormExceptionHander {</w:t>
+            </w:r>
+          </w:p>
+          <w:p>
+            <w:pPr>
+              <w:numPr>
+                <w:numId w:val="0"/>
+              </w:numPr>
+              <w:rPr>
+                <w:rFonts w:hint="eastAsia"/>
+                <w:vertAlign w:val="baseline"/>
+                <w:lang w:val="en-US" w:eastAsia="zh-CN"/>
+              </w:rPr>
+            </w:pPr>
+          </w:p>
+          <w:p>
+            <w:pPr>
+              <w:numPr>
+                <w:numId w:val="0"/>
+              </w:numPr>
+              <w:rPr>
+                <w:rFonts w:hint="eastAsia"/>
+                <w:vertAlign w:val="baseline"/>
+                <w:lang w:val="en-US" w:eastAsia="zh-CN"/>
+              </w:rPr>
+            </w:pPr>
+            <w:r>
+              <w:rPr>
+                <w:rFonts w:hint="eastAsia"/>
+                <w:vertAlign w:val="baseline"/>
+                <w:lang w:val="en-US" w:eastAsia="zh-CN"/>
+              </w:rPr>
+              <w:tab/>
+            </w:r>
+            <w:r>
+              <w:rPr>
+                <w:rFonts w:hint="eastAsia"/>
+                <w:vertAlign w:val="baseline"/>
+                <w:lang w:val="en-US" w:eastAsia="zh-CN"/>
+              </w:rPr>
+              <w:t>@ExceptionHandler(PCFormException.class)</w:t>
+            </w:r>
+          </w:p>
+          <w:p>
+            <w:pPr>
+              <w:numPr>
+                <w:numId w:val="0"/>
+              </w:numPr>
+              <w:rPr>
+                <w:rFonts w:hint="eastAsia"/>
+                <w:vertAlign w:val="baseline"/>
+                <w:lang w:val="en-US" w:eastAsia="zh-CN"/>
+              </w:rPr>
+            </w:pPr>
+            <w:r>
+              <w:rPr>
+                <w:rFonts w:hint="eastAsia"/>
+                <w:vertAlign w:val="baseline"/>
+                <w:lang w:val="en-US" w:eastAsia="zh-CN"/>
+              </w:rPr>
+              <w:tab/>
+            </w:r>
+            <w:r>
+              <w:rPr>
+                <w:rFonts w:hint="eastAsia"/>
+                <w:vertAlign w:val="baseline"/>
+                <w:lang w:val="en-US" w:eastAsia="zh-CN"/>
+              </w:rPr>
+              <w:t>@ResponseBody</w:t>
+            </w:r>
+          </w:p>
+          <w:p>
+            <w:pPr>
+              <w:numPr>
+                <w:numId w:val="0"/>
+              </w:numPr>
+              <w:rPr>
+                <w:rFonts w:hint="eastAsia"/>
+                <w:vertAlign w:val="baseline"/>
+                <w:lang w:val="en-US" w:eastAsia="zh-CN"/>
+              </w:rPr>
+            </w:pPr>
+            <w:r>
+              <w:rPr>
+                <w:rFonts w:hint="eastAsia"/>
+                <w:vertAlign w:val="baseline"/>
+                <w:lang w:val="en-US" w:eastAsia="zh-CN"/>
+              </w:rPr>
+              <w:tab/>
+            </w:r>
+            <w:r>
+              <w:rPr>
+                <w:rFonts w:hint="eastAsia"/>
+                <w:vertAlign w:val="baseline"/>
+                <w:lang w:val="en-US" w:eastAsia="zh-CN"/>
+              </w:rPr>
+              <w:t>public AjaxModel pcFormExpHandler(PCFormException pcFormException){</w:t>
+            </w:r>
+          </w:p>
+          <w:p>
+            <w:pPr>
+              <w:numPr>
+                <w:numId w:val="0"/>
+              </w:numPr>
+              <w:rPr>
+                <w:rFonts w:hint="eastAsia"/>
+                <w:vertAlign w:val="baseline"/>
+                <w:lang w:val="en-US" w:eastAsia="zh-CN"/>
+              </w:rPr>
+            </w:pPr>
+            <w:r>
+              <w:rPr>
+                <w:rFonts w:hint="eastAsia"/>
+                <w:vertAlign w:val="baseline"/>
+                <w:lang w:val="en-US" w:eastAsia="zh-CN"/>
+              </w:rPr>
+              <w:tab/>
+            </w:r>
+            <w:r>
+              <w:rPr>
+                <w:rFonts w:hint="eastAsia"/>
+                <w:vertAlign w:val="baseline"/>
+                <w:lang w:val="en-US" w:eastAsia="zh-CN"/>
+              </w:rPr>
+              <w:tab/>
+            </w:r>
+            <w:r>
+              <w:rPr>
+                <w:rFonts w:hint="eastAsia"/>
+                <w:vertAlign w:val="baseline"/>
+                <w:lang w:val="en-US" w:eastAsia="zh-CN"/>
+              </w:rPr>
+              <w:t>System.out.println("捕获接到了PCFormException异常");</w:t>
+            </w:r>
+          </w:p>
+          <w:p>
+            <w:pPr>
+              <w:numPr>
+                <w:numId w:val="0"/>
+              </w:numPr>
+              <w:rPr>
+                <w:rFonts w:hint="eastAsia"/>
+                <w:vertAlign w:val="baseline"/>
+                <w:lang w:val="en-US" w:eastAsia="zh-CN"/>
+              </w:rPr>
+            </w:pPr>
+            <w:r>
+              <w:rPr>
+                <w:rFonts w:hint="eastAsia"/>
+                <w:vertAlign w:val="baseline"/>
+                <w:lang w:val="en-US" w:eastAsia="zh-CN"/>
+              </w:rPr>
+              <w:tab/>
+            </w:r>
+            <w:r>
+              <w:rPr>
+                <w:rFonts w:hint="eastAsia"/>
+                <w:vertAlign w:val="baseline"/>
+                <w:lang w:val="en-US" w:eastAsia="zh-CN"/>
+              </w:rPr>
+              <w:tab/>
+            </w:r>
+            <w:r>
+              <w:rPr>
+                <w:rFonts w:hint="eastAsia"/>
+                <w:vertAlign w:val="baseline"/>
+                <w:lang w:val="en-US" w:eastAsia="zh-CN"/>
+              </w:rPr>
+              <w:t>System.out.println("异常信息为:" + pcFormException.getMessage());</w:t>
+            </w:r>
+          </w:p>
+          <w:p>
+            <w:pPr>
+              <w:numPr>
+                <w:numId w:val="0"/>
+              </w:numPr>
+              <w:rPr>
+                <w:rFonts w:hint="eastAsia"/>
+                <w:vertAlign w:val="baseline"/>
+                <w:lang w:val="en-US" w:eastAsia="zh-CN"/>
+              </w:rPr>
+            </w:pPr>
+            <w:r>
+              <w:rPr>
+                <w:rFonts w:hint="eastAsia"/>
+                <w:vertAlign w:val="baseline"/>
+                <w:lang w:val="en-US" w:eastAsia="zh-CN"/>
+              </w:rPr>
+              <w:tab/>
+            </w:r>
+            <w:r>
+              <w:rPr>
+                <w:rFonts w:hint="eastAsia"/>
+                <w:vertAlign w:val="baseline"/>
+                <w:lang w:val="en-US" w:eastAsia="zh-CN"/>
+              </w:rPr>
+              <w:tab/>
+            </w:r>
+          </w:p>
+          <w:p>
+            <w:pPr>
+              <w:numPr>
+                <w:numId w:val="0"/>
+              </w:numPr>
+              <w:rPr>
+                <w:rFonts w:hint="eastAsia"/>
+                <w:vertAlign w:val="baseline"/>
+                <w:lang w:val="en-US" w:eastAsia="zh-CN"/>
+              </w:rPr>
+            </w:pPr>
+            <w:r>
+              <w:rPr>
+                <w:rFonts w:hint="eastAsia"/>
+                <w:vertAlign w:val="baseline"/>
+                <w:lang w:val="en-US" w:eastAsia="zh-CN"/>
+              </w:rPr>
+              <w:tab/>
+            </w:r>
+            <w:r>
+              <w:rPr>
+                <w:rFonts w:hint="eastAsia"/>
+                <w:vertAlign w:val="baseline"/>
+                <w:lang w:val="en-US" w:eastAsia="zh-CN"/>
+              </w:rPr>
+              <w:tab/>
+            </w:r>
+            <w:r>
+              <w:rPr>
+                <w:rFonts w:hint="eastAsia"/>
+                <w:vertAlign w:val="baseline"/>
+                <w:lang w:val="en-US" w:eastAsia="zh-CN"/>
+              </w:rPr>
+              <w:t>return new AjaxModel(500, pcFormException.getMessage());</w:t>
+            </w:r>
+          </w:p>
+          <w:p>
+            <w:pPr>
+              <w:numPr>
+                <w:numId w:val="0"/>
+              </w:numPr>
+              <w:rPr>
+                <w:rFonts w:hint="eastAsia"/>
+                <w:vertAlign w:val="baseline"/>
+                <w:lang w:val="en-US" w:eastAsia="zh-CN"/>
+              </w:rPr>
+            </w:pPr>
+            <w:r>
+              <w:rPr>
+                <w:rFonts w:hint="eastAsia"/>
+                <w:vertAlign w:val="baseline"/>
+                <w:lang w:val="en-US" w:eastAsia="zh-CN"/>
+              </w:rPr>
+              <w:tab/>
+            </w:r>
+            <w:r>
+              <w:rPr>
+                <w:rFonts w:hint="eastAsia"/>
+                <w:vertAlign w:val="baseline"/>
+                <w:lang w:val="en-US" w:eastAsia="zh-CN"/>
+              </w:rPr>
+              <w:tab/>
+            </w:r>
+          </w:p>
+          <w:p>
+            <w:pPr>
+              <w:numPr>
+                <w:numId w:val="0"/>
+              </w:numPr>
+              <w:rPr>
+                <w:rFonts w:hint="eastAsia"/>
+                <w:vertAlign w:val="baseline"/>
+                <w:lang w:val="en-US" w:eastAsia="zh-CN"/>
+              </w:rPr>
+            </w:pPr>
+            <w:r>
+              <w:rPr>
+                <w:rFonts w:hint="eastAsia"/>
+                <w:vertAlign w:val="baseline"/>
+                <w:lang w:val="en-US" w:eastAsia="zh-CN"/>
+              </w:rPr>
+              <w:tab/>
+            </w:r>
+            <w:r>
+              <w:rPr>
+                <w:rFonts w:hint="eastAsia"/>
+                <w:vertAlign w:val="baseline"/>
+                <w:lang w:val="en-US" w:eastAsia="zh-CN"/>
+              </w:rPr>
+              <w:t>}</w:t>
+            </w:r>
+            <w:r>
+              <w:rPr>
+                <w:rFonts w:hint="eastAsia"/>
+                <w:vertAlign w:val="baseline"/>
+                <w:lang w:val="en-US" w:eastAsia="zh-CN"/>
+              </w:rPr>
+              <w:tab/>
+            </w:r>
+          </w:p>
+          <w:p>
+            <w:pPr>
+              <w:numPr>
+                <w:numId w:val="0"/>
+              </w:numPr>
+              <w:rPr>
+                <w:rFonts w:hint="eastAsia"/>
+                <w:vertAlign w:val="baseline"/>
+                <w:lang w:val="en-US" w:eastAsia="zh-CN"/>
+              </w:rPr>
+            </w:pPr>
+            <w:r>
+              <w:rPr>
+                <w:rFonts w:hint="eastAsia"/>
+                <w:vertAlign w:val="baseline"/>
+                <w:lang w:val="en-US" w:eastAsia="zh-CN"/>
+              </w:rPr>
+              <w:t>}</w:t>
+            </w:r>
+          </w:p>
+          <w:p>
+            <w:pPr>
+              <w:numPr>
+                <w:numId w:val="0"/>
+              </w:numPr>
+              <w:rPr>
+                <w:rFonts w:hint="eastAsia"/>
+                <w:vertAlign w:val="baseline"/>
+                <w:lang w:val="en-US" w:eastAsia="zh-CN"/>
+              </w:rPr>
+            </w:pPr>
+          </w:p>
+        </w:tc>
+      </w:tr>
+    </w:tbl>
+    <w:p>
+      <w:pPr>
+        <w:numPr>
+          <w:ilvl w:val="0"/>
+          <w:numId w:val="5"/>
+        </w:numPr>
+        <w:tabs>
+          <w:tab w:val="clear" w:pos="312"/>
+        </w:tabs>
+        <w:ind w:left="0" w:leftChars="0" w:firstLine="0" w:firstLineChars="0"/>
+        <w:rPr>
+          <w:rFonts w:hint="eastAsia"/>
+          <w:lang w:val="en-US" w:eastAsia="zh-CN"/>
+        </w:rPr>
+      </w:pPr>
+      <w:r>
+        <w:rPr>
+          <w:rFonts w:hint="eastAsia"/>
+          <w:lang w:val="en-US" w:eastAsia="zh-CN"/>
+        </w:rPr>
+        <w:t>在SpringWeb-servlet.xml配置中添加annotation扫描</w:t>
+      </w:r>
+    </w:p>
+    <w:tbl>
+      <w:tblPr>
+        <w:tblStyle w:val="9"/>
+        <w:tblW w:w="8522" w:type="dxa"/>
+        <w:tblInd w:w="0" w:type="dxa"/>
+        <w:tblBorders>
+          <w:top w:val="single" w:color="auto" w:sz="4" w:space="0"/>
+          <w:left w:val="single" w:color="auto" w:sz="4" w:space="0"/>
+          <w:bottom w:val="single" w:color="auto" w:sz="4" w:space="0"/>
+          <w:right w:val="single" w:color="auto" w:sz="4" w:space="0"/>
+          <w:insideH w:val="single" w:color="auto" w:sz="4" w:space="0"/>
+          <w:insideV w:val="single" w:color="auto" w:sz="4" w:space="0"/>
+        </w:tblBorders>
+        <w:tblLayout w:type="fixed"/>
+        <w:tblCellMar>
+          <w:left w:w="108" w:type="dxa"/>
+          <w:right w:w="108" w:type="dxa"/>
+        </w:tblCellMar>
+      </w:tblPr>
+      <w:tblGrid>
+        <w:gridCol w:w="8522"/>
+      </w:tblGrid>
+      <w:tr>
+        <w:tblPrEx>
+          <w:tblBorders>
+            <w:top w:val="single" w:color="auto" w:sz="4" w:space="0"/>
+            <w:left w:val="single" w:color="auto" w:sz="4" w:space="0"/>
+            <w:bottom w:val="single" w:color="auto" w:sz="4" w:space="0"/>
+            <w:right w:val="single" w:color="auto" w:sz="4" w:space="0"/>
+            <w:insideH w:val="single" w:color="auto" w:sz="4" w:space="0"/>
+            <w:insideV w:val="single" w:color="auto" w:sz="4" w:space="0"/>
+          </w:tblBorders>
+          <w:tblLayout w:type="fixed"/>
+        </w:tblPrEx>
+        <w:tc>
+          <w:tcPr>
+            <w:tcW w:w="8522" w:type="dxa"/>
+          </w:tcPr>
+          <w:p>
+            <w:pPr>
+              <w:spacing w:beforeLines="0" w:afterLines="0"/>
+              <w:jc w:val="left"/>
+              <w:rPr>
+                <w:rFonts w:hint="eastAsia" w:ascii="Consolas" w:hAnsi="Consolas" w:eastAsia="Consolas"/>
+                <w:sz w:val="16"/>
+                <w:szCs w:val="16"/>
+              </w:rPr>
+            </w:pPr>
+            <w:r>
+              <w:rPr>
+                <w:rFonts w:hint="eastAsia" w:ascii="Consolas" w:hAnsi="Consolas" w:eastAsia="Consolas"/>
+                <w:color w:val="000000"/>
+                <w:sz w:val="16"/>
+                <w:szCs w:val="16"/>
+              </w:rPr>
+              <w:tab/>
+            </w:r>
+            <w:r>
+              <w:rPr>
+                <w:rFonts w:hint="eastAsia" w:ascii="Consolas" w:hAnsi="Consolas" w:eastAsia="Consolas"/>
+                <w:color w:val="3F5FBF"/>
+                <w:sz w:val="16"/>
+                <w:szCs w:val="16"/>
+              </w:rPr>
+              <w:t>&lt;!-- 定义在那个包中去扫描annotation --&gt;</w:t>
+            </w:r>
+          </w:p>
+          <w:p>
+            <w:pPr>
+              <w:spacing w:beforeLines="0" w:afterLines="0"/>
+              <w:jc w:val="left"/>
+              <w:rPr>
+                <w:rFonts w:hint="eastAsia" w:ascii="Consolas" w:hAnsi="Consolas" w:eastAsia="Consolas"/>
+                <w:sz w:val="16"/>
+                <w:szCs w:val="16"/>
+              </w:rPr>
+            </w:pPr>
             <w:r>
               <w:rPr>
                 <w:rFonts w:hint="eastAsia" w:ascii="Consolas" w:hAnsi="Consolas" w:eastAsia="Consolas"/>
@@ -14277,28 +16788,7 @@
                 <w:sz w:val="16"/>
                 <w:szCs w:val="16"/>
               </w:rPr>
-              <w:t xml:space="preserve">"controller </w:t>
-            </w:r>
-            <w:r>
-              <w:rPr>
-                <w:rFonts w:hint="eastAsia" w:ascii="Consolas" w:hAnsi="Consolas" w:eastAsia="Consolas"/>
-                <w:i/>
-                <w:color w:val="2A00FF"/>
-                <w:sz w:val="16"/>
-                <w:szCs w:val="16"/>
-                <w:highlight w:val="red"/>
-              </w:rPr>
-              <w:t>model</w:t>
-            </w:r>
-            <w:r>
-              <w:rPr>
-                <w:rFonts w:hint="eastAsia" w:ascii="Consolas" w:hAnsi="Consolas" w:eastAsia="Consolas"/>
-                <w:i/>
-                <w:color w:val="2A00FF"/>
-                <w:sz w:val="16"/>
-                <w:szCs w:val="16"/>
-              </w:rPr>
-              <w:t>"</w:t>
+              <w:t>"controller model MyException service"</w:t>
             </w:r>
             <w:r>
               <w:rPr>
@@ -14327,6 +16817,20 @@
               </w:rPr>
               <w:t>&gt;</w:t>
             </w:r>
+          </w:p>
+          <w:p>
+            <w:pPr>
+              <w:numPr>
+                <w:numId w:val="0"/>
+              </w:numPr>
+              <w:rPr>
+                <w:rFonts w:hint="eastAsia"/>
+                <w:vertAlign w:val="baseline"/>
+                <w:lang w:val="en-US" w:eastAsia="zh-CN"/>
+              </w:rPr>
+            </w:pPr>
+            <w:bookmarkStart w:id="0" w:name="_GoBack"/>
+            <w:bookmarkEnd w:id="0"/>
           </w:p>
         </w:tc>
       </w:tr>
@@ -14411,6 +16915,22 @@
       </w:pPr>
     </w:lvl>
   </w:abstractNum>
+  <w:abstractNum w:abstractNumId="4">
+    <w:nsid w:val="5AADDEDF"/>
+    <w:multiLevelType w:val="singleLevel"/>
+    <w:tmpl w:val="5AADDEDF"/>
+    <w:lvl w:ilvl="0" w:tentative="0">
+      <w:start w:val="1"/>
+      <w:numFmt w:val="decimal"/>
+      <w:lvlText w:val="%1."/>
+      <w:lvlJc w:val="left"/>
+      <w:pPr>
+        <w:tabs>
+          <w:tab w:val="left" w:pos="312"/>
+        </w:tabs>
+      </w:pPr>
+    </w:lvl>
+  </w:abstractNum>
   <w:num w:numId="1">
     <w:abstractNumId w:val="0"/>
   </w:num>
@@ -14422,6 +16942,9 @@
   </w:num>
   <w:num w:numId="4">
     <w:abstractNumId w:val="3"/>
+  </w:num>
+  <w:num w:numId="5">
+    <w:abstractNumId w:val="4"/>
   </w:num>
 </w:numbering>
 </file>
@@ -14521,7 +17044,7 @@
     <w:lsdException w:unhideWhenUsed="0" w:uiPriority="0" w:semiHidden="0" w:name="Body Text Indent 2"/>
     <w:lsdException w:unhideWhenUsed="0" w:uiPriority="0" w:semiHidden="0" w:name="Body Text Indent 3"/>
     <w:lsdException w:unhideWhenUsed="0" w:uiPriority="0" w:semiHidden="0" w:name="Block Text"/>
-    <w:lsdException w:unhideWhenUsed="0" w:uiPriority="0" w:semiHidden="0" w:name="Hyperlink"/>
+    <w:lsdException w:qFormat="1" w:unhideWhenUsed="0" w:uiPriority="0" w:semiHidden="0" w:name="Hyperlink"/>
     <w:lsdException w:unhideWhenUsed="0" w:uiPriority="0" w:semiHidden="0" w:name="FollowedHyperlink"/>
     <w:lsdException w:qFormat="1" w:unhideWhenUsed="0" w:uiPriority="0" w:semiHidden="0" w:name="Strong"/>
     <w:lsdException w:qFormat="1" w:unhideWhenUsed="0" w:uiPriority="0" w:semiHidden="0" w:name="Emphasis"/>
@@ -14535,7 +17058,7 @@
     <w:lsdException w:unhideWhenUsed="0" w:uiPriority="0" w:semiHidden="0" w:name="HTML Code"/>
     <w:lsdException w:unhideWhenUsed="0" w:uiPriority="0" w:semiHidden="0" w:name="HTML Definition"/>
     <w:lsdException w:unhideWhenUsed="0" w:uiPriority="0" w:semiHidden="0" w:name="HTML Keyboard"/>
-    <w:lsdException w:unhideWhenUsed="0" w:uiPriority="0" w:semiHidden="0" w:name="HTML Preformatted"/>
+    <w:lsdException w:qFormat="1" w:unhideWhenUsed="0" w:uiPriority="0" w:semiHidden="0" w:name="HTML Preformatted"/>
     <w:lsdException w:unhideWhenUsed="0" w:uiPriority="0" w:semiHidden="0" w:name="HTML Sample"/>
     <w:lsdException w:unhideWhenUsed="0" w:uiPriority="0" w:semiHidden="0" w:name="HTML Typewriter"/>
     <w:lsdException w:unhideWhenUsed="0" w:uiPriority="0" w:semiHidden="0" w:name="HTML Variable"/>
@@ -14584,7 +17107,7 @@
     <w:lsdException w:unhideWhenUsed="0" w:uiPriority="0" w:semiHidden="0" w:name="Table Web 2"/>
     <w:lsdException w:unhideWhenUsed="0" w:uiPriority="0" w:semiHidden="0" w:name="Table Web 3"/>
     <w:lsdException w:unhideWhenUsed="0" w:uiPriority="0" w:semiHidden="0" w:name="Balloon Text"/>
-    <w:lsdException w:unhideWhenUsed="0" w:uiPriority="0" w:semiHidden="0" w:name="Table Grid"/>
+    <w:lsdException w:qFormat="1" w:unhideWhenUsed="0" w:uiPriority="0" w:semiHidden="0" w:name="Table Grid"/>
     <w:lsdException w:unhideWhenUsed="0" w:uiPriority="0" w:semiHidden="0" w:name="Table Theme"/>
     <w:lsdException w:unhideWhenUsed="0" w:uiPriority="60" w:semiHidden="0" w:name="Light Shading"/>
     <w:lsdException w:unhideWhenUsed="0" w:uiPriority="61" w:semiHidden="0" w:name="Light List"/>
@@ -14781,6 +17304,7 @@
   <w:style w:type="paragraph" w:styleId="5">
     <w:name w:val="HTML Preformatted"/>
     <w:basedOn w:val="1"/>
+    <w:qFormat/>
     <w:uiPriority w:val="0"/>
     <w:pPr>
       <w:tabs>
@@ -14814,6 +17338,7 @@
   <w:style w:type="character" w:styleId="7">
     <w:name w:val="Hyperlink"/>
     <w:basedOn w:val="6"/>
+    <w:qFormat/>
     <w:uiPriority w:val="0"/>
     <w:rPr>
       <w:color w:val="0000FF"/>
@@ -14823,6 +17348,7 @@
   <w:style w:type="table" w:styleId="9">
     <w:name w:val="Table Grid"/>
     <w:basedOn w:val="8"/>
+    <w:qFormat/>
     <w:uiPriority w:val="0"/>
     <w:pPr>
       <w:widowControl w:val="0"/>

--- a/SpringMVC.docx
+++ b/SpringMVC.docx
@@ -1682,12 +1682,6 @@
             <w:insideV w:val="single" w:color="auto" w:sz="4" w:space="0"/>
           </w:tblBorders>
           <w:tblLayout w:type="fixed"/>
-          <w:tblCellMar>
-            <w:top w:w="0" w:type="dxa"/>
-            <w:left w:w="108" w:type="dxa"/>
-            <w:bottom w:w="0" w:type="dxa"/>
-            <w:right w:w="108" w:type="dxa"/>
-          </w:tblCellMar>
         </w:tblPrEx>
         <w:tc>
           <w:tcPr>
@@ -3530,12 +3524,6 @@
             <w:insideV w:val="single" w:color="auto" w:sz="4" w:space="0"/>
           </w:tblBorders>
           <w:tblLayout w:type="fixed"/>
-          <w:tblCellMar>
-            <w:top w:w="0" w:type="dxa"/>
-            <w:left w:w="108" w:type="dxa"/>
-            <w:bottom w:w="0" w:type="dxa"/>
-            <w:right w:w="108" w:type="dxa"/>
-          </w:tblCellMar>
         </w:tblPrEx>
         <w:tc>
           <w:tcPr>
@@ -14411,7 +14399,9 @@
         </w:tblBorders>
         <w:tblLayout w:type="fixed"/>
         <w:tblCellMar>
+          <w:top w:w="0" w:type="dxa"/>
           <w:left w:w="108" w:type="dxa"/>
+          <w:bottom w:w="0" w:type="dxa"/>
           <w:right w:w="108" w:type="dxa"/>
         </w:tblCellMar>
       </w:tblPr>
@@ -14430,7 +14420,9 @@
           </w:tblBorders>
           <w:tblLayout w:type="fixed"/>
           <w:tblCellMar>
+            <w:top w:w="0" w:type="dxa"/>
             <w:left w:w="108" w:type="dxa"/>
+            <w:bottom w:w="0" w:type="dxa"/>
             <w:right w:w="108" w:type="dxa"/>
           </w:tblCellMar>
         </w:tblPrEx>
@@ -16041,6 +16033,7 @@
           <w:p>
             <w:pPr>
               <w:numPr>
+                <w:ilvl w:val="0"/>
                 <w:numId w:val="0"/>
               </w:numPr>
               <w:rPr>
@@ -16076,6 +16069,836 @@
           <w:lang w:val="en-US" w:eastAsia="zh-CN"/>
         </w:rPr>
         <w:t>创建异常处理类</w:t>
+      </w:r>
+    </w:p>
+    <w:tbl>
+      <w:tblPr>
+        <w:tblStyle w:val="9"/>
+        <w:tblW w:w="8522" w:type="dxa"/>
+        <w:tblInd w:w="0" w:type="dxa"/>
+        <w:tblBorders>
+          <w:top w:val="single" w:color="auto" w:sz="4" w:space="0"/>
+          <w:left w:val="single" w:color="auto" w:sz="4" w:space="0"/>
+          <w:bottom w:val="single" w:color="auto" w:sz="4" w:space="0"/>
+          <w:right w:val="single" w:color="auto" w:sz="4" w:space="0"/>
+          <w:insideH w:val="single" w:color="auto" w:sz="4" w:space="0"/>
+          <w:insideV w:val="single" w:color="auto" w:sz="4" w:space="0"/>
+        </w:tblBorders>
+        <w:tblLayout w:type="fixed"/>
+        <w:tblCellMar>
+          <w:top w:w="0" w:type="dxa"/>
+          <w:left w:w="108" w:type="dxa"/>
+          <w:bottom w:w="0" w:type="dxa"/>
+          <w:right w:w="108" w:type="dxa"/>
+        </w:tblCellMar>
+      </w:tblPr>
+      <w:tblGrid>
+        <w:gridCol w:w="8522"/>
+      </w:tblGrid>
+      <w:tr>
+        <w:tblPrEx>
+          <w:tblBorders>
+            <w:top w:val="single" w:color="auto" w:sz="4" w:space="0"/>
+            <w:left w:val="single" w:color="auto" w:sz="4" w:space="0"/>
+            <w:bottom w:val="single" w:color="auto" w:sz="4" w:space="0"/>
+            <w:right w:val="single" w:color="auto" w:sz="4" w:space="0"/>
+            <w:insideH w:val="single" w:color="auto" w:sz="4" w:space="0"/>
+            <w:insideV w:val="single" w:color="auto" w:sz="4" w:space="0"/>
+          </w:tblBorders>
+          <w:tblLayout w:type="fixed"/>
+          <w:tblCellMar>
+            <w:top w:w="0" w:type="dxa"/>
+            <w:left w:w="108" w:type="dxa"/>
+            <w:bottom w:w="0" w:type="dxa"/>
+            <w:right w:w="108" w:type="dxa"/>
+          </w:tblCellMar>
+        </w:tblPrEx>
+        <w:tc>
+          <w:tcPr>
+            <w:tcW w:w="8522" w:type="dxa"/>
+          </w:tcPr>
+          <w:p>
+            <w:pPr>
+              <w:numPr>
+                <w:ilvl w:val="0"/>
+                <w:numId w:val="0"/>
+              </w:numPr>
+              <w:rPr>
+                <w:rFonts w:hint="eastAsia"/>
+                <w:vertAlign w:val="baseline"/>
+                <w:lang w:val="en-US" w:eastAsia="zh-CN"/>
+              </w:rPr>
+            </w:pPr>
+            <w:r>
+              <w:rPr>
+                <w:rFonts w:hint="eastAsia"/>
+                <w:vertAlign w:val="baseline"/>
+                <w:lang w:val="en-US" w:eastAsia="zh-CN"/>
+              </w:rPr>
+              <w:t>package MyException;</w:t>
+            </w:r>
+          </w:p>
+          <w:p>
+            <w:pPr>
+              <w:numPr>
+                <w:ilvl w:val="0"/>
+                <w:numId w:val="0"/>
+              </w:numPr>
+              <w:rPr>
+                <w:rFonts w:hint="eastAsia"/>
+                <w:vertAlign w:val="baseline"/>
+                <w:lang w:val="en-US" w:eastAsia="zh-CN"/>
+              </w:rPr>
+            </w:pPr>
+          </w:p>
+          <w:p>
+            <w:pPr>
+              <w:numPr>
+                <w:ilvl w:val="0"/>
+                <w:numId w:val="0"/>
+              </w:numPr>
+              <w:rPr>
+                <w:rFonts w:hint="eastAsia"/>
+                <w:vertAlign w:val="baseline"/>
+                <w:lang w:val="en-US" w:eastAsia="zh-CN"/>
+              </w:rPr>
+            </w:pPr>
+            <w:r>
+              <w:rPr>
+                <w:rFonts w:hint="eastAsia"/>
+                <w:vertAlign w:val="baseline"/>
+                <w:lang w:val="en-US" w:eastAsia="zh-CN"/>
+              </w:rPr>
+              <w:t>import org.springframework.web.bind.annotation.ControllerAdvice;</w:t>
+            </w:r>
+          </w:p>
+          <w:p>
+            <w:pPr>
+              <w:numPr>
+                <w:ilvl w:val="0"/>
+                <w:numId w:val="0"/>
+              </w:numPr>
+              <w:rPr>
+                <w:rFonts w:hint="eastAsia"/>
+                <w:vertAlign w:val="baseline"/>
+                <w:lang w:val="en-US" w:eastAsia="zh-CN"/>
+              </w:rPr>
+            </w:pPr>
+            <w:r>
+              <w:rPr>
+                <w:rFonts w:hint="eastAsia"/>
+                <w:vertAlign w:val="baseline"/>
+                <w:lang w:val="en-US" w:eastAsia="zh-CN"/>
+              </w:rPr>
+              <w:t>import org.springframework.web.bind.annotation.ExceptionHandler;</w:t>
+            </w:r>
+          </w:p>
+          <w:p>
+            <w:pPr>
+              <w:numPr>
+                <w:ilvl w:val="0"/>
+                <w:numId w:val="0"/>
+              </w:numPr>
+              <w:rPr>
+                <w:rFonts w:hint="eastAsia"/>
+                <w:vertAlign w:val="baseline"/>
+                <w:lang w:val="en-US" w:eastAsia="zh-CN"/>
+              </w:rPr>
+            </w:pPr>
+            <w:r>
+              <w:rPr>
+                <w:rFonts w:hint="eastAsia"/>
+                <w:vertAlign w:val="baseline"/>
+                <w:lang w:val="en-US" w:eastAsia="zh-CN"/>
+              </w:rPr>
+              <w:t>import org.springframework.web.bind.annotation.ResponseBody;</w:t>
+            </w:r>
+          </w:p>
+          <w:p>
+            <w:pPr>
+              <w:numPr>
+                <w:ilvl w:val="0"/>
+                <w:numId w:val="0"/>
+              </w:numPr>
+              <w:rPr>
+                <w:rFonts w:hint="eastAsia"/>
+                <w:vertAlign w:val="baseline"/>
+                <w:lang w:val="en-US" w:eastAsia="zh-CN"/>
+              </w:rPr>
+            </w:pPr>
+          </w:p>
+          <w:p>
+            <w:pPr>
+              <w:numPr>
+                <w:ilvl w:val="0"/>
+                <w:numId w:val="0"/>
+              </w:numPr>
+              <w:rPr>
+                <w:rFonts w:hint="eastAsia"/>
+                <w:vertAlign w:val="baseline"/>
+                <w:lang w:val="en-US" w:eastAsia="zh-CN"/>
+              </w:rPr>
+            </w:pPr>
+            <w:r>
+              <w:rPr>
+                <w:rFonts w:hint="eastAsia"/>
+                <w:vertAlign w:val="baseline"/>
+                <w:lang w:val="en-US" w:eastAsia="zh-CN"/>
+              </w:rPr>
+              <w:t>import model.AjaxModel;</w:t>
+            </w:r>
+          </w:p>
+          <w:p>
+            <w:pPr>
+              <w:numPr>
+                <w:ilvl w:val="0"/>
+                <w:numId w:val="0"/>
+              </w:numPr>
+              <w:rPr>
+                <w:rFonts w:hint="eastAsia"/>
+                <w:vertAlign w:val="baseline"/>
+                <w:lang w:val="en-US" w:eastAsia="zh-CN"/>
+              </w:rPr>
+            </w:pPr>
+          </w:p>
+          <w:p>
+            <w:pPr>
+              <w:numPr>
+                <w:ilvl w:val="0"/>
+                <w:numId w:val="0"/>
+              </w:numPr>
+              <w:rPr>
+                <w:rFonts w:hint="eastAsia"/>
+                <w:vertAlign w:val="baseline"/>
+                <w:lang w:val="en-US" w:eastAsia="zh-CN"/>
+              </w:rPr>
+            </w:pPr>
+            <w:r>
+              <w:rPr>
+                <w:rFonts w:hint="eastAsia"/>
+                <w:vertAlign w:val="baseline"/>
+                <w:lang w:val="en-US" w:eastAsia="zh-CN"/>
+              </w:rPr>
+              <w:t>@ControllerAdvice</w:t>
+            </w:r>
+          </w:p>
+          <w:p>
+            <w:pPr>
+              <w:numPr>
+                <w:ilvl w:val="0"/>
+                <w:numId w:val="0"/>
+              </w:numPr>
+              <w:rPr>
+                <w:rFonts w:hint="eastAsia"/>
+                <w:vertAlign w:val="baseline"/>
+                <w:lang w:val="en-US" w:eastAsia="zh-CN"/>
+              </w:rPr>
+            </w:pPr>
+            <w:r>
+              <w:rPr>
+                <w:rFonts w:hint="eastAsia"/>
+                <w:vertAlign w:val="baseline"/>
+                <w:lang w:val="en-US" w:eastAsia="zh-CN"/>
+              </w:rPr>
+              <w:t>public class MyFormExceptionHander {</w:t>
+            </w:r>
+          </w:p>
+          <w:p>
+            <w:pPr>
+              <w:numPr>
+                <w:ilvl w:val="0"/>
+                <w:numId w:val="0"/>
+              </w:numPr>
+              <w:rPr>
+                <w:rFonts w:hint="eastAsia"/>
+                <w:vertAlign w:val="baseline"/>
+                <w:lang w:val="en-US" w:eastAsia="zh-CN"/>
+              </w:rPr>
+            </w:pPr>
+          </w:p>
+          <w:p>
+            <w:pPr>
+              <w:numPr>
+                <w:ilvl w:val="0"/>
+                <w:numId w:val="0"/>
+              </w:numPr>
+              <w:rPr>
+                <w:rFonts w:hint="eastAsia"/>
+                <w:vertAlign w:val="baseline"/>
+                <w:lang w:val="en-US" w:eastAsia="zh-CN"/>
+              </w:rPr>
+            </w:pPr>
+            <w:r>
+              <w:rPr>
+                <w:rFonts w:hint="eastAsia"/>
+                <w:vertAlign w:val="baseline"/>
+                <w:lang w:val="en-US" w:eastAsia="zh-CN"/>
+              </w:rPr>
+              <w:tab/>
+            </w:r>
+            <w:r>
+              <w:rPr>
+                <w:rFonts w:hint="eastAsia"/>
+                <w:vertAlign w:val="baseline"/>
+                <w:lang w:val="en-US" w:eastAsia="zh-CN"/>
+              </w:rPr>
+              <w:t>@ExceptionHandler(PCFormException.class)</w:t>
+            </w:r>
+          </w:p>
+          <w:p>
+            <w:pPr>
+              <w:numPr>
+                <w:ilvl w:val="0"/>
+                <w:numId w:val="0"/>
+              </w:numPr>
+              <w:rPr>
+                <w:rFonts w:hint="eastAsia"/>
+                <w:vertAlign w:val="baseline"/>
+                <w:lang w:val="en-US" w:eastAsia="zh-CN"/>
+              </w:rPr>
+            </w:pPr>
+            <w:r>
+              <w:rPr>
+                <w:rFonts w:hint="eastAsia"/>
+                <w:vertAlign w:val="baseline"/>
+                <w:lang w:val="en-US" w:eastAsia="zh-CN"/>
+              </w:rPr>
+              <w:tab/>
+            </w:r>
+            <w:r>
+              <w:rPr>
+                <w:rFonts w:hint="eastAsia"/>
+                <w:vertAlign w:val="baseline"/>
+                <w:lang w:val="en-US" w:eastAsia="zh-CN"/>
+              </w:rPr>
+              <w:t>@ResponseBody</w:t>
+            </w:r>
+          </w:p>
+          <w:p>
+            <w:pPr>
+              <w:numPr>
+                <w:ilvl w:val="0"/>
+                <w:numId w:val="0"/>
+              </w:numPr>
+              <w:rPr>
+                <w:rFonts w:hint="eastAsia"/>
+                <w:vertAlign w:val="baseline"/>
+                <w:lang w:val="en-US" w:eastAsia="zh-CN"/>
+              </w:rPr>
+            </w:pPr>
+            <w:r>
+              <w:rPr>
+                <w:rFonts w:hint="eastAsia"/>
+                <w:vertAlign w:val="baseline"/>
+                <w:lang w:val="en-US" w:eastAsia="zh-CN"/>
+              </w:rPr>
+              <w:tab/>
+            </w:r>
+            <w:r>
+              <w:rPr>
+                <w:rFonts w:hint="eastAsia"/>
+                <w:vertAlign w:val="baseline"/>
+                <w:lang w:val="en-US" w:eastAsia="zh-CN"/>
+              </w:rPr>
+              <w:t>public AjaxModel pcFormExpHandler(PCFormException pcFormException){</w:t>
+            </w:r>
+          </w:p>
+          <w:p>
+            <w:pPr>
+              <w:numPr>
+                <w:ilvl w:val="0"/>
+                <w:numId w:val="0"/>
+              </w:numPr>
+              <w:rPr>
+                <w:rFonts w:hint="eastAsia"/>
+                <w:vertAlign w:val="baseline"/>
+                <w:lang w:val="en-US" w:eastAsia="zh-CN"/>
+              </w:rPr>
+            </w:pPr>
+            <w:r>
+              <w:rPr>
+                <w:rFonts w:hint="eastAsia"/>
+                <w:vertAlign w:val="baseline"/>
+                <w:lang w:val="en-US" w:eastAsia="zh-CN"/>
+              </w:rPr>
+              <w:tab/>
+            </w:r>
+            <w:r>
+              <w:rPr>
+                <w:rFonts w:hint="eastAsia"/>
+                <w:vertAlign w:val="baseline"/>
+                <w:lang w:val="en-US" w:eastAsia="zh-CN"/>
+              </w:rPr>
+              <w:tab/>
+            </w:r>
+            <w:r>
+              <w:rPr>
+                <w:rFonts w:hint="eastAsia"/>
+                <w:vertAlign w:val="baseline"/>
+                <w:lang w:val="en-US" w:eastAsia="zh-CN"/>
+              </w:rPr>
+              <w:t>System.out.println("捕获接到了PCFormException异常");</w:t>
+            </w:r>
+          </w:p>
+          <w:p>
+            <w:pPr>
+              <w:numPr>
+                <w:ilvl w:val="0"/>
+                <w:numId w:val="0"/>
+              </w:numPr>
+              <w:rPr>
+                <w:rFonts w:hint="eastAsia"/>
+                <w:vertAlign w:val="baseline"/>
+                <w:lang w:val="en-US" w:eastAsia="zh-CN"/>
+              </w:rPr>
+            </w:pPr>
+            <w:r>
+              <w:rPr>
+                <w:rFonts w:hint="eastAsia"/>
+                <w:vertAlign w:val="baseline"/>
+                <w:lang w:val="en-US" w:eastAsia="zh-CN"/>
+              </w:rPr>
+              <w:tab/>
+            </w:r>
+            <w:r>
+              <w:rPr>
+                <w:rFonts w:hint="eastAsia"/>
+                <w:vertAlign w:val="baseline"/>
+                <w:lang w:val="en-US" w:eastAsia="zh-CN"/>
+              </w:rPr>
+              <w:tab/>
+            </w:r>
+            <w:r>
+              <w:rPr>
+                <w:rFonts w:hint="eastAsia"/>
+                <w:vertAlign w:val="baseline"/>
+                <w:lang w:val="en-US" w:eastAsia="zh-CN"/>
+              </w:rPr>
+              <w:t>System.out.println("异常信息为:" + pcFormException.getMessage());</w:t>
+            </w:r>
+          </w:p>
+          <w:p>
+            <w:pPr>
+              <w:numPr>
+                <w:ilvl w:val="0"/>
+                <w:numId w:val="0"/>
+              </w:numPr>
+              <w:rPr>
+                <w:rFonts w:hint="eastAsia"/>
+                <w:vertAlign w:val="baseline"/>
+                <w:lang w:val="en-US" w:eastAsia="zh-CN"/>
+              </w:rPr>
+            </w:pPr>
+            <w:r>
+              <w:rPr>
+                <w:rFonts w:hint="eastAsia"/>
+                <w:vertAlign w:val="baseline"/>
+                <w:lang w:val="en-US" w:eastAsia="zh-CN"/>
+              </w:rPr>
+              <w:tab/>
+            </w:r>
+            <w:r>
+              <w:rPr>
+                <w:rFonts w:hint="eastAsia"/>
+                <w:vertAlign w:val="baseline"/>
+                <w:lang w:val="en-US" w:eastAsia="zh-CN"/>
+              </w:rPr>
+              <w:tab/>
+            </w:r>
+          </w:p>
+          <w:p>
+            <w:pPr>
+              <w:numPr>
+                <w:ilvl w:val="0"/>
+                <w:numId w:val="0"/>
+              </w:numPr>
+              <w:rPr>
+                <w:rFonts w:hint="eastAsia"/>
+                <w:vertAlign w:val="baseline"/>
+                <w:lang w:val="en-US" w:eastAsia="zh-CN"/>
+              </w:rPr>
+            </w:pPr>
+            <w:r>
+              <w:rPr>
+                <w:rFonts w:hint="eastAsia"/>
+                <w:vertAlign w:val="baseline"/>
+                <w:lang w:val="en-US" w:eastAsia="zh-CN"/>
+              </w:rPr>
+              <w:tab/>
+            </w:r>
+            <w:r>
+              <w:rPr>
+                <w:rFonts w:hint="eastAsia"/>
+                <w:vertAlign w:val="baseline"/>
+                <w:lang w:val="en-US" w:eastAsia="zh-CN"/>
+              </w:rPr>
+              <w:tab/>
+            </w:r>
+            <w:r>
+              <w:rPr>
+                <w:rFonts w:hint="eastAsia"/>
+                <w:vertAlign w:val="baseline"/>
+                <w:lang w:val="en-US" w:eastAsia="zh-CN"/>
+              </w:rPr>
+              <w:t>return new AjaxModel(500, pcFormException.getMessage());</w:t>
+            </w:r>
+          </w:p>
+          <w:p>
+            <w:pPr>
+              <w:numPr>
+                <w:ilvl w:val="0"/>
+                <w:numId w:val="0"/>
+              </w:numPr>
+              <w:rPr>
+                <w:rFonts w:hint="eastAsia"/>
+                <w:vertAlign w:val="baseline"/>
+                <w:lang w:val="en-US" w:eastAsia="zh-CN"/>
+              </w:rPr>
+            </w:pPr>
+            <w:r>
+              <w:rPr>
+                <w:rFonts w:hint="eastAsia"/>
+                <w:vertAlign w:val="baseline"/>
+                <w:lang w:val="en-US" w:eastAsia="zh-CN"/>
+              </w:rPr>
+              <w:tab/>
+            </w:r>
+            <w:r>
+              <w:rPr>
+                <w:rFonts w:hint="eastAsia"/>
+                <w:vertAlign w:val="baseline"/>
+                <w:lang w:val="en-US" w:eastAsia="zh-CN"/>
+              </w:rPr>
+              <w:tab/>
+            </w:r>
+          </w:p>
+          <w:p>
+            <w:pPr>
+              <w:numPr>
+                <w:ilvl w:val="0"/>
+                <w:numId w:val="0"/>
+              </w:numPr>
+              <w:rPr>
+                <w:rFonts w:hint="eastAsia"/>
+                <w:vertAlign w:val="baseline"/>
+                <w:lang w:val="en-US" w:eastAsia="zh-CN"/>
+              </w:rPr>
+            </w:pPr>
+            <w:r>
+              <w:rPr>
+                <w:rFonts w:hint="eastAsia"/>
+                <w:vertAlign w:val="baseline"/>
+                <w:lang w:val="en-US" w:eastAsia="zh-CN"/>
+              </w:rPr>
+              <w:tab/>
+            </w:r>
+            <w:r>
+              <w:rPr>
+                <w:rFonts w:hint="eastAsia"/>
+                <w:vertAlign w:val="baseline"/>
+                <w:lang w:val="en-US" w:eastAsia="zh-CN"/>
+              </w:rPr>
+              <w:t>}</w:t>
+            </w:r>
+            <w:r>
+              <w:rPr>
+                <w:rFonts w:hint="eastAsia"/>
+                <w:vertAlign w:val="baseline"/>
+                <w:lang w:val="en-US" w:eastAsia="zh-CN"/>
+              </w:rPr>
+              <w:tab/>
+            </w:r>
+          </w:p>
+          <w:p>
+            <w:pPr>
+              <w:numPr>
+                <w:ilvl w:val="0"/>
+                <w:numId w:val="0"/>
+              </w:numPr>
+              <w:rPr>
+                <w:rFonts w:hint="eastAsia"/>
+                <w:vertAlign w:val="baseline"/>
+                <w:lang w:val="en-US" w:eastAsia="zh-CN"/>
+              </w:rPr>
+            </w:pPr>
+            <w:r>
+              <w:rPr>
+                <w:rFonts w:hint="eastAsia"/>
+                <w:vertAlign w:val="baseline"/>
+                <w:lang w:val="en-US" w:eastAsia="zh-CN"/>
+              </w:rPr>
+              <w:t>}</w:t>
+            </w:r>
+          </w:p>
+          <w:p>
+            <w:pPr>
+              <w:numPr>
+                <w:ilvl w:val="0"/>
+                <w:numId w:val="0"/>
+              </w:numPr>
+              <w:rPr>
+                <w:rFonts w:hint="eastAsia"/>
+                <w:vertAlign w:val="baseline"/>
+                <w:lang w:val="en-US" w:eastAsia="zh-CN"/>
+              </w:rPr>
+            </w:pPr>
+          </w:p>
+        </w:tc>
+      </w:tr>
+    </w:tbl>
+    <w:p>
+      <w:pPr>
+        <w:numPr>
+          <w:ilvl w:val="0"/>
+          <w:numId w:val="5"/>
+        </w:numPr>
+        <w:tabs>
+          <w:tab w:val="clear" w:pos="312"/>
+        </w:tabs>
+        <w:ind w:left="0" w:leftChars="0" w:firstLine="0" w:firstLineChars="0"/>
+        <w:rPr>
+          <w:rFonts w:hint="eastAsia"/>
+          <w:lang w:val="en-US" w:eastAsia="zh-CN"/>
+        </w:rPr>
+      </w:pPr>
+      <w:r>
+        <w:rPr>
+          <w:rFonts w:hint="eastAsia"/>
+          <w:lang w:val="en-US" w:eastAsia="zh-CN"/>
+        </w:rPr>
+        <w:t>在SpringWeb-servlet.xml配置中添加annotation扫描</w:t>
+      </w:r>
+    </w:p>
+    <w:tbl>
+      <w:tblPr>
+        <w:tblStyle w:val="9"/>
+        <w:tblW w:w="8522" w:type="dxa"/>
+        <w:tblInd w:w="0" w:type="dxa"/>
+        <w:tblBorders>
+          <w:top w:val="single" w:color="auto" w:sz="4" w:space="0"/>
+          <w:left w:val="single" w:color="auto" w:sz="4" w:space="0"/>
+          <w:bottom w:val="single" w:color="auto" w:sz="4" w:space="0"/>
+          <w:right w:val="single" w:color="auto" w:sz="4" w:space="0"/>
+          <w:insideH w:val="single" w:color="auto" w:sz="4" w:space="0"/>
+          <w:insideV w:val="single" w:color="auto" w:sz="4" w:space="0"/>
+        </w:tblBorders>
+        <w:tblLayout w:type="fixed"/>
+        <w:tblCellMar>
+          <w:top w:w="0" w:type="dxa"/>
+          <w:left w:w="108" w:type="dxa"/>
+          <w:bottom w:w="0" w:type="dxa"/>
+          <w:right w:w="108" w:type="dxa"/>
+        </w:tblCellMar>
+      </w:tblPr>
+      <w:tblGrid>
+        <w:gridCol w:w="8522"/>
+      </w:tblGrid>
+      <w:tr>
+        <w:tblPrEx>
+          <w:tblBorders>
+            <w:top w:val="single" w:color="auto" w:sz="4" w:space="0"/>
+            <w:left w:val="single" w:color="auto" w:sz="4" w:space="0"/>
+            <w:bottom w:val="single" w:color="auto" w:sz="4" w:space="0"/>
+            <w:right w:val="single" w:color="auto" w:sz="4" w:space="0"/>
+            <w:insideH w:val="single" w:color="auto" w:sz="4" w:space="0"/>
+            <w:insideV w:val="single" w:color="auto" w:sz="4" w:space="0"/>
+          </w:tblBorders>
+          <w:tblLayout w:type="fixed"/>
+          <w:tblCellMar>
+            <w:top w:w="0" w:type="dxa"/>
+            <w:left w:w="108" w:type="dxa"/>
+            <w:bottom w:w="0" w:type="dxa"/>
+            <w:right w:w="108" w:type="dxa"/>
+          </w:tblCellMar>
+        </w:tblPrEx>
+        <w:tc>
+          <w:tcPr>
+            <w:tcW w:w="8522" w:type="dxa"/>
+          </w:tcPr>
+          <w:p>
+            <w:pPr>
+              <w:spacing w:beforeLines="0" w:afterLines="0"/>
+              <w:jc w:val="left"/>
+              <w:rPr>
+                <w:rFonts w:hint="eastAsia" w:ascii="Consolas" w:hAnsi="Consolas" w:eastAsia="Consolas"/>
+                <w:sz w:val="16"/>
+                <w:szCs w:val="16"/>
+              </w:rPr>
+            </w:pPr>
+            <w:r>
+              <w:rPr>
+                <w:rFonts w:hint="eastAsia" w:ascii="Consolas" w:hAnsi="Consolas" w:eastAsia="Consolas"/>
+                <w:color w:val="000000"/>
+                <w:sz w:val="16"/>
+                <w:szCs w:val="16"/>
+              </w:rPr>
+              <w:tab/>
+            </w:r>
+            <w:r>
+              <w:rPr>
+                <w:rFonts w:hint="eastAsia" w:ascii="Consolas" w:hAnsi="Consolas" w:eastAsia="Consolas"/>
+                <w:color w:val="3F5FBF"/>
+                <w:sz w:val="16"/>
+                <w:szCs w:val="16"/>
+              </w:rPr>
+              <w:t>&lt;!-- 定义在那个包中去扫描annotation --&gt;</w:t>
+            </w:r>
+          </w:p>
+          <w:p>
+            <w:pPr>
+              <w:spacing w:beforeLines="0" w:afterLines="0"/>
+              <w:jc w:val="left"/>
+              <w:rPr>
+                <w:rFonts w:hint="eastAsia" w:ascii="Consolas" w:hAnsi="Consolas" w:eastAsia="Consolas"/>
+                <w:sz w:val="16"/>
+                <w:szCs w:val="16"/>
+              </w:rPr>
+            </w:pPr>
+            <w:r>
+              <w:rPr>
+                <w:rFonts w:hint="eastAsia" w:ascii="Consolas" w:hAnsi="Consolas" w:eastAsia="Consolas"/>
+                <w:color w:val="000000"/>
+                <w:sz w:val="16"/>
+                <w:szCs w:val="16"/>
+              </w:rPr>
+              <w:tab/>
+            </w:r>
+            <w:r>
+              <w:rPr>
+                <w:rFonts w:hint="eastAsia" w:ascii="Consolas" w:hAnsi="Consolas" w:eastAsia="Consolas"/>
+                <w:color w:val="008080"/>
+                <w:sz w:val="16"/>
+                <w:szCs w:val="16"/>
+              </w:rPr>
+              <w:t>&lt;</w:t>
+            </w:r>
+            <w:r>
+              <w:rPr>
+                <w:rFonts w:hint="eastAsia" w:ascii="Consolas" w:hAnsi="Consolas" w:eastAsia="Consolas"/>
+                <w:color w:val="3F7F7F"/>
+                <w:sz w:val="16"/>
+                <w:szCs w:val="16"/>
+              </w:rPr>
+              <w:t>context:component-scan</w:t>
+            </w:r>
+            <w:r>
+              <w:rPr>
+                <w:rFonts w:hint="eastAsia" w:ascii="Consolas" w:hAnsi="Consolas" w:eastAsia="Consolas"/>
+                <w:sz w:val="16"/>
+                <w:szCs w:val="16"/>
+              </w:rPr>
+              <w:t xml:space="preserve"> </w:t>
+            </w:r>
+            <w:r>
+              <w:rPr>
+                <w:rFonts w:hint="eastAsia" w:ascii="Consolas" w:hAnsi="Consolas" w:eastAsia="Consolas"/>
+                <w:color w:val="7F007F"/>
+                <w:sz w:val="16"/>
+                <w:szCs w:val="16"/>
+              </w:rPr>
+              <w:t>base-package</w:t>
+            </w:r>
+            <w:r>
+              <w:rPr>
+                <w:rFonts w:hint="eastAsia" w:ascii="Consolas" w:hAnsi="Consolas" w:eastAsia="Consolas"/>
+                <w:color w:val="000000"/>
+                <w:sz w:val="16"/>
+                <w:szCs w:val="16"/>
+              </w:rPr>
+              <w:t>=</w:t>
+            </w:r>
+            <w:r>
+              <w:rPr>
+                <w:rFonts w:hint="eastAsia" w:ascii="Consolas" w:hAnsi="Consolas" w:eastAsia="Consolas"/>
+                <w:i/>
+                <w:color w:val="2A00FF"/>
+                <w:sz w:val="16"/>
+                <w:szCs w:val="16"/>
+              </w:rPr>
+              <w:t>"controller model MyException service"</w:t>
+            </w:r>
+            <w:r>
+              <w:rPr>
+                <w:rFonts w:hint="eastAsia" w:ascii="Consolas" w:hAnsi="Consolas" w:eastAsia="Consolas"/>
+                <w:color w:val="008080"/>
+                <w:sz w:val="16"/>
+                <w:szCs w:val="16"/>
+              </w:rPr>
+              <w:t>&gt;&lt;/</w:t>
+            </w:r>
+            <w:r>
+              <w:rPr>
+                <w:rFonts w:hint="eastAsia" w:ascii="Consolas" w:hAnsi="Consolas" w:eastAsia="Consolas"/>
+                <w:color w:val="3F7F7F"/>
+                <w:sz w:val="16"/>
+                <w:szCs w:val="16"/>
+              </w:rPr>
+              <w:t>context:component-scan</w:t>
+            </w:r>
+            <w:r>
+              <w:rPr>
+                <w:rFonts w:hint="eastAsia" w:ascii="Consolas" w:hAnsi="Consolas" w:eastAsia="Consolas"/>
+                <w:color w:val="008080"/>
+                <w:sz w:val="16"/>
+                <w:szCs w:val="16"/>
+              </w:rPr>
+              <w:t>&gt;</w:t>
+            </w:r>
+          </w:p>
+          <w:p>
+            <w:pPr>
+              <w:numPr>
+                <w:ilvl w:val="0"/>
+                <w:numId w:val="0"/>
+              </w:numPr>
+              <w:rPr>
+                <w:rFonts w:hint="eastAsia"/>
+                <w:vertAlign w:val="baseline"/>
+                <w:lang w:val="en-US" w:eastAsia="zh-CN"/>
+              </w:rPr>
+            </w:pPr>
+          </w:p>
+        </w:tc>
+      </w:tr>
+    </w:tbl>
+    <w:p>
+      <w:pPr>
+        <w:pStyle w:val="3"/>
+        <w:rPr>
+          <w:rFonts w:hint="eastAsia"/>
+          <w:lang w:val="en-US" w:eastAsia="zh-CN"/>
+        </w:rPr>
+      </w:pPr>
+    </w:p>
+    <w:p>
+      <w:pPr>
+        <w:pStyle w:val="3"/>
+        <w:rPr>
+          <w:rFonts w:hint="eastAsia"/>
+          <w:lang w:val="en-US" w:eastAsia="zh-CN"/>
+        </w:rPr>
+      </w:pPr>
+      <w:r>
+        <w:rPr>
+          <w:rFonts w:hint="eastAsia"/>
+          <w:lang w:val="en-US" w:eastAsia="zh-CN"/>
+        </w:rPr>
+        <w:t>更改SpringWEB的默认配置文件位置</w:t>
+      </w:r>
+    </w:p>
+    <w:p>
+      <w:pPr>
+        <w:rPr>
+          <w:rFonts w:hint="eastAsia"/>
+          <w:lang w:val="en-US" w:eastAsia="zh-CN"/>
+        </w:rPr>
+      </w:pPr>
+      <w:r>
+        <w:rPr>
+          <w:rFonts w:hint="eastAsia"/>
+          <w:lang w:val="en-US" w:eastAsia="zh-CN"/>
+        </w:rPr>
+        <w:t>在web.xml中</w:t>
       </w:r>
     </w:p>
     <w:tbl>
@@ -16122,730 +16945,1024 @@
           </w:tcPr>
           <w:p>
             <w:pPr>
-              <w:numPr>
-                <w:numId w:val="0"/>
-              </w:numPr>
+              <w:spacing w:beforeLines="0" w:afterLines="0"/>
+              <w:jc w:val="left"/>
+              <w:rPr>
+                <w:rFonts w:hint="eastAsia" w:ascii="Consolas" w:hAnsi="Consolas" w:eastAsia="Consolas"/>
+                <w:sz w:val="16"/>
+                <w:szCs w:val="16"/>
+              </w:rPr>
+            </w:pPr>
+            <w:r>
+              <w:rPr>
+                <w:rFonts w:hint="eastAsia" w:ascii="Consolas" w:hAnsi="Consolas" w:eastAsia="Consolas"/>
+                <w:color w:val="000000"/>
+                <w:sz w:val="16"/>
+                <w:szCs w:val="16"/>
+              </w:rPr>
+              <w:t xml:space="preserve"> </w:t>
+            </w:r>
+            <w:r>
+              <w:rPr>
+                <w:rFonts w:hint="eastAsia" w:ascii="Consolas" w:hAnsi="Consolas" w:eastAsia="Consolas"/>
+                <w:color w:val="008080"/>
+                <w:sz w:val="16"/>
+                <w:szCs w:val="16"/>
+              </w:rPr>
+              <w:t>&lt;</w:t>
+            </w:r>
+            <w:r>
+              <w:rPr>
+                <w:rFonts w:hint="eastAsia" w:ascii="Consolas" w:hAnsi="Consolas" w:eastAsia="Consolas"/>
+                <w:color w:val="3F7F7F"/>
+                <w:sz w:val="16"/>
+                <w:szCs w:val="16"/>
+              </w:rPr>
+              <w:t>servlet</w:t>
+            </w:r>
+            <w:r>
+              <w:rPr>
+                <w:rFonts w:hint="eastAsia" w:ascii="Consolas" w:hAnsi="Consolas" w:eastAsia="Consolas"/>
+                <w:color w:val="008080"/>
+                <w:sz w:val="16"/>
+                <w:szCs w:val="16"/>
+              </w:rPr>
+              <w:t>&gt;</w:t>
+            </w:r>
+          </w:p>
+          <w:p>
+            <w:pPr>
+              <w:spacing w:beforeLines="0" w:afterLines="0"/>
+              <w:jc w:val="left"/>
+              <w:rPr>
+                <w:rFonts w:hint="eastAsia" w:ascii="Consolas" w:hAnsi="Consolas" w:eastAsia="Consolas"/>
+                <w:sz w:val="16"/>
+                <w:szCs w:val="16"/>
+              </w:rPr>
+            </w:pPr>
+            <w:r>
+              <w:rPr>
+                <w:rFonts w:hint="eastAsia" w:ascii="Consolas" w:hAnsi="Consolas" w:eastAsia="Consolas"/>
+                <w:color w:val="000000"/>
+                <w:sz w:val="16"/>
+                <w:szCs w:val="16"/>
+              </w:rPr>
+              <w:t xml:space="preserve">        </w:t>
+            </w:r>
+            <w:r>
+              <w:rPr>
+                <w:rFonts w:hint="eastAsia" w:ascii="Consolas" w:hAnsi="Consolas" w:eastAsia="Consolas"/>
+                <w:color w:val="008080"/>
+                <w:sz w:val="16"/>
+                <w:szCs w:val="16"/>
+              </w:rPr>
+              <w:t>&lt;</w:t>
+            </w:r>
+            <w:r>
+              <w:rPr>
+                <w:rFonts w:hint="eastAsia" w:ascii="Consolas" w:hAnsi="Consolas" w:eastAsia="Consolas"/>
+                <w:color w:val="3F7F7F"/>
+                <w:sz w:val="16"/>
+                <w:szCs w:val="16"/>
+              </w:rPr>
+              <w:t>servlet-name</w:t>
+            </w:r>
+            <w:r>
+              <w:rPr>
+                <w:rFonts w:hint="eastAsia" w:ascii="Consolas" w:hAnsi="Consolas" w:eastAsia="Consolas"/>
+                <w:color w:val="008080"/>
+                <w:sz w:val="16"/>
+                <w:szCs w:val="16"/>
+              </w:rPr>
+              <w:t>&gt;</w:t>
+            </w:r>
+            <w:r>
+              <w:rPr>
+                <w:rFonts w:hint="eastAsia" w:ascii="Consolas" w:hAnsi="Consolas" w:eastAsia="Consolas"/>
+                <w:color w:val="000000"/>
+                <w:sz w:val="16"/>
+                <w:szCs w:val="16"/>
+                <w:u w:val="single"/>
+              </w:rPr>
+              <w:t>springweb</w:t>
+            </w:r>
+            <w:r>
+              <w:rPr>
+                <w:rFonts w:hint="eastAsia" w:ascii="Consolas" w:hAnsi="Consolas" w:eastAsia="Consolas"/>
+                <w:color w:val="008080"/>
+                <w:sz w:val="16"/>
+                <w:szCs w:val="16"/>
+              </w:rPr>
+              <w:t>&lt;/</w:t>
+            </w:r>
+            <w:r>
+              <w:rPr>
+                <w:rFonts w:hint="eastAsia" w:ascii="Consolas" w:hAnsi="Consolas" w:eastAsia="Consolas"/>
+                <w:color w:val="3F7F7F"/>
+                <w:sz w:val="16"/>
+                <w:szCs w:val="16"/>
+              </w:rPr>
+              <w:t>servlet-name</w:t>
+            </w:r>
+            <w:r>
+              <w:rPr>
+                <w:rFonts w:hint="eastAsia" w:ascii="Consolas" w:hAnsi="Consolas" w:eastAsia="Consolas"/>
+                <w:color w:val="008080"/>
+                <w:sz w:val="16"/>
+                <w:szCs w:val="16"/>
+              </w:rPr>
+              <w:t>&gt;</w:t>
+            </w:r>
+          </w:p>
+          <w:p>
+            <w:pPr>
+              <w:spacing w:beforeLines="0" w:afterLines="0"/>
+              <w:jc w:val="left"/>
+              <w:rPr>
+                <w:rFonts w:hint="eastAsia" w:ascii="Consolas" w:hAnsi="Consolas" w:eastAsia="Consolas"/>
+                <w:sz w:val="16"/>
+                <w:szCs w:val="16"/>
+              </w:rPr>
+            </w:pPr>
+            <w:r>
+              <w:rPr>
+                <w:rFonts w:hint="eastAsia" w:ascii="Consolas" w:hAnsi="Consolas" w:eastAsia="Consolas"/>
+                <w:color w:val="000000"/>
+                <w:sz w:val="16"/>
+                <w:szCs w:val="16"/>
+              </w:rPr>
+              <w:t xml:space="preserve">        </w:t>
+            </w:r>
+            <w:r>
+              <w:rPr>
+                <w:rFonts w:hint="eastAsia" w:ascii="Consolas" w:hAnsi="Consolas" w:eastAsia="Consolas"/>
+                <w:color w:val="008080"/>
+                <w:sz w:val="16"/>
+                <w:szCs w:val="16"/>
+              </w:rPr>
+              <w:t>&lt;</w:t>
+            </w:r>
+            <w:r>
+              <w:rPr>
+                <w:rFonts w:hint="eastAsia" w:ascii="Consolas" w:hAnsi="Consolas" w:eastAsia="Consolas"/>
+                <w:color w:val="3F7F7F"/>
+                <w:sz w:val="16"/>
+                <w:szCs w:val="16"/>
+              </w:rPr>
+              <w:t>servlet-class</w:t>
+            </w:r>
+            <w:r>
+              <w:rPr>
+                <w:rFonts w:hint="eastAsia" w:ascii="Consolas" w:hAnsi="Consolas" w:eastAsia="Consolas"/>
+                <w:color w:val="008080"/>
+                <w:sz w:val="16"/>
+                <w:szCs w:val="16"/>
+              </w:rPr>
+              <w:t>&gt;</w:t>
+            </w:r>
+            <w:r>
+              <w:rPr>
+                <w:rFonts w:hint="eastAsia" w:ascii="Consolas" w:hAnsi="Consolas" w:eastAsia="Consolas"/>
+                <w:color w:val="000000"/>
+                <w:sz w:val="16"/>
+                <w:szCs w:val="16"/>
+              </w:rPr>
+              <w:t>org.springframework.web.servlet.DispatcherServlet</w:t>
+            </w:r>
+            <w:r>
+              <w:rPr>
+                <w:rFonts w:hint="eastAsia" w:ascii="Consolas" w:hAnsi="Consolas" w:eastAsia="Consolas"/>
+                <w:color w:val="008080"/>
+                <w:sz w:val="16"/>
+                <w:szCs w:val="16"/>
+              </w:rPr>
+              <w:t>&lt;/</w:t>
+            </w:r>
+            <w:r>
+              <w:rPr>
+                <w:rFonts w:hint="eastAsia" w:ascii="Consolas" w:hAnsi="Consolas" w:eastAsia="Consolas"/>
+                <w:color w:val="3F7F7F"/>
+                <w:sz w:val="16"/>
+                <w:szCs w:val="16"/>
+              </w:rPr>
+              <w:t>servlet-class</w:t>
+            </w:r>
+            <w:r>
+              <w:rPr>
+                <w:rFonts w:hint="eastAsia" w:ascii="Consolas" w:hAnsi="Consolas" w:eastAsia="Consolas"/>
+                <w:color w:val="008080"/>
+                <w:sz w:val="16"/>
+                <w:szCs w:val="16"/>
+              </w:rPr>
+              <w:t>&gt;</w:t>
+            </w:r>
+          </w:p>
+          <w:p>
+            <w:pPr>
+              <w:spacing w:beforeLines="0" w:afterLines="0"/>
+              <w:jc w:val="left"/>
+              <w:rPr>
+                <w:rFonts w:hint="eastAsia" w:ascii="Consolas" w:hAnsi="Consolas" w:eastAsia="Consolas"/>
+                <w:sz w:val="16"/>
+                <w:szCs w:val="16"/>
+              </w:rPr>
+            </w:pPr>
+            <w:r>
+              <w:rPr>
+                <w:rFonts w:hint="eastAsia" w:ascii="Consolas" w:hAnsi="Consolas" w:eastAsia="Consolas"/>
+                <w:color w:val="000000"/>
+                <w:sz w:val="16"/>
+                <w:szCs w:val="16"/>
+              </w:rPr>
+              <w:t xml:space="preserve">        </w:t>
+            </w:r>
+            <w:r>
+              <w:rPr>
+                <w:rFonts w:hint="eastAsia" w:ascii="Consolas" w:hAnsi="Consolas" w:eastAsia="Consolas"/>
+                <w:color w:val="3F5FBF"/>
+                <w:sz w:val="16"/>
+                <w:szCs w:val="16"/>
+              </w:rPr>
+              <w:t>&lt;!-- 更改</w:t>
+            </w:r>
+            <w:r>
+              <w:rPr>
+                <w:rFonts w:hint="eastAsia" w:ascii="Consolas" w:hAnsi="Consolas" w:eastAsia="Consolas"/>
+                <w:color w:val="3F5FBF"/>
+                <w:sz w:val="16"/>
+                <w:szCs w:val="16"/>
+                <w:u w:val="single"/>
+              </w:rPr>
+              <w:t>springweb</w:t>
+            </w:r>
+            <w:r>
+              <w:rPr>
+                <w:rFonts w:hint="eastAsia" w:ascii="Consolas" w:hAnsi="Consolas" w:eastAsia="Consolas"/>
+                <w:color w:val="3F5FBF"/>
+                <w:sz w:val="16"/>
+                <w:szCs w:val="16"/>
+              </w:rPr>
+              <w:t>的默认配置文件位置,否则必须在WEB-INF下并以'</w:t>
+            </w:r>
+            <w:r>
+              <w:rPr>
+                <w:rFonts w:hint="eastAsia" w:ascii="Consolas" w:hAnsi="Consolas" w:eastAsia="Consolas"/>
+                <w:color w:val="3F5FBF"/>
+                <w:sz w:val="16"/>
+                <w:szCs w:val="16"/>
+                <w:u w:val="single"/>
+              </w:rPr>
+              <w:t>servlet</w:t>
+            </w:r>
+            <w:r>
+              <w:rPr>
+                <w:rFonts w:hint="eastAsia" w:ascii="Consolas" w:hAnsi="Consolas" w:eastAsia="Consolas"/>
+                <w:color w:val="3F5FBF"/>
+                <w:sz w:val="16"/>
+                <w:szCs w:val="16"/>
+              </w:rPr>
+              <w:t>-name'-servlet.xml命名 --&gt;</w:t>
+            </w:r>
+          </w:p>
+          <w:p>
+            <w:pPr>
+              <w:spacing w:beforeLines="0" w:afterLines="0"/>
+              <w:jc w:val="left"/>
+              <w:rPr>
+                <w:rFonts w:hint="eastAsia" w:ascii="Consolas" w:hAnsi="Consolas" w:eastAsia="Consolas"/>
+                <w:sz w:val="16"/>
+                <w:szCs w:val="16"/>
+              </w:rPr>
+            </w:pPr>
+            <w:r>
+              <w:rPr>
+                <w:rFonts w:hint="eastAsia" w:ascii="Consolas" w:hAnsi="Consolas" w:eastAsia="Consolas"/>
+                <w:color w:val="000000"/>
+                <w:sz w:val="16"/>
+                <w:szCs w:val="16"/>
+              </w:rPr>
+              <w:t xml:space="preserve">         </w:t>
+            </w:r>
+            <w:r>
+              <w:rPr>
+                <w:rFonts w:hint="eastAsia" w:ascii="Consolas" w:hAnsi="Consolas" w:eastAsia="Consolas"/>
+                <w:color w:val="008080"/>
+                <w:sz w:val="16"/>
+                <w:szCs w:val="16"/>
+              </w:rPr>
+              <w:t>&lt;</w:t>
+            </w:r>
+            <w:r>
+              <w:rPr>
+                <w:rFonts w:hint="eastAsia" w:ascii="Consolas" w:hAnsi="Consolas" w:eastAsia="Consolas"/>
+                <w:color w:val="3F7F7F"/>
+                <w:sz w:val="16"/>
+                <w:szCs w:val="16"/>
+              </w:rPr>
+              <w:t>init-param</w:t>
+            </w:r>
+            <w:r>
+              <w:rPr>
+                <w:rFonts w:hint="eastAsia" w:ascii="Consolas" w:hAnsi="Consolas" w:eastAsia="Consolas"/>
+                <w:color w:val="008080"/>
+                <w:sz w:val="16"/>
+                <w:szCs w:val="16"/>
+              </w:rPr>
+              <w:t>&gt;</w:t>
+            </w:r>
+          </w:p>
+          <w:p>
+            <w:pPr>
+              <w:spacing w:beforeLines="0" w:afterLines="0"/>
+              <w:jc w:val="left"/>
+              <w:rPr>
+                <w:rFonts w:hint="eastAsia" w:ascii="Consolas" w:hAnsi="Consolas" w:eastAsia="Consolas"/>
+                <w:sz w:val="16"/>
+                <w:szCs w:val="16"/>
+              </w:rPr>
+            </w:pPr>
+            <w:r>
+              <w:rPr>
+                <w:rFonts w:hint="eastAsia" w:ascii="Consolas" w:hAnsi="Consolas" w:eastAsia="Consolas"/>
+                <w:color w:val="000000"/>
+                <w:sz w:val="16"/>
+                <w:szCs w:val="16"/>
+              </w:rPr>
+              <w:t xml:space="preserve">            </w:t>
+            </w:r>
+            <w:r>
+              <w:rPr>
+                <w:rFonts w:hint="eastAsia" w:ascii="Consolas" w:hAnsi="Consolas" w:eastAsia="Consolas"/>
+                <w:color w:val="008080"/>
+                <w:sz w:val="16"/>
+                <w:szCs w:val="16"/>
+              </w:rPr>
+              <w:t>&lt;</w:t>
+            </w:r>
+            <w:r>
+              <w:rPr>
+                <w:rFonts w:hint="eastAsia" w:ascii="Consolas" w:hAnsi="Consolas" w:eastAsia="Consolas"/>
+                <w:color w:val="3F7F7F"/>
+                <w:sz w:val="16"/>
+                <w:szCs w:val="16"/>
+              </w:rPr>
+              <w:t>param-name</w:t>
+            </w:r>
+            <w:r>
+              <w:rPr>
+                <w:rFonts w:hint="eastAsia" w:ascii="Consolas" w:hAnsi="Consolas" w:eastAsia="Consolas"/>
+                <w:color w:val="008080"/>
+                <w:sz w:val="16"/>
+                <w:szCs w:val="16"/>
+              </w:rPr>
+              <w:t>&gt;</w:t>
+            </w:r>
+            <w:r>
+              <w:rPr>
+                <w:rFonts w:hint="eastAsia" w:ascii="Consolas" w:hAnsi="Consolas" w:eastAsia="Consolas"/>
+                <w:color w:val="000000"/>
+                <w:sz w:val="16"/>
+                <w:szCs w:val="16"/>
+              </w:rPr>
+              <w:t>contextConfigLocation</w:t>
+            </w:r>
+            <w:r>
+              <w:rPr>
+                <w:rFonts w:hint="eastAsia" w:ascii="Consolas" w:hAnsi="Consolas" w:eastAsia="Consolas"/>
+                <w:color w:val="008080"/>
+                <w:sz w:val="16"/>
+                <w:szCs w:val="16"/>
+              </w:rPr>
+              <w:t>&lt;/</w:t>
+            </w:r>
+            <w:r>
+              <w:rPr>
+                <w:rFonts w:hint="eastAsia" w:ascii="Consolas" w:hAnsi="Consolas" w:eastAsia="Consolas"/>
+                <w:color w:val="3F7F7F"/>
+                <w:sz w:val="16"/>
+                <w:szCs w:val="16"/>
+              </w:rPr>
+              <w:t>param-name</w:t>
+            </w:r>
+            <w:r>
+              <w:rPr>
+                <w:rFonts w:hint="eastAsia" w:ascii="Consolas" w:hAnsi="Consolas" w:eastAsia="Consolas"/>
+                <w:color w:val="008080"/>
+                <w:sz w:val="16"/>
+                <w:szCs w:val="16"/>
+              </w:rPr>
+              <w:t>&gt;</w:t>
+            </w:r>
+          </w:p>
+          <w:p>
+            <w:pPr>
+              <w:spacing w:beforeLines="0" w:afterLines="0"/>
+              <w:jc w:val="left"/>
+              <w:rPr>
+                <w:rFonts w:hint="eastAsia" w:ascii="Consolas" w:hAnsi="Consolas" w:eastAsia="Consolas"/>
+                <w:sz w:val="16"/>
+                <w:szCs w:val="16"/>
+              </w:rPr>
+            </w:pPr>
+            <w:r>
+              <w:rPr>
+                <w:rFonts w:hint="eastAsia" w:ascii="Consolas" w:hAnsi="Consolas" w:eastAsia="Consolas"/>
+                <w:color w:val="000000"/>
+                <w:sz w:val="16"/>
+                <w:szCs w:val="16"/>
+              </w:rPr>
+              <w:t xml:space="preserve">            </w:t>
+            </w:r>
+            <w:r>
+              <w:rPr>
+                <w:rFonts w:hint="eastAsia" w:ascii="Consolas" w:hAnsi="Consolas" w:eastAsia="Consolas"/>
+                <w:color w:val="008080"/>
+                <w:sz w:val="16"/>
+                <w:szCs w:val="16"/>
+              </w:rPr>
+              <w:t>&lt;</w:t>
+            </w:r>
+            <w:r>
+              <w:rPr>
+                <w:rFonts w:hint="eastAsia" w:ascii="Consolas" w:hAnsi="Consolas" w:eastAsia="Consolas"/>
+                <w:color w:val="3F7F7F"/>
+                <w:sz w:val="16"/>
+                <w:szCs w:val="16"/>
+              </w:rPr>
+              <w:t>param-value</w:t>
+            </w:r>
+            <w:r>
+              <w:rPr>
+                <w:rFonts w:hint="eastAsia" w:ascii="Consolas" w:hAnsi="Consolas" w:eastAsia="Consolas"/>
+                <w:color w:val="008080"/>
+                <w:sz w:val="16"/>
+                <w:szCs w:val="16"/>
+              </w:rPr>
+              <w:t>&gt;</w:t>
+            </w:r>
+            <w:r>
+              <w:rPr>
+                <w:rFonts w:hint="eastAsia" w:ascii="Consolas" w:hAnsi="Consolas" w:eastAsia="Consolas"/>
+                <w:color w:val="000000"/>
+                <w:sz w:val="16"/>
+                <w:szCs w:val="16"/>
+                <w:highlight w:val="yellow"/>
+                <w:u w:val="single"/>
+              </w:rPr>
+              <w:t>classpath</w:t>
+            </w:r>
+            <w:r>
+              <w:rPr>
+                <w:rFonts w:hint="eastAsia" w:ascii="Consolas" w:hAnsi="Consolas" w:eastAsia="Consolas"/>
+                <w:color w:val="000000"/>
+                <w:sz w:val="16"/>
+                <w:szCs w:val="16"/>
+                <w:highlight w:val="yellow"/>
+              </w:rPr>
+              <w:t>:/spring/</w:t>
+            </w:r>
+            <w:r>
+              <w:rPr>
+                <w:rFonts w:hint="eastAsia" w:ascii="Consolas" w:hAnsi="Consolas" w:eastAsia="Consolas"/>
+                <w:color w:val="000000"/>
+                <w:sz w:val="16"/>
+                <w:szCs w:val="16"/>
+                <w:highlight w:val="yellow"/>
+                <w:u w:val="single"/>
+              </w:rPr>
+              <w:t>springweb</w:t>
+            </w:r>
+            <w:r>
+              <w:rPr>
+                <w:rFonts w:hint="eastAsia" w:ascii="Consolas" w:hAnsi="Consolas" w:eastAsia="Consolas"/>
+                <w:color w:val="000000"/>
+                <w:sz w:val="16"/>
+                <w:szCs w:val="16"/>
+                <w:highlight w:val="yellow"/>
+              </w:rPr>
+              <w:t>-servlet.xml</w:t>
+            </w:r>
+            <w:r>
+              <w:rPr>
+                <w:rFonts w:hint="eastAsia" w:ascii="Consolas" w:hAnsi="Consolas" w:eastAsia="Consolas"/>
+                <w:color w:val="008080"/>
+                <w:sz w:val="16"/>
+                <w:szCs w:val="16"/>
+              </w:rPr>
+              <w:t>&lt;/</w:t>
+            </w:r>
+            <w:r>
+              <w:rPr>
+                <w:rFonts w:hint="eastAsia" w:ascii="Consolas" w:hAnsi="Consolas" w:eastAsia="Consolas"/>
+                <w:color w:val="3F7F7F"/>
+                <w:sz w:val="16"/>
+                <w:szCs w:val="16"/>
+              </w:rPr>
+              <w:t>param-value</w:t>
+            </w:r>
+            <w:r>
+              <w:rPr>
+                <w:rFonts w:hint="eastAsia" w:ascii="Consolas" w:hAnsi="Consolas" w:eastAsia="Consolas"/>
+                <w:color w:val="008080"/>
+                <w:sz w:val="16"/>
+                <w:szCs w:val="16"/>
+              </w:rPr>
+              <w:t>&gt;</w:t>
+            </w:r>
+          </w:p>
+          <w:p>
+            <w:pPr>
+              <w:spacing w:beforeLines="0" w:afterLines="0"/>
+              <w:jc w:val="left"/>
+              <w:rPr>
+                <w:rFonts w:hint="eastAsia" w:ascii="Consolas" w:hAnsi="Consolas" w:eastAsia="Consolas"/>
+                <w:sz w:val="16"/>
+                <w:szCs w:val="16"/>
+              </w:rPr>
+            </w:pPr>
+            <w:r>
+              <w:rPr>
+                <w:rFonts w:hint="eastAsia" w:ascii="Consolas" w:hAnsi="Consolas" w:eastAsia="Consolas"/>
+                <w:color w:val="000000"/>
+                <w:sz w:val="16"/>
+                <w:szCs w:val="16"/>
+              </w:rPr>
+              <w:t xml:space="preserve">        </w:t>
+            </w:r>
+            <w:r>
+              <w:rPr>
+                <w:rFonts w:hint="eastAsia" w:ascii="Consolas" w:hAnsi="Consolas" w:eastAsia="Consolas"/>
+                <w:color w:val="008080"/>
+                <w:sz w:val="16"/>
+                <w:szCs w:val="16"/>
+              </w:rPr>
+              <w:t>&lt;/</w:t>
+            </w:r>
+            <w:r>
+              <w:rPr>
+                <w:rFonts w:hint="eastAsia" w:ascii="Consolas" w:hAnsi="Consolas" w:eastAsia="Consolas"/>
+                <w:color w:val="3F7F7F"/>
+                <w:sz w:val="16"/>
+                <w:szCs w:val="16"/>
+              </w:rPr>
+              <w:t>init-param</w:t>
+            </w:r>
+            <w:r>
+              <w:rPr>
+                <w:rFonts w:hint="eastAsia" w:ascii="Consolas" w:hAnsi="Consolas" w:eastAsia="Consolas"/>
+                <w:color w:val="008080"/>
+                <w:sz w:val="16"/>
+                <w:szCs w:val="16"/>
+              </w:rPr>
+              <w:t>&gt;</w:t>
+            </w:r>
+          </w:p>
+          <w:p>
+            <w:pPr>
+              <w:spacing w:beforeLines="0" w:afterLines="0"/>
+              <w:jc w:val="left"/>
+              <w:rPr>
+                <w:rFonts w:hint="eastAsia" w:ascii="Consolas" w:hAnsi="Consolas" w:eastAsia="Consolas"/>
+                <w:sz w:val="16"/>
+                <w:szCs w:val="16"/>
+              </w:rPr>
+            </w:pPr>
+            <w:r>
+              <w:rPr>
+                <w:rFonts w:hint="eastAsia" w:ascii="Consolas" w:hAnsi="Consolas" w:eastAsia="Consolas"/>
+                <w:color w:val="000000"/>
+                <w:sz w:val="16"/>
+                <w:szCs w:val="16"/>
+              </w:rPr>
+              <w:t xml:space="preserve">        </w:t>
+            </w:r>
+            <w:r>
+              <w:rPr>
+                <w:rFonts w:hint="eastAsia" w:ascii="Consolas" w:hAnsi="Consolas" w:eastAsia="Consolas"/>
+                <w:color w:val="008080"/>
+                <w:sz w:val="16"/>
+                <w:szCs w:val="16"/>
+              </w:rPr>
+              <w:t>&lt;</w:t>
+            </w:r>
+            <w:r>
+              <w:rPr>
+                <w:rFonts w:hint="eastAsia" w:ascii="Consolas" w:hAnsi="Consolas" w:eastAsia="Consolas"/>
+                <w:color w:val="3F7F7F"/>
+                <w:sz w:val="16"/>
+                <w:szCs w:val="16"/>
+              </w:rPr>
+              <w:t>load-on-startup</w:t>
+            </w:r>
+            <w:r>
+              <w:rPr>
+                <w:rFonts w:hint="eastAsia" w:ascii="Consolas" w:hAnsi="Consolas" w:eastAsia="Consolas"/>
+                <w:color w:val="008080"/>
+                <w:sz w:val="16"/>
+                <w:szCs w:val="16"/>
+              </w:rPr>
+              <w:t>&gt;</w:t>
+            </w:r>
+            <w:r>
+              <w:rPr>
+                <w:rFonts w:hint="eastAsia" w:ascii="Consolas" w:hAnsi="Consolas" w:eastAsia="Consolas"/>
+                <w:color w:val="000000"/>
+                <w:sz w:val="16"/>
+                <w:szCs w:val="16"/>
+              </w:rPr>
+              <w:t>1</w:t>
+            </w:r>
+            <w:r>
+              <w:rPr>
+                <w:rFonts w:hint="eastAsia" w:ascii="Consolas" w:hAnsi="Consolas" w:eastAsia="Consolas"/>
+                <w:color w:val="008080"/>
+                <w:sz w:val="16"/>
+                <w:szCs w:val="16"/>
+              </w:rPr>
+              <w:t>&lt;/</w:t>
+            </w:r>
+            <w:r>
+              <w:rPr>
+                <w:rFonts w:hint="eastAsia" w:ascii="Consolas" w:hAnsi="Consolas" w:eastAsia="Consolas"/>
+                <w:color w:val="3F7F7F"/>
+                <w:sz w:val="16"/>
+                <w:szCs w:val="16"/>
+              </w:rPr>
+              <w:t>load-on-startup</w:t>
+            </w:r>
+            <w:r>
+              <w:rPr>
+                <w:rFonts w:hint="eastAsia" w:ascii="Consolas" w:hAnsi="Consolas" w:eastAsia="Consolas"/>
+                <w:color w:val="008080"/>
+                <w:sz w:val="16"/>
+                <w:szCs w:val="16"/>
+              </w:rPr>
+              <w:t>&gt;</w:t>
+            </w:r>
+          </w:p>
+          <w:p>
+            <w:pPr>
+              <w:spacing w:beforeLines="0" w:afterLines="0"/>
+              <w:jc w:val="left"/>
+              <w:rPr>
+                <w:rFonts w:hint="eastAsia" w:ascii="Consolas" w:hAnsi="Consolas" w:eastAsia="Consolas"/>
+                <w:sz w:val="16"/>
+                <w:szCs w:val="16"/>
+              </w:rPr>
+            </w:pPr>
+            <w:r>
+              <w:rPr>
+                <w:rFonts w:hint="eastAsia" w:ascii="Consolas" w:hAnsi="Consolas" w:eastAsia="Consolas"/>
+                <w:color w:val="000000"/>
+                <w:sz w:val="16"/>
+                <w:szCs w:val="16"/>
+              </w:rPr>
+              <w:t xml:space="preserve">    </w:t>
+            </w:r>
+            <w:r>
+              <w:rPr>
+                <w:rFonts w:hint="eastAsia" w:ascii="Consolas" w:hAnsi="Consolas" w:eastAsia="Consolas"/>
+                <w:color w:val="008080"/>
+                <w:sz w:val="16"/>
+                <w:szCs w:val="16"/>
+              </w:rPr>
+              <w:t>&lt;/</w:t>
+            </w:r>
+            <w:r>
+              <w:rPr>
+                <w:rFonts w:hint="eastAsia" w:ascii="Consolas" w:hAnsi="Consolas" w:eastAsia="Consolas"/>
+                <w:color w:val="3F7F7F"/>
+                <w:sz w:val="16"/>
+                <w:szCs w:val="16"/>
+              </w:rPr>
+              <w:t>servlet</w:t>
+            </w:r>
+            <w:r>
+              <w:rPr>
+                <w:rFonts w:hint="eastAsia" w:ascii="Consolas" w:hAnsi="Consolas" w:eastAsia="Consolas"/>
+                <w:color w:val="008080"/>
+                <w:sz w:val="16"/>
+                <w:szCs w:val="16"/>
+              </w:rPr>
+              <w:t>&gt;</w:t>
+            </w:r>
+          </w:p>
+          <w:p>
+            <w:pPr>
+              <w:spacing w:beforeLines="0" w:afterLines="0"/>
+              <w:jc w:val="left"/>
+              <w:rPr>
+                <w:rFonts w:hint="eastAsia" w:ascii="Consolas" w:hAnsi="Consolas" w:eastAsia="Consolas"/>
+                <w:sz w:val="16"/>
+                <w:szCs w:val="16"/>
+              </w:rPr>
+            </w:pPr>
+            <w:r>
+              <w:rPr>
+                <w:rFonts w:hint="eastAsia" w:ascii="Consolas" w:hAnsi="Consolas" w:eastAsia="Consolas"/>
+                <w:color w:val="000000"/>
+                <w:sz w:val="16"/>
+                <w:szCs w:val="16"/>
+              </w:rPr>
+              <w:t xml:space="preserve">    </w:t>
+            </w:r>
+            <w:r>
+              <w:rPr>
+                <w:rFonts w:hint="eastAsia" w:ascii="Consolas" w:hAnsi="Consolas" w:eastAsia="Consolas"/>
+                <w:color w:val="008080"/>
+                <w:sz w:val="16"/>
+                <w:szCs w:val="16"/>
+              </w:rPr>
+              <w:t>&lt;</w:t>
+            </w:r>
+            <w:r>
+              <w:rPr>
+                <w:rFonts w:hint="eastAsia" w:ascii="Consolas" w:hAnsi="Consolas" w:eastAsia="Consolas"/>
+                <w:color w:val="3F7F7F"/>
+                <w:sz w:val="16"/>
+                <w:szCs w:val="16"/>
+              </w:rPr>
+              <w:t>servlet-mapping</w:t>
+            </w:r>
+            <w:r>
+              <w:rPr>
+                <w:rFonts w:hint="eastAsia" w:ascii="Consolas" w:hAnsi="Consolas" w:eastAsia="Consolas"/>
+                <w:color w:val="008080"/>
+                <w:sz w:val="16"/>
+                <w:szCs w:val="16"/>
+              </w:rPr>
+              <w:t>&gt;</w:t>
+            </w:r>
+          </w:p>
+          <w:p>
+            <w:pPr>
+              <w:spacing w:beforeLines="0" w:afterLines="0"/>
+              <w:jc w:val="left"/>
+              <w:rPr>
+                <w:rFonts w:hint="eastAsia" w:ascii="Consolas" w:hAnsi="Consolas" w:eastAsia="Consolas"/>
+                <w:sz w:val="16"/>
+                <w:szCs w:val="16"/>
+              </w:rPr>
+            </w:pPr>
+            <w:r>
+              <w:rPr>
+                <w:rFonts w:hint="eastAsia" w:ascii="Consolas" w:hAnsi="Consolas" w:eastAsia="Consolas"/>
+                <w:color w:val="000000"/>
+                <w:sz w:val="16"/>
+                <w:szCs w:val="16"/>
+              </w:rPr>
+              <w:t xml:space="preserve">        </w:t>
+            </w:r>
+            <w:r>
+              <w:rPr>
+                <w:rFonts w:hint="eastAsia" w:ascii="Consolas" w:hAnsi="Consolas" w:eastAsia="Consolas"/>
+                <w:color w:val="008080"/>
+                <w:sz w:val="16"/>
+                <w:szCs w:val="16"/>
+              </w:rPr>
+              <w:t>&lt;</w:t>
+            </w:r>
+            <w:r>
+              <w:rPr>
+                <w:rFonts w:hint="eastAsia" w:ascii="Consolas" w:hAnsi="Consolas" w:eastAsia="Consolas"/>
+                <w:color w:val="3F7F7F"/>
+                <w:sz w:val="16"/>
+                <w:szCs w:val="16"/>
+              </w:rPr>
+              <w:t>servlet-name</w:t>
+            </w:r>
+            <w:r>
+              <w:rPr>
+                <w:rFonts w:hint="eastAsia" w:ascii="Consolas" w:hAnsi="Consolas" w:eastAsia="Consolas"/>
+                <w:color w:val="008080"/>
+                <w:sz w:val="16"/>
+                <w:szCs w:val="16"/>
+              </w:rPr>
+              <w:t>&gt;</w:t>
+            </w:r>
+            <w:r>
+              <w:rPr>
+                <w:rFonts w:hint="eastAsia" w:ascii="Consolas" w:hAnsi="Consolas" w:eastAsia="Consolas"/>
+                <w:color w:val="000000"/>
+                <w:sz w:val="16"/>
+                <w:szCs w:val="16"/>
+                <w:u w:val="single"/>
+              </w:rPr>
+              <w:t>springweb</w:t>
+            </w:r>
+            <w:r>
+              <w:rPr>
+                <w:rFonts w:hint="eastAsia" w:ascii="Consolas" w:hAnsi="Consolas" w:eastAsia="Consolas"/>
+                <w:color w:val="008080"/>
+                <w:sz w:val="16"/>
+                <w:szCs w:val="16"/>
+              </w:rPr>
+              <w:t>&lt;/</w:t>
+            </w:r>
+            <w:r>
+              <w:rPr>
+                <w:rFonts w:hint="eastAsia" w:ascii="Consolas" w:hAnsi="Consolas" w:eastAsia="Consolas"/>
+                <w:color w:val="3F7F7F"/>
+                <w:sz w:val="16"/>
+                <w:szCs w:val="16"/>
+              </w:rPr>
+              <w:t>servlet-name</w:t>
+            </w:r>
+            <w:r>
+              <w:rPr>
+                <w:rFonts w:hint="eastAsia" w:ascii="Consolas" w:hAnsi="Consolas" w:eastAsia="Consolas"/>
+                <w:color w:val="008080"/>
+                <w:sz w:val="16"/>
+                <w:szCs w:val="16"/>
+              </w:rPr>
+              <w:t>&gt;</w:t>
+            </w:r>
+          </w:p>
+          <w:p>
+            <w:pPr>
+              <w:spacing w:beforeLines="0" w:afterLines="0"/>
+              <w:jc w:val="left"/>
+              <w:rPr>
+                <w:rFonts w:hint="eastAsia" w:ascii="Consolas" w:hAnsi="Consolas" w:eastAsia="Consolas"/>
+                <w:sz w:val="16"/>
+                <w:szCs w:val="16"/>
+              </w:rPr>
+            </w:pPr>
+            <w:r>
+              <w:rPr>
+                <w:rFonts w:hint="eastAsia" w:ascii="Consolas" w:hAnsi="Consolas" w:eastAsia="Consolas"/>
+                <w:color w:val="000000"/>
+                <w:sz w:val="16"/>
+                <w:szCs w:val="16"/>
+              </w:rPr>
+              <w:t xml:space="preserve">        </w:t>
+            </w:r>
+            <w:r>
+              <w:rPr>
+                <w:rFonts w:hint="eastAsia" w:ascii="Consolas" w:hAnsi="Consolas" w:eastAsia="Consolas"/>
+                <w:color w:val="008080"/>
+                <w:sz w:val="16"/>
+                <w:szCs w:val="16"/>
+              </w:rPr>
+              <w:t>&lt;</w:t>
+            </w:r>
+            <w:r>
+              <w:rPr>
+                <w:rFonts w:hint="eastAsia" w:ascii="Consolas" w:hAnsi="Consolas" w:eastAsia="Consolas"/>
+                <w:color w:val="3F7F7F"/>
+                <w:sz w:val="16"/>
+                <w:szCs w:val="16"/>
+              </w:rPr>
+              <w:t>url-pattern</w:t>
+            </w:r>
+            <w:r>
+              <w:rPr>
+                <w:rFonts w:hint="eastAsia" w:ascii="Consolas" w:hAnsi="Consolas" w:eastAsia="Consolas"/>
+                <w:color w:val="008080"/>
+                <w:sz w:val="16"/>
+                <w:szCs w:val="16"/>
+              </w:rPr>
+              <w:t>&gt;</w:t>
+            </w:r>
+            <w:r>
+              <w:rPr>
+                <w:rFonts w:hint="eastAsia" w:ascii="Consolas" w:hAnsi="Consolas" w:eastAsia="Consolas"/>
+                <w:color w:val="000000"/>
+                <w:sz w:val="16"/>
+                <w:szCs w:val="16"/>
+              </w:rPr>
+              <w:t>/</w:t>
+            </w:r>
+            <w:r>
+              <w:rPr>
+                <w:rFonts w:hint="eastAsia" w:ascii="Consolas" w:hAnsi="Consolas" w:eastAsia="Consolas"/>
+                <w:color w:val="008080"/>
+                <w:sz w:val="16"/>
+                <w:szCs w:val="16"/>
+              </w:rPr>
+              <w:t>&lt;/</w:t>
+            </w:r>
+            <w:r>
+              <w:rPr>
+                <w:rFonts w:hint="eastAsia" w:ascii="Consolas" w:hAnsi="Consolas" w:eastAsia="Consolas"/>
+                <w:color w:val="3F7F7F"/>
+                <w:sz w:val="16"/>
+                <w:szCs w:val="16"/>
+              </w:rPr>
+              <w:t>url-pattern</w:t>
+            </w:r>
+            <w:r>
+              <w:rPr>
+                <w:rFonts w:hint="eastAsia" w:ascii="Consolas" w:hAnsi="Consolas" w:eastAsia="Consolas"/>
+                <w:color w:val="008080"/>
+                <w:sz w:val="16"/>
+                <w:szCs w:val="16"/>
+              </w:rPr>
+              <w:t>&gt;</w:t>
+            </w:r>
+          </w:p>
+          <w:p>
+            <w:pPr>
               <w:rPr>
                 <w:rFonts w:hint="eastAsia"/>
+                <w:sz w:val="16"/>
+                <w:szCs w:val="16"/>
                 <w:vertAlign w:val="baseline"/>
                 <w:lang w:val="en-US" w:eastAsia="zh-CN"/>
               </w:rPr>
             </w:pPr>
             <w:r>
               <w:rPr>
-                <w:rFonts w:hint="eastAsia"/>
-                <w:vertAlign w:val="baseline"/>
-                <w:lang w:val="en-US" w:eastAsia="zh-CN"/>
-              </w:rPr>
-              <w:t>package MyException;</w:t>
-            </w:r>
-          </w:p>
-          <w:p>
-            <w:pPr>
-              <w:numPr>
-                <w:numId w:val="0"/>
-              </w:numPr>
-              <w:rPr>
-                <w:rFonts w:hint="eastAsia"/>
-                <w:vertAlign w:val="baseline"/>
-                <w:lang w:val="en-US" w:eastAsia="zh-CN"/>
-              </w:rPr>
-            </w:pPr>
-          </w:p>
-          <w:p>
-            <w:pPr>
-              <w:numPr>
-                <w:numId w:val="0"/>
-              </w:numPr>
-              <w:rPr>
-                <w:rFonts w:hint="eastAsia"/>
-                <w:vertAlign w:val="baseline"/>
-                <w:lang w:val="en-US" w:eastAsia="zh-CN"/>
-              </w:rPr>
-            </w:pPr>
-            <w:r>
-              <w:rPr>
-                <w:rFonts w:hint="eastAsia"/>
-                <w:vertAlign w:val="baseline"/>
-                <w:lang w:val="en-US" w:eastAsia="zh-CN"/>
-              </w:rPr>
-              <w:t>import org.springframework.web.bind.annotation.ControllerAdvice;</w:t>
-            </w:r>
-          </w:p>
-          <w:p>
-            <w:pPr>
-              <w:numPr>
-                <w:numId w:val="0"/>
-              </w:numPr>
-              <w:rPr>
-                <w:rFonts w:hint="eastAsia"/>
-                <w:vertAlign w:val="baseline"/>
-                <w:lang w:val="en-US" w:eastAsia="zh-CN"/>
-              </w:rPr>
-            </w:pPr>
-            <w:r>
-              <w:rPr>
-                <w:rFonts w:hint="eastAsia"/>
-                <w:vertAlign w:val="baseline"/>
-                <w:lang w:val="en-US" w:eastAsia="zh-CN"/>
-              </w:rPr>
-              <w:t>import org.springframework.web.bind.annotation.ExceptionHandler;</w:t>
-            </w:r>
-          </w:p>
-          <w:p>
-            <w:pPr>
-              <w:numPr>
-                <w:numId w:val="0"/>
-              </w:numPr>
-              <w:rPr>
-                <w:rFonts w:hint="eastAsia"/>
-                <w:vertAlign w:val="baseline"/>
-                <w:lang w:val="en-US" w:eastAsia="zh-CN"/>
-              </w:rPr>
-            </w:pPr>
-            <w:r>
-              <w:rPr>
-                <w:rFonts w:hint="eastAsia"/>
-                <w:vertAlign w:val="baseline"/>
-                <w:lang w:val="en-US" w:eastAsia="zh-CN"/>
-              </w:rPr>
-              <w:t>import org.springframework.web.bind.annotation.ResponseBody;</w:t>
-            </w:r>
-          </w:p>
-          <w:p>
-            <w:pPr>
-              <w:numPr>
-                <w:numId w:val="0"/>
-              </w:numPr>
-              <w:rPr>
-                <w:rFonts w:hint="eastAsia"/>
-                <w:vertAlign w:val="baseline"/>
-                <w:lang w:val="en-US" w:eastAsia="zh-CN"/>
-              </w:rPr>
-            </w:pPr>
-          </w:p>
-          <w:p>
-            <w:pPr>
-              <w:numPr>
-                <w:numId w:val="0"/>
-              </w:numPr>
-              <w:rPr>
-                <w:rFonts w:hint="eastAsia"/>
-                <w:vertAlign w:val="baseline"/>
-                <w:lang w:val="en-US" w:eastAsia="zh-CN"/>
-              </w:rPr>
-            </w:pPr>
-            <w:r>
-              <w:rPr>
-                <w:rFonts w:hint="eastAsia"/>
-                <w:vertAlign w:val="baseline"/>
-                <w:lang w:val="en-US" w:eastAsia="zh-CN"/>
-              </w:rPr>
-              <w:t>import model.AjaxModel;</w:t>
-            </w:r>
-          </w:p>
-          <w:p>
-            <w:pPr>
-              <w:numPr>
-                <w:numId w:val="0"/>
-              </w:numPr>
-              <w:rPr>
-                <w:rFonts w:hint="eastAsia"/>
-                <w:vertAlign w:val="baseline"/>
-                <w:lang w:val="en-US" w:eastAsia="zh-CN"/>
-              </w:rPr>
-            </w:pPr>
-          </w:p>
-          <w:p>
-            <w:pPr>
-              <w:numPr>
-                <w:numId w:val="0"/>
-              </w:numPr>
-              <w:rPr>
-                <w:rFonts w:hint="eastAsia"/>
-                <w:vertAlign w:val="baseline"/>
-                <w:lang w:val="en-US" w:eastAsia="zh-CN"/>
-              </w:rPr>
-            </w:pPr>
-            <w:r>
-              <w:rPr>
-                <w:rFonts w:hint="eastAsia"/>
-                <w:vertAlign w:val="baseline"/>
-                <w:lang w:val="en-US" w:eastAsia="zh-CN"/>
-              </w:rPr>
-              <w:t>@ControllerAdvice</w:t>
-            </w:r>
-          </w:p>
-          <w:p>
-            <w:pPr>
-              <w:numPr>
-                <w:numId w:val="0"/>
-              </w:numPr>
-              <w:rPr>
-                <w:rFonts w:hint="eastAsia"/>
-                <w:vertAlign w:val="baseline"/>
-                <w:lang w:val="en-US" w:eastAsia="zh-CN"/>
-              </w:rPr>
-            </w:pPr>
-            <w:r>
-              <w:rPr>
-                <w:rFonts w:hint="eastAsia"/>
-                <w:vertAlign w:val="baseline"/>
-                <w:lang w:val="en-US" w:eastAsia="zh-CN"/>
-              </w:rPr>
-              <w:t>public class MyFormExceptionHander {</w:t>
-            </w:r>
-          </w:p>
-          <w:p>
-            <w:pPr>
-              <w:numPr>
-                <w:numId w:val="0"/>
-              </w:numPr>
-              <w:rPr>
-                <w:rFonts w:hint="eastAsia"/>
-                <w:vertAlign w:val="baseline"/>
-                <w:lang w:val="en-US" w:eastAsia="zh-CN"/>
-              </w:rPr>
-            </w:pPr>
-          </w:p>
-          <w:p>
-            <w:pPr>
-              <w:numPr>
-                <w:numId w:val="0"/>
-              </w:numPr>
-              <w:rPr>
-                <w:rFonts w:hint="eastAsia"/>
-                <w:vertAlign w:val="baseline"/>
-                <w:lang w:val="en-US" w:eastAsia="zh-CN"/>
-              </w:rPr>
-            </w:pPr>
-            <w:r>
-              <w:rPr>
-                <w:rFonts w:hint="eastAsia"/>
-                <w:vertAlign w:val="baseline"/>
-                <w:lang w:val="en-US" w:eastAsia="zh-CN"/>
-              </w:rPr>
-              <w:tab/>
-            </w:r>
-            <w:r>
-              <w:rPr>
-                <w:rFonts w:hint="eastAsia"/>
-                <w:vertAlign w:val="baseline"/>
-                <w:lang w:val="en-US" w:eastAsia="zh-CN"/>
-              </w:rPr>
-              <w:t>@ExceptionHandler(PCFormException.class)</w:t>
-            </w:r>
-          </w:p>
-          <w:p>
-            <w:pPr>
-              <w:numPr>
-                <w:numId w:val="0"/>
-              </w:numPr>
-              <w:rPr>
-                <w:rFonts w:hint="eastAsia"/>
-                <w:vertAlign w:val="baseline"/>
-                <w:lang w:val="en-US" w:eastAsia="zh-CN"/>
-              </w:rPr>
-            </w:pPr>
-            <w:r>
-              <w:rPr>
-                <w:rFonts w:hint="eastAsia"/>
-                <w:vertAlign w:val="baseline"/>
-                <w:lang w:val="en-US" w:eastAsia="zh-CN"/>
-              </w:rPr>
-              <w:tab/>
-            </w:r>
-            <w:r>
-              <w:rPr>
-                <w:rFonts w:hint="eastAsia"/>
-                <w:vertAlign w:val="baseline"/>
-                <w:lang w:val="en-US" w:eastAsia="zh-CN"/>
-              </w:rPr>
-              <w:t>@ResponseBody</w:t>
-            </w:r>
-          </w:p>
-          <w:p>
-            <w:pPr>
-              <w:numPr>
-                <w:numId w:val="0"/>
-              </w:numPr>
-              <w:rPr>
-                <w:rFonts w:hint="eastAsia"/>
-                <w:vertAlign w:val="baseline"/>
-                <w:lang w:val="en-US" w:eastAsia="zh-CN"/>
-              </w:rPr>
-            </w:pPr>
-            <w:r>
-              <w:rPr>
-                <w:rFonts w:hint="eastAsia"/>
-                <w:vertAlign w:val="baseline"/>
-                <w:lang w:val="en-US" w:eastAsia="zh-CN"/>
-              </w:rPr>
-              <w:tab/>
-            </w:r>
-            <w:r>
-              <w:rPr>
-                <w:rFonts w:hint="eastAsia"/>
-                <w:vertAlign w:val="baseline"/>
-                <w:lang w:val="en-US" w:eastAsia="zh-CN"/>
-              </w:rPr>
-              <w:t>public AjaxModel pcFormExpHandler(PCFormException pcFormException){</w:t>
-            </w:r>
-          </w:p>
-          <w:p>
-            <w:pPr>
-              <w:numPr>
-                <w:numId w:val="0"/>
-              </w:numPr>
-              <w:rPr>
-                <w:rFonts w:hint="eastAsia"/>
-                <w:vertAlign w:val="baseline"/>
-                <w:lang w:val="en-US" w:eastAsia="zh-CN"/>
-              </w:rPr>
-            </w:pPr>
-            <w:r>
-              <w:rPr>
-                <w:rFonts w:hint="eastAsia"/>
-                <w:vertAlign w:val="baseline"/>
-                <w:lang w:val="en-US" w:eastAsia="zh-CN"/>
-              </w:rPr>
-              <w:tab/>
-            </w:r>
-            <w:r>
-              <w:rPr>
-                <w:rFonts w:hint="eastAsia"/>
-                <w:vertAlign w:val="baseline"/>
-                <w:lang w:val="en-US" w:eastAsia="zh-CN"/>
-              </w:rPr>
-              <w:tab/>
-            </w:r>
-            <w:r>
-              <w:rPr>
-                <w:rFonts w:hint="eastAsia"/>
-                <w:vertAlign w:val="baseline"/>
-                <w:lang w:val="en-US" w:eastAsia="zh-CN"/>
-              </w:rPr>
-              <w:t>System.out.println("捕获接到了PCFormException异常");</w:t>
-            </w:r>
-          </w:p>
-          <w:p>
-            <w:pPr>
-              <w:numPr>
-                <w:numId w:val="0"/>
-              </w:numPr>
-              <w:rPr>
-                <w:rFonts w:hint="eastAsia"/>
-                <w:vertAlign w:val="baseline"/>
-                <w:lang w:val="en-US" w:eastAsia="zh-CN"/>
-              </w:rPr>
-            </w:pPr>
-            <w:r>
-              <w:rPr>
-                <w:rFonts w:hint="eastAsia"/>
-                <w:vertAlign w:val="baseline"/>
-                <w:lang w:val="en-US" w:eastAsia="zh-CN"/>
-              </w:rPr>
-              <w:tab/>
-            </w:r>
-            <w:r>
-              <w:rPr>
-                <w:rFonts w:hint="eastAsia"/>
-                <w:vertAlign w:val="baseline"/>
-                <w:lang w:val="en-US" w:eastAsia="zh-CN"/>
-              </w:rPr>
-              <w:tab/>
-            </w:r>
-            <w:r>
-              <w:rPr>
-                <w:rFonts w:hint="eastAsia"/>
-                <w:vertAlign w:val="baseline"/>
-                <w:lang w:val="en-US" w:eastAsia="zh-CN"/>
-              </w:rPr>
-              <w:t>System.out.println("异常信息为:" + pcFormException.getMessage());</w:t>
-            </w:r>
-          </w:p>
-          <w:p>
-            <w:pPr>
-              <w:numPr>
-                <w:numId w:val="0"/>
-              </w:numPr>
-              <w:rPr>
-                <w:rFonts w:hint="eastAsia"/>
-                <w:vertAlign w:val="baseline"/>
-                <w:lang w:val="en-US" w:eastAsia="zh-CN"/>
-              </w:rPr>
-            </w:pPr>
-            <w:r>
-              <w:rPr>
-                <w:rFonts w:hint="eastAsia"/>
-                <w:vertAlign w:val="baseline"/>
-                <w:lang w:val="en-US" w:eastAsia="zh-CN"/>
-              </w:rPr>
-              <w:tab/>
-            </w:r>
-            <w:r>
-              <w:rPr>
-                <w:rFonts w:hint="eastAsia"/>
-                <w:vertAlign w:val="baseline"/>
-                <w:lang w:val="en-US" w:eastAsia="zh-CN"/>
-              </w:rPr>
-              <w:tab/>
-            </w:r>
-          </w:p>
-          <w:p>
-            <w:pPr>
-              <w:numPr>
-                <w:numId w:val="0"/>
-              </w:numPr>
-              <w:rPr>
-                <w:rFonts w:hint="eastAsia"/>
-                <w:vertAlign w:val="baseline"/>
-                <w:lang w:val="en-US" w:eastAsia="zh-CN"/>
-              </w:rPr>
-            </w:pPr>
-            <w:r>
-              <w:rPr>
-                <w:rFonts w:hint="eastAsia"/>
-                <w:vertAlign w:val="baseline"/>
-                <w:lang w:val="en-US" w:eastAsia="zh-CN"/>
-              </w:rPr>
-              <w:tab/>
-            </w:r>
-            <w:r>
-              <w:rPr>
-                <w:rFonts w:hint="eastAsia"/>
-                <w:vertAlign w:val="baseline"/>
-                <w:lang w:val="en-US" w:eastAsia="zh-CN"/>
-              </w:rPr>
-              <w:tab/>
-            </w:r>
-            <w:r>
-              <w:rPr>
-                <w:rFonts w:hint="eastAsia"/>
-                <w:vertAlign w:val="baseline"/>
-                <w:lang w:val="en-US" w:eastAsia="zh-CN"/>
-              </w:rPr>
-              <w:t>return new AjaxModel(500, pcFormException.getMessage());</w:t>
-            </w:r>
-          </w:p>
-          <w:p>
-            <w:pPr>
-              <w:numPr>
-                <w:numId w:val="0"/>
-              </w:numPr>
-              <w:rPr>
-                <w:rFonts w:hint="eastAsia"/>
-                <w:vertAlign w:val="baseline"/>
-                <w:lang w:val="en-US" w:eastAsia="zh-CN"/>
-              </w:rPr>
-            </w:pPr>
-            <w:r>
-              <w:rPr>
-                <w:rFonts w:hint="eastAsia"/>
-                <w:vertAlign w:val="baseline"/>
-                <w:lang w:val="en-US" w:eastAsia="zh-CN"/>
-              </w:rPr>
-              <w:tab/>
-            </w:r>
-            <w:r>
-              <w:rPr>
-                <w:rFonts w:hint="eastAsia"/>
-                <w:vertAlign w:val="baseline"/>
-                <w:lang w:val="en-US" w:eastAsia="zh-CN"/>
-              </w:rPr>
-              <w:tab/>
-            </w:r>
-          </w:p>
-          <w:p>
-            <w:pPr>
-              <w:numPr>
-                <w:numId w:val="0"/>
-              </w:numPr>
-              <w:rPr>
-                <w:rFonts w:hint="eastAsia"/>
-                <w:vertAlign w:val="baseline"/>
-                <w:lang w:val="en-US" w:eastAsia="zh-CN"/>
-              </w:rPr>
-            </w:pPr>
-            <w:r>
-              <w:rPr>
-                <w:rFonts w:hint="eastAsia"/>
-                <w:vertAlign w:val="baseline"/>
-                <w:lang w:val="en-US" w:eastAsia="zh-CN"/>
-              </w:rPr>
-              <w:tab/>
-            </w:r>
-            <w:r>
-              <w:rPr>
-                <w:rFonts w:hint="eastAsia"/>
-                <w:vertAlign w:val="baseline"/>
-                <w:lang w:val="en-US" w:eastAsia="zh-CN"/>
-              </w:rPr>
-              <w:t>}</w:t>
-            </w:r>
-            <w:r>
-              <w:rPr>
-                <w:rFonts w:hint="eastAsia"/>
-                <w:vertAlign w:val="baseline"/>
-                <w:lang w:val="en-US" w:eastAsia="zh-CN"/>
-              </w:rPr>
-              <w:tab/>
-            </w:r>
-          </w:p>
-          <w:p>
-            <w:pPr>
-              <w:numPr>
-                <w:numId w:val="0"/>
-              </w:numPr>
-              <w:rPr>
-                <w:rFonts w:hint="eastAsia"/>
-                <w:vertAlign w:val="baseline"/>
-                <w:lang w:val="en-US" w:eastAsia="zh-CN"/>
-              </w:rPr>
-            </w:pPr>
-            <w:r>
-              <w:rPr>
-                <w:rFonts w:hint="eastAsia"/>
-                <w:vertAlign w:val="baseline"/>
-                <w:lang w:val="en-US" w:eastAsia="zh-CN"/>
-              </w:rPr>
-              <w:t>}</w:t>
-            </w:r>
-          </w:p>
-          <w:p>
-            <w:pPr>
-              <w:numPr>
-                <w:numId w:val="0"/>
-              </w:numPr>
-              <w:rPr>
-                <w:rFonts w:hint="eastAsia"/>
-                <w:vertAlign w:val="baseline"/>
-                <w:lang w:val="en-US" w:eastAsia="zh-CN"/>
-              </w:rPr>
-            </w:pPr>
+                <w:rFonts w:hint="eastAsia" w:ascii="Consolas" w:hAnsi="Consolas" w:eastAsia="Consolas"/>
+                <w:color w:val="000000"/>
+                <w:sz w:val="16"/>
+                <w:szCs w:val="16"/>
+              </w:rPr>
+              <w:t xml:space="preserve">    </w:t>
+            </w:r>
+            <w:r>
+              <w:rPr>
+                <w:rFonts w:hint="eastAsia" w:ascii="Consolas" w:hAnsi="Consolas" w:eastAsia="Consolas"/>
+                <w:color w:val="008080"/>
+                <w:sz w:val="16"/>
+                <w:szCs w:val="16"/>
+              </w:rPr>
+              <w:t>&lt;/</w:t>
+            </w:r>
+            <w:r>
+              <w:rPr>
+                <w:rFonts w:hint="eastAsia" w:ascii="Consolas" w:hAnsi="Consolas" w:eastAsia="Consolas"/>
+                <w:color w:val="3F7F7F"/>
+                <w:sz w:val="16"/>
+                <w:szCs w:val="16"/>
+              </w:rPr>
+              <w:t>servlet-mapping</w:t>
+            </w:r>
+            <w:r>
+              <w:rPr>
+                <w:rFonts w:hint="eastAsia" w:ascii="Consolas" w:hAnsi="Consolas" w:eastAsia="Consolas"/>
+                <w:color w:val="008080"/>
+                <w:sz w:val="16"/>
+                <w:szCs w:val="16"/>
+              </w:rPr>
+              <w:t>&gt;</w:t>
+            </w:r>
           </w:p>
         </w:tc>
       </w:tr>
     </w:tbl>
     <w:p>
       <w:pPr>
-        <w:numPr>
-          <w:ilvl w:val="0"/>
-          <w:numId w:val="5"/>
-        </w:numPr>
-        <w:tabs>
-          <w:tab w:val="clear" w:pos="312"/>
-        </w:tabs>
-        <w:ind w:left="0" w:leftChars="0" w:firstLine="0" w:firstLineChars="0"/>
         <w:rPr>
           <w:rFonts w:hint="eastAsia"/>
           <w:lang w:val="en-US" w:eastAsia="zh-CN"/>
         </w:rPr>
       </w:pPr>
       <w:r>
-        <w:rPr>
-          <w:rFonts w:hint="eastAsia"/>
-          <w:lang w:val="en-US" w:eastAsia="zh-CN"/>
-        </w:rPr>
-        <w:t>在SpringWeb-servlet.xml配置中添加annotation扫描</w:t>
+        <w:drawing>
+          <wp:inline distT="0" distB="0" distL="114300" distR="114300">
+            <wp:extent cx="2618740" cy="2305050"/>
+            <wp:effectExtent l="0" t="0" r="10160" b="0"/>
+            <wp:docPr id="1" name="图片 1"/>
+            <wp:cNvGraphicFramePr>
+              <a:graphicFrameLocks xmlns:a="http://schemas.openxmlformats.org/drawingml/2006/main" noChangeAspect="1"/>
+            </wp:cNvGraphicFramePr>
+            <a:graphic xmlns:a="http://schemas.openxmlformats.org/drawingml/2006/main">
+              <a:graphicData uri="http://schemas.openxmlformats.org/drawingml/2006/picture">
+                <pic:pic xmlns:pic="http://schemas.openxmlformats.org/drawingml/2006/picture">
+                  <pic:nvPicPr>
+                    <pic:cNvPr id="1" name="图片 1"/>
+                    <pic:cNvPicPr>
+                      <a:picLocks noChangeAspect="1"/>
+                    </pic:cNvPicPr>
+                  </pic:nvPicPr>
+                  <pic:blipFill>
+                    <a:blip r:embed="rId8"/>
+                    <a:stretch>
+                      <a:fillRect/>
+                    </a:stretch>
+                  </pic:blipFill>
+                  <pic:spPr>
+                    <a:xfrm>
+                      <a:off x="0" y="0"/>
+                      <a:ext cx="2618740" cy="2305050"/>
+                    </a:xfrm>
+                    <a:prstGeom prst="rect">
+                      <a:avLst/>
+                    </a:prstGeom>
+                    <a:noFill/>
+                    <a:ln w="9525">
+                      <a:noFill/>
+                    </a:ln>
+                  </pic:spPr>
+                </pic:pic>
+              </a:graphicData>
+            </a:graphic>
+          </wp:inline>
+        </w:drawing>
       </w:r>
-    </w:p>
-    <w:tbl>
-      <w:tblPr>
-        <w:tblStyle w:val="9"/>
-        <w:tblW w:w="8522" w:type="dxa"/>
-        <w:tblInd w:w="0" w:type="dxa"/>
-        <w:tblBorders>
-          <w:top w:val="single" w:color="auto" w:sz="4" w:space="0"/>
-          <w:left w:val="single" w:color="auto" w:sz="4" w:space="0"/>
-          <w:bottom w:val="single" w:color="auto" w:sz="4" w:space="0"/>
-          <w:right w:val="single" w:color="auto" w:sz="4" w:space="0"/>
-          <w:insideH w:val="single" w:color="auto" w:sz="4" w:space="0"/>
-          <w:insideV w:val="single" w:color="auto" w:sz="4" w:space="0"/>
-        </w:tblBorders>
-        <w:tblLayout w:type="fixed"/>
-        <w:tblCellMar>
-          <w:left w:w="108" w:type="dxa"/>
-          <w:right w:w="108" w:type="dxa"/>
-        </w:tblCellMar>
-      </w:tblPr>
-      <w:tblGrid>
-        <w:gridCol w:w="8522"/>
-      </w:tblGrid>
-      <w:tr>
-        <w:tblPrEx>
-          <w:tblBorders>
-            <w:top w:val="single" w:color="auto" w:sz="4" w:space="0"/>
-            <w:left w:val="single" w:color="auto" w:sz="4" w:space="0"/>
-            <w:bottom w:val="single" w:color="auto" w:sz="4" w:space="0"/>
-            <w:right w:val="single" w:color="auto" w:sz="4" w:space="0"/>
-            <w:insideH w:val="single" w:color="auto" w:sz="4" w:space="0"/>
-            <w:insideV w:val="single" w:color="auto" w:sz="4" w:space="0"/>
-          </w:tblBorders>
-          <w:tblLayout w:type="fixed"/>
-        </w:tblPrEx>
-        <w:tc>
-          <w:tcPr>
-            <w:tcW w:w="8522" w:type="dxa"/>
-          </w:tcPr>
-          <w:p>
-            <w:pPr>
-              <w:spacing w:beforeLines="0" w:afterLines="0"/>
-              <w:jc w:val="left"/>
-              <w:rPr>
-                <w:rFonts w:hint="eastAsia" w:ascii="Consolas" w:hAnsi="Consolas" w:eastAsia="Consolas"/>
-                <w:sz w:val="16"/>
-                <w:szCs w:val="16"/>
-              </w:rPr>
-            </w:pPr>
-            <w:r>
-              <w:rPr>
-                <w:rFonts w:hint="eastAsia" w:ascii="Consolas" w:hAnsi="Consolas" w:eastAsia="Consolas"/>
-                <w:color w:val="000000"/>
-                <w:sz w:val="16"/>
-                <w:szCs w:val="16"/>
-              </w:rPr>
-              <w:tab/>
-            </w:r>
-            <w:r>
-              <w:rPr>
-                <w:rFonts w:hint="eastAsia" w:ascii="Consolas" w:hAnsi="Consolas" w:eastAsia="Consolas"/>
-                <w:color w:val="3F5FBF"/>
-                <w:sz w:val="16"/>
-                <w:szCs w:val="16"/>
-              </w:rPr>
-              <w:t>&lt;!-- 定义在那个包中去扫描annotation --&gt;</w:t>
-            </w:r>
-          </w:p>
-          <w:p>
-            <w:pPr>
-              <w:spacing w:beforeLines="0" w:afterLines="0"/>
-              <w:jc w:val="left"/>
-              <w:rPr>
-                <w:rFonts w:hint="eastAsia" w:ascii="Consolas" w:hAnsi="Consolas" w:eastAsia="Consolas"/>
-                <w:sz w:val="16"/>
-                <w:szCs w:val="16"/>
-              </w:rPr>
-            </w:pPr>
-            <w:r>
-              <w:rPr>
-                <w:rFonts w:hint="eastAsia" w:ascii="Consolas" w:hAnsi="Consolas" w:eastAsia="Consolas"/>
-                <w:color w:val="000000"/>
-                <w:sz w:val="16"/>
-                <w:szCs w:val="16"/>
-              </w:rPr>
-              <w:tab/>
-            </w:r>
-            <w:r>
-              <w:rPr>
-                <w:rFonts w:hint="eastAsia" w:ascii="Consolas" w:hAnsi="Consolas" w:eastAsia="Consolas"/>
-                <w:color w:val="008080"/>
-                <w:sz w:val="16"/>
-                <w:szCs w:val="16"/>
-              </w:rPr>
-              <w:t>&lt;</w:t>
-            </w:r>
-            <w:r>
-              <w:rPr>
-                <w:rFonts w:hint="eastAsia" w:ascii="Consolas" w:hAnsi="Consolas" w:eastAsia="Consolas"/>
-                <w:color w:val="3F7F7F"/>
-                <w:sz w:val="16"/>
-                <w:szCs w:val="16"/>
-              </w:rPr>
-              <w:t>context:component-scan</w:t>
-            </w:r>
-            <w:r>
-              <w:rPr>
-                <w:rFonts w:hint="eastAsia" w:ascii="Consolas" w:hAnsi="Consolas" w:eastAsia="Consolas"/>
-                <w:sz w:val="16"/>
-                <w:szCs w:val="16"/>
-              </w:rPr>
-              <w:t xml:space="preserve"> </w:t>
-            </w:r>
-            <w:r>
-              <w:rPr>
-                <w:rFonts w:hint="eastAsia" w:ascii="Consolas" w:hAnsi="Consolas" w:eastAsia="Consolas"/>
-                <w:color w:val="7F007F"/>
-                <w:sz w:val="16"/>
-                <w:szCs w:val="16"/>
-              </w:rPr>
-              <w:t>base-package</w:t>
-            </w:r>
-            <w:r>
-              <w:rPr>
-                <w:rFonts w:hint="eastAsia" w:ascii="Consolas" w:hAnsi="Consolas" w:eastAsia="Consolas"/>
-                <w:color w:val="000000"/>
-                <w:sz w:val="16"/>
-                <w:szCs w:val="16"/>
-              </w:rPr>
-              <w:t>=</w:t>
-            </w:r>
-            <w:r>
-              <w:rPr>
-                <w:rFonts w:hint="eastAsia" w:ascii="Consolas" w:hAnsi="Consolas" w:eastAsia="Consolas"/>
-                <w:i/>
-                <w:color w:val="2A00FF"/>
-                <w:sz w:val="16"/>
-                <w:szCs w:val="16"/>
-              </w:rPr>
-              <w:t>"controller model MyException service"</w:t>
-            </w:r>
-            <w:r>
-              <w:rPr>
-                <w:rFonts w:hint="eastAsia" w:ascii="Consolas" w:hAnsi="Consolas" w:eastAsia="Consolas"/>
-                <w:color w:val="008080"/>
-                <w:sz w:val="16"/>
-                <w:szCs w:val="16"/>
-              </w:rPr>
-              <w:t>&gt;&lt;/</w:t>
-            </w:r>
-            <w:r>
-              <w:rPr>
-                <w:rFonts w:hint="eastAsia" w:ascii="Consolas" w:hAnsi="Consolas" w:eastAsia="Consolas"/>
-                <w:color w:val="3F7F7F"/>
-                <w:sz w:val="16"/>
-                <w:szCs w:val="16"/>
-              </w:rPr>
-              <w:t>context:component-scan</w:t>
-            </w:r>
-            <w:r>
-              <w:rPr>
-                <w:rFonts w:hint="eastAsia" w:ascii="Consolas" w:hAnsi="Consolas" w:eastAsia="Consolas"/>
-                <w:color w:val="008080"/>
-                <w:sz w:val="16"/>
-                <w:szCs w:val="16"/>
-              </w:rPr>
-              <w:t>&gt;</w:t>
-            </w:r>
-          </w:p>
-          <w:p>
-            <w:pPr>
-              <w:numPr>
-                <w:numId w:val="0"/>
-              </w:numPr>
-              <w:rPr>
-                <w:rFonts w:hint="eastAsia"/>
-                <w:vertAlign w:val="baseline"/>
-                <w:lang w:val="en-US" w:eastAsia="zh-CN"/>
-              </w:rPr>
-            </w:pPr>
-            <w:bookmarkStart w:id="0" w:name="_GoBack"/>
-            <w:bookmarkEnd w:id="0"/>
-          </w:p>
-        </w:tc>
-      </w:tr>
-    </w:tbl>
-    <w:p>
-      <w:pPr>
-        <w:numPr>
-          <w:numId w:val="0"/>
-        </w:numPr>
-        <w:ind w:leftChars="0"/>
-        <w:rPr>
-          <w:rFonts w:hint="eastAsia"/>
-          <w:lang w:val="en-US" w:eastAsia="zh-CN"/>
-        </w:rPr>
-      </w:pPr>
+      <w:bookmarkStart w:id="0" w:name="_GoBack"/>
+      <w:bookmarkEnd w:id="0"/>
     </w:p>
     <w:sectPr>
       <w:pgSz w:w="11906" w:h="16838"/>
@@ -17024,7 +18141,7 @@
     <w:lsdException w:qFormat="1" w:unhideWhenUsed="0" w:uiPriority="0" w:semiHidden="0" w:name="Title"/>
     <w:lsdException w:unhideWhenUsed="0" w:uiPriority="0" w:semiHidden="0" w:name="Closing"/>
     <w:lsdException w:unhideWhenUsed="0" w:uiPriority="0" w:semiHidden="0" w:name="Signature"/>
-    <w:lsdException w:unhideWhenUsed="0" w:uiPriority="0" w:name="Default Paragraph Font"/>
+    <w:lsdException w:qFormat="1" w:unhideWhenUsed="0" w:uiPriority="0" w:name="Default Paragraph Font"/>
     <w:lsdException w:unhideWhenUsed="0" w:uiPriority="0" w:semiHidden="0" w:name="Body Text"/>
     <w:lsdException w:unhideWhenUsed="0" w:uiPriority="0" w:semiHidden="0" w:name="Body Text Indent"/>
     <w:lsdException w:unhideWhenUsed="0" w:uiPriority="0" w:semiHidden="0" w:name="List Continue"/>
@@ -17284,6 +18401,7 @@
   <w:style w:type="character" w:default="1" w:styleId="6">
     <w:name w:val="Default Paragraph Font"/>
     <w:semiHidden/>
+    <w:qFormat/>
     <w:uiPriority w:val="0"/>
   </w:style>
   <w:style w:type="table" w:default="1" w:styleId="8">
